--- a/训练中心创客交叉融合空间建设/admin/新大楼规划建设/创客空间配套设施建设项目/创客空间配套设施建设项目申请.docx
+++ b/训练中心创客交叉融合空间建设/admin/新大楼规划建设/创客空间配套设施建设项目/创客空间配套设施建设项目申请.docx
@@ -671,8 +671,6 @@
         </w:rPr>
         <w:t>、8）</w:t>
       </w:r>
-      <w:bookmarkStart w:id="0" w:name="_GoBack"/>
-      <w:bookmarkEnd w:id="0"/>
       <w:r>
         <w:rPr>
           <w:rFonts w:hint="eastAsia"/>
@@ -2486,13 +2484,7 @@
         <w:rPr>
           <w:sz w:val="21"/>
         </w:rPr>
-        <w:t>新大楼的</w:t>
-      </w:r>
-      <w:r>
-        <w:rPr>
-          <w:sz w:val="21"/>
-        </w:rPr>
-        <w:t>公共区域</w:t>
+        <w:t>新大楼的公共区域</w:t>
       </w:r>
       <w:r>
         <w:rPr>
@@ -2955,6 +2947,100 @@
     <w:p>
       <w:pPr>
         <w:pStyle w:val="a3"/>
+        <w:rPr>
+          <w:sz w:val="21"/>
+        </w:rPr>
+      </w:pPr>
+      <w:r>
+        <w:rPr>
+          <w:rFonts w:hint="eastAsia"/>
+          <w:sz w:val="21"/>
+        </w:rPr>
+        <w:t xml:space="preserve">2.9 </w:t>
+      </w:r>
+      <w:r>
+        <w:rPr>
+          <w:rFonts w:hint="eastAsia"/>
+          <w:sz w:val="21"/>
+        </w:rPr>
+        <w:t xml:space="preserve"> 智能信息网络</w:t>
+      </w:r>
+      <w:r>
+        <w:rPr>
+          <w:rFonts w:hint="eastAsia"/>
+          <w:sz w:val="21"/>
+        </w:rPr>
+        <w:t>安全及</w:t>
+      </w:r>
+      <w:r>
+        <w:rPr>
+          <w:rFonts w:hint="eastAsia"/>
+          <w:sz w:val="21"/>
+        </w:rPr>
+        <w:t>展示系统</w:t>
+      </w:r>
+    </w:p>
+    <w:p>
+      <w:pPr>
+        <w:pStyle w:val="a3"/>
+        <w:jc w:val="left"/>
+        <w:rPr>
+          <w:sz w:val="21"/>
+        </w:rPr>
+      </w:pPr>
+      <w:r>
+        <w:rPr>
+          <w:rFonts w:hint="eastAsia"/>
+          <w:sz w:val="21"/>
+        </w:rPr>
+        <w:t>实时展示创客空间的先进网络设施，包括无线网络+有线网络，设施运行拓扑，网络状况，负荷状况；</w:t>
+      </w:r>
+      <w:r>
+        <w:rPr>
+          <w:rFonts w:hint="eastAsia"/>
+          <w:sz w:val="21"/>
+        </w:rPr>
+        <w:t>先进</w:t>
+      </w:r>
+      <w:r>
+        <w:rPr>
+          <w:rFonts w:hint="eastAsia"/>
+          <w:sz w:val="21"/>
+        </w:rPr>
+        <w:t>的网络安全设施，拦截和防御网络攻击状况，和网络接入状况和准入事件</w:t>
+      </w:r>
+      <w:r>
+        <w:rPr>
+          <w:rFonts w:hint="eastAsia"/>
+          <w:sz w:val="21"/>
+        </w:rPr>
+        <w:t>，存在的内位安全威胁；安全的中国制造2025环境，数字车间网络的运行和工业控制网络的环境</w:t>
+      </w:r>
+      <w:r>
+        <w:rPr>
+          <w:rFonts w:hint="eastAsia"/>
+          <w:sz w:val="21"/>
+        </w:rPr>
+        <w:t>。营造安全、方便，高速的互联网环境，为创客提供快速的</w:t>
+      </w:r>
+      <w:r>
+        <w:rPr>
+          <w:rFonts w:hint="eastAsia"/>
+          <w:sz w:val="21"/>
+        </w:rPr>
+        <w:t>和丰富的</w:t>
+      </w:r>
+      <w:r>
+        <w:rPr>
+          <w:rFonts w:hint="eastAsia"/>
+          <w:sz w:val="21"/>
+        </w:rPr>
+        <w:t>软件和科技项目信息，共享的互联网资源，高性能的计算环境和云平台。</w:t>
+      </w:r>
+    </w:p>
+    <w:p>
+      <w:pPr>
+        <w:pStyle w:val="a3"/>
         <w:numPr>
           <w:ilvl w:val="0"/>
           <w:numId w:val="1"/>
@@ -3558,6 +3644,7 @@
           <w:rFonts w:hint="eastAsia"/>
           <w:sz w:val="21"/>
         </w:rPr>
+        <w:lastRenderedPageBreak/>
         <w:t>热熔堆积3D</w:t>
       </w:r>
       <w:r>
@@ -3803,7 +3890,6 @@
           <w:rFonts w:hint="eastAsia"/>
           <w:sz w:val="21"/>
         </w:rPr>
-        <w:lastRenderedPageBreak/>
         <w:t>未来工厂</w:t>
       </w:r>
       <w:r>
@@ -3918,11 +4004,19 @@
           <w:sz w:val="21"/>
         </w:rPr>
       </w:pPr>
-      <w:r>
-        <w:rPr>
-          <w:sz w:val="21"/>
-        </w:rPr>
-        <w:t>Makeblock工业级</w:t>
+      <w:proofErr w:type="spellStart"/>
+      <w:r>
+        <w:rPr>
+          <w:sz w:val="21"/>
+        </w:rPr>
+        <w:t>Makeblock</w:t>
+      </w:r>
+      <w:proofErr w:type="spellEnd"/>
+      <w:r>
+        <w:rPr>
+          <w:sz w:val="21"/>
+        </w:rPr>
+        <w:t>工业级</w:t>
       </w:r>
       <w:r>
         <w:rPr>
@@ -3956,6 +4050,7 @@
           <w:sz w:val="21"/>
         </w:rPr>
       </w:pPr>
+      <w:proofErr w:type="spellStart"/>
       <w:r>
         <w:rPr>
           <w:rFonts w:hint="eastAsia"/>
@@ -3963,6 +4058,7 @@
         </w:rPr>
         <w:t>Dobot</w:t>
       </w:r>
+      <w:proofErr w:type="spellEnd"/>
       <w:r>
         <w:rPr>
           <w:sz w:val="21"/>
@@ -4630,8 +4726,16 @@
         <w:rPr>
           <w:sz w:val="21"/>
         </w:rPr>
-        <w:t>Wolfram Mathematica</w:t>
-      </w:r>
+        <w:t xml:space="preserve">Wolfram </w:t>
+      </w:r>
+      <w:proofErr w:type="spellStart"/>
+      <w:r>
+        <w:rPr>
+          <w:sz w:val="21"/>
+        </w:rPr>
+        <w:t>Mathematica</w:t>
+      </w:r>
+      <w:proofErr w:type="spellEnd"/>
       <w:r>
         <w:rPr>
           <w:rFonts w:hint="eastAsia"/>
@@ -4867,7 +4971,6 @@
         <w:ind w:firstLineChars="0"/>
         <w:jc w:val="left"/>
         <w:rPr>
-          <w:rFonts w:hint="eastAsia"/>
           <w:sz w:val="21"/>
         </w:rPr>
       </w:pPr>
@@ -5044,6 +5147,203 @@
     <w:p>
       <w:pPr>
         <w:pStyle w:val="a3"/>
+        <w:jc w:val="left"/>
+        <w:rPr>
+          <w:sz w:val="21"/>
+        </w:rPr>
+      </w:pPr>
+      <w:r>
+        <w:rPr>
+          <w:rFonts w:hint="eastAsia"/>
+          <w:sz w:val="21"/>
+        </w:rPr>
+        <w:t>3.9</w:t>
+      </w:r>
+      <w:r>
+        <w:rPr>
+          <w:rFonts w:hint="eastAsia"/>
+          <w:sz w:val="21"/>
+        </w:rPr>
+        <w:t>智能信息网络</w:t>
+      </w:r>
+      <w:r>
+        <w:rPr>
+          <w:rFonts w:hint="eastAsia"/>
+          <w:sz w:val="21"/>
+        </w:rPr>
+        <w:t>安全</w:t>
+      </w:r>
+      <w:r>
+        <w:rPr>
+          <w:rFonts w:hint="eastAsia"/>
+          <w:sz w:val="21"/>
+        </w:rPr>
+        <w:t>及</w:t>
+      </w:r>
+      <w:r>
+        <w:rPr>
+          <w:rFonts w:hint="eastAsia"/>
+          <w:sz w:val="21"/>
+        </w:rPr>
+        <w:t>展示系统</w:t>
+      </w:r>
+    </w:p>
+    <w:p>
+      <w:pPr>
+        <w:pStyle w:val="a3"/>
+        <w:rPr>
+          <w:sz w:val="21"/>
+        </w:rPr>
+      </w:pPr>
+      <w:r>
+        <w:rPr>
+          <w:rFonts w:hint="eastAsia"/>
+          <w:sz w:val="21"/>
+        </w:rPr>
+        <w:t>网络安全设施一套，包括：</w:t>
+      </w:r>
+      <w:r>
+        <w:rPr>
+          <w:rFonts w:hint="eastAsia"/>
+          <w:sz w:val="21"/>
+        </w:rPr>
+        <w:t>防火墙安全服务网关</w:t>
+      </w:r>
+      <w:r>
+        <w:rPr>
+          <w:rFonts w:hint="eastAsia"/>
+          <w:sz w:val="21"/>
+        </w:rPr>
+        <w:t>2台，</w:t>
+      </w:r>
+      <w:r>
+        <w:rPr>
+          <w:rFonts w:hint="eastAsia"/>
+          <w:sz w:val="21"/>
+        </w:rPr>
+        <w:t>威胁检测与智能分析系统</w:t>
+      </w:r>
+      <w:r>
+        <w:rPr>
+          <w:rFonts w:hint="eastAsia"/>
+          <w:sz w:val="21"/>
+        </w:rPr>
+        <w:t>1台，</w:t>
+      </w:r>
+      <w:r>
+        <w:rPr>
+          <w:rFonts w:hint="eastAsia"/>
+          <w:sz w:val="21"/>
+        </w:rPr>
+        <w:t>安全审计系统</w:t>
+      </w:r>
+      <w:r>
+        <w:rPr>
+          <w:rFonts w:hint="eastAsia"/>
+          <w:sz w:val="21"/>
+        </w:rPr>
+        <w:t>1台，</w:t>
+      </w:r>
+      <w:r>
+        <w:rPr>
+          <w:rFonts w:hint="eastAsia"/>
+          <w:sz w:val="21"/>
+        </w:rPr>
+        <w:t>网络安全审计系统</w:t>
+      </w:r>
+      <w:r>
+        <w:rPr>
+          <w:rFonts w:hint="eastAsia"/>
+          <w:sz w:val="21"/>
+        </w:rPr>
+        <w:t>1台，</w:t>
+      </w:r>
+      <w:r>
+        <w:rPr>
+          <w:rFonts w:hint="eastAsia"/>
+          <w:sz w:val="21"/>
+        </w:rPr>
+        <w:t>VPN</w:t>
+      </w:r>
+      <w:bookmarkStart w:id="0" w:name="_GoBack"/>
+      <w:bookmarkEnd w:id="0"/>
+      <w:r>
+        <w:rPr>
+          <w:rFonts w:hint="eastAsia"/>
+          <w:sz w:val="21"/>
+        </w:rPr>
+        <w:t>可信接入网关</w:t>
+      </w:r>
+      <w:r>
+        <w:rPr>
+          <w:rFonts w:hint="eastAsia"/>
+          <w:sz w:val="21"/>
+        </w:rPr>
+        <w:t>2台，</w:t>
+      </w:r>
+      <w:r>
+        <w:rPr>
+          <w:rFonts w:hint="eastAsia"/>
+          <w:sz w:val="21"/>
+        </w:rPr>
+        <w:t>安全中心</w:t>
+      </w:r>
+      <w:r>
+        <w:rPr>
+          <w:rFonts w:hint="eastAsia"/>
+          <w:sz w:val="21"/>
+        </w:rPr>
+        <w:t>服务设备</w:t>
+      </w:r>
+      <w:r>
+        <w:rPr>
+          <w:rFonts w:hint="eastAsia"/>
+          <w:sz w:val="21"/>
+        </w:rPr>
+        <w:lastRenderedPageBreak/>
+        <w:t>一套，</w:t>
+      </w:r>
+      <w:r>
+        <w:rPr>
+          <w:rFonts w:hint="eastAsia"/>
+          <w:sz w:val="21"/>
+        </w:rPr>
+        <w:t>工业控制网络</w:t>
+      </w:r>
+      <w:r>
+        <w:rPr>
+          <w:rFonts w:hint="eastAsia"/>
+          <w:sz w:val="21"/>
+        </w:rPr>
+        <w:t>安全及</w:t>
+      </w:r>
+      <w:r>
+        <w:rPr>
+          <w:rFonts w:hint="eastAsia"/>
+          <w:sz w:val="21"/>
+        </w:rPr>
+        <w:t>漏洞扫描系统</w:t>
+      </w:r>
+      <w:r>
+        <w:rPr>
+          <w:rFonts w:hint="eastAsia"/>
+          <w:sz w:val="21"/>
+        </w:rPr>
+        <w:t>2台。</w:t>
+      </w:r>
+    </w:p>
+    <w:p>
+      <w:pPr>
+        <w:pStyle w:val="a3"/>
+        <w:jc w:val="left"/>
+        <w:rPr>
+          <w:sz w:val="21"/>
+        </w:rPr>
+      </w:pPr>
+    </w:p>
+    <w:p>
+      <w:pPr>
+        <w:pStyle w:val="a3"/>
         <w:numPr>
           <w:ilvl w:val="0"/>
           <w:numId w:val="1"/>
@@ -5325,7 +5625,6 @@
         <w:rPr>
           <w:sz w:val="21"/>
         </w:rPr>
-        <w:lastRenderedPageBreak/>
         <w:t>合计22.4</w:t>
       </w:r>
       <w:r>
@@ -5523,18 +5822,50 @@
     <w:p>
       <w:pPr>
         <w:pStyle w:val="a3"/>
+        <w:numPr>
+          <w:ilvl w:val="1"/>
+          <w:numId w:val="9"/>
+        </w:numPr>
+        <w:ind w:firstLineChars="0"/>
         <w:jc w:val="left"/>
         <w:rPr>
           <w:sz w:val="21"/>
         </w:rPr>
       </w:pPr>
+      <w:r>
+        <w:rPr>
+          <w:rFonts w:hint="eastAsia"/>
+          <w:sz w:val="21"/>
+        </w:rPr>
+        <w:t>智能信息网络</w:t>
+      </w:r>
+      <w:r>
+        <w:rPr>
+          <w:rFonts w:hint="eastAsia"/>
+          <w:sz w:val="21"/>
+        </w:rPr>
+        <w:t>安全</w:t>
+      </w:r>
+      <w:r>
+        <w:rPr>
+          <w:rFonts w:hint="eastAsia"/>
+          <w:sz w:val="21"/>
+        </w:rPr>
+        <w:t>及</w:t>
+      </w:r>
+      <w:r>
+        <w:rPr>
+          <w:rFonts w:hint="eastAsia"/>
+          <w:sz w:val="21"/>
+        </w:rPr>
+        <w:t>展示系统</w:t>
+      </w:r>
     </w:p>
     <w:p>
       <w:pPr>
         <w:pStyle w:val="a3"/>
         <w:jc w:val="left"/>
         <w:rPr>
-          <w:rFonts w:hint="eastAsia"/>
           <w:sz w:val="21"/>
         </w:rPr>
       </w:pPr>
@@ -5542,46 +5873,20 @@
         <w:rPr>
           <w:sz w:val="21"/>
         </w:rPr>
-        <w:t>各</w:t>
-      </w:r>
-      <w:r>
-        <w:rPr>
-          <w:rFonts w:hint="eastAsia"/>
-          <w:sz w:val="21"/>
-        </w:rPr>
-        <w:t>系统总计</w:t>
-      </w:r>
-      <w:r>
-        <w:rPr>
-          <w:sz w:val="21"/>
-        </w:rPr>
-        <w:t>预算</w:t>
-      </w:r>
-      <w:r>
-        <w:rPr>
-          <w:rFonts w:hint="eastAsia"/>
-          <w:sz w:val="21"/>
-        </w:rPr>
-        <w:t>为</w:t>
-      </w:r>
-      <w:r>
-        <w:rPr>
-          <w:sz w:val="21"/>
-        </w:rPr>
-        <w:t>：</w:t>
-      </w:r>
-      <w:r>
-        <w:rPr>
-          <w:sz w:val="21"/>
-        </w:rPr>
-        <w:t>549.86</w:t>
-      </w:r>
-      <w:r>
-        <w:rPr>
-          <w:rFonts w:hint="eastAsia"/>
-          <w:sz w:val="21"/>
-        </w:rPr>
-        <w:t>万</w:t>
+        <w:t>合计</w:t>
+      </w:r>
+      <w:r>
+        <w:rPr>
+          <w:rFonts w:hint="eastAsia"/>
+          <w:sz w:val="21"/>
+        </w:rPr>
+        <w:t>109.</w:t>
+      </w:r>
+      <w:r>
+        <w:rPr>
+          <w:sz w:val="21"/>
+        </w:rPr>
+        <w:t>5万</w:t>
       </w:r>
     </w:p>
     <w:p>
@@ -5589,7 +5894,67 @@
         <w:pStyle w:val="a3"/>
         <w:jc w:val="left"/>
         <w:rPr>
-          <w:rFonts w:hint="eastAsia"/>
+          <w:sz w:val="21"/>
+        </w:rPr>
+      </w:pPr>
+      <w:r>
+        <w:rPr>
+          <w:sz w:val="21"/>
+        </w:rPr>
+        <w:t>各</w:t>
+      </w:r>
+      <w:r>
+        <w:rPr>
+          <w:rFonts w:hint="eastAsia"/>
+          <w:sz w:val="21"/>
+        </w:rPr>
+        <w:t>系统总计</w:t>
+      </w:r>
+      <w:r>
+        <w:rPr>
+          <w:sz w:val="21"/>
+        </w:rPr>
+        <w:t>预算</w:t>
+      </w:r>
+      <w:r>
+        <w:rPr>
+          <w:rFonts w:hint="eastAsia"/>
+          <w:sz w:val="21"/>
+        </w:rPr>
+        <w:t>为</w:t>
+      </w:r>
+      <w:r>
+        <w:rPr>
+          <w:sz w:val="21"/>
+        </w:rPr>
+        <w:t>：</w:t>
+      </w:r>
+      <w:r>
+        <w:rPr>
+          <w:sz w:val="21"/>
+        </w:rPr>
+        <w:t>659</w:t>
+      </w:r>
+      <w:r>
+        <w:rPr>
+          <w:rFonts w:hint="eastAsia"/>
+          <w:sz w:val="21"/>
+        </w:rPr>
+        <w:t>.36</w:t>
+      </w:r>
+      <w:r>
+        <w:rPr>
+          <w:rFonts w:hint="eastAsia"/>
+          <w:sz w:val="21"/>
+        </w:rPr>
+        <w:t>万</w:t>
+      </w:r>
+    </w:p>
+    <w:p>
+      <w:pPr>
+        <w:pStyle w:val="a3"/>
+        <w:jc w:val="left"/>
+        <w:rPr>
           <w:sz w:val="21"/>
         </w:rPr>
       </w:pPr>
@@ -5697,7 +6062,6 @@
           <w:p>
             <w:pPr>
               <w:rPr>
-                <w:rFonts w:hint="eastAsia"/>
                 <w:sz w:val="18"/>
                 <w:szCs w:val="18"/>
               </w:rPr>
@@ -5721,7 +6085,6 @@
           <w:p>
             <w:pPr>
               <w:rPr>
-                <w:rFonts w:hint="eastAsia"/>
                 <w:sz w:val="18"/>
                 <w:szCs w:val="18"/>
               </w:rPr>
@@ -5745,7 +6108,6 @@
           <w:p>
             <w:pPr>
               <w:rPr>
-                <w:rFonts w:hint="eastAsia"/>
                 <w:sz w:val="18"/>
                 <w:szCs w:val="18"/>
               </w:rPr>
@@ -5769,7 +6131,6 @@
           <w:p>
             <w:pPr>
               <w:rPr>
-                <w:rFonts w:hint="eastAsia"/>
                 <w:sz w:val="18"/>
                 <w:szCs w:val="18"/>
               </w:rPr>
@@ -5793,7 +6154,6 @@
           <w:p>
             <w:pPr>
               <w:rPr>
-                <w:rFonts w:hint="eastAsia"/>
                 <w:sz w:val="18"/>
                 <w:szCs w:val="18"/>
               </w:rPr>
@@ -5817,7 +6177,6 @@
           <w:p>
             <w:pPr>
               <w:rPr>
-                <w:rFonts w:hint="eastAsia"/>
                 <w:sz w:val="18"/>
                 <w:szCs w:val="18"/>
               </w:rPr>
@@ -5913,7 +6272,6 @@
           <w:p>
             <w:pPr>
               <w:rPr>
-                <w:rFonts w:hint="eastAsia"/>
                 <w:sz w:val="18"/>
                 <w:szCs w:val="18"/>
               </w:rPr>
@@ -5983,7 +6341,6 @@
           <w:p>
             <w:pPr>
               <w:rPr>
-                <w:rFonts w:hint="eastAsia"/>
                 <w:sz w:val="18"/>
                 <w:szCs w:val="18"/>
               </w:rPr>
@@ -6036,7 +6393,6 @@
           <w:p>
             <w:pPr>
               <w:rPr>
-                <w:rFonts w:hint="eastAsia"/>
                 <w:sz w:val="18"/>
                 <w:szCs w:val="18"/>
               </w:rPr>
@@ -6060,7 +6416,6 @@
           <w:p>
             <w:pPr>
               <w:rPr>
-                <w:rFonts w:hint="eastAsia"/>
                 <w:sz w:val="18"/>
                 <w:szCs w:val="18"/>
               </w:rPr>
@@ -6126,7 +6481,27 @@
                 <w:sz w:val="18"/>
                 <w:szCs w:val="18"/>
               </w:rPr>
-              <w:t>B固态硬盘，双AMD FirePro D700图形处理器，各6GB显存</w:t>
+              <w:t xml:space="preserve">B固态硬盘，双AMD </w:t>
+            </w:r>
+            <w:proofErr w:type="spellStart"/>
+            <w:r>
+              <w:rPr>
+                <w:rFonts w:ascii="DengXian" w:eastAsia="DengXian" w:hAnsi="DengXian" w:hint="eastAsia"/>
+                <w:color w:val="000000"/>
+                <w:sz w:val="18"/>
+                <w:szCs w:val="18"/>
+              </w:rPr>
+              <w:t>FirePro</w:t>
+            </w:r>
+            <w:proofErr w:type="spellEnd"/>
+            <w:r>
+              <w:rPr>
+                <w:rFonts w:ascii="DengXian" w:eastAsia="DengXian" w:hAnsi="DengXian" w:hint="eastAsia"/>
+                <w:color w:val="000000"/>
+                <w:sz w:val="18"/>
+                <w:szCs w:val="18"/>
+              </w:rPr>
+              <w:t xml:space="preserve"> D700图形处理器，各6GB显存</w:t>
             </w:r>
           </w:p>
         </w:tc>
@@ -6138,7 +6513,6 @@
           <w:p>
             <w:pPr>
               <w:rPr>
-                <w:rFonts w:hint="eastAsia"/>
                 <w:sz w:val="18"/>
                 <w:szCs w:val="18"/>
               </w:rPr>
@@ -6185,7 +6559,6 @@
           <w:p>
             <w:pPr>
               <w:rPr>
-                <w:rFonts w:hint="eastAsia"/>
                 <w:sz w:val="18"/>
                 <w:szCs w:val="18"/>
               </w:rPr>
@@ -6281,7 +6654,6 @@
           <w:p>
             <w:pPr>
               <w:rPr>
-                <w:rFonts w:hint="eastAsia"/>
                 <w:sz w:val="18"/>
                 <w:szCs w:val="18"/>
               </w:rPr>
@@ -6305,7 +6677,7 @@
           <w:p>
             <w:pPr>
               <w:rPr>
-                <w:rFonts w:ascii="DengXian" w:eastAsia="DengXian" w:hAnsi="DengXian" w:hint="eastAsia"/>
+                <w:rFonts w:ascii="DengXian" w:eastAsia="DengXian" w:hAnsi="DengXian"/>
                 <w:color w:val="000000"/>
                 <w:sz w:val="18"/>
                 <w:szCs w:val="18"/>
@@ -6330,7 +6702,6 @@
           <w:p>
             <w:pPr>
               <w:rPr>
-                <w:rFonts w:hint="eastAsia"/>
                 <w:sz w:val="18"/>
                 <w:szCs w:val="18"/>
               </w:rPr>
@@ -6354,7 +6725,6 @@
           <w:p>
             <w:pPr>
               <w:rPr>
-                <w:rFonts w:hint="eastAsia"/>
                 <w:sz w:val="18"/>
                 <w:szCs w:val="18"/>
               </w:rPr>
@@ -6378,7 +6748,6 @@
           <w:p>
             <w:pPr>
               <w:rPr>
-                <w:rFonts w:hint="eastAsia"/>
                 <w:sz w:val="18"/>
                 <w:szCs w:val="18"/>
               </w:rPr>
@@ -6451,7 +6820,6 @@
           <w:p>
             <w:pPr>
               <w:rPr>
-                <w:rFonts w:hint="eastAsia"/>
                 <w:sz w:val="18"/>
                 <w:szCs w:val="18"/>
               </w:rPr>
@@ -6475,7 +6843,6 @@
           <w:p>
             <w:pPr>
               <w:rPr>
-                <w:rFonts w:hint="eastAsia"/>
                 <w:sz w:val="18"/>
                 <w:szCs w:val="18"/>
               </w:rPr>
@@ -6499,7 +6866,6 @@
           <w:p>
             <w:pPr>
               <w:rPr>
-                <w:rFonts w:hint="eastAsia"/>
                 <w:sz w:val="18"/>
                 <w:szCs w:val="18"/>
               </w:rPr>
@@ -6523,7 +6889,6 @@
           <w:p>
             <w:pPr>
               <w:rPr>
-                <w:rFonts w:hint="eastAsia"/>
                 <w:sz w:val="18"/>
                 <w:szCs w:val="18"/>
               </w:rPr>
@@ -6547,7 +6912,6 @@
           <w:p>
             <w:pPr>
               <w:rPr>
-                <w:rFonts w:hint="eastAsia"/>
                 <w:sz w:val="18"/>
                 <w:szCs w:val="18"/>
               </w:rPr>
@@ -6586,7 +6950,6 @@
           <w:p>
             <w:pPr>
               <w:rPr>
-                <w:rFonts w:hint="eastAsia"/>
                 <w:sz w:val="18"/>
                 <w:szCs w:val="18"/>
               </w:rPr>
@@ -6600,7 +6963,6 @@
           <w:p>
             <w:pPr>
               <w:rPr>
-                <w:rFonts w:hint="eastAsia"/>
                 <w:sz w:val="18"/>
                 <w:szCs w:val="18"/>
               </w:rPr>
@@ -6614,7 +6976,6 @@
           <w:p>
             <w:pPr>
               <w:rPr>
-                <w:rFonts w:hint="eastAsia"/>
                 <w:sz w:val="18"/>
                 <w:szCs w:val="18"/>
               </w:rPr>
@@ -6628,7 +6989,6 @@
           <w:p>
             <w:pPr>
               <w:rPr>
-                <w:rFonts w:hint="eastAsia"/>
                 <w:sz w:val="18"/>
                 <w:szCs w:val="18"/>
               </w:rPr>
@@ -6642,7 +7002,6 @@
           <w:p>
             <w:pPr>
               <w:rPr>
-                <w:rFonts w:hint="eastAsia"/>
                 <w:sz w:val="18"/>
                 <w:szCs w:val="18"/>
               </w:rPr>
@@ -6681,7 +7040,6 @@
     <w:p>
       <w:pPr>
         <w:rPr>
-          <w:rFonts w:hint="eastAsia"/>
           <w:sz w:val="21"/>
         </w:rPr>
       </w:pPr>
@@ -6800,7 +7158,7 @@
           <w:p>
             <w:pPr>
               <w:rPr>
-                <w:rFonts w:ascii="DengXian" w:eastAsia="DengXian" w:hAnsi="DengXian" w:hint="eastAsia"/>
+                <w:rFonts w:ascii="DengXian" w:eastAsia="DengXian" w:hAnsi="DengXian"/>
                 <w:color w:val="000000"/>
                 <w:sz w:val="18"/>
                 <w:szCs w:val="18"/>
@@ -6831,7 +7189,7 @@
           <w:p>
             <w:pPr>
               <w:rPr>
-                <w:rFonts w:ascii="DengXian" w:eastAsia="DengXian" w:hAnsi="DengXian" w:hint="eastAsia"/>
+                <w:rFonts w:ascii="DengXian" w:eastAsia="DengXian" w:hAnsi="DengXian"/>
                 <w:color w:val="000000"/>
                 <w:sz w:val="18"/>
                 <w:szCs w:val="18"/>
@@ -6862,7 +7220,7 @@
           <w:p>
             <w:pPr>
               <w:rPr>
-                <w:rFonts w:ascii="DengXian" w:eastAsia="DengXian" w:hAnsi="DengXian" w:hint="eastAsia"/>
+                <w:rFonts w:ascii="DengXian" w:eastAsia="DengXian" w:hAnsi="DengXian"/>
                 <w:color w:val="000000"/>
                 <w:sz w:val="18"/>
                 <w:szCs w:val="18"/>
@@ -6896,7 +7254,7 @@
           <w:p>
             <w:pPr>
               <w:rPr>
-                <w:rFonts w:ascii="DengXian" w:eastAsia="DengXian" w:hAnsi="DengXian" w:hint="eastAsia"/>
+                <w:rFonts w:ascii="DengXian" w:eastAsia="DengXian" w:hAnsi="DengXian"/>
                 <w:color w:val="000000"/>
                 <w:sz w:val="18"/>
                 <w:szCs w:val="18"/>
@@ -6930,7 +7288,7 @@
           <w:p>
             <w:pPr>
               <w:rPr>
-                <w:rFonts w:ascii="DengXian" w:eastAsia="DengXian" w:hAnsi="DengXian" w:hint="eastAsia"/>
+                <w:rFonts w:ascii="DengXian" w:eastAsia="DengXian" w:hAnsi="DengXian"/>
                 <w:color w:val="000000"/>
                 <w:sz w:val="18"/>
                 <w:szCs w:val="18"/>
@@ -7004,19 +7362,20 @@
             <w:pPr>
               <w:jc w:val="center"/>
               <w:rPr>
-                <w:rFonts w:ascii="DengXian" w:eastAsia="DengXian" w:hAnsi="DengXian" w:hint="eastAsia"/>
-                <w:color w:val="000000"/>
-                <w:sz w:val="18"/>
-                <w:szCs w:val="18"/>
-              </w:rPr>
-            </w:pPr>
-            <w:r>
-              <w:rPr>
-                <w:rFonts w:ascii="DengXian" w:eastAsia="DengXian" w:hAnsi="DengXian" w:hint="eastAsia"/>
-                <w:color w:val="000000"/>
-                <w:sz w:val="18"/>
-                <w:szCs w:val="18"/>
-              </w:rPr>
+                <w:rFonts w:ascii="DengXian" w:eastAsia="DengXian" w:hAnsi="DengXian"/>
+                <w:color w:val="000000"/>
+                <w:sz w:val="18"/>
+                <w:szCs w:val="18"/>
+              </w:rPr>
+            </w:pPr>
+            <w:r>
+              <w:rPr>
+                <w:rFonts w:ascii="DengXian" w:eastAsia="DengXian" w:hAnsi="DengXian" w:hint="eastAsia"/>
+                <w:color w:val="000000"/>
+                <w:sz w:val="18"/>
+                <w:szCs w:val="18"/>
+              </w:rPr>
+              <w:lastRenderedPageBreak/>
               <w:t>1</w:t>
             </w:r>
           </w:p>
@@ -7038,7 +7397,7 @@
           <w:p>
             <w:pPr>
               <w:rPr>
-                <w:rFonts w:ascii="DengXian" w:eastAsia="DengXian" w:hAnsi="DengXian" w:hint="eastAsia"/>
+                <w:rFonts w:ascii="DengXian" w:eastAsia="DengXian" w:hAnsi="DengXian"/>
                 <w:color w:val="000000"/>
                 <w:sz w:val="18"/>
                 <w:szCs w:val="18"/>
@@ -7069,7 +7428,7 @@
           <w:p>
             <w:pPr>
               <w:rPr>
-                <w:rFonts w:ascii="DengXian" w:eastAsia="DengXian" w:hAnsi="DengXian" w:hint="eastAsia"/>
+                <w:rFonts w:ascii="DengXian" w:eastAsia="DengXian" w:hAnsi="DengXian"/>
                 <w:color w:val="000000"/>
                 <w:sz w:val="18"/>
                 <w:szCs w:val="18"/>
@@ -7100,7 +7459,7 @@
           <w:p>
             <w:pPr>
               <w:rPr>
-                <w:rFonts w:ascii="DengXian" w:eastAsia="DengXian" w:hAnsi="DengXian" w:hint="eastAsia"/>
+                <w:rFonts w:ascii="DengXian" w:eastAsia="DengXian" w:hAnsi="DengXian"/>
                 <w:color w:val="000000"/>
                 <w:sz w:val="18"/>
                 <w:szCs w:val="18"/>
@@ -7134,7 +7493,7 @@
           <w:p>
             <w:pPr>
               <w:rPr>
-                <w:rFonts w:ascii="DengXian" w:eastAsia="DengXian" w:hAnsi="DengXian" w:hint="eastAsia"/>
+                <w:rFonts w:ascii="DengXian" w:eastAsia="DengXian" w:hAnsi="DengXian"/>
                 <w:color w:val="000000"/>
                 <w:sz w:val="18"/>
                 <w:szCs w:val="18"/>
@@ -7202,7 +7561,7 @@
           <w:p>
             <w:pPr>
               <w:rPr>
-                <w:rFonts w:ascii="DengXian" w:eastAsia="DengXian" w:hAnsi="DengXian" w:hint="eastAsia"/>
+                <w:rFonts w:ascii="DengXian" w:eastAsia="DengXian" w:hAnsi="DengXian"/>
                 <w:color w:val="000000"/>
                 <w:sz w:val="18"/>
                 <w:szCs w:val="18"/>
@@ -7242,7 +7601,7 @@
             <w:pPr>
               <w:jc w:val="center"/>
               <w:rPr>
-                <w:rFonts w:ascii="DengXian" w:eastAsia="DengXian" w:hAnsi="DengXian" w:hint="eastAsia"/>
+                <w:rFonts w:ascii="DengXian" w:eastAsia="DengXian" w:hAnsi="DengXian"/>
                 <w:color w:val="000000"/>
                 <w:sz w:val="18"/>
                 <w:szCs w:val="18"/>
@@ -7276,7 +7635,7 @@
           <w:p>
             <w:pPr>
               <w:rPr>
-                <w:rFonts w:ascii="DengXian" w:eastAsia="DengXian" w:hAnsi="DengXian" w:hint="eastAsia"/>
+                <w:rFonts w:ascii="DengXian" w:eastAsia="DengXian" w:hAnsi="DengXian"/>
                 <w:color w:val="000000"/>
                 <w:sz w:val="18"/>
                 <w:szCs w:val="18"/>
@@ -7307,7 +7666,7 @@
           <w:p>
             <w:pPr>
               <w:rPr>
-                <w:rFonts w:ascii="DengXian" w:eastAsia="DengXian" w:hAnsi="DengXian" w:hint="eastAsia"/>
+                <w:rFonts w:ascii="DengXian" w:eastAsia="DengXian" w:hAnsi="DengXian"/>
                 <w:color w:val="000000"/>
                 <w:sz w:val="18"/>
                 <w:szCs w:val="18"/>
@@ -7338,7 +7697,7 @@
           <w:p>
             <w:pPr>
               <w:rPr>
-                <w:rFonts w:ascii="DengXian" w:eastAsia="DengXian" w:hAnsi="DengXian" w:hint="eastAsia"/>
+                <w:rFonts w:ascii="DengXian" w:eastAsia="DengXian" w:hAnsi="DengXian"/>
                 <w:color w:val="000000"/>
                 <w:sz w:val="18"/>
                 <w:szCs w:val="18"/>
@@ -7372,7 +7731,7 @@
           <w:p>
             <w:pPr>
               <w:rPr>
-                <w:rFonts w:ascii="DengXian" w:eastAsia="DengXian" w:hAnsi="DengXian" w:hint="eastAsia"/>
+                <w:rFonts w:ascii="DengXian" w:eastAsia="DengXian" w:hAnsi="DengXian"/>
                 <w:color w:val="000000"/>
                 <w:sz w:val="18"/>
                 <w:szCs w:val="18"/>
@@ -7406,7 +7765,7 @@
           <w:p>
             <w:pPr>
               <w:rPr>
-                <w:rFonts w:ascii="DengXian" w:eastAsia="DengXian" w:hAnsi="DengXian" w:hint="eastAsia"/>
+                <w:rFonts w:ascii="DengXian" w:eastAsia="DengXian" w:hAnsi="DengXian"/>
                 <w:color w:val="000000"/>
                 <w:sz w:val="18"/>
                 <w:szCs w:val="18"/>
@@ -7440,7 +7799,7 @@
           <w:p>
             <w:pPr>
               <w:rPr>
-                <w:rFonts w:ascii="DengXian" w:eastAsia="DengXian" w:hAnsi="DengXian" w:hint="eastAsia"/>
+                <w:rFonts w:ascii="DengXian" w:eastAsia="DengXian" w:hAnsi="DengXian"/>
                 <w:color w:val="000000"/>
                 <w:sz w:val="18"/>
                 <w:szCs w:val="18"/>
@@ -7480,7 +7839,7 @@
             <w:pPr>
               <w:jc w:val="center"/>
               <w:rPr>
-                <w:rFonts w:ascii="DengXian" w:eastAsia="DengXian" w:hAnsi="DengXian" w:hint="eastAsia"/>
+                <w:rFonts w:ascii="DengXian" w:eastAsia="DengXian" w:hAnsi="DengXian"/>
                 <w:color w:val="000000"/>
                 <w:sz w:val="18"/>
                 <w:szCs w:val="18"/>
@@ -7514,7 +7873,7 @@
           <w:p>
             <w:pPr>
               <w:rPr>
-                <w:rFonts w:ascii="DengXian" w:eastAsia="DengXian" w:hAnsi="DengXian" w:hint="eastAsia"/>
+                <w:rFonts w:ascii="DengXian" w:eastAsia="DengXian" w:hAnsi="DengXian"/>
                 <w:color w:val="000000"/>
                 <w:sz w:val="18"/>
                 <w:szCs w:val="18"/>
@@ -7545,7 +7904,7 @@
           <w:p>
             <w:pPr>
               <w:rPr>
-                <w:rFonts w:ascii="DengXian" w:eastAsia="DengXian" w:hAnsi="DengXian" w:hint="eastAsia"/>
+                <w:rFonts w:ascii="DengXian" w:eastAsia="DengXian" w:hAnsi="DengXian"/>
                 <w:color w:val="000000"/>
                 <w:sz w:val="18"/>
                 <w:szCs w:val="18"/>
@@ -7576,7 +7935,7 @@
           <w:p>
             <w:pPr>
               <w:rPr>
-                <w:rFonts w:ascii="DengXian" w:eastAsia="DengXian" w:hAnsi="DengXian" w:hint="eastAsia"/>
+                <w:rFonts w:ascii="DengXian" w:eastAsia="DengXian" w:hAnsi="DengXian"/>
                 <w:color w:val="000000"/>
                 <w:sz w:val="18"/>
                 <w:szCs w:val="18"/>
@@ -7610,7 +7969,7 @@
           <w:p>
             <w:pPr>
               <w:rPr>
-                <w:rFonts w:ascii="DengXian" w:eastAsia="DengXian" w:hAnsi="DengXian" w:hint="eastAsia"/>
+                <w:rFonts w:ascii="DengXian" w:eastAsia="DengXian" w:hAnsi="DengXian"/>
                 <w:color w:val="000000"/>
                 <w:sz w:val="18"/>
                 <w:szCs w:val="18"/>
@@ -7644,7 +8003,7 @@
           <w:p>
             <w:pPr>
               <w:rPr>
-                <w:rFonts w:ascii="DengXian" w:eastAsia="DengXian" w:hAnsi="DengXian" w:hint="eastAsia"/>
+                <w:rFonts w:ascii="DengXian" w:eastAsia="DengXian" w:hAnsi="DengXian"/>
                 <w:color w:val="000000"/>
                 <w:sz w:val="18"/>
                 <w:szCs w:val="18"/>
@@ -7678,7 +8037,7 @@
           <w:p>
             <w:pPr>
               <w:rPr>
-                <w:rFonts w:ascii="DengXian" w:eastAsia="DengXian" w:hAnsi="DengXian" w:hint="eastAsia"/>
+                <w:rFonts w:ascii="DengXian" w:eastAsia="DengXian" w:hAnsi="DengXian"/>
                 <w:color w:val="000000"/>
                 <w:sz w:val="18"/>
                 <w:szCs w:val="18"/>
@@ -7718,7 +8077,7 @@
             <w:pPr>
               <w:jc w:val="center"/>
               <w:rPr>
-                <w:rFonts w:ascii="DengXian" w:eastAsia="DengXian" w:hAnsi="DengXian" w:hint="eastAsia"/>
+                <w:rFonts w:ascii="DengXian" w:eastAsia="DengXian" w:hAnsi="DengXian"/>
                 <w:color w:val="000000"/>
                 <w:sz w:val="18"/>
                 <w:szCs w:val="18"/>
@@ -7752,7 +8111,7 @@
           <w:p>
             <w:pPr>
               <w:rPr>
-                <w:rFonts w:ascii="DengXian" w:eastAsia="DengXian" w:hAnsi="DengXian" w:hint="eastAsia"/>
+                <w:rFonts w:ascii="DengXian" w:eastAsia="DengXian" w:hAnsi="DengXian"/>
                 <w:color w:val="000000"/>
                 <w:sz w:val="18"/>
                 <w:szCs w:val="18"/>
@@ -7792,7 +8151,7 @@
           <w:p>
             <w:pPr>
               <w:rPr>
-                <w:rFonts w:ascii="DengXian" w:eastAsia="DengXian" w:hAnsi="DengXian" w:hint="eastAsia"/>
+                <w:rFonts w:ascii="DengXian" w:eastAsia="DengXian" w:hAnsi="DengXian"/>
                 <w:color w:val="000000"/>
                 <w:sz w:val="18"/>
                 <w:szCs w:val="18"/>
@@ -7823,7 +8182,7 @@
           <w:p>
             <w:pPr>
               <w:rPr>
-                <w:rFonts w:ascii="DengXian" w:eastAsia="DengXian" w:hAnsi="DengXian" w:hint="eastAsia"/>
+                <w:rFonts w:ascii="DengXian" w:eastAsia="DengXian" w:hAnsi="DengXian"/>
                 <w:color w:val="000000"/>
                 <w:sz w:val="18"/>
                 <w:szCs w:val="18"/>
@@ -7857,7 +8216,7 @@
           <w:p>
             <w:pPr>
               <w:rPr>
-                <w:rFonts w:ascii="DengXian" w:eastAsia="DengXian" w:hAnsi="DengXian" w:hint="eastAsia"/>
+                <w:rFonts w:ascii="DengXian" w:eastAsia="DengXian" w:hAnsi="DengXian"/>
                 <w:color w:val="000000"/>
                 <w:sz w:val="18"/>
                 <w:szCs w:val="18"/>
@@ -7891,7 +8250,7 @@
           <w:p>
             <w:pPr>
               <w:rPr>
-                <w:rFonts w:ascii="DengXian" w:eastAsia="DengXian" w:hAnsi="DengXian" w:hint="eastAsia"/>
+                <w:rFonts w:ascii="DengXian" w:eastAsia="DengXian" w:hAnsi="DengXian"/>
                 <w:color w:val="000000"/>
                 <w:sz w:val="18"/>
                 <w:szCs w:val="18"/>
@@ -7925,7 +8284,7 @@
           <w:p>
             <w:pPr>
               <w:rPr>
-                <w:rFonts w:ascii="DengXian" w:eastAsia="DengXian" w:hAnsi="DengXian" w:hint="eastAsia"/>
+                <w:rFonts w:ascii="DengXian" w:eastAsia="DengXian" w:hAnsi="DengXian"/>
                 <w:color w:val="000000"/>
                 <w:sz w:val="18"/>
                 <w:szCs w:val="18"/>
@@ -7965,7 +8324,7 @@
             <w:pPr>
               <w:jc w:val="center"/>
               <w:rPr>
-                <w:rFonts w:ascii="DengXian" w:eastAsia="DengXian" w:hAnsi="DengXian" w:hint="eastAsia"/>
+                <w:rFonts w:ascii="DengXian" w:eastAsia="DengXian" w:hAnsi="DengXian"/>
                 <w:color w:val="000000"/>
                 <w:sz w:val="18"/>
                 <w:szCs w:val="18"/>
@@ -7999,7 +8358,7 @@
           <w:p>
             <w:pPr>
               <w:rPr>
-                <w:rFonts w:ascii="DengXian" w:eastAsia="DengXian" w:hAnsi="DengXian" w:hint="eastAsia"/>
+                <w:rFonts w:ascii="DengXian" w:eastAsia="DengXian" w:hAnsi="DengXian"/>
                 <w:color w:val="000000"/>
                 <w:sz w:val="18"/>
                 <w:szCs w:val="18"/>
@@ -8039,7 +8398,7 @@
           <w:p>
             <w:pPr>
               <w:rPr>
-                <w:rFonts w:ascii="DengXian" w:eastAsia="DengXian" w:hAnsi="DengXian" w:hint="eastAsia"/>
+                <w:rFonts w:ascii="DengXian" w:eastAsia="DengXian" w:hAnsi="DengXian"/>
                 <w:color w:val="000000"/>
                 <w:sz w:val="18"/>
                 <w:szCs w:val="18"/>
@@ -8070,7 +8429,7 @@
           <w:p>
             <w:pPr>
               <w:rPr>
-                <w:rFonts w:ascii="DengXian" w:eastAsia="DengXian" w:hAnsi="DengXian" w:hint="eastAsia"/>
+                <w:rFonts w:ascii="DengXian" w:eastAsia="DengXian" w:hAnsi="DengXian"/>
                 <w:color w:val="000000"/>
                 <w:sz w:val="18"/>
                 <w:szCs w:val="18"/>
@@ -8104,7 +8463,7 @@
           <w:p>
             <w:pPr>
               <w:rPr>
-                <w:rFonts w:ascii="DengXian" w:eastAsia="DengXian" w:hAnsi="DengXian" w:hint="eastAsia"/>
+                <w:rFonts w:ascii="DengXian" w:eastAsia="DengXian" w:hAnsi="DengXian"/>
                 <w:color w:val="000000"/>
                 <w:sz w:val="18"/>
                 <w:szCs w:val="18"/>
@@ -8138,7 +8497,7 @@
           <w:p>
             <w:pPr>
               <w:rPr>
-                <w:rFonts w:ascii="DengXian" w:eastAsia="DengXian" w:hAnsi="DengXian" w:hint="eastAsia"/>
+                <w:rFonts w:ascii="DengXian" w:eastAsia="DengXian" w:hAnsi="DengXian"/>
                 <w:color w:val="000000"/>
                 <w:sz w:val="18"/>
                 <w:szCs w:val="18"/>
@@ -8172,7 +8531,7 @@
           <w:p>
             <w:pPr>
               <w:rPr>
-                <w:rFonts w:ascii="DengXian" w:eastAsia="DengXian" w:hAnsi="DengXian" w:hint="eastAsia"/>
+                <w:rFonts w:ascii="DengXian" w:eastAsia="DengXian" w:hAnsi="DengXian"/>
                 <w:color w:val="000000"/>
                 <w:sz w:val="18"/>
                 <w:szCs w:val="18"/>
@@ -8212,7 +8571,7 @@
             <w:pPr>
               <w:jc w:val="center"/>
               <w:rPr>
-                <w:rFonts w:ascii="DengXian" w:eastAsia="DengXian" w:hAnsi="DengXian" w:hint="eastAsia"/>
+                <w:rFonts w:ascii="DengXian" w:eastAsia="DengXian" w:hAnsi="DengXian"/>
                 <w:color w:val="000000"/>
                 <w:sz w:val="18"/>
                 <w:szCs w:val="18"/>
@@ -8246,7 +8605,7 @@
           <w:p>
             <w:pPr>
               <w:rPr>
-                <w:rFonts w:ascii="DengXian" w:eastAsia="DengXian" w:hAnsi="DengXian" w:hint="eastAsia"/>
+                <w:rFonts w:ascii="DengXian" w:eastAsia="DengXian" w:hAnsi="DengXian"/>
                 <w:color w:val="000000"/>
                 <w:sz w:val="18"/>
                 <w:szCs w:val="18"/>
@@ -8277,7 +8636,7 @@
           <w:p>
             <w:pPr>
               <w:rPr>
-                <w:rFonts w:ascii="DengXian" w:eastAsia="DengXian" w:hAnsi="DengXian" w:hint="eastAsia"/>
+                <w:rFonts w:ascii="DengXian" w:eastAsia="DengXian" w:hAnsi="DengXian"/>
                 <w:color w:val="000000"/>
                 <w:sz w:val="18"/>
                 <w:szCs w:val="18"/>
@@ -8308,7 +8667,7 @@
           <w:p>
             <w:pPr>
               <w:rPr>
-                <w:rFonts w:ascii="DengXian" w:eastAsia="DengXian" w:hAnsi="DengXian" w:hint="eastAsia"/>
+                <w:rFonts w:ascii="DengXian" w:eastAsia="DengXian" w:hAnsi="DengXian"/>
                 <w:color w:val="000000"/>
                 <w:sz w:val="18"/>
                 <w:szCs w:val="18"/>
@@ -8342,7 +8701,7 @@
           <w:p>
             <w:pPr>
               <w:rPr>
-                <w:rFonts w:ascii="DengXian" w:eastAsia="DengXian" w:hAnsi="DengXian" w:hint="eastAsia"/>
+                <w:rFonts w:ascii="DengXian" w:eastAsia="DengXian" w:hAnsi="DengXian"/>
                 <w:color w:val="000000"/>
                 <w:sz w:val="18"/>
                 <w:szCs w:val="18"/>
@@ -8376,7 +8735,7 @@
           <w:p>
             <w:pPr>
               <w:rPr>
-                <w:rFonts w:ascii="DengXian" w:eastAsia="DengXian" w:hAnsi="DengXian" w:hint="eastAsia"/>
+                <w:rFonts w:ascii="DengXian" w:eastAsia="DengXian" w:hAnsi="DengXian"/>
                 <w:color w:val="000000"/>
                 <w:sz w:val="18"/>
                 <w:szCs w:val="18"/>
@@ -8410,7 +8769,7 @@
           <w:p>
             <w:pPr>
               <w:rPr>
-                <w:rFonts w:ascii="DengXian" w:eastAsia="DengXian" w:hAnsi="DengXian" w:hint="eastAsia"/>
+                <w:rFonts w:ascii="DengXian" w:eastAsia="DengXian" w:hAnsi="DengXian"/>
                 <w:color w:val="000000"/>
                 <w:sz w:val="18"/>
                 <w:szCs w:val="18"/>
@@ -8450,7 +8809,7 @@
             <w:pPr>
               <w:jc w:val="center"/>
               <w:rPr>
-                <w:rFonts w:ascii="DengXian" w:eastAsia="DengXian" w:hAnsi="DengXian" w:hint="eastAsia"/>
+                <w:rFonts w:ascii="DengXian" w:eastAsia="DengXian" w:hAnsi="DengXian"/>
                 <w:color w:val="000000"/>
                 <w:sz w:val="18"/>
                 <w:szCs w:val="18"/>
@@ -8484,7 +8843,7 @@
           <w:p>
             <w:pPr>
               <w:rPr>
-                <w:rFonts w:ascii="DengXian" w:eastAsia="DengXian" w:hAnsi="DengXian" w:hint="eastAsia"/>
+                <w:rFonts w:ascii="DengXian" w:eastAsia="DengXian" w:hAnsi="DengXian"/>
                 <w:color w:val="000000"/>
                 <w:sz w:val="18"/>
                 <w:szCs w:val="18"/>
@@ -8515,7 +8874,7 @@
           <w:p>
             <w:pPr>
               <w:rPr>
-                <w:rFonts w:ascii="DengXian" w:eastAsia="DengXian" w:hAnsi="DengXian" w:hint="eastAsia"/>
+                <w:rFonts w:ascii="DengXian" w:eastAsia="DengXian" w:hAnsi="DengXian"/>
                 <w:color w:val="000000"/>
                 <w:sz w:val="18"/>
                 <w:szCs w:val="18"/>
@@ -8546,7 +8905,7 @@
           <w:p>
             <w:pPr>
               <w:rPr>
-                <w:rFonts w:ascii="DengXian" w:eastAsia="DengXian" w:hAnsi="DengXian" w:hint="eastAsia"/>
+                <w:rFonts w:ascii="DengXian" w:eastAsia="DengXian" w:hAnsi="DengXian"/>
                 <w:color w:val="000000"/>
                 <w:sz w:val="18"/>
                 <w:szCs w:val="18"/>
@@ -8580,7 +8939,7 @@
           <w:p>
             <w:pPr>
               <w:rPr>
-                <w:rFonts w:ascii="DengXian" w:eastAsia="DengXian" w:hAnsi="DengXian" w:hint="eastAsia"/>
+                <w:rFonts w:ascii="DengXian" w:eastAsia="DengXian" w:hAnsi="DengXian"/>
                 <w:color w:val="000000"/>
                 <w:sz w:val="18"/>
                 <w:szCs w:val="18"/>
@@ -8614,7 +8973,7 @@
           <w:p>
             <w:pPr>
               <w:rPr>
-                <w:rFonts w:ascii="DengXian" w:eastAsia="DengXian" w:hAnsi="DengXian" w:hint="eastAsia"/>
+                <w:rFonts w:ascii="DengXian" w:eastAsia="DengXian" w:hAnsi="DengXian"/>
                 <w:color w:val="000000"/>
                 <w:sz w:val="18"/>
                 <w:szCs w:val="18"/>
@@ -8648,7 +9007,7 @@
           <w:p>
             <w:pPr>
               <w:rPr>
-                <w:rFonts w:ascii="DengXian" w:eastAsia="DengXian" w:hAnsi="DengXian" w:hint="eastAsia"/>
+                <w:rFonts w:ascii="DengXian" w:eastAsia="DengXian" w:hAnsi="DengXian"/>
                 <w:color w:val="000000"/>
                 <w:sz w:val="18"/>
                 <w:szCs w:val="18"/>
@@ -8688,7 +9047,7 @@
             <w:pPr>
               <w:jc w:val="center"/>
               <w:rPr>
-                <w:rFonts w:ascii="DengXian" w:eastAsia="DengXian" w:hAnsi="DengXian" w:hint="eastAsia"/>
+                <w:rFonts w:ascii="DengXian" w:eastAsia="DengXian" w:hAnsi="DengXian"/>
                 <w:color w:val="000000"/>
                 <w:sz w:val="18"/>
                 <w:szCs w:val="18"/>
@@ -8722,7 +9081,7 @@
           <w:p>
             <w:pPr>
               <w:rPr>
-                <w:rFonts w:ascii="DengXian" w:eastAsia="DengXian" w:hAnsi="DengXian" w:hint="eastAsia"/>
+                <w:rFonts w:ascii="DengXian" w:eastAsia="DengXian" w:hAnsi="DengXian"/>
                 <w:color w:val="000000"/>
                 <w:sz w:val="18"/>
                 <w:szCs w:val="18"/>
@@ -8753,7 +9112,7 @@
           <w:p>
             <w:pPr>
               <w:rPr>
-                <w:rFonts w:ascii="DengXian" w:eastAsia="DengXian" w:hAnsi="DengXian" w:hint="eastAsia"/>
+                <w:rFonts w:ascii="DengXian" w:eastAsia="DengXian" w:hAnsi="DengXian"/>
                 <w:color w:val="000000"/>
                 <w:sz w:val="18"/>
                 <w:szCs w:val="18"/>
@@ -8784,12 +9143,13 @@
           <w:p>
             <w:pPr>
               <w:rPr>
-                <w:rFonts w:ascii="DengXian" w:eastAsia="DengXian" w:hAnsi="DengXian" w:hint="eastAsia"/>
-                <w:color w:val="000000"/>
-                <w:sz w:val="18"/>
-                <w:szCs w:val="18"/>
-              </w:rPr>
-            </w:pPr>
+                <w:rFonts w:ascii="DengXian" w:eastAsia="DengXian" w:hAnsi="DengXian"/>
+                <w:color w:val="000000"/>
+                <w:sz w:val="18"/>
+                <w:szCs w:val="18"/>
+              </w:rPr>
+            </w:pPr>
+            <w:proofErr w:type="spellStart"/>
             <w:r>
               <w:rPr>
                 <w:rFonts w:ascii="DengXian" w:eastAsia="DengXian" w:hAnsi="DengXian" w:hint="eastAsia"/>
@@ -8799,6 +9159,7 @@
               </w:rPr>
               <w:t>Facetool</w:t>
             </w:r>
+            <w:proofErr w:type="spellEnd"/>
           </w:p>
         </w:tc>
         <w:tc>
@@ -8818,7 +9179,7 @@
           <w:p>
             <w:pPr>
               <w:rPr>
-                <w:rFonts w:ascii="DengXian" w:eastAsia="DengXian" w:hAnsi="DengXian" w:hint="eastAsia"/>
+                <w:rFonts w:ascii="DengXian" w:eastAsia="DengXian" w:hAnsi="DengXian"/>
                 <w:color w:val="000000"/>
                 <w:sz w:val="18"/>
                 <w:szCs w:val="18"/>
@@ -8852,7 +9213,7 @@
           <w:p>
             <w:pPr>
               <w:rPr>
-                <w:rFonts w:ascii="DengXian" w:eastAsia="DengXian" w:hAnsi="DengXian" w:hint="eastAsia"/>
+                <w:rFonts w:ascii="DengXian" w:eastAsia="DengXian" w:hAnsi="DengXian"/>
                 <w:color w:val="000000"/>
                 <w:sz w:val="18"/>
                 <w:szCs w:val="18"/>
@@ -8886,7 +9247,7 @@
           <w:p>
             <w:pPr>
               <w:rPr>
-                <w:rFonts w:ascii="DengXian" w:eastAsia="DengXian" w:hAnsi="DengXian" w:hint="eastAsia"/>
+                <w:rFonts w:ascii="DengXian" w:eastAsia="DengXian" w:hAnsi="DengXian"/>
                 <w:color w:val="000000"/>
                 <w:sz w:val="18"/>
                 <w:szCs w:val="18"/>
@@ -8926,7 +9287,7 @@
             <w:pPr>
               <w:jc w:val="center"/>
               <w:rPr>
-                <w:rFonts w:ascii="DengXian" w:eastAsia="DengXian" w:hAnsi="DengXian" w:hint="eastAsia"/>
+                <w:rFonts w:ascii="DengXian" w:eastAsia="DengXian" w:hAnsi="DengXian"/>
                 <w:color w:val="000000"/>
                 <w:sz w:val="18"/>
                 <w:szCs w:val="18"/>
@@ -8960,7 +9321,7 @@
           <w:p>
             <w:pPr>
               <w:rPr>
-                <w:rFonts w:ascii="DengXian" w:eastAsia="DengXian" w:hAnsi="DengXian" w:hint="eastAsia"/>
+                <w:rFonts w:ascii="DengXian" w:eastAsia="DengXian" w:hAnsi="DengXian"/>
                 <w:color w:val="000000"/>
                 <w:sz w:val="18"/>
                 <w:szCs w:val="18"/>
@@ -8991,7 +9352,7 @@
           <w:p>
             <w:pPr>
               <w:rPr>
-                <w:rFonts w:ascii="DengXian" w:eastAsia="DengXian" w:hAnsi="DengXian" w:hint="eastAsia"/>
+                <w:rFonts w:ascii="DengXian" w:eastAsia="DengXian" w:hAnsi="DengXian"/>
                 <w:color w:val="000000"/>
                 <w:sz w:val="18"/>
                 <w:szCs w:val="18"/>
@@ -9022,12 +9383,13 @@
           <w:p>
             <w:pPr>
               <w:rPr>
-                <w:rFonts w:ascii="DengXian" w:eastAsia="DengXian" w:hAnsi="DengXian" w:hint="eastAsia"/>
-                <w:color w:val="000000"/>
-                <w:sz w:val="18"/>
-                <w:szCs w:val="18"/>
-              </w:rPr>
-            </w:pPr>
+                <w:rFonts w:ascii="DengXian" w:eastAsia="DengXian" w:hAnsi="DengXian"/>
+                <w:color w:val="000000"/>
+                <w:sz w:val="18"/>
+                <w:szCs w:val="18"/>
+              </w:rPr>
+            </w:pPr>
+            <w:proofErr w:type="spellStart"/>
             <w:r>
               <w:rPr>
                 <w:rFonts w:ascii="DengXian" w:eastAsia="DengXian" w:hAnsi="DengXian" w:hint="eastAsia"/>
@@ -9037,6 +9399,7 @@
               </w:rPr>
               <w:t>Facetool</w:t>
             </w:r>
+            <w:proofErr w:type="spellEnd"/>
           </w:p>
         </w:tc>
         <w:tc>
@@ -9056,7 +9419,7 @@
           <w:p>
             <w:pPr>
               <w:rPr>
-                <w:rFonts w:ascii="DengXian" w:eastAsia="DengXian" w:hAnsi="DengXian" w:hint="eastAsia"/>
+                <w:rFonts w:ascii="DengXian" w:eastAsia="DengXian" w:hAnsi="DengXian"/>
                 <w:color w:val="000000"/>
                 <w:sz w:val="18"/>
                 <w:szCs w:val="18"/>
@@ -9090,7 +9453,7 @@
           <w:p>
             <w:pPr>
               <w:rPr>
-                <w:rFonts w:ascii="DengXian" w:eastAsia="DengXian" w:hAnsi="DengXian" w:hint="eastAsia"/>
+                <w:rFonts w:ascii="DengXian" w:eastAsia="DengXian" w:hAnsi="DengXian"/>
                 <w:color w:val="000000"/>
                 <w:sz w:val="18"/>
                 <w:szCs w:val="18"/>
@@ -9124,7 +9487,7 @@
           <w:p>
             <w:pPr>
               <w:rPr>
-                <w:rFonts w:ascii="DengXian" w:eastAsia="DengXian" w:hAnsi="DengXian" w:hint="eastAsia"/>
+                <w:rFonts w:ascii="DengXian" w:eastAsia="DengXian" w:hAnsi="DengXian"/>
                 <w:color w:val="000000"/>
                 <w:sz w:val="18"/>
                 <w:szCs w:val="18"/>
@@ -9164,7 +9527,7 @@
             <w:pPr>
               <w:jc w:val="center"/>
               <w:rPr>
-                <w:rFonts w:ascii="DengXian" w:eastAsia="DengXian" w:hAnsi="DengXian" w:hint="eastAsia"/>
+                <w:rFonts w:ascii="DengXian" w:eastAsia="DengXian" w:hAnsi="DengXian"/>
                 <w:color w:val="000000"/>
                 <w:sz w:val="18"/>
                 <w:szCs w:val="18"/>
@@ -9198,7 +9561,7 @@
           <w:p>
             <w:pPr>
               <w:rPr>
-                <w:rFonts w:ascii="DengXian" w:eastAsia="DengXian" w:hAnsi="DengXian" w:hint="eastAsia"/>
+                <w:rFonts w:ascii="DengXian" w:eastAsia="DengXian" w:hAnsi="DengXian"/>
                 <w:color w:val="000000"/>
                 <w:sz w:val="18"/>
                 <w:szCs w:val="18"/>
@@ -9229,7 +9592,7 @@
           <w:p>
             <w:pPr>
               <w:rPr>
-                <w:rFonts w:ascii="DengXian" w:eastAsia="DengXian" w:hAnsi="DengXian" w:hint="eastAsia"/>
+                <w:rFonts w:ascii="DengXian" w:eastAsia="DengXian" w:hAnsi="DengXian"/>
                 <w:color w:val="000000"/>
                 <w:sz w:val="18"/>
                 <w:szCs w:val="18"/>
@@ -9260,12 +9623,13 @@
           <w:p>
             <w:pPr>
               <w:rPr>
-                <w:rFonts w:ascii="DengXian" w:eastAsia="DengXian" w:hAnsi="DengXian" w:hint="eastAsia"/>
-                <w:color w:val="000000"/>
-                <w:sz w:val="18"/>
-                <w:szCs w:val="18"/>
-              </w:rPr>
-            </w:pPr>
+                <w:rFonts w:ascii="DengXian" w:eastAsia="DengXian" w:hAnsi="DengXian"/>
+                <w:color w:val="000000"/>
+                <w:sz w:val="18"/>
+                <w:szCs w:val="18"/>
+              </w:rPr>
+            </w:pPr>
+            <w:proofErr w:type="spellStart"/>
             <w:r>
               <w:rPr>
                 <w:rFonts w:ascii="DengXian" w:eastAsia="DengXian" w:hAnsi="DengXian" w:hint="eastAsia"/>
@@ -9275,6 +9639,7 @@
               </w:rPr>
               <w:t>Facetool</w:t>
             </w:r>
+            <w:proofErr w:type="spellEnd"/>
           </w:p>
         </w:tc>
         <w:tc>
@@ -9294,7 +9659,7 @@
           <w:p>
             <w:pPr>
               <w:rPr>
-                <w:rFonts w:ascii="DengXian" w:eastAsia="DengXian" w:hAnsi="DengXian" w:hint="eastAsia"/>
+                <w:rFonts w:ascii="DengXian" w:eastAsia="DengXian" w:hAnsi="DengXian"/>
                 <w:color w:val="000000"/>
                 <w:sz w:val="18"/>
                 <w:szCs w:val="18"/>
@@ -9328,7 +9693,7 @@
           <w:p>
             <w:pPr>
               <w:rPr>
-                <w:rFonts w:ascii="DengXian" w:eastAsia="DengXian" w:hAnsi="DengXian" w:hint="eastAsia"/>
+                <w:rFonts w:ascii="DengXian" w:eastAsia="DengXian" w:hAnsi="DengXian"/>
                 <w:color w:val="000000"/>
                 <w:sz w:val="18"/>
                 <w:szCs w:val="18"/>
@@ -9362,7 +9727,7 @@
           <w:p>
             <w:pPr>
               <w:rPr>
-                <w:rFonts w:ascii="DengXian" w:eastAsia="DengXian" w:hAnsi="DengXian" w:hint="eastAsia"/>
+                <w:rFonts w:ascii="DengXian" w:eastAsia="DengXian" w:hAnsi="DengXian"/>
                 <w:color w:val="000000"/>
                 <w:sz w:val="18"/>
                 <w:szCs w:val="18"/>
@@ -9402,20 +9767,19 @@
             <w:pPr>
               <w:jc w:val="center"/>
               <w:rPr>
-                <w:rFonts w:ascii="DengXian" w:eastAsia="DengXian" w:hAnsi="DengXian" w:hint="eastAsia"/>
-                <w:color w:val="000000"/>
-                <w:sz w:val="18"/>
-                <w:szCs w:val="18"/>
-              </w:rPr>
-            </w:pPr>
-            <w:r>
-              <w:rPr>
-                <w:rFonts w:ascii="DengXian" w:eastAsia="DengXian" w:hAnsi="DengXian" w:hint="eastAsia"/>
-                <w:color w:val="000000"/>
-                <w:sz w:val="18"/>
-                <w:szCs w:val="18"/>
-              </w:rPr>
-              <w:lastRenderedPageBreak/>
+                <w:rFonts w:ascii="DengXian" w:eastAsia="DengXian" w:hAnsi="DengXian"/>
+                <w:color w:val="000000"/>
+                <w:sz w:val="18"/>
+                <w:szCs w:val="18"/>
+              </w:rPr>
+            </w:pPr>
+            <w:r>
+              <w:rPr>
+                <w:rFonts w:ascii="DengXian" w:eastAsia="DengXian" w:hAnsi="DengXian" w:hint="eastAsia"/>
+                <w:color w:val="000000"/>
+                <w:sz w:val="18"/>
+                <w:szCs w:val="18"/>
+              </w:rPr>
               <w:t>11</w:t>
             </w:r>
           </w:p>
@@ -9437,7 +9801,7 @@
           <w:p>
             <w:pPr>
               <w:rPr>
-                <w:rFonts w:ascii="DengXian" w:eastAsia="DengXian" w:hAnsi="DengXian" w:hint="eastAsia"/>
+                <w:rFonts w:ascii="DengXian" w:eastAsia="DengXian" w:hAnsi="DengXian"/>
                 <w:color w:val="000000"/>
                 <w:sz w:val="18"/>
                 <w:szCs w:val="18"/>
@@ -9468,7 +9832,7 @@
           <w:p>
             <w:pPr>
               <w:rPr>
-                <w:rFonts w:ascii="DengXian" w:eastAsia="DengXian" w:hAnsi="DengXian" w:hint="eastAsia"/>
+                <w:rFonts w:ascii="DengXian" w:eastAsia="DengXian" w:hAnsi="DengXian"/>
                 <w:color w:val="000000"/>
                 <w:sz w:val="18"/>
                 <w:szCs w:val="18"/>
@@ -9499,12 +9863,13 @@
           <w:p>
             <w:pPr>
               <w:rPr>
-                <w:rFonts w:ascii="DengXian" w:eastAsia="DengXian" w:hAnsi="DengXian" w:hint="eastAsia"/>
-                <w:color w:val="000000"/>
-                <w:sz w:val="18"/>
-                <w:szCs w:val="18"/>
-              </w:rPr>
-            </w:pPr>
+                <w:rFonts w:ascii="DengXian" w:eastAsia="DengXian" w:hAnsi="DengXian"/>
+                <w:color w:val="000000"/>
+                <w:sz w:val="18"/>
+                <w:szCs w:val="18"/>
+              </w:rPr>
+            </w:pPr>
+            <w:proofErr w:type="spellStart"/>
             <w:r>
               <w:rPr>
                 <w:rFonts w:ascii="DengXian" w:eastAsia="DengXian" w:hAnsi="DengXian" w:hint="eastAsia"/>
@@ -9514,6 +9879,7 @@
               </w:rPr>
               <w:t>Facetool</w:t>
             </w:r>
+            <w:proofErr w:type="spellEnd"/>
           </w:p>
         </w:tc>
         <w:tc>
@@ -9533,7 +9899,7 @@
           <w:p>
             <w:pPr>
               <w:rPr>
-                <w:rFonts w:ascii="DengXian" w:eastAsia="DengXian" w:hAnsi="DengXian" w:hint="eastAsia"/>
+                <w:rFonts w:ascii="DengXian" w:eastAsia="DengXian" w:hAnsi="DengXian"/>
                 <w:color w:val="000000"/>
                 <w:sz w:val="18"/>
                 <w:szCs w:val="18"/>
@@ -9567,7 +9933,7 @@
           <w:p>
             <w:pPr>
               <w:rPr>
-                <w:rFonts w:ascii="DengXian" w:eastAsia="DengXian" w:hAnsi="DengXian" w:hint="eastAsia"/>
+                <w:rFonts w:ascii="DengXian" w:eastAsia="DengXian" w:hAnsi="DengXian"/>
                 <w:color w:val="000000"/>
                 <w:sz w:val="18"/>
                 <w:szCs w:val="18"/>
@@ -9601,7 +9967,7 @@
           <w:p>
             <w:pPr>
               <w:rPr>
-                <w:rFonts w:ascii="DengXian" w:eastAsia="DengXian" w:hAnsi="DengXian" w:hint="eastAsia"/>
+                <w:rFonts w:ascii="DengXian" w:eastAsia="DengXian" w:hAnsi="DengXian"/>
                 <w:color w:val="000000"/>
                 <w:sz w:val="18"/>
                 <w:szCs w:val="18"/>
@@ -9641,7 +10007,7 @@
             <w:pPr>
               <w:jc w:val="center"/>
               <w:rPr>
-                <w:rFonts w:ascii="DengXian" w:eastAsia="DengXian" w:hAnsi="DengXian" w:hint="eastAsia"/>
+                <w:rFonts w:ascii="DengXian" w:eastAsia="DengXian" w:hAnsi="DengXian"/>
                 <w:color w:val="000000"/>
                 <w:sz w:val="18"/>
                 <w:szCs w:val="18"/>
@@ -9675,7 +10041,7 @@
           <w:p>
             <w:pPr>
               <w:rPr>
-                <w:rFonts w:ascii="DengXian" w:eastAsia="DengXian" w:hAnsi="DengXian" w:hint="eastAsia"/>
+                <w:rFonts w:ascii="DengXian" w:eastAsia="DengXian" w:hAnsi="DengXian"/>
                 <w:color w:val="000000"/>
                 <w:sz w:val="18"/>
                 <w:szCs w:val="18"/>
@@ -9706,7 +10072,7 @@
           <w:p>
             <w:pPr>
               <w:rPr>
-                <w:rFonts w:ascii="DengXian" w:eastAsia="DengXian" w:hAnsi="DengXian" w:hint="eastAsia"/>
+                <w:rFonts w:ascii="DengXian" w:eastAsia="DengXian" w:hAnsi="DengXian"/>
                 <w:color w:val="000000"/>
                 <w:sz w:val="18"/>
                 <w:szCs w:val="18"/>
@@ -9773,7 +10139,7 @@
           <w:p>
             <w:pPr>
               <w:rPr>
-                <w:rFonts w:ascii="DengXian" w:eastAsia="DengXian" w:hAnsi="DengXian" w:hint="eastAsia"/>
+                <w:rFonts w:ascii="DengXian" w:eastAsia="DengXian" w:hAnsi="DengXian"/>
                 <w:color w:val="000000"/>
                 <w:sz w:val="18"/>
                 <w:szCs w:val="18"/>
@@ -9807,7 +10173,7 @@
           <w:p>
             <w:pPr>
               <w:rPr>
-                <w:rFonts w:ascii="DengXian" w:eastAsia="DengXian" w:hAnsi="DengXian" w:hint="eastAsia"/>
+                <w:rFonts w:ascii="DengXian" w:eastAsia="DengXian" w:hAnsi="DengXian"/>
                 <w:color w:val="000000"/>
                 <w:sz w:val="18"/>
                 <w:szCs w:val="18"/>
@@ -9841,7 +10207,7 @@
           <w:p>
             <w:pPr>
               <w:rPr>
-                <w:rFonts w:ascii="DengXian" w:eastAsia="DengXian" w:hAnsi="DengXian" w:hint="eastAsia"/>
+                <w:rFonts w:ascii="DengXian" w:eastAsia="DengXian" w:hAnsi="DengXian"/>
                 <w:color w:val="000000"/>
                 <w:sz w:val="18"/>
                 <w:szCs w:val="18"/>
@@ -9875,7 +10241,7 @@
           <w:p>
             <w:pPr>
               <w:rPr>
-                <w:rFonts w:ascii="DengXian" w:eastAsia="DengXian" w:hAnsi="DengXian" w:hint="eastAsia"/>
+                <w:rFonts w:ascii="DengXian" w:eastAsia="DengXian" w:hAnsi="DengXian"/>
                 <w:color w:val="000000"/>
                 <w:sz w:val="18"/>
                 <w:szCs w:val="18"/>
@@ -9915,7 +10281,7 @@
             <w:pPr>
               <w:jc w:val="center"/>
               <w:rPr>
-                <w:rFonts w:ascii="DengXian" w:eastAsia="DengXian" w:hAnsi="DengXian" w:hint="eastAsia"/>
+                <w:rFonts w:ascii="DengXian" w:eastAsia="DengXian" w:hAnsi="DengXian"/>
                 <w:color w:val="000000"/>
                 <w:sz w:val="18"/>
                 <w:szCs w:val="18"/>
@@ -9949,7 +10315,7 @@
           <w:p>
             <w:pPr>
               <w:rPr>
-                <w:rFonts w:ascii="DengXian" w:eastAsia="DengXian" w:hAnsi="DengXian" w:hint="eastAsia"/>
+                <w:rFonts w:ascii="DengXian" w:eastAsia="DengXian" w:hAnsi="DengXian"/>
                 <w:color w:val="000000"/>
                 <w:sz w:val="18"/>
                 <w:szCs w:val="18"/>
@@ -9980,7 +10346,7 @@
           <w:p>
             <w:pPr>
               <w:rPr>
-                <w:rFonts w:ascii="DengXian" w:eastAsia="DengXian" w:hAnsi="DengXian" w:hint="eastAsia"/>
+                <w:rFonts w:ascii="DengXian" w:eastAsia="DengXian" w:hAnsi="DengXian"/>
                 <w:color w:val="000000"/>
                 <w:sz w:val="18"/>
                 <w:szCs w:val="18"/>
@@ -10002,7 +10368,7 @@
           <w:p>
             <w:pPr>
               <w:rPr>
-                <w:rFonts w:ascii="DengXian" w:eastAsia="DengXian" w:hAnsi="DengXian" w:hint="eastAsia"/>
+                <w:rFonts w:ascii="DengXian" w:eastAsia="DengXian" w:hAnsi="DengXian"/>
                 <w:color w:val="000000"/>
                 <w:sz w:val="18"/>
                 <w:szCs w:val="18"/>
@@ -10036,7 +10402,7 @@
           <w:p>
             <w:pPr>
               <w:rPr>
-                <w:rFonts w:ascii="DengXian" w:eastAsia="DengXian" w:hAnsi="DengXian" w:hint="eastAsia"/>
+                <w:rFonts w:ascii="DengXian" w:eastAsia="DengXian" w:hAnsi="DengXian"/>
                 <w:color w:val="000000"/>
                 <w:sz w:val="18"/>
                 <w:szCs w:val="18"/>
@@ -10070,7 +10436,7 @@
           <w:p>
             <w:pPr>
               <w:rPr>
-                <w:rFonts w:ascii="DengXian" w:eastAsia="DengXian" w:hAnsi="DengXian" w:hint="eastAsia"/>
+                <w:rFonts w:ascii="DengXian" w:eastAsia="DengXian" w:hAnsi="DengXian"/>
                 <w:color w:val="000000"/>
                 <w:sz w:val="18"/>
                 <w:szCs w:val="18"/>
@@ -10104,7 +10470,7 @@
           <w:p>
             <w:pPr>
               <w:rPr>
-                <w:rFonts w:ascii="DengXian" w:eastAsia="DengXian" w:hAnsi="DengXian" w:hint="eastAsia"/>
+                <w:rFonts w:ascii="DengXian" w:eastAsia="DengXian" w:hAnsi="DengXian"/>
                 <w:color w:val="000000"/>
                 <w:sz w:val="18"/>
                 <w:szCs w:val="18"/>
@@ -10144,7 +10510,7 @@
             <w:pPr>
               <w:jc w:val="center"/>
               <w:rPr>
-                <w:rFonts w:ascii="DengXian" w:eastAsia="DengXian" w:hAnsi="DengXian" w:hint="eastAsia"/>
+                <w:rFonts w:ascii="DengXian" w:eastAsia="DengXian" w:hAnsi="DengXian"/>
                 <w:color w:val="000000"/>
                 <w:sz w:val="18"/>
                 <w:szCs w:val="18"/>
@@ -10178,7 +10544,7 @@
           <w:p>
             <w:pPr>
               <w:rPr>
-                <w:rFonts w:ascii="DengXian" w:eastAsia="DengXian" w:hAnsi="DengXian" w:hint="eastAsia"/>
+                <w:rFonts w:ascii="DengXian" w:eastAsia="DengXian" w:hAnsi="DengXian"/>
                 <w:color w:val="000000"/>
                 <w:sz w:val="18"/>
                 <w:szCs w:val="18"/>
@@ -10209,7 +10575,7 @@
           <w:p>
             <w:pPr>
               <w:rPr>
-                <w:rFonts w:ascii="DengXian" w:eastAsia="DengXian" w:hAnsi="DengXian" w:hint="eastAsia"/>
+                <w:rFonts w:ascii="DengXian" w:eastAsia="DengXian" w:hAnsi="DengXian"/>
                 <w:color w:val="000000"/>
                 <w:sz w:val="18"/>
                 <w:szCs w:val="18"/>
@@ -10231,7 +10597,7 @@
           <w:p>
             <w:pPr>
               <w:rPr>
-                <w:rFonts w:ascii="DengXian" w:eastAsia="DengXian" w:hAnsi="DengXian" w:hint="eastAsia"/>
+                <w:rFonts w:ascii="DengXian" w:eastAsia="DengXian" w:hAnsi="DengXian"/>
                 <w:color w:val="000000"/>
                 <w:sz w:val="18"/>
                 <w:szCs w:val="18"/>
@@ -10265,7 +10631,7 @@
           <w:p>
             <w:pPr>
               <w:rPr>
-                <w:rFonts w:ascii="DengXian" w:eastAsia="DengXian" w:hAnsi="DengXian" w:hint="eastAsia"/>
+                <w:rFonts w:ascii="DengXian" w:eastAsia="DengXian" w:hAnsi="DengXian"/>
                 <w:color w:val="000000"/>
                 <w:sz w:val="18"/>
                 <w:szCs w:val="18"/>
@@ -10299,7 +10665,7 @@
           <w:p>
             <w:pPr>
               <w:rPr>
-                <w:rFonts w:ascii="DengXian" w:eastAsia="DengXian" w:hAnsi="DengXian" w:hint="eastAsia"/>
+                <w:rFonts w:ascii="DengXian" w:eastAsia="DengXian" w:hAnsi="DengXian"/>
                 <w:color w:val="000000"/>
                 <w:sz w:val="18"/>
                 <w:szCs w:val="18"/>
@@ -10333,7 +10699,7 @@
           <w:p>
             <w:pPr>
               <w:rPr>
-                <w:rFonts w:ascii="DengXian" w:eastAsia="DengXian" w:hAnsi="DengXian" w:hint="eastAsia"/>
+                <w:rFonts w:ascii="DengXian" w:eastAsia="DengXian" w:hAnsi="DengXian"/>
                 <w:color w:val="000000"/>
                 <w:sz w:val="18"/>
                 <w:szCs w:val="18"/>
@@ -10373,7 +10739,7 @@
             <w:pPr>
               <w:jc w:val="center"/>
               <w:rPr>
-                <w:rFonts w:ascii="DengXian" w:eastAsia="DengXian" w:hAnsi="DengXian" w:hint="eastAsia"/>
+                <w:rFonts w:ascii="DengXian" w:eastAsia="DengXian" w:hAnsi="DengXian"/>
                 <w:color w:val="000000"/>
                 <w:sz w:val="18"/>
                 <w:szCs w:val="18"/>
@@ -10407,7 +10773,7 @@
           <w:p>
             <w:pPr>
               <w:rPr>
-                <w:rFonts w:ascii="DengXian" w:eastAsia="DengXian" w:hAnsi="DengXian" w:hint="eastAsia"/>
+                <w:rFonts w:ascii="DengXian" w:eastAsia="DengXian" w:hAnsi="DengXian"/>
                 <w:color w:val="000000"/>
                 <w:sz w:val="18"/>
                 <w:szCs w:val="18"/>
@@ -10438,7 +10804,7 @@
           <w:p>
             <w:pPr>
               <w:rPr>
-                <w:rFonts w:ascii="DengXian" w:eastAsia="DengXian" w:hAnsi="DengXian" w:hint="eastAsia"/>
+                <w:rFonts w:ascii="DengXian" w:eastAsia="DengXian" w:hAnsi="DengXian"/>
                 <w:color w:val="000000"/>
                 <w:sz w:val="18"/>
                 <w:szCs w:val="18"/>
@@ -10460,7 +10826,7 @@
           <w:p>
             <w:pPr>
               <w:rPr>
-                <w:rFonts w:ascii="DengXian" w:eastAsia="DengXian" w:hAnsi="DengXian" w:hint="eastAsia"/>
+                <w:rFonts w:ascii="DengXian" w:eastAsia="DengXian" w:hAnsi="DengXian"/>
                 <w:color w:val="000000"/>
                 <w:sz w:val="18"/>
                 <w:szCs w:val="18"/>
@@ -10494,7 +10860,7 @@
           <w:p>
             <w:pPr>
               <w:rPr>
-                <w:rFonts w:ascii="DengXian" w:eastAsia="DengXian" w:hAnsi="DengXian" w:hint="eastAsia"/>
+                <w:rFonts w:ascii="DengXian" w:eastAsia="DengXian" w:hAnsi="DengXian"/>
                 <w:color w:val="000000"/>
                 <w:sz w:val="18"/>
                 <w:szCs w:val="18"/>
@@ -10528,7 +10894,7 @@
           <w:p>
             <w:pPr>
               <w:rPr>
-                <w:rFonts w:ascii="DengXian" w:eastAsia="DengXian" w:hAnsi="DengXian" w:hint="eastAsia"/>
+                <w:rFonts w:ascii="DengXian" w:eastAsia="DengXian" w:hAnsi="DengXian"/>
                 <w:color w:val="000000"/>
                 <w:sz w:val="18"/>
                 <w:szCs w:val="18"/>
@@ -10562,7 +10928,7 @@
           <w:p>
             <w:pPr>
               <w:rPr>
-                <w:rFonts w:ascii="DengXian" w:eastAsia="DengXian" w:hAnsi="DengXian" w:hint="eastAsia"/>
+                <w:rFonts w:ascii="DengXian" w:eastAsia="DengXian" w:hAnsi="DengXian"/>
                 <w:color w:val="000000"/>
                 <w:sz w:val="18"/>
                 <w:szCs w:val="18"/>
@@ -10602,7 +10968,7 @@
             <w:pPr>
               <w:jc w:val="center"/>
               <w:rPr>
-                <w:rFonts w:ascii="DengXian" w:eastAsia="DengXian" w:hAnsi="DengXian" w:hint="eastAsia"/>
+                <w:rFonts w:ascii="DengXian" w:eastAsia="DengXian" w:hAnsi="DengXian"/>
                 <w:color w:val="000000"/>
                 <w:sz w:val="18"/>
                 <w:szCs w:val="18"/>
@@ -10636,7 +11002,7 @@
           <w:p>
             <w:pPr>
               <w:rPr>
-                <w:rFonts w:ascii="DengXian" w:eastAsia="DengXian" w:hAnsi="DengXian" w:hint="eastAsia"/>
+                <w:rFonts w:ascii="DengXian" w:eastAsia="DengXian" w:hAnsi="DengXian"/>
                 <w:color w:val="000000"/>
                 <w:sz w:val="18"/>
                 <w:szCs w:val="18"/>
@@ -10667,7 +11033,7 @@
           <w:p>
             <w:pPr>
               <w:rPr>
-                <w:rFonts w:ascii="DengXian" w:eastAsia="DengXian" w:hAnsi="DengXian" w:hint="eastAsia"/>
+                <w:rFonts w:ascii="DengXian" w:eastAsia="DengXian" w:hAnsi="DengXian"/>
                 <w:color w:val="000000"/>
                 <w:sz w:val="18"/>
                 <w:szCs w:val="18"/>
@@ -10689,7 +11055,7 @@
           <w:p>
             <w:pPr>
               <w:rPr>
-                <w:rFonts w:ascii="DengXian" w:eastAsia="DengXian" w:hAnsi="DengXian" w:hint="eastAsia"/>
+                <w:rFonts w:ascii="DengXian" w:eastAsia="DengXian" w:hAnsi="DengXian"/>
                 <w:color w:val="000000"/>
                 <w:sz w:val="18"/>
                 <w:szCs w:val="18"/>
@@ -10723,7 +11089,7 @@
           <w:p>
             <w:pPr>
               <w:rPr>
-                <w:rFonts w:ascii="DengXian" w:eastAsia="DengXian" w:hAnsi="DengXian" w:hint="eastAsia"/>
+                <w:rFonts w:ascii="DengXian" w:eastAsia="DengXian" w:hAnsi="DengXian"/>
                 <w:color w:val="000000"/>
                 <w:sz w:val="18"/>
                 <w:szCs w:val="18"/>
@@ -10757,7 +11123,7 @@
           <w:p>
             <w:pPr>
               <w:rPr>
-                <w:rFonts w:ascii="DengXian" w:eastAsia="DengXian" w:hAnsi="DengXian" w:hint="eastAsia"/>
+                <w:rFonts w:ascii="DengXian" w:eastAsia="DengXian" w:hAnsi="DengXian"/>
                 <w:color w:val="000000"/>
                 <w:sz w:val="18"/>
                 <w:szCs w:val="18"/>
@@ -10791,7 +11157,7 @@
           <w:p>
             <w:pPr>
               <w:rPr>
-                <w:rFonts w:ascii="DengXian" w:eastAsia="DengXian" w:hAnsi="DengXian" w:hint="eastAsia"/>
+                <w:rFonts w:ascii="DengXian" w:eastAsia="DengXian" w:hAnsi="DengXian"/>
                 <w:color w:val="000000"/>
                 <w:sz w:val="18"/>
                 <w:szCs w:val="18"/>
@@ -10831,7 +11197,7 @@
             <w:pPr>
               <w:jc w:val="center"/>
               <w:rPr>
-                <w:rFonts w:ascii="DengXian" w:eastAsia="DengXian" w:hAnsi="DengXian" w:hint="eastAsia"/>
+                <w:rFonts w:ascii="DengXian" w:eastAsia="DengXian" w:hAnsi="DengXian"/>
                 <w:color w:val="000000"/>
                 <w:sz w:val="18"/>
                 <w:szCs w:val="18"/>
@@ -10865,7 +11231,7 @@
           <w:p>
             <w:pPr>
               <w:rPr>
-                <w:rFonts w:ascii="DengXian" w:eastAsia="DengXian" w:hAnsi="DengXian" w:hint="eastAsia"/>
+                <w:rFonts w:ascii="DengXian" w:eastAsia="DengXian" w:hAnsi="DengXian"/>
                 <w:color w:val="000000"/>
                 <w:sz w:val="18"/>
                 <w:szCs w:val="18"/>
@@ -10896,7 +11262,7 @@
           <w:p>
             <w:pPr>
               <w:rPr>
-                <w:rFonts w:ascii="DengXian" w:eastAsia="DengXian" w:hAnsi="DengXian" w:hint="eastAsia"/>
+                <w:rFonts w:ascii="DengXian" w:eastAsia="DengXian" w:hAnsi="DengXian"/>
                 <w:color w:val="000000"/>
                 <w:sz w:val="18"/>
                 <w:szCs w:val="18"/>
@@ -10918,7 +11284,7 @@
           <w:p>
             <w:pPr>
               <w:rPr>
-                <w:rFonts w:ascii="DengXian" w:eastAsia="DengXian" w:hAnsi="DengXian" w:hint="eastAsia"/>
+                <w:rFonts w:ascii="DengXian" w:eastAsia="DengXian" w:hAnsi="DengXian"/>
                 <w:color w:val="000000"/>
                 <w:sz w:val="18"/>
                 <w:szCs w:val="18"/>
@@ -10952,7 +11318,7 @@
           <w:p>
             <w:pPr>
               <w:rPr>
-                <w:rFonts w:ascii="DengXian" w:eastAsia="DengXian" w:hAnsi="DengXian" w:hint="eastAsia"/>
+                <w:rFonts w:ascii="DengXian" w:eastAsia="DengXian" w:hAnsi="DengXian"/>
                 <w:color w:val="000000"/>
                 <w:sz w:val="18"/>
                 <w:szCs w:val="18"/>
@@ -10986,7 +11352,7 @@
           <w:p>
             <w:pPr>
               <w:rPr>
-                <w:rFonts w:ascii="DengXian" w:eastAsia="DengXian" w:hAnsi="DengXian" w:hint="eastAsia"/>
+                <w:rFonts w:ascii="DengXian" w:eastAsia="DengXian" w:hAnsi="DengXian"/>
                 <w:color w:val="000000"/>
                 <w:sz w:val="18"/>
                 <w:szCs w:val="18"/>
@@ -11020,7 +11386,7 @@
           <w:p>
             <w:pPr>
               <w:rPr>
-                <w:rFonts w:ascii="DengXian" w:eastAsia="DengXian" w:hAnsi="DengXian" w:hint="eastAsia"/>
+                <w:rFonts w:ascii="DengXian" w:eastAsia="DengXian" w:hAnsi="DengXian"/>
                 <w:color w:val="000000"/>
                 <w:sz w:val="18"/>
                 <w:szCs w:val="18"/>
@@ -11060,7 +11426,7 @@
             <w:pPr>
               <w:jc w:val="center"/>
               <w:rPr>
-                <w:rFonts w:ascii="DengXian" w:eastAsia="DengXian" w:hAnsi="DengXian" w:hint="eastAsia"/>
+                <w:rFonts w:ascii="DengXian" w:eastAsia="DengXian" w:hAnsi="DengXian"/>
                 <w:color w:val="000000"/>
                 <w:sz w:val="18"/>
                 <w:szCs w:val="18"/>
@@ -11094,7 +11460,7 @@
           <w:p>
             <w:pPr>
               <w:rPr>
-                <w:rFonts w:ascii="DengXian" w:eastAsia="DengXian" w:hAnsi="DengXian" w:hint="eastAsia"/>
+                <w:rFonts w:ascii="DengXian" w:eastAsia="DengXian" w:hAnsi="DengXian"/>
                 <w:color w:val="000000"/>
                 <w:sz w:val="18"/>
                 <w:szCs w:val="18"/>
@@ -11125,7 +11491,7 @@
           <w:p>
             <w:pPr>
               <w:rPr>
-                <w:rFonts w:ascii="DengXian" w:eastAsia="DengXian" w:hAnsi="DengXian" w:hint="eastAsia"/>
+                <w:rFonts w:ascii="DengXian" w:eastAsia="DengXian" w:hAnsi="DengXian"/>
                 <w:color w:val="000000"/>
                 <w:sz w:val="18"/>
                 <w:szCs w:val="18"/>
@@ -11147,7 +11513,7 @@
           <w:p>
             <w:pPr>
               <w:rPr>
-                <w:rFonts w:ascii="DengXian" w:eastAsia="DengXian" w:hAnsi="DengXian" w:hint="eastAsia"/>
+                <w:rFonts w:ascii="DengXian" w:eastAsia="DengXian" w:hAnsi="DengXian"/>
                 <w:color w:val="000000"/>
                 <w:sz w:val="18"/>
                 <w:szCs w:val="18"/>
@@ -11181,7 +11547,7 @@
           <w:p>
             <w:pPr>
               <w:rPr>
-                <w:rFonts w:ascii="DengXian" w:eastAsia="DengXian" w:hAnsi="DengXian" w:hint="eastAsia"/>
+                <w:rFonts w:ascii="DengXian" w:eastAsia="DengXian" w:hAnsi="DengXian"/>
                 <w:color w:val="000000"/>
                 <w:sz w:val="18"/>
                 <w:szCs w:val="18"/>
@@ -11215,7 +11581,7 @@
           <w:p>
             <w:pPr>
               <w:rPr>
-                <w:rFonts w:ascii="DengXian" w:eastAsia="DengXian" w:hAnsi="DengXian" w:hint="eastAsia"/>
+                <w:rFonts w:ascii="DengXian" w:eastAsia="DengXian" w:hAnsi="DengXian"/>
                 <w:color w:val="000000"/>
                 <w:sz w:val="18"/>
                 <w:szCs w:val="18"/>
@@ -11249,7 +11615,7 @@
           <w:p>
             <w:pPr>
               <w:rPr>
-                <w:rFonts w:ascii="DengXian" w:eastAsia="DengXian" w:hAnsi="DengXian" w:hint="eastAsia"/>
+                <w:rFonts w:ascii="DengXian" w:eastAsia="DengXian" w:hAnsi="DengXian"/>
                 <w:color w:val="000000"/>
                 <w:sz w:val="18"/>
                 <w:szCs w:val="18"/>
@@ -11289,7 +11655,7 @@
             <w:pPr>
               <w:jc w:val="center"/>
               <w:rPr>
-                <w:rFonts w:ascii="DengXian" w:eastAsia="DengXian" w:hAnsi="DengXian" w:hint="eastAsia"/>
+                <w:rFonts w:ascii="DengXian" w:eastAsia="DengXian" w:hAnsi="DengXian"/>
                 <w:color w:val="000000"/>
                 <w:sz w:val="18"/>
                 <w:szCs w:val="18"/>
@@ -11323,7 +11689,7 @@
           <w:p>
             <w:pPr>
               <w:rPr>
-                <w:rFonts w:ascii="DengXian" w:eastAsia="DengXian" w:hAnsi="DengXian" w:hint="eastAsia"/>
+                <w:rFonts w:ascii="DengXian" w:eastAsia="DengXian" w:hAnsi="DengXian"/>
                 <w:color w:val="000000"/>
                 <w:sz w:val="18"/>
                 <w:szCs w:val="18"/>
@@ -11354,7 +11720,7 @@
           <w:p>
             <w:pPr>
               <w:rPr>
-                <w:rFonts w:ascii="DengXian" w:eastAsia="DengXian" w:hAnsi="DengXian" w:hint="eastAsia"/>
+                <w:rFonts w:ascii="DengXian" w:eastAsia="DengXian" w:hAnsi="DengXian"/>
                 <w:color w:val="000000"/>
                 <w:sz w:val="18"/>
                 <w:szCs w:val="18"/>
@@ -11376,7 +11742,7 @@
           <w:p>
             <w:pPr>
               <w:rPr>
-                <w:rFonts w:ascii="DengXian" w:eastAsia="DengXian" w:hAnsi="DengXian" w:hint="eastAsia"/>
+                <w:rFonts w:ascii="DengXian" w:eastAsia="DengXian" w:hAnsi="DengXian"/>
                 <w:color w:val="000000"/>
                 <w:sz w:val="18"/>
                 <w:szCs w:val="18"/>
@@ -11410,7 +11776,7 @@
           <w:p>
             <w:pPr>
               <w:rPr>
-                <w:rFonts w:ascii="DengXian" w:eastAsia="DengXian" w:hAnsi="DengXian" w:hint="eastAsia"/>
+                <w:rFonts w:ascii="DengXian" w:eastAsia="DengXian" w:hAnsi="DengXian"/>
                 <w:color w:val="000000"/>
                 <w:sz w:val="18"/>
                 <w:szCs w:val="18"/>
@@ -11444,7 +11810,7 @@
           <w:p>
             <w:pPr>
               <w:rPr>
-                <w:rFonts w:ascii="DengXian" w:eastAsia="DengXian" w:hAnsi="DengXian" w:hint="eastAsia"/>
+                <w:rFonts w:ascii="DengXian" w:eastAsia="DengXian" w:hAnsi="DengXian"/>
                 <w:color w:val="000000"/>
                 <w:sz w:val="18"/>
                 <w:szCs w:val="18"/>
@@ -11478,7 +11844,7 @@
           <w:p>
             <w:pPr>
               <w:rPr>
-                <w:rFonts w:ascii="DengXian" w:eastAsia="DengXian" w:hAnsi="DengXian" w:hint="eastAsia"/>
+                <w:rFonts w:ascii="DengXian" w:eastAsia="DengXian" w:hAnsi="DengXian"/>
                 <w:color w:val="000000"/>
                 <w:sz w:val="18"/>
                 <w:szCs w:val="18"/>
@@ -11518,7 +11884,7 @@
             <w:pPr>
               <w:jc w:val="center"/>
               <w:rPr>
-                <w:rFonts w:ascii="DengXian" w:eastAsia="DengXian" w:hAnsi="DengXian" w:hint="eastAsia"/>
+                <w:rFonts w:ascii="DengXian" w:eastAsia="DengXian" w:hAnsi="DengXian"/>
                 <w:color w:val="000000"/>
                 <w:sz w:val="18"/>
                 <w:szCs w:val="18"/>
@@ -11552,7 +11918,7 @@
           <w:p>
             <w:pPr>
               <w:rPr>
-                <w:rFonts w:ascii="DengXian" w:eastAsia="DengXian" w:hAnsi="DengXian" w:hint="eastAsia"/>
+                <w:rFonts w:ascii="DengXian" w:eastAsia="DengXian" w:hAnsi="DengXian"/>
                 <w:color w:val="000000"/>
                 <w:sz w:val="18"/>
                 <w:szCs w:val="18"/>
@@ -11583,7 +11949,7 @@
           <w:p>
             <w:pPr>
               <w:rPr>
-                <w:rFonts w:ascii="DengXian" w:eastAsia="DengXian" w:hAnsi="DengXian" w:hint="eastAsia"/>
+                <w:rFonts w:ascii="DengXian" w:eastAsia="DengXian" w:hAnsi="DengXian"/>
                 <w:color w:val="000000"/>
                 <w:sz w:val="18"/>
                 <w:szCs w:val="18"/>
@@ -11605,7 +11971,7 @@
           <w:p>
             <w:pPr>
               <w:rPr>
-                <w:rFonts w:ascii="DengXian" w:eastAsia="DengXian" w:hAnsi="DengXian" w:hint="eastAsia"/>
+                <w:rFonts w:ascii="DengXian" w:eastAsia="DengXian" w:hAnsi="DengXian"/>
                 <w:color w:val="000000"/>
                 <w:sz w:val="18"/>
                 <w:szCs w:val="18"/>
@@ -11630,7 +11996,7 @@
           <w:p>
             <w:pPr>
               <w:rPr>
-                <w:rFonts w:ascii="DengXian" w:eastAsia="DengXian" w:hAnsi="DengXian" w:hint="eastAsia"/>
+                <w:rFonts w:ascii="DengXian" w:eastAsia="DengXian" w:hAnsi="DengXian"/>
                 <w:color w:val="000000"/>
                 <w:sz w:val="18"/>
                 <w:szCs w:val="18"/>
@@ -11655,7 +12021,7 @@
           <w:p>
             <w:pPr>
               <w:rPr>
-                <w:rFonts w:ascii="DengXian" w:eastAsia="DengXian" w:hAnsi="DengXian" w:hint="eastAsia"/>
+                <w:rFonts w:ascii="DengXian" w:eastAsia="DengXian" w:hAnsi="DengXian"/>
                 <w:color w:val="000000"/>
                 <w:sz w:val="18"/>
                 <w:szCs w:val="18"/>
@@ -11680,7 +12046,7 @@
           <w:p>
             <w:pPr>
               <w:rPr>
-                <w:rFonts w:ascii="DengXian" w:eastAsia="DengXian" w:hAnsi="DengXian" w:hint="eastAsia"/>
+                <w:rFonts w:ascii="DengXian" w:eastAsia="DengXian" w:hAnsi="DengXian"/>
                 <w:color w:val="000000"/>
                 <w:sz w:val="18"/>
                 <w:szCs w:val="18"/>
@@ -11702,7 +12068,6 @@
     <w:p>
       <w:pPr>
         <w:rPr>
-          <w:rFonts w:hint="eastAsia"/>
           <w:sz w:val="21"/>
         </w:rPr>
       </w:pPr>
@@ -11808,7 +12173,7 @@
           <w:p>
             <w:pPr>
               <w:rPr>
-                <w:rFonts w:ascii="DengXian" w:eastAsia="DengXian" w:hAnsi="DengXian" w:hint="eastAsia"/>
+                <w:rFonts w:ascii="DengXian" w:eastAsia="DengXian" w:hAnsi="DengXian"/>
                 <w:color w:val="000000"/>
                 <w:sz w:val="18"/>
                 <w:szCs w:val="18"/>
@@ -11842,7 +12207,7 @@
           <w:p>
             <w:pPr>
               <w:rPr>
-                <w:rFonts w:ascii="DengXian" w:eastAsia="DengXian" w:hAnsi="DengXian" w:hint="eastAsia"/>
+                <w:rFonts w:ascii="DengXian" w:eastAsia="DengXian" w:hAnsi="DengXian"/>
                 <w:color w:val="000000"/>
                 <w:sz w:val="18"/>
                 <w:szCs w:val="18"/>
@@ -11876,7 +12241,7 @@
           <w:p>
             <w:pPr>
               <w:rPr>
-                <w:rFonts w:ascii="DengXian" w:eastAsia="DengXian" w:hAnsi="DengXian" w:hint="eastAsia"/>
+                <w:rFonts w:ascii="DengXian" w:eastAsia="DengXian" w:hAnsi="DengXian"/>
                 <w:color w:val="000000"/>
                 <w:sz w:val="18"/>
                 <w:szCs w:val="18"/>
@@ -11910,7 +12275,7 @@
           <w:p>
             <w:pPr>
               <w:rPr>
-                <w:rFonts w:ascii="DengXian" w:eastAsia="DengXian" w:hAnsi="DengXian" w:hint="eastAsia"/>
+                <w:rFonts w:ascii="DengXian" w:eastAsia="DengXian" w:hAnsi="DengXian"/>
                 <w:color w:val="000000"/>
                 <w:sz w:val="18"/>
                 <w:szCs w:val="18"/>
@@ -11944,7 +12309,7 @@
           <w:p>
             <w:pPr>
               <w:rPr>
-                <w:rFonts w:ascii="DengXian" w:eastAsia="DengXian" w:hAnsi="DengXian" w:hint="eastAsia"/>
+                <w:rFonts w:ascii="DengXian" w:eastAsia="DengXian" w:hAnsi="DengXian"/>
                 <w:color w:val="000000"/>
                 <w:sz w:val="18"/>
                 <w:szCs w:val="18"/>
@@ -11978,7 +12343,7 @@
           <w:p>
             <w:pPr>
               <w:rPr>
-                <w:rFonts w:ascii="DengXian" w:eastAsia="DengXian" w:hAnsi="DengXian" w:hint="eastAsia"/>
+                <w:rFonts w:ascii="DengXian" w:eastAsia="DengXian" w:hAnsi="DengXian"/>
                 <w:color w:val="000000"/>
                 <w:sz w:val="18"/>
                 <w:szCs w:val="18"/>
@@ -12018,7 +12383,7 @@
             <w:pPr>
               <w:jc w:val="center"/>
               <w:rPr>
-                <w:rFonts w:ascii="DengXian" w:eastAsia="DengXian" w:hAnsi="DengXian" w:hint="eastAsia"/>
+                <w:rFonts w:ascii="DengXian" w:eastAsia="DengXian" w:hAnsi="DengXian"/>
                 <w:color w:val="000000"/>
                 <w:sz w:val="18"/>
                 <w:szCs w:val="18"/>
@@ -12052,7 +12417,7 @@
           <w:p>
             <w:pPr>
               <w:rPr>
-                <w:rFonts w:ascii="DengXian" w:eastAsia="DengXian" w:hAnsi="DengXian" w:hint="eastAsia"/>
+                <w:rFonts w:ascii="DengXian" w:eastAsia="DengXian" w:hAnsi="DengXian"/>
                 <w:color w:val="000000"/>
                 <w:sz w:val="18"/>
                 <w:szCs w:val="18"/>
@@ -12138,12 +12503,13 @@
           <w:p>
             <w:pPr>
               <w:rPr>
-                <w:rFonts w:ascii="DengXian" w:eastAsia="DengXian" w:hAnsi="DengXian" w:hint="eastAsia"/>
-                <w:color w:val="000000"/>
-                <w:sz w:val="18"/>
-                <w:szCs w:val="18"/>
-              </w:rPr>
-            </w:pPr>
+                <w:rFonts w:ascii="DengXian" w:eastAsia="DengXian" w:hAnsi="DengXian"/>
+                <w:color w:val="000000"/>
+                <w:sz w:val="18"/>
+                <w:szCs w:val="18"/>
+              </w:rPr>
+            </w:pPr>
+            <w:proofErr w:type="spellStart"/>
             <w:r>
               <w:rPr>
                 <w:rFonts w:ascii="DengXian" w:eastAsia="DengXian" w:hAnsi="DengXian" w:hint="eastAsia"/>
@@ -12153,6 +12519,7 @@
               </w:rPr>
               <w:t>Makeblock</w:t>
             </w:r>
+            <w:proofErr w:type="spellEnd"/>
           </w:p>
         </w:tc>
         <w:tc>
@@ -12172,7 +12539,7 @@
           <w:p>
             <w:pPr>
               <w:rPr>
-                <w:rFonts w:ascii="DengXian" w:eastAsia="DengXian" w:hAnsi="DengXian" w:hint="eastAsia"/>
+                <w:rFonts w:ascii="DengXian" w:eastAsia="DengXian" w:hAnsi="DengXian"/>
                 <w:color w:val="000000"/>
                 <w:sz w:val="18"/>
                 <w:szCs w:val="18"/>
@@ -12206,7 +12573,7 @@
           <w:p>
             <w:pPr>
               <w:rPr>
-                <w:rFonts w:ascii="DengXian" w:eastAsia="DengXian" w:hAnsi="DengXian" w:hint="eastAsia"/>
+                <w:rFonts w:ascii="DengXian" w:eastAsia="DengXian" w:hAnsi="DengXian"/>
                 <w:color w:val="000000"/>
                 <w:sz w:val="18"/>
                 <w:szCs w:val="18"/>
@@ -12240,7 +12607,7 @@
           <w:p>
             <w:pPr>
               <w:rPr>
-                <w:rFonts w:ascii="DengXian" w:eastAsia="DengXian" w:hAnsi="DengXian" w:hint="eastAsia"/>
+                <w:rFonts w:ascii="DengXian" w:eastAsia="DengXian" w:hAnsi="DengXian"/>
                 <w:color w:val="000000"/>
                 <w:sz w:val="18"/>
                 <w:szCs w:val="18"/>
@@ -12280,7 +12647,7 @@
             <w:pPr>
               <w:jc w:val="center"/>
               <w:rPr>
-                <w:rFonts w:ascii="DengXian" w:eastAsia="DengXian" w:hAnsi="DengXian" w:hint="eastAsia"/>
+                <w:rFonts w:ascii="DengXian" w:eastAsia="DengXian" w:hAnsi="DengXian"/>
                 <w:color w:val="000000"/>
                 <w:sz w:val="18"/>
                 <w:szCs w:val="18"/>
@@ -12314,7 +12681,7 @@
           <w:p>
             <w:pPr>
               <w:rPr>
-                <w:rFonts w:ascii="DengXian" w:eastAsia="DengXian" w:hAnsi="DengXian" w:hint="eastAsia"/>
+                <w:rFonts w:ascii="DengXian" w:eastAsia="DengXian" w:hAnsi="DengXian"/>
                 <w:color w:val="000000"/>
                 <w:sz w:val="18"/>
                 <w:szCs w:val="18"/>
@@ -12391,12 +12758,13 @@
           <w:p>
             <w:pPr>
               <w:rPr>
-                <w:rFonts w:ascii="DengXian" w:eastAsia="DengXian" w:hAnsi="DengXian" w:hint="eastAsia"/>
-                <w:color w:val="000000"/>
-                <w:sz w:val="18"/>
-                <w:szCs w:val="18"/>
-              </w:rPr>
-            </w:pPr>
+                <w:rFonts w:ascii="DengXian" w:eastAsia="DengXian" w:hAnsi="DengXian"/>
+                <w:color w:val="000000"/>
+                <w:sz w:val="18"/>
+                <w:szCs w:val="18"/>
+              </w:rPr>
+            </w:pPr>
+            <w:proofErr w:type="spellStart"/>
             <w:r>
               <w:rPr>
                 <w:rFonts w:ascii="DengXian" w:eastAsia="DengXian" w:hAnsi="DengXian" w:hint="eastAsia"/>
@@ -12406,6 +12774,7 @@
               </w:rPr>
               <w:t>Dobot</w:t>
             </w:r>
+            <w:proofErr w:type="spellEnd"/>
           </w:p>
         </w:tc>
         <w:tc>
@@ -12425,7 +12794,7 @@
           <w:p>
             <w:pPr>
               <w:rPr>
-                <w:rFonts w:ascii="DengXian" w:eastAsia="DengXian" w:hAnsi="DengXian" w:hint="eastAsia"/>
+                <w:rFonts w:ascii="DengXian" w:eastAsia="DengXian" w:hAnsi="DengXian"/>
                 <w:color w:val="000000"/>
                 <w:sz w:val="18"/>
                 <w:szCs w:val="18"/>
@@ -12459,7 +12828,7 @@
           <w:p>
             <w:pPr>
               <w:rPr>
-                <w:rFonts w:ascii="DengXian" w:eastAsia="DengXian" w:hAnsi="DengXian" w:hint="eastAsia"/>
+                <w:rFonts w:ascii="DengXian" w:eastAsia="DengXian" w:hAnsi="DengXian"/>
                 <w:color w:val="000000"/>
                 <w:sz w:val="18"/>
                 <w:szCs w:val="18"/>
@@ -12493,7 +12862,7 @@
           <w:p>
             <w:pPr>
               <w:rPr>
-                <w:rFonts w:ascii="DengXian" w:eastAsia="DengXian" w:hAnsi="DengXian" w:hint="eastAsia"/>
+                <w:rFonts w:ascii="DengXian" w:eastAsia="DengXian" w:hAnsi="DengXian"/>
                 <w:color w:val="000000"/>
                 <w:sz w:val="18"/>
                 <w:szCs w:val="18"/>
@@ -12533,7 +12902,7 @@
             <w:pPr>
               <w:jc w:val="center"/>
               <w:rPr>
-                <w:rFonts w:ascii="DengXian" w:eastAsia="DengXian" w:hAnsi="DengXian" w:hint="eastAsia"/>
+                <w:rFonts w:ascii="DengXian" w:eastAsia="DengXian" w:hAnsi="DengXian"/>
                 <w:color w:val="000000"/>
                 <w:sz w:val="18"/>
                 <w:szCs w:val="18"/>
@@ -12567,7 +12936,7 @@
           <w:p>
             <w:pPr>
               <w:rPr>
-                <w:rFonts w:ascii="DengXian" w:eastAsia="DengXian" w:hAnsi="DengXian" w:hint="eastAsia"/>
+                <w:rFonts w:ascii="DengXian" w:eastAsia="DengXian" w:hAnsi="DengXian"/>
                 <w:color w:val="000000"/>
                 <w:sz w:val="18"/>
                 <w:szCs w:val="18"/>
@@ -12601,7 +12970,7 @@
           <w:p>
             <w:pPr>
               <w:rPr>
-                <w:rFonts w:ascii="DengXian" w:eastAsia="DengXian" w:hAnsi="DengXian" w:hint="eastAsia"/>
+                <w:rFonts w:ascii="DengXian" w:eastAsia="DengXian" w:hAnsi="DengXian"/>
                 <w:color w:val="000000"/>
                 <w:sz w:val="18"/>
                 <w:szCs w:val="18"/>
@@ -12635,7 +13004,7 @@
           <w:p>
             <w:pPr>
               <w:rPr>
-                <w:rFonts w:ascii="DengXian" w:eastAsia="DengXian" w:hAnsi="DengXian" w:hint="eastAsia"/>
+                <w:rFonts w:ascii="DengXian" w:eastAsia="DengXian" w:hAnsi="DengXian"/>
                 <w:color w:val="000000"/>
                 <w:sz w:val="18"/>
                 <w:szCs w:val="18"/>
@@ -12669,7 +13038,7 @@
           <w:p>
             <w:pPr>
               <w:rPr>
-                <w:rFonts w:ascii="DengXian" w:eastAsia="DengXian" w:hAnsi="DengXian" w:hint="eastAsia"/>
+                <w:rFonts w:ascii="DengXian" w:eastAsia="DengXian" w:hAnsi="DengXian"/>
                 <w:color w:val="000000"/>
                 <w:sz w:val="18"/>
                 <w:szCs w:val="18"/>
@@ -12703,7 +13072,7 @@
           <w:p>
             <w:pPr>
               <w:rPr>
-                <w:rFonts w:ascii="DengXian" w:eastAsia="DengXian" w:hAnsi="DengXian" w:hint="eastAsia"/>
+                <w:rFonts w:ascii="DengXian" w:eastAsia="DengXian" w:hAnsi="DengXian"/>
                 <w:color w:val="000000"/>
                 <w:sz w:val="18"/>
                 <w:szCs w:val="18"/>
@@ -12737,7 +13106,7 @@
           <w:p>
             <w:pPr>
               <w:rPr>
-                <w:rFonts w:ascii="DengXian" w:eastAsia="DengXian" w:hAnsi="DengXian" w:hint="eastAsia"/>
+                <w:rFonts w:ascii="DengXian" w:eastAsia="DengXian" w:hAnsi="DengXian"/>
                 <w:color w:val="000000"/>
                 <w:sz w:val="18"/>
                 <w:szCs w:val="18"/>
@@ -12777,7 +13146,7 @@
             <w:pPr>
               <w:jc w:val="center"/>
               <w:rPr>
-                <w:rFonts w:ascii="DengXian" w:eastAsia="DengXian" w:hAnsi="DengXian" w:hint="eastAsia"/>
+                <w:rFonts w:ascii="DengXian" w:eastAsia="DengXian" w:hAnsi="DengXian"/>
                 <w:color w:val="000000"/>
                 <w:sz w:val="18"/>
                 <w:szCs w:val="18"/>
@@ -12811,7 +13180,7 @@
           <w:p>
             <w:pPr>
               <w:rPr>
-                <w:rFonts w:ascii="DengXian" w:eastAsia="DengXian" w:hAnsi="DengXian" w:hint="eastAsia"/>
+                <w:rFonts w:ascii="DengXian" w:eastAsia="DengXian" w:hAnsi="DengXian"/>
                 <w:color w:val="000000"/>
                 <w:sz w:val="18"/>
                 <w:szCs w:val="18"/>
@@ -12845,7 +13214,7 @@
           <w:p>
             <w:pPr>
               <w:rPr>
-                <w:rFonts w:ascii="DengXian" w:eastAsia="DengXian" w:hAnsi="DengXian" w:hint="eastAsia"/>
+                <w:rFonts w:ascii="DengXian" w:eastAsia="DengXian" w:hAnsi="DengXian"/>
                 <w:color w:val="000000"/>
                 <w:sz w:val="18"/>
                 <w:szCs w:val="18"/>
@@ -12879,7 +13248,7 @@
           <w:p>
             <w:pPr>
               <w:rPr>
-                <w:rFonts w:ascii="DengXian" w:eastAsia="DengXian" w:hAnsi="DengXian" w:hint="eastAsia"/>
+                <w:rFonts w:ascii="DengXian" w:eastAsia="DengXian" w:hAnsi="DengXian"/>
                 <w:color w:val="000000"/>
                 <w:sz w:val="18"/>
                 <w:szCs w:val="18"/>
@@ -12913,7 +13282,7 @@
           <w:p>
             <w:pPr>
               <w:rPr>
-                <w:rFonts w:ascii="DengXian" w:eastAsia="DengXian" w:hAnsi="DengXian" w:hint="eastAsia"/>
+                <w:rFonts w:ascii="DengXian" w:eastAsia="DengXian" w:hAnsi="DengXian"/>
                 <w:color w:val="000000"/>
                 <w:sz w:val="18"/>
                 <w:szCs w:val="18"/>
@@ -12947,7 +13316,7 @@
           <w:p>
             <w:pPr>
               <w:rPr>
-                <w:rFonts w:ascii="DengXian" w:eastAsia="DengXian" w:hAnsi="DengXian" w:hint="eastAsia"/>
+                <w:rFonts w:ascii="DengXian" w:eastAsia="DengXian" w:hAnsi="DengXian"/>
                 <w:color w:val="000000"/>
                 <w:sz w:val="18"/>
                 <w:szCs w:val="18"/>
@@ -12981,7 +13350,7 @@
           <w:p>
             <w:pPr>
               <w:rPr>
-                <w:rFonts w:ascii="DengXian" w:eastAsia="DengXian" w:hAnsi="DengXian" w:hint="eastAsia"/>
+                <w:rFonts w:ascii="DengXian" w:eastAsia="DengXian" w:hAnsi="DengXian"/>
                 <w:color w:val="000000"/>
                 <w:sz w:val="18"/>
                 <w:szCs w:val="18"/>
@@ -13021,7 +13390,7 @@
             <w:pPr>
               <w:jc w:val="center"/>
               <w:rPr>
-                <w:rFonts w:ascii="DengXian" w:eastAsia="DengXian" w:hAnsi="DengXian" w:hint="eastAsia"/>
+                <w:rFonts w:ascii="DengXian" w:eastAsia="DengXian" w:hAnsi="DengXian"/>
                 <w:color w:val="000000"/>
                 <w:sz w:val="18"/>
                 <w:szCs w:val="18"/>
@@ -13055,7 +13424,7 @@
           <w:p>
             <w:pPr>
               <w:rPr>
-                <w:rFonts w:ascii="DengXian" w:eastAsia="DengXian" w:hAnsi="DengXian" w:hint="eastAsia"/>
+                <w:rFonts w:ascii="DengXian" w:eastAsia="DengXian" w:hAnsi="DengXian"/>
                 <w:color w:val="000000"/>
                 <w:sz w:val="18"/>
                 <w:szCs w:val="18"/>
@@ -13089,7 +13458,7 @@
           <w:p>
             <w:pPr>
               <w:rPr>
-                <w:rFonts w:ascii="DengXian" w:eastAsia="DengXian" w:hAnsi="DengXian" w:hint="eastAsia"/>
+                <w:rFonts w:ascii="DengXian" w:eastAsia="DengXian" w:hAnsi="DengXian"/>
                 <w:color w:val="000000"/>
                 <w:sz w:val="18"/>
                 <w:szCs w:val="18"/>
@@ -13123,7 +13492,7 @@
           <w:p>
             <w:pPr>
               <w:rPr>
-                <w:rFonts w:ascii="DengXian" w:eastAsia="DengXian" w:hAnsi="DengXian" w:hint="eastAsia"/>
+                <w:rFonts w:ascii="DengXian" w:eastAsia="DengXian" w:hAnsi="DengXian"/>
                 <w:color w:val="000000"/>
                 <w:sz w:val="18"/>
                 <w:szCs w:val="18"/>
@@ -13157,7 +13526,7 @@
           <w:p>
             <w:pPr>
               <w:rPr>
-                <w:rFonts w:ascii="DengXian" w:eastAsia="DengXian" w:hAnsi="DengXian" w:hint="eastAsia"/>
+                <w:rFonts w:ascii="DengXian" w:eastAsia="DengXian" w:hAnsi="DengXian"/>
                 <w:color w:val="000000"/>
                 <w:sz w:val="18"/>
                 <w:szCs w:val="18"/>
@@ -13191,7 +13560,7 @@
           <w:p>
             <w:pPr>
               <w:rPr>
-                <w:rFonts w:ascii="DengXian" w:eastAsia="DengXian" w:hAnsi="DengXian" w:hint="eastAsia"/>
+                <w:rFonts w:ascii="DengXian" w:eastAsia="DengXian" w:hAnsi="DengXian"/>
                 <w:color w:val="000000"/>
                 <w:sz w:val="18"/>
                 <w:szCs w:val="18"/>
@@ -13225,7 +13594,7 @@
           <w:p>
             <w:pPr>
               <w:rPr>
-                <w:rFonts w:ascii="DengXian" w:eastAsia="DengXian" w:hAnsi="DengXian" w:hint="eastAsia"/>
+                <w:rFonts w:ascii="DengXian" w:eastAsia="DengXian" w:hAnsi="DengXian"/>
                 <w:color w:val="000000"/>
                 <w:sz w:val="18"/>
                 <w:szCs w:val="18"/>
@@ -13265,7 +13634,7 @@
             <w:pPr>
               <w:jc w:val="center"/>
               <w:rPr>
-                <w:rFonts w:ascii="DengXian" w:eastAsia="DengXian" w:hAnsi="DengXian" w:hint="eastAsia"/>
+                <w:rFonts w:ascii="DengXian" w:eastAsia="DengXian" w:hAnsi="DengXian"/>
                 <w:color w:val="000000"/>
                 <w:sz w:val="18"/>
                 <w:szCs w:val="18"/>
@@ -13299,7 +13668,7 @@
           <w:p>
             <w:pPr>
               <w:rPr>
-                <w:rFonts w:ascii="DengXian" w:eastAsia="DengXian" w:hAnsi="DengXian" w:hint="eastAsia"/>
+                <w:rFonts w:ascii="DengXian" w:eastAsia="DengXian" w:hAnsi="DengXian"/>
                 <w:color w:val="000000"/>
                 <w:sz w:val="18"/>
                 <w:szCs w:val="18"/>
@@ -13333,7 +13702,7 @@
           <w:p>
             <w:pPr>
               <w:rPr>
-                <w:rFonts w:ascii="DengXian" w:eastAsia="DengXian" w:hAnsi="DengXian" w:hint="eastAsia"/>
+                <w:rFonts w:ascii="DengXian" w:eastAsia="DengXian" w:hAnsi="DengXian"/>
                 <w:color w:val="000000"/>
                 <w:sz w:val="18"/>
                 <w:szCs w:val="18"/>
@@ -13367,7 +13736,7 @@
           <w:p>
             <w:pPr>
               <w:rPr>
-                <w:rFonts w:ascii="DengXian" w:eastAsia="DengXian" w:hAnsi="DengXian" w:hint="eastAsia"/>
+                <w:rFonts w:ascii="DengXian" w:eastAsia="DengXian" w:hAnsi="DengXian"/>
                 <w:color w:val="000000"/>
                 <w:sz w:val="18"/>
                 <w:szCs w:val="18"/>
@@ -13401,7 +13770,7 @@
           <w:p>
             <w:pPr>
               <w:rPr>
-                <w:rFonts w:ascii="DengXian" w:eastAsia="DengXian" w:hAnsi="DengXian" w:hint="eastAsia"/>
+                <w:rFonts w:ascii="DengXian" w:eastAsia="DengXian" w:hAnsi="DengXian"/>
                 <w:color w:val="000000"/>
                 <w:sz w:val="18"/>
                 <w:szCs w:val="18"/>
@@ -13435,7 +13804,7 @@
           <w:p>
             <w:pPr>
               <w:rPr>
-                <w:rFonts w:ascii="DengXian" w:eastAsia="DengXian" w:hAnsi="DengXian" w:hint="eastAsia"/>
+                <w:rFonts w:ascii="DengXian" w:eastAsia="DengXian" w:hAnsi="DengXian"/>
                 <w:color w:val="000000"/>
                 <w:sz w:val="18"/>
                 <w:szCs w:val="18"/>
@@ -13469,7 +13838,7 @@
           <w:p>
             <w:pPr>
               <w:rPr>
-                <w:rFonts w:ascii="DengXian" w:eastAsia="DengXian" w:hAnsi="DengXian" w:hint="eastAsia"/>
+                <w:rFonts w:ascii="DengXian" w:eastAsia="DengXian" w:hAnsi="DengXian"/>
                 <w:color w:val="000000"/>
                 <w:sz w:val="18"/>
                 <w:szCs w:val="18"/>
@@ -13509,7 +13878,7 @@
             <w:pPr>
               <w:jc w:val="center"/>
               <w:rPr>
-                <w:rFonts w:ascii="DengXian" w:eastAsia="DengXian" w:hAnsi="DengXian" w:hint="eastAsia"/>
+                <w:rFonts w:ascii="DengXian" w:eastAsia="DengXian" w:hAnsi="DengXian"/>
                 <w:color w:val="000000"/>
                 <w:sz w:val="18"/>
                 <w:szCs w:val="18"/>
@@ -13543,7 +13912,7 @@
           <w:p>
             <w:pPr>
               <w:rPr>
-                <w:rFonts w:ascii="DengXian" w:eastAsia="DengXian" w:hAnsi="DengXian" w:hint="eastAsia"/>
+                <w:rFonts w:ascii="DengXian" w:eastAsia="DengXian" w:hAnsi="DengXian"/>
                 <w:color w:val="000000"/>
                 <w:sz w:val="18"/>
                 <w:szCs w:val="18"/>
@@ -13577,7 +13946,7 @@
           <w:p>
             <w:pPr>
               <w:rPr>
-                <w:rFonts w:ascii="DengXian" w:eastAsia="DengXian" w:hAnsi="DengXian" w:hint="eastAsia"/>
+                <w:rFonts w:ascii="DengXian" w:eastAsia="DengXian" w:hAnsi="DengXian"/>
                 <w:color w:val="000000"/>
                 <w:sz w:val="18"/>
                 <w:szCs w:val="18"/>
@@ -13611,7 +13980,7 @@
           <w:p>
             <w:pPr>
               <w:rPr>
-                <w:rFonts w:ascii="DengXian" w:eastAsia="DengXian" w:hAnsi="DengXian" w:hint="eastAsia"/>
+                <w:rFonts w:ascii="DengXian" w:eastAsia="DengXian" w:hAnsi="DengXian"/>
                 <w:color w:val="000000"/>
                 <w:sz w:val="18"/>
                 <w:szCs w:val="18"/>
@@ -13645,7 +14014,7 @@
           <w:p>
             <w:pPr>
               <w:rPr>
-                <w:rFonts w:ascii="DengXian" w:eastAsia="DengXian" w:hAnsi="DengXian" w:hint="eastAsia"/>
+                <w:rFonts w:ascii="DengXian" w:eastAsia="DengXian" w:hAnsi="DengXian"/>
                 <w:color w:val="000000"/>
                 <w:sz w:val="18"/>
                 <w:szCs w:val="18"/>
@@ -13679,7 +14048,7 @@
           <w:p>
             <w:pPr>
               <w:rPr>
-                <w:rFonts w:ascii="DengXian" w:eastAsia="DengXian" w:hAnsi="DengXian" w:hint="eastAsia"/>
+                <w:rFonts w:ascii="DengXian" w:eastAsia="DengXian" w:hAnsi="DengXian"/>
                 <w:color w:val="000000"/>
                 <w:sz w:val="18"/>
                 <w:szCs w:val="18"/>
@@ -13713,7 +14082,7 @@
           <w:p>
             <w:pPr>
               <w:rPr>
-                <w:rFonts w:ascii="DengXian" w:eastAsia="DengXian" w:hAnsi="DengXian" w:hint="eastAsia"/>
+                <w:rFonts w:ascii="DengXian" w:eastAsia="DengXian" w:hAnsi="DengXian"/>
                 <w:color w:val="000000"/>
                 <w:sz w:val="18"/>
                 <w:szCs w:val="18"/>
@@ -13753,7 +14122,7 @@
             <w:pPr>
               <w:jc w:val="center"/>
               <w:rPr>
-                <w:rFonts w:ascii="DengXian" w:eastAsia="DengXian" w:hAnsi="DengXian" w:hint="eastAsia"/>
+                <w:rFonts w:ascii="DengXian" w:eastAsia="DengXian" w:hAnsi="DengXian"/>
                 <w:color w:val="000000"/>
                 <w:sz w:val="18"/>
                 <w:szCs w:val="18"/>
@@ -13778,7 +14147,7 @@
           <w:p>
             <w:pPr>
               <w:rPr>
-                <w:rFonts w:ascii="DengXian" w:eastAsia="DengXian" w:hAnsi="DengXian" w:hint="eastAsia"/>
+                <w:rFonts w:ascii="DengXian" w:eastAsia="DengXian" w:hAnsi="DengXian"/>
                 <w:color w:val="000000"/>
                 <w:sz w:val="18"/>
                 <w:szCs w:val="18"/>
@@ -13812,7 +14181,7 @@
           <w:p>
             <w:pPr>
               <w:rPr>
-                <w:rFonts w:ascii="DengXian" w:eastAsia="DengXian" w:hAnsi="DengXian" w:hint="eastAsia"/>
+                <w:rFonts w:ascii="DengXian" w:eastAsia="DengXian" w:hAnsi="DengXian"/>
                 <w:color w:val="000000"/>
                 <w:sz w:val="18"/>
                 <w:szCs w:val="18"/>
@@ -13846,7 +14215,7 @@
           <w:p>
             <w:pPr>
               <w:rPr>
-                <w:rFonts w:ascii="DengXian" w:eastAsia="DengXian" w:hAnsi="DengXian" w:hint="eastAsia"/>
+                <w:rFonts w:ascii="DengXian" w:eastAsia="DengXian" w:hAnsi="DengXian"/>
                 <w:color w:val="000000"/>
                 <w:sz w:val="18"/>
                 <w:szCs w:val="18"/>
@@ -13880,7 +14249,7 @@
           <w:p>
             <w:pPr>
               <w:rPr>
-                <w:rFonts w:ascii="DengXian" w:eastAsia="DengXian" w:hAnsi="DengXian" w:hint="eastAsia"/>
+                <w:rFonts w:ascii="DengXian" w:eastAsia="DengXian" w:hAnsi="DengXian"/>
                 <w:color w:val="000000"/>
                 <w:sz w:val="18"/>
                 <w:szCs w:val="18"/>
@@ -13914,7 +14283,7 @@
           <w:p>
             <w:pPr>
               <w:rPr>
-                <w:rFonts w:ascii="DengXian" w:eastAsia="DengXian" w:hAnsi="DengXian" w:hint="eastAsia"/>
+                <w:rFonts w:ascii="DengXian" w:eastAsia="DengXian" w:hAnsi="DengXian"/>
                 <w:color w:val="000000"/>
                 <w:sz w:val="18"/>
                 <w:szCs w:val="18"/>
@@ -13948,7 +14317,7 @@
           <w:p>
             <w:pPr>
               <w:rPr>
-                <w:rFonts w:ascii="DengXian" w:eastAsia="DengXian" w:hAnsi="DengXian" w:hint="eastAsia"/>
+                <w:rFonts w:ascii="DengXian" w:eastAsia="DengXian" w:hAnsi="DengXian"/>
                 <w:color w:val="000000"/>
                 <w:sz w:val="18"/>
                 <w:szCs w:val="18"/>
@@ -13970,7 +14339,6 @@
     <w:p>
       <w:pPr>
         <w:rPr>
-          <w:rFonts w:hint="eastAsia"/>
           <w:sz w:val="21"/>
         </w:rPr>
       </w:pPr>
@@ -14094,7 +14462,7 @@
             <w:pPr>
               <w:jc w:val="center"/>
               <w:rPr>
-                <w:rFonts w:ascii="DengXian" w:eastAsia="DengXian" w:hAnsi="DengXian" w:hint="eastAsia"/>
+                <w:rFonts w:ascii="DengXian" w:eastAsia="DengXian" w:hAnsi="DengXian"/>
                 <w:color w:val="000000"/>
                 <w:sz w:val="18"/>
                 <w:szCs w:val="18"/>
@@ -14129,7 +14497,7 @@
             <w:pPr>
               <w:jc w:val="center"/>
               <w:rPr>
-                <w:rFonts w:ascii="DengXian" w:eastAsia="DengXian" w:hAnsi="DengXian" w:hint="eastAsia"/>
+                <w:rFonts w:ascii="DengXian" w:eastAsia="DengXian" w:hAnsi="DengXian"/>
                 <w:color w:val="000000"/>
                 <w:sz w:val="18"/>
                 <w:szCs w:val="18"/>
@@ -14164,7 +14532,7 @@
             <w:pPr>
               <w:jc w:val="center"/>
               <w:rPr>
-                <w:rFonts w:ascii="DengXian" w:eastAsia="DengXian" w:hAnsi="DengXian" w:hint="eastAsia"/>
+                <w:rFonts w:ascii="DengXian" w:eastAsia="DengXian" w:hAnsi="DengXian"/>
                 <w:color w:val="000000"/>
                 <w:sz w:val="18"/>
                 <w:szCs w:val="18"/>
@@ -14199,7 +14567,7 @@
             <w:pPr>
               <w:jc w:val="center"/>
               <w:rPr>
-                <w:rFonts w:ascii="DengXian" w:eastAsia="DengXian" w:hAnsi="DengXian" w:hint="eastAsia"/>
+                <w:rFonts w:ascii="DengXian" w:eastAsia="DengXian" w:hAnsi="DengXian"/>
                 <w:color w:val="000000"/>
                 <w:sz w:val="18"/>
                 <w:szCs w:val="18"/>
@@ -14234,7 +14602,7 @@
             <w:pPr>
               <w:jc w:val="center"/>
               <w:rPr>
-                <w:rFonts w:ascii="DengXian" w:eastAsia="DengXian" w:hAnsi="DengXian" w:hint="eastAsia"/>
+                <w:rFonts w:ascii="DengXian" w:eastAsia="DengXian" w:hAnsi="DengXian"/>
                 <w:color w:val="000000"/>
                 <w:sz w:val="18"/>
                 <w:szCs w:val="18"/>
@@ -14269,7 +14637,7 @@
             <w:pPr>
               <w:jc w:val="center"/>
               <w:rPr>
-                <w:rFonts w:ascii="DengXian" w:eastAsia="DengXian" w:hAnsi="DengXian" w:hint="eastAsia"/>
+                <w:rFonts w:ascii="DengXian" w:eastAsia="DengXian" w:hAnsi="DengXian"/>
                 <w:color w:val="000000"/>
                 <w:sz w:val="18"/>
                 <w:szCs w:val="18"/>
@@ -14309,19 +14677,20 @@
             <w:pPr>
               <w:jc w:val="center"/>
               <w:rPr>
-                <w:rFonts w:ascii="DengXian" w:eastAsia="DengXian" w:hAnsi="DengXian" w:hint="eastAsia"/>
-                <w:color w:val="000000"/>
-                <w:sz w:val="18"/>
-                <w:szCs w:val="18"/>
-              </w:rPr>
-            </w:pPr>
-            <w:r>
-              <w:rPr>
-                <w:rFonts w:ascii="DengXian" w:eastAsia="DengXian" w:hAnsi="DengXian" w:hint="eastAsia"/>
-                <w:color w:val="000000"/>
-                <w:sz w:val="18"/>
-                <w:szCs w:val="18"/>
-              </w:rPr>
+                <w:rFonts w:ascii="DengXian" w:eastAsia="DengXian" w:hAnsi="DengXian"/>
+                <w:color w:val="000000"/>
+                <w:sz w:val="18"/>
+                <w:szCs w:val="18"/>
+              </w:rPr>
+            </w:pPr>
+            <w:r>
+              <w:rPr>
+                <w:rFonts w:ascii="DengXian" w:eastAsia="DengXian" w:hAnsi="DengXian" w:hint="eastAsia"/>
+                <w:color w:val="000000"/>
+                <w:sz w:val="18"/>
+                <w:szCs w:val="18"/>
+              </w:rPr>
+              <w:lastRenderedPageBreak/>
               <w:t>1</w:t>
             </w:r>
           </w:p>
@@ -14344,7 +14713,7 @@
             <w:pPr>
               <w:jc w:val="center"/>
               <w:rPr>
-                <w:rFonts w:ascii="DengXian" w:eastAsia="DengXian" w:hAnsi="DengXian" w:hint="eastAsia"/>
+                <w:rFonts w:ascii="DengXian" w:eastAsia="DengXian" w:hAnsi="DengXian"/>
                 <w:color w:val="000000"/>
                 <w:sz w:val="18"/>
                 <w:szCs w:val="18"/>
@@ -14379,7 +14748,7 @@
             <w:pPr>
               <w:jc w:val="right"/>
               <w:rPr>
-                <w:rFonts w:ascii="DengXian" w:eastAsia="DengXian" w:hAnsi="DengXian" w:hint="eastAsia"/>
+                <w:rFonts w:ascii="DengXian" w:eastAsia="DengXian" w:hAnsi="DengXian"/>
                 <w:color w:val="000000"/>
                 <w:sz w:val="18"/>
                 <w:szCs w:val="18"/>
@@ -14414,7 +14783,7 @@
             <w:pPr>
               <w:jc w:val="center"/>
               <w:rPr>
-                <w:rFonts w:ascii="DengXian" w:eastAsia="DengXian" w:hAnsi="DengXian" w:hint="eastAsia"/>
+                <w:rFonts w:ascii="DengXian" w:eastAsia="DengXian" w:hAnsi="DengXian"/>
                 <w:color w:val="000000"/>
                 <w:sz w:val="18"/>
                 <w:szCs w:val="18"/>
@@ -14449,7 +14818,7 @@
             <w:pPr>
               <w:jc w:val="right"/>
               <w:rPr>
-                <w:rFonts w:ascii="DengXian" w:eastAsia="DengXian" w:hAnsi="DengXian" w:hint="eastAsia"/>
+                <w:rFonts w:ascii="DengXian" w:eastAsia="DengXian" w:hAnsi="DengXian"/>
                 <w:color w:val="000000"/>
                 <w:sz w:val="18"/>
                 <w:szCs w:val="18"/>
@@ -14484,7 +14853,7 @@
             <w:pPr>
               <w:jc w:val="center"/>
               <w:rPr>
-                <w:rFonts w:ascii="DengXian" w:eastAsia="DengXian" w:hAnsi="DengXian" w:hint="eastAsia"/>
+                <w:rFonts w:ascii="DengXian" w:eastAsia="DengXian" w:hAnsi="DengXian"/>
                 <w:color w:val="000000"/>
                 <w:sz w:val="18"/>
                 <w:szCs w:val="18"/>
@@ -14519,7 +14888,7 @@
             <w:pPr>
               <w:jc w:val="center"/>
               <w:rPr>
-                <w:rFonts w:ascii="DengXian" w:eastAsia="DengXian" w:hAnsi="DengXian" w:hint="eastAsia"/>
+                <w:rFonts w:ascii="DengXian" w:eastAsia="DengXian" w:hAnsi="DengXian"/>
                 <w:color w:val="000000"/>
                 <w:sz w:val="18"/>
                 <w:szCs w:val="18"/>
@@ -14559,7 +14928,7 @@
             <w:pPr>
               <w:jc w:val="center"/>
               <w:rPr>
-                <w:rFonts w:ascii="DengXian" w:eastAsia="DengXian" w:hAnsi="DengXian" w:hint="eastAsia"/>
+                <w:rFonts w:ascii="DengXian" w:eastAsia="DengXian" w:hAnsi="DengXian"/>
                 <w:color w:val="000000"/>
                 <w:sz w:val="18"/>
                 <w:szCs w:val="18"/>
@@ -14594,7 +14963,7 @@
             <w:pPr>
               <w:jc w:val="center"/>
               <w:rPr>
-                <w:rFonts w:ascii="DengXian" w:eastAsia="DengXian" w:hAnsi="DengXian" w:hint="eastAsia"/>
+                <w:rFonts w:ascii="DengXian" w:eastAsia="DengXian" w:hAnsi="DengXian"/>
                 <w:color w:val="000000"/>
                 <w:sz w:val="18"/>
                 <w:szCs w:val="18"/>
@@ -14629,20 +14998,40 @@
             <w:pPr>
               <w:jc w:val="right"/>
               <w:rPr>
-                <w:rFonts w:ascii="DengXian" w:eastAsia="DengXian" w:hAnsi="DengXian" w:hint="eastAsia"/>
-                <w:color w:val="000000"/>
-                <w:sz w:val="18"/>
-                <w:szCs w:val="18"/>
-              </w:rPr>
-            </w:pPr>
-            <w:r>
-              <w:rPr>
-                <w:rFonts w:ascii="DengXian" w:eastAsia="DengXian" w:hAnsi="DengXian" w:hint="eastAsia"/>
-                <w:color w:val="000000"/>
-                <w:sz w:val="18"/>
-                <w:szCs w:val="18"/>
-              </w:rPr>
-              <w:t>十二核 2.7GHz处理器，64GB+B4:H81TB固态硬盘，双AMD FirePro D700图形处理器，各6GB显存</w:t>
+                <w:rFonts w:ascii="DengXian" w:eastAsia="DengXian" w:hAnsi="DengXian"/>
+                <w:color w:val="000000"/>
+                <w:sz w:val="18"/>
+                <w:szCs w:val="18"/>
+              </w:rPr>
+            </w:pPr>
+            <w:r>
+              <w:rPr>
+                <w:rFonts w:ascii="DengXian" w:eastAsia="DengXian" w:hAnsi="DengXian" w:hint="eastAsia"/>
+                <w:color w:val="000000"/>
+                <w:sz w:val="18"/>
+                <w:szCs w:val="18"/>
+              </w:rPr>
+              <w:t xml:space="preserve">十二核 2.7GHz处理器，64GB+B4:H81TB固态硬盘，双AMD </w:t>
+            </w:r>
+            <w:proofErr w:type="spellStart"/>
+            <w:r>
+              <w:rPr>
+                <w:rFonts w:ascii="DengXian" w:eastAsia="DengXian" w:hAnsi="DengXian" w:hint="eastAsia"/>
+                <w:color w:val="000000"/>
+                <w:sz w:val="18"/>
+                <w:szCs w:val="18"/>
+              </w:rPr>
+              <w:t>FirePro</w:t>
+            </w:r>
+            <w:proofErr w:type="spellEnd"/>
+            <w:r>
+              <w:rPr>
+                <w:rFonts w:ascii="DengXian" w:eastAsia="DengXian" w:hAnsi="DengXian" w:hint="eastAsia"/>
+                <w:color w:val="000000"/>
+                <w:sz w:val="18"/>
+                <w:szCs w:val="18"/>
+              </w:rPr>
+              <w:t xml:space="preserve"> D700图形处理器，各6GB显存</w:t>
             </w:r>
           </w:p>
         </w:tc>
@@ -14664,7 +15053,7 @@
             <w:pPr>
               <w:jc w:val="center"/>
               <w:rPr>
-                <w:rFonts w:ascii="DengXian" w:eastAsia="DengXian" w:hAnsi="DengXian" w:hint="eastAsia"/>
+                <w:rFonts w:ascii="DengXian" w:eastAsia="DengXian" w:hAnsi="DengXian"/>
                 <w:color w:val="000000"/>
                 <w:sz w:val="18"/>
                 <w:szCs w:val="18"/>
@@ -14699,7 +15088,7 @@
             <w:pPr>
               <w:jc w:val="right"/>
               <w:rPr>
-                <w:rFonts w:ascii="DengXian" w:eastAsia="DengXian" w:hAnsi="DengXian" w:hint="eastAsia"/>
+                <w:rFonts w:ascii="DengXian" w:eastAsia="DengXian" w:hAnsi="DengXian"/>
                 <w:color w:val="000000"/>
                 <w:sz w:val="18"/>
                 <w:szCs w:val="18"/>
@@ -14734,7 +15123,7 @@
             <w:pPr>
               <w:jc w:val="center"/>
               <w:rPr>
-                <w:rFonts w:ascii="DengXian" w:eastAsia="DengXian" w:hAnsi="DengXian" w:hint="eastAsia"/>
+                <w:rFonts w:ascii="DengXian" w:eastAsia="DengXian" w:hAnsi="DengXian"/>
                 <w:color w:val="000000"/>
                 <w:sz w:val="18"/>
                 <w:szCs w:val="18"/>
@@ -14769,7 +15158,7 @@
             <w:pPr>
               <w:jc w:val="center"/>
               <w:rPr>
-                <w:rFonts w:ascii="DengXian" w:eastAsia="DengXian" w:hAnsi="DengXian" w:hint="eastAsia"/>
+                <w:rFonts w:ascii="DengXian" w:eastAsia="DengXian" w:hAnsi="DengXian"/>
                 <w:color w:val="000000"/>
                 <w:sz w:val="18"/>
                 <w:szCs w:val="18"/>
@@ -14809,7 +15198,7 @@
             <w:pPr>
               <w:jc w:val="center"/>
               <w:rPr>
-                <w:rFonts w:ascii="DengXian" w:eastAsia="DengXian" w:hAnsi="DengXian" w:hint="eastAsia"/>
+                <w:rFonts w:ascii="DengXian" w:eastAsia="DengXian" w:hAnsi="DengXian"/>
                 <w:color w:val="000000"/>
                 <w:sz w:val="18"/>
                 <w:szCs w:val="18"/>
@@ -14844,7 +15233,7 @@
             <w:pPr>
               <w:jc w:val="center"/>
               <w:rPr>
-                <w:rFonts w:ascii="DengXian" w:eastAsia="DengXian" w:hAnsi="DengXian" w:hint="eastAsia"/>
+                <w:rFonts w:ascii="DengXian" w:eastAsia="DengXian" w:hAnsi="DengXian"/>
                 <w:color w:val="000000"/>
                 <w:sz w:val="18"/>
                 <w:szCs w:val="18"/>
@@ -14879,7 +15268,7 @@
             <w:pPr>
               <w:jc w:val="right"/>
               <w:rPr>
-                <w:rFonts w:ascii="DengXian" w:eastAsia="DengXian" w:hAnsi="DengXian" w:hint="eastAsia"/>
+                <w:rFonts w:ascii="DengXian" w:eastAsia="DengXian" w:hAnsi="DengXian"/>
                 <w:color w:val="000000"/>
                 <w:sz w:val="18"/>
                 <w:szCs w:val="18"/>
@@ -14914,7 +15303,7 @@
             <w:pPr>
               <w:jc w:val="center"/>
               <w:rPr>
-                <w:rFonts w:ascii="DengXian" w:eastAsia="DengXian" w:hAnsi="DengXian" w:hint="eastAsia"/>
+                <w:rFonts w:ascii="DengXian" w:eastAsia="DengXian" w:hAnsi="DengXian"/>
                 <w:color w:val="000000"/>
                 <w:sz w:val="18"/>
                 <w:szCs w:val="18"/>
@@ -14949,7 +15338,7 @@
             <w:pPr>
               <w:jc w:val="right"/>
               <w:rPr>
-                <w:rFonts w:ascii="DengXian" w:eastAsia="DengXian" w:hAnsi="DengXian" w:hint="eastAsia"/>
+                <w:rFonts w:ascii="DengXian" w:eastAsia="DengXian" w:hAnsi="DengXian"/>
                 <w:color w:val="000000"/>
                 <w:sz w:val="18"/>
                 <w:szCs w:val="18"/>
@@ -14984,7 +15373,7 @@
             <w:pPr>
               <w:jc w:val="center"/>
               <w:rPr>
-                <w:rFonts w:ascii="DengXian" w:eastAsia="DengXian" w:hAnsi="DengXian" w:hint="eastAsia"/>
+                <w:rFonts w:ascii="DengXian" w:eastAsia="DengXian" w:hAnsi="DengXian"/>
                 <w:color w:val="000000"/>
                 <w:sz w:val="18"/>
                 <w:szCs w:val="18"/>
@@ -15019,7 +15408,7 @@
             <w:pPr>
               <w:jc w:val="center"/>
               <w:rPr>
-                <w:rFonts w:ascii="DengXian" w:eastAsia="DengXian" w:hAnsi="DengXian" w:hint="eastAsia"/>
+                <w:rFonts w:ascii="DengXian" w:eastAsia="DengXian" w:hAnsi="DengXian"/>
                 <w:color w:val="000000"/>
                 <w:sz w:val="18"/>
                 <w:szCs w:val="18"/>
@@ -15059,7 +15448,7 @@
             <w:pPr>
               <w:jc w:val="center"/>
               <w:rPr>
-                <w:rFonts w:ascii="DengXian" w:eastAsia="DengXian" w:hAnsi="DengXian" w:hint="eastAsia"/>
+                <w:rFonts w:ascii="DengXian" w:eastAsia="DengXian" w:hAnsi="DengXian"/>
                 <w:color w:val="000000"/>
                 <w:sz w:val="18"/>
                 <w:szCs w:val="18"/>
@@ -15094,7 +15483,7 @@
             <w:pPr>
               <w:jc w:val="center"/>
               <w:rPr>
-                <w:rFonts w:ascii="DengXian" w:eastAsia="DengXian" w:hAnsi="DengXian" w:hint="eastAsia"/>
+                <w:rFonts w:ascii="DengXian" w:eastAsia="DengXian" w:hAnsi="DengXian"/>
                 <w:color w:val="000000"/>
                 <w:sz w:val="18"/>
                 <w:szCs w:val="18"/>
@@ -15129,7 +15518,7 @@
             <w:pPr>
               <w:jc w:val="right"/>
               <w:rPr>
-                <w:rFonts w:ascii="DengXian" w:eastAsia="DengXian" w:hAnsi="DengXian" w:hint="eastAsia"/>
+                <w:rFonts w:ascii="DengXian" w:eastAsia="DengXian" w:hAnsi="DengXian"/>
                 <w:color w:val="000000"/>
                 <w:sz w:val="18"/>
                 <w:szCs w:val="18"/>
@@ -15164,7 +15553,7 @@
             <w:pPr>
               <w:jc w:val="center"/>
               <w:rPr>
-                <w:rFonts w:ascii="DengXian" w:eastAsia="DengXian" w:hAnsi="DengXian" w:hint="eastAsia"/>
+                <w:rFonts w:ascii="DengXian" w:eastAsia="DengXian" w:hAnsi="DengXian"/>
                 <w:color w:val="000000"/>
                 <w:sz w:val="18"/>
                 <w:szCs w:val="18"/>
@@ -15199,7 +15588,7 @@
             <w:pPr>
               <w:jc w:val="right"/>
               <w:rPr>
-                <w:rFonts w:ascii="DengXian" w:eastAsia="DengXian" w:hAnsi="DengXian" w:hint="eastAsia"/>
+                <w:rFonts w:ascii="DengXian" w:eastAsia="DengXian" w:hAnsi="DengXian"/>
                 <w:color w:val="000000"/>
                 <w:sz w:val="18"/>
                 <w:szCs w:val="18"/>
@@ -15234,7 +15623,7 @@
             <w:pPr>
               <w:jc w:val="center"/>
               <w:rPr>
-                <w:rFonts w:ascii="DengXian" w:eastAsia="DengXian" w:hAnsi="DengXian" w:hint="eastAsia"/>
+                <w:rFonts w:ascii="DengXian" w:eastAsia="DengXian" w:hAnsi="DengXian"/>
                 <w:color w:val="000000"/>
                 <w:sz w:val="18"/>
                 <w:szCs w:val="18"/>
@@ -15269,7 +15658,7 @@
             <w:pPr>
               <w:jc w:val="center"/>
               <w:rPr>
-                <w:rFonts w:ascii="DengXian" w:eastAsia="DengXian" w:hAnsi="DengXian" w:hint="eastAsia"/>
+                <w:rFonts w:ascii="DengXian" w:eastAsia="DengXian" w:hAnsi="DengXian"/>
                 <w:color w:val="000000"/>
                 <w:sz w:val="18"/>
                 <w:szCs w:val="18"/>
@@ -15309,7 +15698,7 @@
             <w:pPr>
               <w:jc w:val="center"/>
               <w:rPr>
-                <w:rFonts w:ascii="DengXian" w:eastAsia="DengXian" w:hAnsi="DengXian" w:hint="eastAsia"/>
+                <w:rFonts w:ascii="DengXian" w:eastAsia="DengXian" w:hAnsi="DengXian"/>
                 <w:color w:val="000000"/>
                 <w:sz w:val="18"/>
                 <w:szCs w:val="18"/>
@@ -15344,7 +15733,7 @@
             <w:pPr>
               <w:jc w:val="center"/>
               <w:rPr>
-                <w:rFonts w:ascii="DengXian" w:eastAsia="DengXian" w:hAnsi="DengXian" w:hint="eastAsia"/>
+                <w:rFonts w:ascii="DengXian" w:eastAsia="DengXian" w:hAnsi="DengXian"/>
                 <w:color w:val="000000"/>
                 <w:sz w:val="18"/>
                 <w:szCs w:val="18"/>
@@ -15379,7 +15768,7 @@
             <w:pPr>
               <w:jc w:val="right"/>
               <w:rPr>
-                <w:rFonts w:ascii="DengXian" w:eastAsia="DengXian" w:hAnsi="DengXian" w:hint="eastAsia"/>
+                <w:rFonts w:ascii="DengXian" w:eastAsia="DengXian" w:hAnsi="DengXian"/>
                 <w:color w:val="000000"/>
                 <w:sz w:val="18"/>
                 <w:szCs w:val="18"/>
@@ -15414,7 +15803,7 @@
             <w:pPr>
               <w:jc w:val="center"/>
               <w:rPr>
-                <w:rFonts w:ascii="DengXian" w:eastAsia="DengXian" w:hAnsi="DengXian" w:hint="eastAsia"/>
+                <w:rFonts w:ascii="DengXian" w:eastAsia="DengXian" w:hAnsi="DengXian"/>
                 <w:color w:val="000000"/>
                 <w:sz w:val="18"/>
                 <w:szCs w:val="18"/>
@@ -15449,7 +15838,7 @@
             <w:pPr>
               <w:jc w:val="right"/>
               <w:rPr>
-                <w:rFonts w:ascii="DengXian" w:eastAsia="DengXian" w:hAnsi="DengXian" w:hint="eastAsia"/>
+                <w:rFonts w:ascii="DengXian" w:eastAsia="DengXian" w:hAnsi="DengXian"/>
                 <w:color w:val="000000"/>
                 <w:sz w:val="18"/>
                 <w:szCs w:val="18"/>
@@ -15484,7 +15873,7 @@
             <w:pPr>
               <w:jc w:val="center"/>
               <w:rPr>
-                <w:rFonts w:ascii="DengXian" w:eastAsia="DengXian" w:hAnsi="DengXian" w:hint="eastAsia"/>
+                <w:rFonts w:ascii="DengXian" w:eastAsia="DengXian" w:hAnsi="DengXian"/>
                 <w:color w:val="000000"/>
                 <w:sz w:val="18"/>
                 <w:szCs w:val="18"/>
@@ -15519,7 +15908,7 @@
             <w:pPr>
               <w:jc w:val="center"/>
               <w:rPr>
-                <w:rFonts w:ascii="DengXian" w:eastAsia="DengXian" w:hAnsi="DengXian" w:hint="eastAsia"/>
+                <w:rFonts w:ascii="DengXian" w:eastAsia="DengXian" w:hAnsi="DengXian"/>
                 <w:color w:val="000000"/>
                 <w:sz w:val="18"/>
                 <w:szCs w:val="18"/>
@@ -15559,7 +15948,7 @@
             <w:pPr>
               <w:jc w:val="center"/>
               <w:rPr>
-                <w:rFonts w:ascii="DengXian" w:eastAsia="DengXian" w:hAnsi="DengXian" w:hint="eastAsia"/>
+                <w:rFonts w:ascii="DengXian" w:eastAsia="DengXian" w:hAnsi="DengXian"/>
                 <w:color w:val="000000"/>
                 <w:sz w:val="18"/>
                 <w:szCs w:val="18"/>
@@ -15594,7 +15983,7 @@
             <w:pPr>
               <w:jc w:val="center"/>
               <w:rPr>
-                <w:rFonts w:ascii="DengXian" w:eastAsia="DengXian" w:hAnsi="DengXian" w:hint="eastAsia"/>
+                <w:rFonts w:ascii="DengXian" w:eastAsia="DengXian" w:hAnsi="DengXian"/>
                 <w:color w:val="000000"/>
                 <w:sz w:val="18"/>
                 <w:szCs w:val="18"/>
@@ -15629,7 +16018,7 @@
             <w:pPr>
               <w:jc w:val="right"/>
               <w:rPr>
-                <w:rFonts w:ascii="DengXian" w:eastAsia="DengXian" w:hAnsi="DengXian" w:hint="eastAsia"/>
+                <w:rFonts w:ascii="DengXian" w:eastAsia="DengXian" w:hAnsi="DengXian"/>
                 <w:color w:val="000000"/>
                 <w:sz w:val="18"/>
                 <w:szCs w:val="18"/>
@@ -15664,7 +16053,7 @@
             <w:pPr>
               <w:jc w:val="center"/>
               <w:rPr>
-                <w:rFonts w:ascii="DengXian" w:eastAsia="DengXian" w:hAnsi="DengXian" w:hint="eastAsia"/>
+                <w:rFonts w:ascii="DengXian" w:eastAsia="DengXian" w:hAnsi="DengXian"/>
                 <w:color w:val="000000"/>
                 <w:sz w:val="18"/>
                 <w:szCs w:val="18"/>
@@ -15699,7 +16088,7 @@
             <w:pPr>
               <w:jc w:val="right"/>
               <w:rPr>
-                <w:rFonts w:ascii="DengXian" w:eastAsia="DengXian" w:hAnsi="DengXian" w:hint="eastAsia"/>
+                <w:rFonts w:ascii="DengXian" w:eastAsia="DengXian" w:hAnsi="DengXian"/>
                 <w:color w:val="000000"/>
                 <w:sz w:val="18"/>
                 <w:szCs w:val="18"/>
@@ -15734,7 +16123,7 @@
             <w:pPr>
               <w:jc w:val="center"/>
               <w:rPr>
-                <w:rFonts w:ascii="DengXian" w:eastAsia="DengXian" w:hAnsi="DengXian" w:hint="eastAsia"/>
+                <w:rFonts w:ascii="DengXian" w:eastAsia="DengXian" w:hAnsi="DengXian"/>
                 <w:color w:val="000000"/>
                 <w:sz w:val="18"/>
                 <w:szCs w:val="18"/>
@@ -15769,7 +16158,7 @@
             <w:pPr>
               <w:jc w:val="center"/>
               <w:rPr>
-                <w:rFonts w:ascii="DengXian" w:eastAsia="DengXian" w:hAnsi="DengXian" w:hint="eastAsia"/>
+                <w:rFonts w:ascii="DengXian" w:eastAsia="DengXian" w:hAnsi="DengXian"/>
                 <w:color w:val="000000"/>
                 <w:sz w:val="18"/>
                 <w:szCs w:val="18"/>
@@ -15809,7 +16198,7 @@
             <w:pPr>
               <w:jc w:val="center"/>
               <w:rPr>
-                <w:rFonts w:ascii="DengXian" w:eastAsia="DengXian" w:hAnsi="DengXian" w:hint="eastAsia"/>
+                <w:rFonts w:ascii="DengXian" w:eastAsia="DengXian" w:hAnsi="DengXian"/>
                 <w:color w:val="000000"/>
                 <w:sz w:val="18"/>
                 <w:szCs w:val="18"/>
@@ -15844,7 +16233,7 @@
             <w:pPr>
               <w:jc w:val="center"/>
               <w:rPr>
-                <w:rFonts w:ascii="DengXian" w:eastAsia="DengXian" w:hAnsi="DengXian" w:hint="eastAsia"/>
+                <w:rFonts w:ascii="DengXian" w:eastAsia="DengXian" w:hAnsi="DengXian"/>
                 <w:color w:val="000000"/>
                 <w:sz w:val="18"/>
                 <w:szCs w:val="18"/>
@@ -15879,20 +16268,40 @@
             <w:pPr>
               <w:jc w:val="right"/>
               <w:rPr>
-                <w:rFonts w:ascii="DengXian" w:eastAsia="DengXian" w:hAnsi="DengXian" w:hint="eastAsia"/>
-                <w:color w:val="000000"/>
-                <w:sz w:val="18"/>
-                <w:szCs w:val="18"/>
-              </w:rPr>
-            </w:pPr>
-            <w:r>
-              <w:rPr>
-                <w:rFonts w:ascii="DengXian" w:eastAsia="DengXian" w:hAnsi="DengXian" w:hint="eastAsia"/>
-                <w:color w:val="000000"/>
-                <w:sz w:val="18"/>
-                <w:szCs w:val="18"/>
-              </w:rPr>
-              <w:t>4K画质的Zenmuse X5系统，图传控制5km</w:t>
+                <w:rFonts w:ascii="DengXian" w:eastAsia="DengXian" w:hAnsi="DengXian"/>
+                <w:color w:val="000000"/>
+                <w:sz w:val="18"/>
+                <w:szCs w:val="18"/>
+              </w:rPr>
+            </w:pPr>
+            <w:r>
+              <w:rPr>
+                <w:rFonts w:ascii="DengXian" w:eastAsia="DengXian" w:hAnsi="DengXian" w:hint="eastAsia"/>
+                <w:color w:val="000000"/>
+                <w:sz w:val="18"/>
+                <w:szCs w:val="18"/>
+              </w:rPr>
+              <w:t>4K画质的</w:t>
+            </w:r>
+            <w:proofErr w:type="spellStart"/>
+            <w:r>
+              <w:rPr>
+                <w:rFonts w:ascii="DengXian" w:eastAsia="DengXian" w:hAnsi="DengXian" w:hint="eastAsia"/>
+                <w:color w:val="000000"/>
+                <w:sz w:val="18"/>
+                <w:szCs w:val="18"/>
+              </w:rPr>
+              <w:t>Zenmuse</w:t>
+            </w:r>
+            <w:proofErr w:type="spellEnd"/>
+            <w:r>
+              <w:rPr>
+                <w:rFonts w:ascii="DengXian" w:eastAsia="DengXian" w:hAnsi="DengXian" w:hint="eastAsia"/>
+                <w:color w:val="000000"/>
+                <w:sz w:val="18"/>
+                <w:szCs w:val="18"/>
+              </w:rPr>
+              <w:t xml:space="preserve"> X5系统，图传控制5km</w:t>
             </w:r>
           </w:p>
         </w:tc>
@@ -15914,7 +16323,7 @@
             <w:pPr>
               <w:jc w:val="center"/>
               <w:rPr>
-                <w:rFonts w:ascii="DengXian" w:eastAsia="DengXian" w:hAnsi="DengXian" w:hint="eastAsia"/>
+                <w:rFonts w:ascii="DengXian" w:eastAsia="DengXian" w:hAnsi="DengXian"/>
                 <w:color w:val="000000"/>
                 <w:sz w:val="18"/>
                 <w:szCs w:val="18"/>
@@ -15949,7 +16358,7 @@
             <w:pPr>
               <w:jc w:val="right"/>
               <w:rPr>
-                <w:rFonts w:ascii="DengXian" w:eastAsia="DengXian" w:hAnsi="DengXian" w:hint="eastAsia"/>
+                <w:rFonts w:ascii="DengXian" w:eastAsia="DengXian" w:hAnsi="DengXian"/>
                 <w:color w:val="000000"/>
                 <w:sz w:val="18"/>
                 <w:szCs w:val="18"/>
@@ -15984,7 +16393,7 @@
             <w:pPr>
               <w:jc w:val="center"/>
               <w:rPr>
-                <w:rFonts w:ascii="DengXian" w:eastAsia="DengXian" w:hAnsi="DengXian" w:hint="eastAsia"/>
+                <w:rFonts w:ascii="DengXian" w:eastAsia="DengXian" w:hAnsi="DengXian"/>
                 <w:color w:val="000000"/>
                 <w:sz w:val="18"/>
                 <w:szCs w:val="18"/>
@@ -16019,7 +16428,7 @@
             <w:pPr>
               <w:jc w:val="center"/>
               <w:rPr>
-                <w:rFonts w:ascii="DengXian" w:eastAsia="DengXian" w:hAnsi="DengXian" w:hint="eastAsia"/>
+                <w:rFonts w:ascii="DengXian" w:eastAsia="DengXian" w:hAnsi="DengXian"/>
                 <w:color w:val="000000"/>
                 <w:sz w:val="18"/>
                 <w:szCs w:val="18"/>
@@ -16059,7 +16468,7 @@
             <w:pPr>
               <w:jc w:val="center"/>
               <w:rPr>
-                <w:rFonts w:ascii="DengXian" w:eastAsia="DengXian" w:hAnsi="DengXian" w:hint="eastAsia"/>
+                <w:rFonts w:ascii="DengXian" w:eastAsia="DengXian" w:hAnsi="DengXian"/>
                 <w:color w:val="000000"/>
                 <w:sz w:val="18"/>
                 <w:szCs w:val="18"/>
@@ -16094,7 +16503,7 @@
             <w:pPr>
               <w:jc w:val="center"/>
               <w:rPr>
-                <w:rFonts w:ascii="DengXian" w:eastAsia="DengXian" w:hAnsi="DengXian" w:hint="eastAsia"/>
+                <w:rFonts w:ascii="DengXian" w:eastAsia="DengXian" w:hAnsi="DengXian"/>
                 <w:color w:val="000000"/>
                 <w:sz w:val="18"/>
                 <w:szCs w:val="18"/>
@@ -16129,7 +16538,7 @@
             <w:pPr>
               <w:jc w:val="right"/>
               <w:rPr>
-                <w:rFonts w:ascii="DengXian" w:eastAsia="DengXian" w:hAnsi="DengXian" w:hint="eastAsia"/>
+                <w:rFonts w:ascii="DengXian" w:eastAsia="DengXian" w:hAnsi="DengXian"/>
                 <w:color w:val="000000"/>
                 <w:sz w:val="18"/>
                 <w:szCs w:val="18"/>
@@ -16164,7 +16573,7 @@
             <w:pPr>
               <w:jc w:val="center"/>
               <w:rPr>
-                <w:rFonts w:ascii="DengXian" w:eastAsia="DengXian" w:hAnsi="DengXian" w:hint="eastAsia"/>
+                <w:rFonts w:ascii="DengXian" w:eastAsia="DengXian" w:hAnsi="DengXian"/>
                 <w:color w:val="000000"/>
                 <w:sz w:val="18"/>
                 <w:szCs w:val="18"/>
@@ -16199,7 +16608,7 @@
             <w:pPr>
               <w:jc w:val="right"/>
               <w:rPr>
-                <w:rFonts w:ascii="DengXian" w:eastAsia="DengXian" w:hAnsi="DengXian" w:hint="eastAsia"/>
+                <w:rFonts w:ascii="DengXian" w:eastAsia="DengXian" w:hAnsi="DengXian"/>
                 <w:color w:val="000000"/>
                 <w:sz w:val="18"/>
                 <w:szCs w:val="18"/>
@@ -16234,7 +16643,7 @@
             <w:pPr>
               <w:jc w:val="center"/>
               <w:rPr>
-                <w:rFonts w:ascii="DengXian" w:eastAsia="DengXian" w:hAnsi="DengXian" w:hint="eastAsia"/>
+                <w:rFonts w:ascii="DengXian" w:eastAsia="DengXian" w:hAnsi="DengXian"/>
                 <w:color w:val="000000"/>
                 <w:sz w:val="18"/>
                 <w:szCs w:val="18"/>
@@ -16269,7 +16678,7 @@
             <w:pPr>
               <w:jc w:val="center"/>
               <w:rPr>
-                <w:rFonts w:ascii="DengXian" w:eastAsia="DengXian" w:hAnsi="DengXian" w:hint="eastAsia"/>
+                <w:rFonts w:ascii="DengXian" w:eastAsia="DengXian" w:hAnsi="DengXian"/>
                 <w:color w:val="000000"/>
                 <w:sz w:val="18"/>
                 <w:szCs w:val="18"/>
@@ -16291,7 +16700,6 @@
     <w:p>
       <w:pPr>
         <w:rPr>
-          <w:rFonts w:hint="eastAsia"/>
           <w:sz w:val="21"/>
         </w:rPr>
       </w:pPr>
@@ -16394,7 +16802,7 @@
             <w:pPr>
               <w:jc w:val="center"/>
               <w:rPr>
-                <w:rFonts w:ascii="DengXian" w:eastAsia="DengXian" w:hAnsi="DengXian" w:hint="eastAsia"/>
+                <w:rFonts w:ascii="DengXian" w:eastAsia="DengXian" w:hAnsi="DengXian"/>
                 <w:color w:val="000000"/>
                 <w:sz w:val="18"/>
                 <w:szCs w:val="18"/>
@@ -16429,7 +16837,7 @@
             <w:pPr>
               <w:jc w:val="center"/>
               <w:rPr>
-                <w:rFonts w:ascii="DengXian" w:eastAsia="DengXian" w:hAnsi="DengXian" w:hint="eastAsia"/>
+                <w:rFonts w:ascii="DengXian" w:eastAsia="DengXian" w:hAnsi="DengXian"/>
                 <w:color w:val="000000"/>
                 <w:sz w:val="18"/>
                 <w:szCs w:val="18"/>
@@ -16464,7 +16872,7 @@
             <w:pPr>
               <w:jc w:val="center"/>
               <w:rPr>
-                <w:rFonts w:ascii="DengXian" w:eastAsia="DengXian" w:hAnsi="DengXian" w:hint="eastAsia"/>
+                <w:rFonts w:ascii="DengXian" w:eastAsia="DengXian" w:hAnsi="DengXian"/>
                 <w:color w:val="000000"/>
                 <w:sz w:val="18"/>
                 <w:szCs w:val="18"/>
@@ -16499,7 +16907,7 @@
             <w:pPr>
               <w:jc w:val="center"/>
               <w:rPr>
-                <w:rFonts w:ascii="DengXian" w:eastAsia="DengXian" w:hAnsi="DengXian" w:hint="eastAsia"/>
+                <w:rFonts w:ascii="DengXian" w:eastAsia="DengXian" w:hAnsi="DengXian"/>
                 <w:color w:val="000000"/>
                 <w:sz w:val="18"/>
                 <w:szCs w:val="18"/>
@@ -16534,7 +16942,7 @@
             <w:pPr>
               <w:jc w:val="center"/>
               <w:rPr>
-                <w:rFonts w:ascii="DengXian" w:eastAsia="DengXian" w:hAnsi="DengXian" w:hint="eastAsia"/>
+                <w:rFonts w:ascii="DengXian" w:eastAsia="DengXian" w:hAnsi="DengXian"/>
                 <w:color w:val="000000"/>
                 <w:sz w:val="18"/>
                 <w:szCs w:val="18"/>
@@ -16569,7 +16977,7 @@
             <w:pPr>
               <w:jc w:val="center"/>
               <w:rPr>
-                <w:rFonts w:ascii="DengXian" w:eastAsia="DengXian" w:hAnsi="DengXian" w:hint="eastAsia"/>
+                <w:rFonts w:ascii="DengXian" w:eastAsia="DengXian" w:hAnsi="DengXian"/>
                 <w:color w:val="000000"/>
                 <w:sz w:val="18"/>
                 <w:szCs w:val="18"/>
@@ -16609,7 +17017,7 @@
             <w:pPr>
               <w:jc w:val="center"/>
               <w:rPr>
-                <w:rFonts w:ascii="DengXian" w:eastAsia="DengXian" w:hAnsi="DengXian" w:hint="eastAsia"/>
+                <w:rFonts w:ascii="DengXian" w:eastAsia="DengXian" w:hAnsi="DengXian"/>
                 <w:color w:val="000000"/>
                 <w:sz w:val="18"/>
                 <w:szCs w:val="18"/>
@@ -16644,7 +17052,7 @@
             <w:pPr>
               <w:jc w:val="center"/>
               <w:rPr>
-                <w:rFonts w:ascii="DengXian" w:eastAsia="DengXian" w:hAnsi="DengXian" w:hint="eastAsia"/>
+                <w:rFonts w:ascii="DengXian" w:eastAsia="DengXian" w:hAnsi="DengXian"/>
                 <w:color w:val="000000"/>
                 <w:sz w:val="18"/>
                 <w:szCs w:val="18"/>
@@ -16679,7 +17087,7 @@
             <w:pPr>
               <w:jc w:val="right"/>
               <w:rPr>
-                <w:rFonts w:ascii="DengXian" w:eastAsia="DengXian" w:hAnsi="DengXian" w:hint="eastAsia"/>
+                <w:rFonts w:ascii="DengXian" w:eastAsia="DengXian" w:hAnsi="DengXian"/>
                 <w:color w:val="000000"/>
                 <w:sz w:val="18"/>
                 <w:szCs w:val="18"/>
@@ -16714,7 +17122,7 @@
             <w:pPr>
               <w:jc w:val="center"/>
               <w:rPr>
-                <w:rFonts w:ascii="DengXian" w:eastAsia="DengXian" w:hAnsi="DengXian" w:hint="eastAsia"/>
+                <w:rFonts w:ascii="DengXian" w:eastAsia="DengXian" w:hAnsi="DengXian"/>
                 <w:color w:val="000000"/>
                 <w:sz w:val="18"/>
                 <w:szCs w:val="18"/>
@@ -16749,7 +17157,7 @@
             <w:pPr>
               <w:jc w:val="right"/>
               <w:rPr>
-                <w:rFonts w:ascii="DengXian" w:eastAsia="DengXian" w:hAnsi="DengXian" w:hint="eastAsia"/>
+                <w:rFonts w:ascii="DengXian" w:eastAsia="DengXian" w:hAnsi="DengXian"/>
                 <w:color w:val="000000"/>
                 <w:sz w:val="18"/>
                 <w:szCs w:val="18"/>
@@ -16784,7 +17192,7 @@
             <w:pPr>
               <w:jc w:val="center"/>
               <w:rPr>
-                <w:rFonts w:ascii="DengXian" w:eastAsia="DengXian" w:hAnsi="DengXian" w:hint="eastAsia"/>
+                <w:rFonts w:ascii="DengXian" w:eastAsia="DengXian" w:hAnsi="DengXian"/>
                 <w:color w:val="000000"/>
                 <w:sz w:val="18"/>
                 <w:szCs w:val="18"/>
@@ -16819,7 +17227,7 @@
             <w:pPr>
               <w:jc w:val="center"/>
               <w:rPr>
-                <w:rFonts w:ascii="DengXian" w:eastAsia="DengXian" w:hAnsi="DengXian" w:hint="eastAsia"/>
+                <w:rFonts w:ascii="DengXian" w:eastAsia="DengXian" w:hAnsi="DengXian"/>
                 <w:color w:val="000000"/>
                 <w:sz w:val="18"/>
                 <w:szCs w:val="18"/>
@@ -16859,7 +17267,7 @@
             <w:pPr>
               <w:jc w:val="center"/>
               <w:rPr>
-                <w:rFonts w:ascii="DengXian" w:eastAsia="DengXian" w:hAnsi="DengXian" w:hint="eastAsia"/>
+                <w:rFonts w:ascii="DengXian" w:eastAsia="DengXian" w:hAnsi="DengXian"/>
                 <w:color w:val="000000"/>
                 <w:sz w:val="18"/>
                 <w:szCs w:val="18"/>
@@ -16894,7 +17302,7 @@
             <w:pPr>
               <w:jc w:val="center"/>
               <w:rPr>
-                <w:rFonts w:ascii="DengXian" w:eastAsia="DengXian" w:hAnsi="DengXian" w:hint="eastAsia"/>
+                <w:rFonts w:ascii="DengXian" w:eastAsia="DengXian" w:hAnsi="DengXian"/>
                 <w:color w:val="000000"/>
                 <w:sz w:val="18"/>
                 <w:szCs w:val="18"/>
@@ -16929,7 +17337,7 @@
             <w:pPr>
               <w:jc w:val="right"/>
               <w:rPr>
-                <w:rFonts w:ascii="DengXian" w:eastAsia="DengXian" w:hAnsi="DengXian" w:hint="eastAsia"/>
+                <w:rFonts w:ascii="DengXian" w:eastAsia="DengXian" w:hAnsi="DengXian"/>
                 <w:color w:val="000000"/>
                 <w:sz w:val="18"/>
                 <w:szCs w:val="18"/>
@@ -16964,7 +17372,7 @@
             <w:pPr>
               <w:jc w:val="center"/>
               <w:rPr>
-                <w:rFonts w:ascii="DengXian" w:eastAsia="DengXian" w:hAnsi="DengXian" w:hint="eastAsia"/>
+                <w:rFonts w:ascii="DengXian" w:eastAsia="DengXian" w:hAnsi="DengXian"/>
                 <w:color w:val="000000"/>
                 <w:sz w:val="18"/>
                 <w:szCs w:val="18"/>
@@ -16999,7 +17407,7 @@
             <w:pPr>
               <w:jc w:val="right"/>
               <w:rPr>
-                <w:rFonts w:ascii="DengXian" w:eastAsia="DengXian" w:hAnsi="DengXian" w:hint="eastAsia"/>
+                <w:rFonts w:ascii="DengXian" w:eastAsia="DengXian" w:hAnsi="DengXian"/>
                 <w:color w:val="000000"/>
                 <w:sz w:val="18"/>
                 <w:szCs w:val="18"/>
@@ -17034,7 +17442,7 @@
             <w:pPr>
               <w:jc w:val="center"/>
               <w:rPr>
-                <w:rFonts w:ascii="DengXian" w:eastAsia="DengXian" w:hAnsi="DengXian" w:hint="eastAsia"/>
+                <w:rFonts w:ascii="DengXian" w:eastAsia="DengXian" w:hAnsi="DengXian"/>
                 <w:color w:val="000000"/>
                 <w:sz w:val="18"/>
                 <w:szCs w:val="18"/>
@@ -17069,7 +17477,7 @@
             <w:pPr>
               <w:jc w:val="center"/>
               <w:rPr>
-                <w:rFonts w:ascii="DengXian" w:eastAsia="DengXian" w:hAnsi="DengXian" w:hint="eastAsia"/>
+                <w:rFonts w:ascii="DengXian" w:eastAsia="DengXian" w:hAnsi="DengXian"/>
                 <w:color w:val="000000"/>
                 <w:sz w:val="18"/>
                 <w:szCs w:val="18"/>
@@ -17109,7 +17517,7 @@
             <w:pPr>
               <w:jc w:val="center"/>
               <w:rPr>
-                <w:rFonts w:ascii="DengXian" w:eastAsia="DengXian" w:hAnsi="DengXian" w:hint="eastAsia"/>
+                <w:rFonts w:ascii="DengXian" w:eastAsia="DengXian" w:hAnsi="DengXian"/>
                 <w:color w:val="000000"/>
                 <w:sz w:val="18"/>
                 <w:szCs w:val="18"/>
@@ -17144,20 +17552,31 @@
             <w:pPr>
               <w:jc w:val="center"/>
               <w:rPr>
-                <w:rFonts w:ascii="DengXian" w:eastAsia="DengXian" w:hAnsi="DengXian" w:hint="eastAsia"/>
-                <w:color w:val="000000"/>
-                <w:sz w:val="18"/>
-                <w:szCs w:val="18"/>
-              </w:rPr>
-            </w:pPr>
-            <w:r>
-              <w:rPr>
-                <w:rFonts w:ascii="DengXian" w:eastAsia="DengXian" w:hAnsi="DengXian" w:hint="eastAsia"/>
-                <w:color w:val="000000"/>
-                <w:sz w:val="18"/>
-                <w:szCs w:val="18"/>
-              </w:rPr>
-              <w:t>Mathematica及相关插件</w:t>
+                <w:rFonts w:ascii="DengXian" w:eastAsia="DengXian" w:hAnsi="DengXian"/>
+                <w:color w:val="000000"/>
+                <w:sz w:val="18"/>
+                <w:szCs w:val="18"/>
+              </w:rPr>
+            </w:pPr>
+            <w:proofErr w:type="spellStart"/>
+            <w:r>
+              <w:rPr>
+                <w:rFonts w:ascii="DengXian" w:eastAsia="DengXian" w:hAnsi="DengXian" w:hint="eastAsia"/>
+                <w:color w:val="000000"/>
+                <w:sz w:val="18"/>
+                <w:szCs w:val="18"/>
+              </w:rPr>
+              <w:t>Mathematica</w:t>
+            </w:r>
+            <w:proofErr w:type="spellEnd"/>
+            <w:r>
+              <w:rPr>
+                <w:rFonts w:ascii="DengXian" w:eastAsia="DengXian" w:hAnsi="DengXian" w:hint="eastAsia"/>
+                <w:color w:val="000000"/>
+                <w:sz w:val="18"/>
+                <w:szCs w:val="18"/>
+              </w:rPr>
+              <w:t>及相关插件</w:t>
             </w:r>
           </w:p>
         </w:tc>
@@ -17179,7 +17598,7 @@
             <w:pPr>
               <w:jc w:val="right"/>
               <w:rPr>
-                <w:rFonts w:ascii="DengXian" w:eastAsia="DengXian" w:hAnsi="DengXian" w:hint="eastAsia"/>
+                <w:rFonts w:ascii="DengXian" w:eastAsia="DengXian" w:hAnsi="DengXian"/>
                 <w:color w:val="000000"/>
                 <w:sz w:val="18"/>
                 <w:szCs w:val="18"/>
@@ -17214,7 +17633,7 @@
             <w:pPr>
               <w:jc w:val="center"/>
               <w:rPr>
-                <w:rFonts w:ascii="DengXian" w:eastAsia="DengXian" w:hAnsi="DengXian" w:hint="eastAsia"/>
+                <w:rFonts w:ascii="DengXian" w:eastAsia="DengXian" w:hAnsi="DengXian"/>
                 <w:color w:val="000000"/>
                 <w:sz w:val="18"/>
                 <w:szCs w:val="18"/>
@@ -17249,7 +17668,7 @@
             <w:pPr>
               <w:jc w:val="right"/>
               <w:rPr>
-                <w:rFonts w:ascii="DengXian" w:eastAsia="DengXian" w:hAnsi="DengXian" w:hint="eastAsia"/>
+                <w:rFonts w:ascii="DengXian" w:eastAsia="DengXian" w:hAnsi="DengXian"/>
                 <w:color w:val="000000"/>
                 <w:sz w:val="18"/>
                 <w:szCs w:val="18"/>
@@ -17284,7 +17703,7 @@
             <w:pPr>
               <w:jc w:val="center"/>
               <w:rPr>
-                <w:rFonts w:ascii="DengXian" w:eastAsia="DengXian" w:hAnsi="DengXian" w:hint="eastAsia"/>
+                <w:rFonts w:ascii="DengXian" w:eastAsia="DengXian" w:hAnsi="DengXian"/>
                 <w:color w:val="000000"/>
                 <w:sz w:val="18"/>
                 <w:szCs w:val="18"/>
@@ -17319,7 +17738,7 @@
             <w:pPr>
               <w:jc w:val="center"/>
               <w:rPr>
-                <w:rFonts w:ascii="DengXian" w:eastAsia="DengXian" w:hAnsi="DengXian" w:hint="eastAsia"/>
+                <w:rFonts w:ascii="DengXian" w:eastAsia="DengXian" w:hAnsi="DengXian"/>
                 <w:color w:val="000000"/>
                 <w:sz w:val="18"/>
                 <w:szCs w:val="18"/>
@@ -17359,7 +17778,7 @@
             <w:pPr>
               <w:jc w:val="center"/>
               <w:rPr>
-                <w:rFonts w:ascii="DengXian" w:eastAsia="DengXian" w:hAnsi="DengXian" w:hint="eastAsia"/>
+                <w:rFonts w:ascii="DengXian" w:eastAsia="DengXian" w:hAnsi="DengXian"/>
                 <w:color w:val="000000"/>
                 <w:sz w:val="18"/>
                 <w:szCs w:val="18"/>
@@ -17394,7 +17813,7 @@
             <w:pPr>
               <w:jc w:val="center"/>
               <w:rPr>
-                <w:rFonts w:ascii="DengXian" w:eastAsia="DengXian" w:hAnsi="DengXian" w:hint="eastAsia"/>
+                <w:rFonts w:ascii="DengXian" w:eastAsia="DengXian" w:hAnsi="DengXian"/>
                 <w:color w:val="000000"/>
                 <w:sz w:val="18"/>
                 <w:szCs w:val="18"/>
@@ -17429,7 +17848,7 @@
             <w:pPr>
               <w:jc w:val="right"/>
               <w:rPr>
-                <w:rFonts w:ascii="DengXian" w:eastAsia="DengXian" w:hAnsi="DengXian" w:hint="eastAsia"/>
+                <w:rFonts w:ascii="DengXian" w:eastAsia="DengXian" w:hAnsi="DengXian"/>
                 <w:color w:val="000000"/>
                 <w:sz w:val="18"/>
                 <w:szCs w:val="18"/>
@@ -17464,7 +17883,7 @@
             <w:pPr>
               <w:jc w:val="center"/>
               <w:rPr>
-                <w:rFonts w:ascii="DengXian" w:eastAsia="DengXian" w:hAnsi="DengXian" w:hint="eastAsia"/>
+                <w:rFonts w:ascii="DengXian" w:eastAsia="DengXian" w:hAnsi="DengXian"/>
                 <w:color w:val="000000"/>
                 <w:sz w:val="18"/>
                 <w:szCs w:val="18"/>
@@ -17499,7 +17918,7 @@
             <w:pPr>
               <w:jc w:val="right"/>
               <w:rPr>
-                <w:rFonts w:ascii="DengXian" w:eastAsia="DengXian" w:hAnsi="DengXian" w:hint="eastAsia"/>
+                <w:rFonts w:ascii="DengXian" w:eastAsia="DengXian" w:hAnsi="DengXian"/>
                 <w:color w:val="000000"/>
                 <w:sz w:val="18"/>
                 <w:szCs w:val="18"/>
@@ -17534,7 +17953,7 @@
             <w:pPr>
               <w:jc w:val="center"/>
               <w:rPr>
-                <w:rFonts w:ascii="DengXian" w:eastAsia="DengXian" w:hAnsi="DengXian" w:hint="eastAsia"/>
+                <w:rFonts w:ascii="DengXian" w:eastAsia="DengXian" w:hAnsi="DengXian"/>
                 <w:color w:val="000000"/>
                 <w:sz w:val="18"/>
                 <w:szCs w:val="18"/>
@@ -17569,7 +17988,7 @@
             <w:pPr>
               <w:jc w:val="center"/>
               <w:rPr>
-                <w:rFonts w:ascii="DengXian" w:eastAsia="DengXian" w:hAnsi="DengXian" w:hint="eastAsia"/>
+                <w:rFonts w:ascii="DengXian" w:eastAsia="DengXian" w:hAnsi="DengXian"/>
                 <w:color w:val="000000"/>
                 <w:sz w:val="18"/>
                 <w:szCs w:val="18"/>
@@ -17694,7 +18113,7 @@
           <w:p>
             <w:pPr>
               <w:rPr>
-                <w:rFonts w:ascii="DengXian" w:eastAsia="DengXian" w:hAnsi="DengXian" w:hint="eastAsia"/>
+                <w:rFonts w:ascii="DengXian" w:eastAsia="DengXian" w:hAnsi="DengXian"/>
                 <w:color w:val="000000"/>
                 <w:sz w:val="18"/>
                 <w:szCs w:val="18"/>
@@ -17729,7 +18148,7 @@
             <w:pPr>
               <w:jc w:val="center"/>
               <w:rPr>
-                <w:rFonts w:ascii="DengXian" w:eastAsia="DengXian" w:hAnsi="DengXian" w:hint="eastAsia"/>
+                <w:rFonts w:ascii="DengXian" w:eastAsia="DengXian" w:hAnsi="DengXian"/>
                 <w:color w:val="000000"/>
                 <w:sz w:val="18"/>
                 <w:szCs w:val="18"/>
@@ -17764,7 +18183,7 @@
             <w:pPr>
               <w:jc w:val="center"/>
               <w:rPr>
-                <w:rFonts w:ascii="DengXian" w:eastAsia="DengXian" w:hAnsi="DengXian" w:hint="eastAsia"/>
+                <w:rFonts w:ascii="DengXian" w:eastAsia="DengXian" w:hAnsi="DengXian"/>
                 <w:color w:val="000000"/>
                 <w:sz w:val="18"/>
                 <w:szCs w:val="18"/>
@@ -17799,7 +18218,7 @@
             <w:pPr>
               <w:jc w:val="center"/>
               <w:rPr>
-                <w:rFonts w:ascii="DengXian" w:eastAsia="DengXian" w:hAnsi="DengXian" w:hint="eastAsia"/>
+                <w:rFonts w:ascii="DengXian" w:eastAsia="DengXian" w:hAnsi="DengXian"/>
                 <w:color w:val="000000"/>
                 <w:sz w:val="18"/>
                 <w:szCs w:val="18"/>
@@ -17834,7 +18253,7 @@
             <w:pPr>
               <w:jc w:val="center"/>
               <w:rPr>
-                <w:rFonts w:ascii="DengXian" w:eastAsia="DengXian" w:hAnsi="DengXian" w:hint="eastAsia"/>
+                <w:rFonts w:ascii="DengXian" w:eastAsia="DengXian" w:hAnsi="DengXian"/>
                 <w:color w:val="000000"/>
                 <w:sz w:val="18"/>
                 <w:szCs w:val="18"/>
@@ -17869,7 +18288,7 @@
             <w:pPr>
               <w:jc w:val="center"/>
               <w:rPr>
-                <w:rFonts w:ascii="DengXian" w:eastAsia="DengXian" w:hAnsi="DengXian" w:hint="eastAsia"/>
+                <w:rFonts w:ascii="DengXian" w:eastAsia="DengXian" w:hAnsi="DengXian"/>
                 <w:color w:val="000000"/>
                 <w:sz w:val="18"/>
                 <w:szCs w:val="18"/>
@@ -17909,7 +18328,7 @@
             <w:pPr>
               <w:jc w:val="center"/>
               <w:rPr>
-                <w:rFonts w:ascii="DengXian" w:eastAsia="DengXian" w:hAnsi="DengXian" w:hint="eastAsia"/>
+                <w:rFonts w:ascii="DengXian" w:eastAsia="DengXian" w:hAnsi="DengXian"/>
                 <w:color w:val="000000"/>
                 <w:sz w:val="18"/>
                 <w:szCs w:val="18"/>
@@ -17977,7 +18396,7 @@
           <w:p>
             <w:pPr>
               <w:rPr>
-                <w:rFonts w:ascii="DengXian" w:eastAsia="DengXian" w:hAnsi="DengXian" w:hint="eastAsia"/>
+                <w:rFonts w:ascii="DengXian" w:eastAsia="DengXian" w:hAnsi="DengXian"/>
                 <w:color w:val="000000"/>
                 <w:sz w:val="18"/>
                 <w:szCs w:val="18"/>
@@ -18012,7 +18431,7 @@
             <w:pPr>
               <w:jc w:val="center"/>
               <w:rPr>
-                <w:rFonts w:ascii="DengXian" w:eastAsia="DengXian" w:hAnsi="DengXian" w:hint="eastAsia"/>
+                <w:rFonts w:ascii="DengXian" w:eastAsia="DengXian" w:hAnsi="DengXian"/>
                 <w:color w:val="000000"/>
                 <w:sz w:val="18"/>
                 <w:szCs w:val="18"/>
@@ -18047,7 +18466,7 @@
             <w:pPr>
               <w:jc w:val="center"/>
               <w:rPr>
-                <w:rFonts w:ascii="DengXian" w:eastAsia="DengXian" w:hAnsi="DengXian" w:hint="eastAsia"/>
+                <w:rFonts w:ascii="DengXian" w:eastAsia="DengXian" w:hAnsi="DengXian"/>
                 <w:color w:val="000000"/>
                 <w:sz w:val="18"/>
                 <w:szCs w:val="18"/>
@@ -18082,7 +18501,7 @@
             <w:pPr>
               <w:jc w:val="center"/>
               <w:rPr>
-                <w:rFonts w:ascii="DengXian" w:eastAsia="DengXian" w:hAnsi="DengXian" w:hint="eastAsia"/>
+                <w:rFonts w:ascii="DengXian" w:eastAsia="DengXian" w:hAnsi="DengXian"/>
                 <w:color w:val="000000"/>
                 <w:sz w:val="18"/>
                 <w:szCs w:val="18"/>
@@ -18117,7 +18536,7 @@
             <w:pPr>
               <w:jc w:val="center"/>
               <w:rPr>
-                <w:rFonts w:ascii="DengXian" w:eastAsia="DengXian" w:hAnsi="DengXian" w:hint="eastAsia"/>
+                <w:rFonts w:ascii="DengXian" w:eastAsia="DengXian" w:hAnsi="DengXian"/>
                 <w:color w:val="000000"/>
                 <w:sz w:val="18"/>
                 <w:szCs w:val="18"/>
@@ -18157,7 +18576,7 @@
             <w:pPr>
               <w:jc w:val="center"/>
               <w:rPr>
-                <w:rFonts w:ascii="DengXian" w:eastAsia="DengXian" w:hAnsi="DengXian" w:hint="eastAsia"/>
+                <w:rFonts w:ascii="DengXian" w:eastAsia="DengXian" w:hAnsi="DengXian"/>
                 <w:color w:val="000000"/>
                 <w:sz w:val="18"/>
                 <w:szCs w:val="18"/>
@@ -18191,7 +18610,7 @@
           <w:p>
             <w:pPr>
               <w:rPr>
-                <w:rFonts w:ascii="DengXian" w:eastAsia="DengXian" w:hAnsi="DengXian" w:hint="eastAsia"/>
+                <w:rFonts w:ascii="DengXian" w:eastAsia="DengXian" w:hAnsi="DengXian"/>
                 <w:color w:val="000000"/>
                 <w:sz w:val="18"/>
                 <w:szCs w:val="18"/>
@@ -18225,7 +18644,7 @@
           <w:p>
             <w:pPr>
               <w:rPr>
-                <w:rFonts w:ascii="DengXian" w:eastAsia="DengXian" w:hAnsi="DengXian" w:hint="eastAsia"/>
+                <w:rFonts w:ascii="DengXian" w:eastAsia="DengXian" w:hAnsi="DengXian"/>
                 <w:color w:val="000000"/>
                 <w:sz w:val="18"/>
                 <w:szCs w:val="18"/>
@@ -18260,7 +18679,7 @@
             <w:pPr>
               <w:jc w:val="center"/>
               <w:rPr>
-                <w:rFonts w:ascii="DengXian" w:eastAsia="DengXian" w:hAnsi="DengXian" w:hint="eastAsia"/>
+                <w:rFonts w:ascii="DengXian" w:eastAsia="DengXian" w:hAnsi="DengXian"/>
                 <w:color w:val="000000"/>
                 <w:sz w:val="18"/>
                 <w:szCs w:val="18"/>
@@ -18295,7 +18714,7 @@
             <w:pPr>
               <w:jc w:val="center"/>
               <w:rPr>
-                <w:rFonts w:ascii="DengXian" w:eastAsia="DengXian" w:hAnsi="DengXian" w:hint="eastAsia"/>
+                <w:rFonts w:ascii="DengXian" w:eastAsia="DengXian" w:hAnsi="DengXian"/>
                 <w:color w:val="000000"/>
                 <w:sz w:val="18"/>
                 <w:szCs w:val="18"/>
@@ -18330,7 +18749,7 @@
             <w:pPr>
               <w:jc w:val="center"/>
               <w:rPr>
-                <w:rFonts w:ascii="DengXian" w:eastAsia="DengXian" w:hAnsi="DengXian" w:hint="eastAsia"/>
+                <w:rFonts w:ascii="DengXian" w:eastAsia="DengXian" w:hAnsi="DengXian"/>
                 <w:color w:val="000000"/>
                 <w:sz w:val="18"/>
                 <w:szCs w:val="18"/>
@@ -18365,7 +18784,7 @@
             <w:pPr>
               <w:jc w:val="center"/>
               <w:rPr>
-                <w:rFonts w:ascii="DengXian" w:eastAsia="DengXian" w:hAnsi="DengXian" w:hint="eastAsia"/>
+                <w:rFonts w:ascii="DengXian" w:eastAsia="DengXian" w:hAnsi="DengXian"/>
                 <w:color w:val="000000"/>
                 <w:sz w:val="18"/>
                 <w:szCs w:val="18"/>
@@ -18405,7 +18824,7 @@
             <w:pPr>
               <w:jc w:val="center"/>
               <w:rPr>
-                <w:rFonts w:ascii="DengXian" w:eastAsia="DengXian" w:hAnsi="DengXian" w:hint="eastAsia"/>
+                <w:rFonts w:ascii="DengXian" w:eastAsia="DengXian" w:hAnsi="DengXian"/>
                 <w:color w:val="000000"/>
                 <w:sz w:val="18"/>
                 <w:szCs w:val="18"/>
@@ -18439,7 +18858,7 @@
           <w:p>
             <w:pPr>
               <w:rPr>
-                <w:rFonts w:ascii="DengXian" w:eastAsia="DengXian" w:hAnsi="DengXian" w:hint="eastAsia"/>
+                <w:rFonts w:ascii="DengXian" w:eastAsia="DengXian" w:hAnsi="DengXian"/>
                 <w:color w:val="000000"/>
                 <w:sz w:val="18"/>
                 <w:szCs w:val="18"/>
@@ -18473,7 +18892,7 @@
           <w:p>
             <w:pPr>
               <w:rPr>
-                <w:rFonts w:ascii="DengXian" w:eastAsia="DengXian" w:hAnsi="DengXian" w:hint="eastAsia"/>
+                <w:rFonts w:ascii="DengXian" w:eastAsia="DengXian" w:hAnsi="DengXian"/>
                 <w:color w:val="000000"/>
                 <w:sz w:val="18"/>
                 <w:szCs w:val="18"/>
@@ -18508,7 +18927,7 @@
             <w:pPr>
               <w:jc w:val="center"/>
               <w:rPr>
-                <w:rFonts w:ascii="DengXian" w:eastAsia="DengXian" w:hAnsi="DengXian" w:hint="eastAsia"/>
+                <w:rFonts w:ascii="DengXian" w:eastAsia="DengXian" w:hAnsi="DengXian"/>
                 <w:color w:val="000000"/>
                 <w:sz w:val="18"/>
                 <w:szCs w:val="18"/>
@@ -18543,7 +18962,7 @@
             <w:pPr>
               <w:jc w:val="center"/>
               <w:rPr>
-                <w:rFonts w:ascii="DengXian" w:eastAsia="DengXian" w:hAnsi="DengXian" w:hint="eastAsia"/>
+                <w:rFonts w:ascii="DengXian" w:eastAsia="DengXian" w:hAnsi="DengXian"/>
                 <w:color w:val="000000"/>
                 <w:sz w:val="18"/>
                 <w:szCs w:val="18"/>
@@ -18578,7 +18997,7 @@
             <w:pPr>
               <w:jc w:val="center"/>
               <w:rPr>
-                <w:rFonts w:ascii="DengXian" w:eastAsia="DengXian" w:hAnsi="DengXian" w:hint="eastAsia"/>
+                <w:rFonts w:ascii="DengXian" w:eastAsia="DengXian" w:hAnsi="DengXian"/>
                 <w:color w:val="000000"/>
                 <w:sz w:val="18"/>
                 <w:szCs w:val="18"/>
@@ -18613,7 +19032,7 @@
             <w:pPr>
               <w:jc w:val="center"/>
               <w:rPr>
-                <w:rFonts w:ascii="DengXian" w:eastAsia="DengXian" w:hAnsi="DengXian" w:hint="eastAsia"/>
+                <w:rFonts w:ascii="DengXian" w:eastAsia="DengXian" w:hAnsi="DengXian"/>
                 <w:color w:val="000000"/>
                 <w:sz w:val="18"/>
                 <w:szCs w:val="18"/>
@@ -18653,7 +19072,7 @@
             <w:pPr>
               <w:jc w:val="center"/>
               <w:rPr>
-                <w:rFonts w:ascii="DengXian" w:eastAsia="DengXian" w:hAnsi="DengXian" w:hint="eastAsia"/>
+                <w:rFonts w:ascii="DengXian" w:eastAsia="DengXian" w:hAnsi="DengXian"/>
                 <w:color w:val="000000"/>
                 <w:sz w:val="18"/>
                 <w:szCs w:val="18"/>
@@ -18687,7 +19106,7 @@
           <w:p>
             <w:pPr>
               <w:rPr>
-                <w:rFonts w:ascii="DengXian" w:eastAsia="DengXian" w:hAnsi="DengXian" w:hint="eastAsia"/>
+                <w:rFonts w:ascii="DengXian" w:eastAsia="DengXian" w:hAnsi="DengXian"/>
                 <w:color w:val="000000"/>
                 <w:sz w:val="18"/>
                 <w:szCs w:val="18"/>
@@ -18721,7 +19140,7 @@
           <w:p>
             <w:pPr>
               <w:rPr>
-                <w:rFonts w:ascii="DengXian" w:eastAsia="DengXian" w:hAnsi="DengXian" w:hint="eastAsia"/>
+                <w:rFonts w:ascii="DengXian" w:eastAsia="DengXian" w:hAnsi="DengXian"/>
                 <w:color w:val="000000"/>
                 <w:sz w:val="18"/>
                 <w:szCs w:val="18"/>
@@ -18756,7 +19175,7 @@
             <w:pPr>
               <w:jc w:val="center"/>
               <w:rPr>
-                <w:rFonts w:ascii="DengXian" w:eastAsia="DengXian" w:hAnsi="DengXian" w:hint="eastAsia"/>
+                <w:rFonts w:ascii="DengXian" w:eastAsia="DengXian" w:hAnsi="DengXian"/>
                 <w:color w:val="000000"/>
                 <w:sz w:val="18"/>
                 <w:szCs w:val="18"/>
@@ -18791,7 +19210,7 @@
             <w:pPr>
               <w:jc w:val="center"/>
               <w:rPr>
-                <w:rFonts w:ascii="DengXian" w:eastAsia="DengXian" w:hAnsi="DengXian" w:hint="eastAsia"/>
+                <w:rFonts w:ascii="DengXian" w:eastAsia="DengXian" w:hAnsi="DengXian"/>
                 <w:color w:val="000000"/>
                 <w:sz w:val="18"/>
                 <w:szCs w:val="18"/>
@@ -18826,7 +19245,7 @@
             <w:pPr>
               <w:jc w:val="center"/>
               <w:rPr>
-                <w:rFonts w:ascii="DengXian" w:eastAsia="DengXian" w:hAnsi="DengXian" w:hint="eastAsia"/>
+                <w:rFonts w:ascii="DengXian" w:eastAsia="DengXian" w:hAnsi="DengXian"/>
                 <w:color w:val="000000"/>
                 <w:sz w:val="18"/>
                 <w:szCs w:val="18"/>
@@ -18861,7 +19280,7 @@
             <w:pPr>
               <w:jc w:val="center"/>
               <w:rPr>
-                <w:rFonts w:ascii="DengXian" w:eastAsia="DengXian" w:hAnsi="DengXian" w:hint="eastAsia"/>
+                <w:rFonts w:ascii="DengXian" w:eastAsia="DengXian" w:hAnsi="DengXian"/>
                 <w:color w:val="000000"/>
                 <w:sz w:val="18"/>
                 <w:szCs w:val="18"/>
@@ -18901,7 +19320,7 @@
             <w:pPr>
               <w:jc w:val="center"/>
               <w:rPr>
-                <w:rFonts w:ascii="DengXian" w:eastAsia="DengXian" w:hAnsi="DengXian" w:hint="eastAsia"/>
+                <w:rFonts w:ascii="DengXian" w:eastAsia="DengXian" w:hAnsi="DengXian"/>
                 <w:color w:val="000000"/>
                 <w:sz w:val="18"/>
                 <w:szCs w:val="18"/>
@@ -18935,7 +19354,7 @@
           <w:p>
             <w:pPr>
               <w:rPr>
-                <w:rFonts w:ascii="DengXian" w:eastAsia="DengXian" w:hAnsi="DengXian" w:hint="eastAsia"/>
+                <w:rFonts w:ascii="DengXian" w:eastAsia="DengXian" w:hAnsi="DengXian"/>
                 <w:color w:val="000000"/>
                 <w:sz w:val="18"/>
                 <w:szCs w:val="18"/>
@@ -18969,7 +19388,7 @@
           <w:p>
             <w:pPr>
               <w:rPr>
-                <w:rFonts w:ascii="DengXian" w:eastAsia="DengXian" w:hAnsi="DengXian" w:hint="eastAsia"/>
+                <w:rFonts w:ascii="DengXian" w:eastAsia="DengXian" w:hAnsi="DengXian"/>
                 <w:color w:val="000000"/>
                 <w:sz w:val="18"/>
                 <w:szCs w:val="18"/>
@@ -19004,7 +19423,7 @@
             <w:pPr>
               <w:jc w:val="center"/>
               <w:rPr>
-                <w:rFonts w:ascii="DengXian" w:eastAsia="DengXian" w:hAnsi="DengXian" w:hint="eastAsia"/>
+                <w:rFonts w:ascii="DengXian" w:eastAsia="DengXian" w:hAnsi="DengXian"/>
                 <w:color w:val="000000"/>
                 <w:sz w:val="18"/>
                 <w:szCs w:val="18"/>
@@ -19039,7 +19458,7 @@
             <w:pPr>
               <w:jc w:val="center"/>
               <w:rPr>
-                <w:rFonts w:ascii="DengXian" w:eastAsia="DengXian" w:hAnsi="DengXian" w:hint="eastAsia"/>
+                <w:rFonts w:ascii="DengXian" w:eastAsia="DengXian" w:hAnsi="DengXian"/>
                 <w:color w:val="000000"/>
                 <w:sz w:val="18"/>
                 <w:szCs w:val="18"/>
@@ -19074,7 +19493,7 @@
             <w:pPr>
               <w:jc w:val="center"/>
               <w:rPr>
-                <w:rFonts w:ascii="DengXian" w:eastAsia="DengXian" w:hAnsi="DengXian" w:hint="eastAsia"/>
+                <w:rFonts w:ascii="DengXian" w:eastAsia="DengXian" w:hAnsi="DengXian"/>
                 <w:color w:val="000000"/>
                 <w:sz w:val="18"/>
                 <w:szCs w:val="18"/>
@@ -19109,7 +19528,7 @@
             <w:pPr>
               <w:jc w:val="center"/>
               <w:rPr>
-                <w:rFonts w:ascii="DengXian" w:eastAsia="DengXian" w:hAnsi="DengXian" w:hint="eastAsia"/>
+                <w:rFonts w:ascii="DengXian" w:eastAsia="DengXian" w:hAnsi="DengXian"/>
                 <w:color w:val="000000"/>
                 <w:sz w:val="18"/>
                 <w:szCs w:val="18"/>
@@ -19149,7 +19568,7 @@
             <w:pPr>
               <w:jc w:val="center"/>
               <w:rPr>
-                <w:rFonts w:ascii="DengXian" w:eastAsia="DengXian" w:hAnsi="DengXian" w:hint="eastAsia"/>
+                <w:rFonts w:ascii="DengXian" w:eastAsia="DengXian" w:hAnsi="DengXian"/>
                 <w:color w:val="000000"/>
                 <w:sz w:val="18"/>
                 <w:szCs w:val="18"/>
@@ -19183,7 +19602,7 @@
           <w:p>
             <w:pPr>
               <w:rPr>
-                <w:rFonts w:ascii="DengXian" w:eastAsia="DengXian" w:hAnsi="DengXian" w:hint="eastAsia"/>
+                <w:rFonts w:ascii="DengXian" w:eastAsia="DengXian" w:hAnsi="DengXian"/>
                 <w:color w:val="000000"/>
                 <w:sz w:val="18"/>
                 <w:szCs w:val="18"/>
@@ -19217,7 +19636,7 @@
           <w:p>
             <w:pPr>
               <w:rPr>
-                <w:rFonts w:ascii="DengXian" w:eastAsia="DengXian" w:hAnsi="DengXian" w:hint="eastAsia"/>
+                <w:rFonts w:ascii="DengXian" w:eastAsia="DengXian" w:hAnsi="DengXian"/>
                 <w:color w:val="000000"/>
                 <w:sz w:val="18"/>
                 <w:szCs w:val="18"/>
@@ -19252,7 +19671,7 @@
             <w:pPr>
               <w:jc w:val="center"/>
               <w:rPr>
-                <w:rFonts w:ascii="DengXian" w:eastAsia="DengXian" w:hAnsi="DengXian" w:hint="eastAsia"/>
+                <w:rFonts w:ascii="DengXian" w:eastAsia="DengXian" w:hAnsi="DengXian"/>
                 <w:color w:val="000000"/>
                 <w:sz w:val="18"/>
                 <w:szCs w:val="18"/>
@@ -19287,7 +19706,7 @@
             <w:pPr>
               <w:jc w:val="center"/>
               <w:rPr>
-                <w:rFonts w:ascii="DengXian" w:eastAsia="DengXian" w:hAnsi="DengXian" w:hint="eastAsia"/>
+                <w:rFonts w:ascii="DengXian" w:eastAsia="DengXian" w:hAnsi="DengXian"/>
                 <w:color w:val="000000"/>
                 <w:sz w:val="18"/>
                 <w:szCs w:val="18"/>
@@ -19322,7 +19741,7 @@
             <w:pPr>
               <w:jc w:val="center"/>
               <w:rPr>
-                <w:rFonts w:ascii="DengXian" w:eastAsia="DengXian" w:hAnsi="DengXian" w:hint="eastAsia"/>
+                <w:rFonts w:ascii="DengXian" w:eastAsia="DengXian" w:hAnsi="DengXian"/>
                 <w:color w:val="000000"/>
                 <w:sz w:val="18"/>
                 <w:szCs w:val="18"/>
@@ -19357,7 +19776,7 @@
             <w:pPr>
               <w:jc w:val="center"/>
               <w:rPr>
-                <w:rFonts w:ascii="DengXian" w:eastAsia="DengXian" w:hAnsi="DengXian" w:hint="eastAsia"/>
+                <w:rFonts w:ascii="DengXian" w:eastAsia="DengXian" w:hAnsi="DengXian"/>
                 <w:color w:val="000000"/>
                 <w:sz w:val="18"/>
                 <w:szCs w:val="18"/>
@@ -19397,7 +19816,7 @@
             <w:pPr>
               <w:jc w:val="center"/>
               <w:rPr>
-                <w:rFonts w:ascii="DengXian" w:eastAsia="DengXian" w:hAnsi="DengXian" w:hint="eastAsia"/>
+                <w:rFonts w:ascii="DengXian" w:eastAsia="DengXian" w:hAnsi="DengXian"/>
                 <w:color w:val="000000"/>
                 <w:sz w:val="18"/>
                 <w:szCs w:val="18"/>
@@ -19431,7 +19850,7 @@
           <w:p>
             <w:pPr>
               <w:rPr>
-                <w:rFonts w:ascii="DengXian" w:eastAsia="DengXian" w:hAnsi="DengXian" w:hint="eastAsia"/>
+                <w:rFonts w:ascii="DengXian" w:eastAsia="DengXian" w:hAnsi="DengXian"/>
                 <w:color w:val="000000"/>
                 <w:sz w:val="18"/>
                 <w:szCs w:val="18"/>
@@ -19465,7 +19884,7 @@
           <w:p>
             <w:pPr>
               <w:rPr>
-                <w:rFonts w:ascii="DengXian" w:eastAsia="DengXian" w:hAnsi="DengXian" w:hint="eastAsia"/>
+                <w:rFonts w:ascii="DengXian" w:eastAsia="DengXian" w:hAnsi="DengXian"/>
                 <w:color w:val="000000"/>
                 <w:sz w:val="18"/>
                 <w:szCs w:val="18"/>
@@ -19500,7 +19919,7 @@
             <w:pPr>
               <w:jc w:val="center"/>
               <w:rPr>
-                <w:rFonts w:ascii="DengXian" w:eastAsia="DengXian" w:hAnsi="DengXian" w:hint="eastAsia"/>
+                <w:rFonts w:ascii="DengXian" w:eastAsia="DengXian" w:hAnsi="DengXian"/>
                 <w:color w:val="000000"/>
                 <w:sz w:val="18"/>
                 <w:szCs w:val="18"/>
@@ -19535,7 +19954,7 @@
             <w:pPr>
               <w:jc w:val="center"/>
               <w:rPr>
-                <w:rFonts w:ascii="DengXian" w:eastAsia="DengXian" w:hAnsi="DengXian" w:hint="eastAsia"/>
+                <w:rFonts w:ascii="DengXian" w:eastAsia="DengXian" w:hAnsi="DengXian"/>
                 <w:color w:val="000000"/>
                 <w:sz w:val="18"/>
                 <w:szCs w:val="18"/>
@@ -19570,7 +19989,7 @@
             <w:pPr>
               <w:jc w:val="center"/>
               <w:rPr>
-                <w:rFonts w:ascii="DengXian" w:eastAsia="DengXian" w:hAnsi="DengXian" w:hint="eastAsia"/>
+                <w:rFonts w:ascii="DengXian" w:eastAsia="DengXian" w:hAnsi="DengXian"/>
                 <w:color w:val="000000"/>
                 <w:sz w:val="18"/>
                 <w:szCs w:val="18"/>
@@ -19605,7 +20024,7 @@
             <w:pPr>
               <w:jc w:val="center"/>
               <w:rPr>
-                <w:rFonts w:ascii="DengXian" w:eastAsia="DengXian" w:hAnsi="DengXian" w:hint="eastAsia"/>
+                <w:rFonts w:ascii="DengXian" w:eastAsia="DengXian" w:hAnsi="DengXian"/>
                 <w:color w:val="000000"/>
                 <w:sz w:val="18"/>
                 <w:szCs w:val="18"/>
@@ -19645,7 +20064,7 @@
             <w:pPr>
               <w:jc w:val="center"/>
               <w:rPr>
-                <w:rFonts w:ascii="DengXian" w:eastAsia="DengXian" w:hAnsi="DengXian" w:hint="eastAsia"/>
+                <w:rFonts w:ascii="DengXian" w:eastAsia="DengXian" w:hAnsi="DengXian"/>
                 <w:color w:val="000000"/>
                 <w:sz w:val="18"/>
                 <w:szCs w:val="18"/>
@@ -19679,7 +20098,7 @@
           <w:p>
             <w:pPr>
               <w:rPr>
-                <w:rFonts w:ascii="DengXian" w:eastAsia="DengXian" w:hAnsi="DengXian" w:hint="eastAsia"/>
+                <w:rFonts w:ascii="DengXian" w:eastAsia="DengXian" w:hAnsi="DengXian"/>
                 <w:color w:val="000000"/>
                 <w:sz w:val="18"/>
                 <w:szCs w:val="18"/>
@@ -19713,7 +20132,7 @@
           <w:p>
             <w:pPr>
               <w:rPr>
-                <w:rFonts w:ascii="DengXian" w:eastAsia="DengXian" w:hAnsi="DengXian" w:hint="eastAsia"/>
+                <w:rFonts w:ascii="DengXian" w:eastAsia="DengXian" w:hAnsi="DengXian"/>
                 <w:color w:val="000000"/>
                 <w:sz w:val="18"/>
                 <w:szCs w:val="18"/>
@@ -19748,7 +20167,7 @@
             <w:pPr>
               <w:jc w:val="center"/>
               <w:rPr>
-                <w:rFonts w:ascii="DengXian" w:eastAsia="DengXian" w:hAnsi="DengXian" w:hint="eastAsia"/>
+                <w:rFonts w:ascii="DengXian" w:eastAsia="DengXian" w:hAnsi="DengXian"/>
                 <w:color w:val="000000"/>
                 <w:sz w:val="18"/>
                 <w:szCs w:val="18"/>
@@ -19783,7 +20202,7 @@
             <w:pPr>
               <w:jc w:val="center"/>
               <w:rPr>
-                <w:rFonts w:ascii="DengXian" w:eastAsia="DengXian" w:hAnsi="DengXian" w:hint="eastAsia"/>
+                <w:rFonts w:ascii="DengXian" w:eastAsia="DengXian" w:hAnsi="DengXian"/>
                 <w:color w:val="000000"/>
                 <w:sz w:val="18"/>
                 <w:szCs w:val="18"/>
@@ -19818,7 +20237,7 @@
             <w:pPr>
               <w:jc w:val="center"/>
               <w:rPr>
-                <w:rFonts w:ascii="DengXian" w:eastAsia="DengXian" w:hAnsi="DengXian" w:hint="eastAsia"/>
+                <w:rFonts w:ascii="DengXian" w:eastAsia="DengXian" w:hAnsi="DengXian"/>
                 <w:color w:val="000000"/>
                 <w:sz w:val="18"/>
                 <w:szCs w:val="18"/>
@@ -19853,7 +20272,7 @@
             <w:pPr>
               <w:jc w:val="center"/>
               <w:rPr>
-                <w:rFonts w:ascii="DengXian" w:eastAsia="DengXian" w:hAnsi="DengXian" w:hint="eastAsia"/>
+                <w:rFonts w:ascii="DengXian" w:eastAsia="DengXian" w:hAnsi="DengXian"/>
                 <w:color w:val="000000"/>
                 <w:sz w:val="18"/>
                 <w:szCs w:val="18"/>
@@ -19893,7 +20312,7 @@
             <w:pPr>
               <w:jc w:val="center"/>
               <w:rPr>
-                <w:rFonts w:ascii="DengXian" w:eastAsia="DengXian" w:hAnsi="DengXian" w:hint="eastAsia"/>
+                <w:rFonts w:ascii="DengXian" w:eastAsia="DengXian" w:hAnsi="DengXian"/>
                 <w:color w:val="000000"/>
                 <w:sz w:val="18"/>
                 <w:szCs w:val="18"/>
@@ -19927,7 +20346,7 @@
           <w:p>
             <w:pPr>
               <w:rPr>
-                <w:rFonts w:ascii="DengXian" w:eastAsia="DengXian" w:hAnsi="DengXian" w:hint="eastAsia"/>
+                <w:rFonts w:ascii="DengXian" w:eastAsia="DengXian" w:hAnsi="DengXian"/>
                 <w:color w:val="000000"/>
                 <w:sz w:val="18"/>
                 <w:szCs w:val="18"/>
@@ -19961,7 +20380,7 @@
           <w:p>
             <w:pPr>
               <w:rPr>
-                <w:rFonts w:ascii="DengXian" w:eastAsia="DengXian" w:hAnsi="DengXian" w:hint="eastAsia"/>
+                <w:rFonts w:ascii="DengXian" w:eastAsia="DengXian" w:hAnsi="DengXian"/>
                 <w:color w:val="000000"/>
                 <w:sz w:val="18"/>
                 <w:szCs w:val="18"/>
@@ -19996,7 +20415,7 @@
             <w:pPr>
               <w:jc w:val="center"/>
               <w:rPr>
-                <w:rFonts w:ascii="DengXian" w:eastAsia="DengXian" w:hAnsi="DengXian" w:hint="eastAsia"/>
+                <w:rFonts w:ascii="DengXian" w:eastAsia="DengXian" w:hAnsi="DengXian"/>
                 <w:color w:val="000000"/>
                 <w:sz w:val="18"/>
                 <w:szCs w:val="18"/>
@@ -20031,7 +20450,7 @@
             <w:pPr>
               <w:jc w:val="center"/>
               <w:rPr>
-                <w:rFonts w:ascii="DengXian" w:eastAsia="DengXian" w:hAnsi="DengXian" w:hint="eastAsia"/>
+                <w:rFonts w:ascii="DengXian" w:eastAsia="DengXian" w:hAnsi="DengXian"/>
                 <w:color w:val="000000"/>
                 <w:sz w:val="18"/>
                 <w:szCs w:val="18"/>
@@ -20066,7 +20485,7 @@
             <w:pPr>
               <w:jc w:val="center"/>
               <w:rPr>
-                <w:rFonts w:ascii="DengXian" w:eastAsia="DengXian" w:hAnsi="DengXian" w:hint="eastAsia"/>
+                <w:rFonts w:ascii="DengXian" w:eastAsia="DengXian" w:hAnsi="DengXian"/>
                 <w:color w:val="000000"/>
                 <w:sz w:val="18"/>
                 <w:szCs w:val="18"/>
@@ -20101,7 +20520,7 @@
             <w:pPr>
               <w:jc w:val="center"/>
               <w:rPr>
-                <w:rFonts w:ascii="DengXian" w:eastAsia="DengXian" w:hAnsi="DengXian" w:hint="eastAsia"/>
+                <w:rFonts w:ascii="DengXian" w:eastAsia="DengXian" w:hAnsi="DengXian"/>
                 <w:color w:val="000000"/>
                 <w:sz w:val="18"/>
                 <w:szCs w:val="18"/>
@@ -20141,7 +20560,7 @@
             <w:pPr>
               <w:jc w:val="center"/>
               <w:rPr>
-                <w:rFonts w:ascii="DengXian" w:eastAsia="DengXian" w:hAnsi="DengXian" w:hint="eastAsia"/>
+                <w:rFonts w:ascii="DengXian" w:eastAsia="DengXian" w:hAnsi="DengXian"/>
                 <w:color w:val="000000"/>
                 <w:sz w:val="18"/>
                 <w:szCs w:val="18"/>
@@ -20175,7 +20594,7 @@
           <w:p>
             <w:pPr>
               <w:rPr>
-                <w:rFonts w:ascii="DengXian" w:eastAsia="DengXian" w:hAnsi="DengXian" w:hint="eastAsia"/>
+                <w:rFonts w:ascii="DengXian" w:eastAsia="DengXian" w:hAnsi="DengXian"/>
                 <w:color w:val="000000"/>
                 <w:sz w:val="18"/>
                 <w:szCs w:val="18"/>
@@ -20209,7 +20628,7 @@
           <w:p>
             <w:pPr>
               <w:rPr>
-                <w:rFonts w:ascii="DengXian" w:eastAsia="DengXian" w:hAnsi="DengXian" w:hint="eastAsia"/>
+                <w:rFonts w:ascii="DengXian" w:eastAsia="DengXian" w:hAnsi="DengXian"/>
                 <w:color w:val="000000"/>
                 <w:sz w:val="18"/>
                 <w:szCs w:val="18"/>
@@ -20244,7 +20663,7 @@
             <w:pPr>
               <w:jc w:val="center"/>
               <w:rPr>
-                <w:rFonts w:ascii="DengXian" w:eastAsia="DengXian" w:hAnsi="DengXian" w:hint="eastAsia"/>
+                <w:rFonts w:ascii="DengXian" w:eastAsia="DengXian" w:hAnsi="DengXian"/>
                 <w:color w:val="000000"/>
                 <w:sz w:val="18"/>
                 <w:szCs w:val="18"/>
@@ -20279,7 +20698,7 @@
             <w:pPr>
               <w:jc w:val="center"/>
               <w:rPr>
-                <w:rFonts w:ascii="DengXian" w:eastAsia="DengXian" w:hAnsi="DengXian" w:hint="eastAsia"/>
+                <w:rFonts w:ascii="DengXian" w:eastAsia="DengXian" w:hAnsi="DengXian"/>
                 <w:color w:val="000000"/>
                 <w:sz w:val="18"/>
                 <w:szCs w:val="18"/>
@@ -20314,7 +20733,7 @@
             <w:pPr>
               <w:jc w:val="center"/>
               <w:rPr>
-                <w:rFonts w:ascii="DengXian" w:eastAsia="DengXian" w:hAnsi="DengXian" w:hint="eastAsia"/>
+                <w:rFonts w:ascii="DengXian" w:eastAsia="DengXian" w:hAnsi="DengXian"/>
                 <w:color w:val="000000"/>
                 <w:sz w:val="18"/>
                 <w:szCs w:val="18"/>
@@ -20349,7 +20768,7 @@
             <w:pPr>
               <w:jc w:val="center"/>
               <w:rPr>
-                <w:rFonts w:ascii="DengXian" w:eastAsia="DengXian" w:hAnsi="DengXian" w:hint="eastAsia"/>
+                <w:rFonts w:ascii="DengXian" w:eastAsia="DengXian" w:hAnsi="DengXian"/>
                 <w:color w:val="000000"/>
                 <w:sz w:val="18"/>
                 <w:szCs w:val="18"/>
@@ -20389,7 +20808,7 @@
             <w:pPr>
               <w:jc w:val="center"/>
               <w:rPr>
-                <w:rFonts w:ascii="DengXian" w:eastAsia="DengXian" w:hAnsi="DengXian" w:hint="eastAsia"/>
+                <w:rFonts w:ascii="DengXian" w:eastAsia="DengXian" w:hAnsi="DengXian"/>
                 <w:color w:val="000000"/>
                 <w:sz w:val="18"/>
                 <w:szCs w:val="18"/>
@@ -20423,7 +20842,7 @@
           <w:p>
             <w:pPr>
               <w:rPr>
-                <w:rFonts w:ascii="DengXian" w:eastAsia="DengXian" w:hAnsi="DengXian" w:hint="eastAsia"/>
+                <w:rFonts w:ascii="DengXian" w:eastAsia="DengXian" w:hAnsi="DengXian"/>
                 <w:color w:val="000000"/>
                 <w:sz w:val="18"/>
                 <w:szCs w:val="18"/>
@@ -20457,7 +20876,7 @@
           <w:p>
             <w:pPr>
               <w:rPr>
-                <w:rFonts w:ascii="DengXian" w:eastAsia="DengXian" w:hAnsi="DengXian" w:hint="eastAsia"/>
+                <w:rFonts w:ascii="DengXian" w:eastAsia="DengXian" w:hAnsi="DengXian"/>
                 <w:color w:val="000000"/>
                 <w:sz w:val="18"/>
                 <w:szCs w:val="18"/>
@@ -20492,7 +20911,7 @@
             <w:pPr>
               <w:jc w:val="center"/>
               <w:rPr>
-                <w:rFonts w:ascii="DengXian" w:eastAsia="DengXian" w:hAnsi="DengXian" w:hint="eastAsia"/>
+                <w:rFonts w:ascii="DengXian" w:eastAsia="DengXian" w:hAnsi="DengXian"/>
                 <w:color w:val="000000"/>
                 <w:sz w:val="18"/>
                 <w:szCs w:val="18"/>
@@ -20527,7 +20946,7 @@
             <w:pPr>
               <w:jc w:val="center"/>
               <w:rPr>
-                <w:rFonts w:ascii="DengXian" w:eastAsia="DengXian" w:hAnsi="DengXian" w:hint="eastAsia"/>
+                <w:rFonts w:ascii="DengXian" w:eastAsia="DengXian" w:hAnsi="DengXian"/>
                 <w:color w:val="000000"/>
                 <w:sz w:val="18"/>
                 <w:szCs w:val="18"/>
@@ -20562,7 +20981,7 @@
             <w:pPr>
               <w:jc w:val="center"/>
               <w:rPr>
-                <w:rFonts w:ascii="DengXian" w:eastAsia="DengXian" w:hAnsi="DengXian" w:hint="eastAsia"/>
+                <w:rFonts w:ascii="DengXian" w:eastAsia="DengXian" w:hAnsi="DengXian"/>
                 <w:color w:val="000000"/>
                 <w:sz w:val="18"/>
                 <w:szCs w:val="18"/>
@@ -20597,7 +21016,7 @@
             <w:pPr>
               <w:jc w:val="center"/>
               <w:rPr>
-                <w:rFonts w:ascii="DengXian" w:eastAsia="DengXian" w:hAnsi="DengXian" w:hint="eastAsia"/>
+                <w:rFonts w:ascii="DengXian" w:eastAsia="DengXian" w:hAnsi="DengXian"/>
                 <w:color w:val="000000"/>
                 <w:sz w:val="18"/>
                 <w:szCs w:val="18"/>
@@ -20637,7 +21056,7 @@
             <w:pPr>
               <w:jc w:val="center"/>
               <w:rPr>
-                <w:rFonts w:ascii="DengXian" w:eastAsia="DengXian" w:hAnsi="DengXian" w:hint="eastAsia"/>
+                <w:rFonts w:ascii="DengXian" w:eastAsia="DengXian" w:hAnsi="DengXian"/>
                 <w:color w:val="000000"/>
                 <w:sz w:val="18"/>
                 <w:szCs w:val="18"/>
@@ -20671,7 +21090,7 @@
           <w:p>
             <w:pPr>
               <w:rPr>
-                <w:rFonts w:ascii="DengXian" w:eastAsia="DengXian" w:hAnsi="DengXian" w:hint="eastAsia"/>
+                <w:rFonts w:ascii="DengXian" w:eastAsia="DengXian" w:hAnsi="DengXian"/>
                 <w:color w:val="000000"/>
                 <w:sz w:val="18"/>
                 <w:szCs w:val="18"/>
@@ -20705,7 +21124,7 @@
           <w:p>
             <w:pPr>
               <w:rPr>
-                <w:rFonts w:ascii="DengXian" w:eastAsia="DengXian" w:hAnsi="DengXian" w:hint="eastAsia"/>
+                <w:rFonts w:ascii="DengXian" w:eastAsia="DengXian" w:hAnsi="DengXian"/>
                 <w:color w:val="000000"/>
                 <w:sz w:val="18"/>
                 <w:szCs w:val="18"/>
@@ -20740,7 +21159,7 @@
             <w:pPr>
               <w:jc w:val="center"/>
               <w:rPr>
-                <w:rFonts w:ascii="DengXian" w:eastAsia="DengXian" w:hAnsi="DengXian" w:hint="eastAsia"/>
+                <w:rFonts w:ascii="DengXian" w:eastAsia="DengXian" w:hAnsi="DengXian"/>
                 <w:color w:val="000000"/>
                 <w:sz w:val="18"/>
                 <w:szCs w:val="18"/>
@@ -20775,7 +21194,7 @@
             <w:pPr>
               <w:jc w:val="center"/>
               <w:rPr>
-                <w:rFonts w:ascii="DengXian" w:eastAsia="DengXian" w:hAnsi="DengXian" w:hint="eastAsia"/>
+                <w:rFonts w:ascii="DengXian" w:eastAsia="DengXian" w:hAnsi="DengXian"/>
                 <w:color w:val="000000"/>
                 <w:sz w:val="18"/>
                 <w:szCs w:val="18"/>
@@ -20810,7 +21229,7 @@
             <w:pPr>
               <w:jc w:val="center"/>
               <w:rPr>
-                <w:rFonts w:ascii="DengXian" w:eastAsia="DengXian" w:hAnsi="DengXian" w:hint="eastAsia"/>
+                <w:rFonts w:ascii="DengXian" w:eastAsia="DengXian" w:hAnsi="DengXian"/>
                 <w:color w:val="000000"/>
                 <w:sz w:val="18"/>
                 <w:szCs w:val="18"/>
@@ -20845,7 +21264,7 @@
             <w:pPr>
               <w:jc w:val="center"/>
               <w:rPr>
-                <w:rFonts w:ascii="DengXian" w:eastAsia="DengXian" w:hAnsi="DengXian" w:hint="eastAsia"/>
+                <w:rFonts w:ascii="DengXian" w:eastAsia="DengXian" w:hAnsi="DengXian"/>
                 <w:color w:val="000000"/>
                 <w:sz w:val="18"/>
                 <w:szCs w:val="18"/>
@@ -20885,7 +21304,7 @@
             <w:pPr>
               <w:jc w:val="center"/>
               <w:rPr>
-                <w:rFonts w:ascii="DengXian" w:eastAsia="DengXian" w:hAnsi="DengXian" w:hint="eastAsia"/>
+                <w:rFonts w:ascii="DengXian" w:eastAsia="DengXian" w:hAnsi="DengXian"/>
                 <w:color w:val="000000"/>
                 <w:sz w:val="18"/>
                 <w:szCs w:val="18"/>
@@ -20919,7 +21338,7 @@
           <w:p>
             <w:pPr>
               <w:rPr>
-                <w:rFonts w:ascii="DengXian" w:eastAsia="DengXian" w:hAnsi="DengXian" w:hint="eastAsia"/>
+                <w:rFonts w:ascii="DengXian" w:eastAsia="DengXian" w:hAnsi="DengXian"/>
                 <w:color w:val="000000"/>
                 <w:sz w:val="18"/>
                 <w:szCs w:val="18"/>
@@ -20953,7 +21372,7 @@
           <w:p>
             <w:pPr>
               <w:rPr>
-                <w:rFonts w:ascii="DengXian" w:eastAsia="DengXian" w:hAnsi="DengXian" w:hint="eastAsia"/>
+                <w:rFonts w:ascii="DengXian" w:eastAsia="DengXian" w:hAnsi="DengXian"/>
                 <w:color w:val="000000"/>
                 <w:sz w:val="18"/>
                 <w:szCs w:val="18"/>
@@ -20988,7 +21407,7 @@
             <w:pPr>
               <w:jc w:val="center"/>
               <w:rPr>
-                <w:rFonts w:ascii="DengXian" w:eastAsia="DengXian" w:hAnsi="DengXian" w:hint="eastAsia"/>
+                <w:rFonts w:ascii="DengXian" w:eastAsia="DengXian" w:hAnsi="DengXian"/>
                 <w:color w:val="000000"/>
                 <w:sz w:val="18"/>
                 <w:szCs w:val="18"/>
@@ -21023,7 +21442,7 @@
             <w:pPr>
               <w:jc w:val="center"/>
               <w:rPr>
-                <w:rFonts w:ascii="DengXian" w:eastAsia="DengXian" w:hAnsi="DengXian" w:hint="eastAsia"/>
+                <w:rFonts w:ascii="DengXian" w:eastAsia="DengXian" w:hAnsi="DengXian"/>
                 <w:color w:val="000000"/>
                 <w:sz w:val="18"/>
                 <w:szCs w:val="18"/>
@@ -21058,7 +21477,7 @@
             <w:pPr>
               <w:jc w:val="center"/>
               <w:rPr>
-                <w:rFonts w:ascii="DengXian" w:eastAsia="DengXian" w:hAnsi="DengXian" w:hint="eastAsia"/>
+                <w:rFonts w:ascii="DengXian" w:eastAsia="DengXian" w:hAnsi="DengXian"/>
                 <w:color w:val="000000"/>
                 <w:sz w:val="18"/>
                 <w:szCs w:val="18"/>
@@ -21093,7 +21512,7 @@
             <w:pPr>
               <w:jc w:val="center"/>
               <w:rPr>
-                <w:rFonts w:ascii="DengXian" w:eastAsia="DengXian" w:hAnsi="DengXian" w:hint="eastAsia"/>
+                <w:rFonts w:ascii="DengXian" w:eastAsia="DengXian" w:hAnsi="DengXian"/>
                 <w:color w:val="000000"/>
                 <w:sz w:val="18"/>
                 <w:szCs w:val="18"/>
@@ -21133,7 +21552,7 @@
             <w:pPr>
               <w:jc w:val="center"/>
               <w:rPr>
-                <w:rFonts w:ascii="DengXian" w:eastAsia="DengXian" w:hAnsi="DengXian" w:hint="eastAsia"/>
+                <w:rFonts w:ascii="DengXian" w:eastAsia="DengXian" w:hAnsi="DengXian"/>
                 <w:color w:val="000000"/>
                 <w:sz w:val="18"/>
                 <w:szCs w:val="18"/>
@@ -21167,7 +21586,7 @@
           <w:p>
             <w:pPr>
               <w:rPr>
-                <w:rFonts w:ascii="DengXian" w:eastAsia="DengXian" w:hAnsi="DengXian" w:hint="eastAsia"/>
+                <w:rFonts w:ascii="DengXian" w:eastAsia="DengXian" w:hAnsi="DengXian"/>
                 <w:color w:val="000000"/>
                 <w:sz w:val="18"/>
                 <w:szCs w:val="18"/>
@@ -21201,7 +21620,7 @@
           <w:p>
             <w:pPr>
               <w:rPr>
-                <w:rFonts w:ascii="DengXian" w:eastAsia="DengXian" w:hAnsi="DengXian" w:hint="eastAsia"/>
+                <w:rFonts w:ascii="DengXian" w:eastAsia="DengXian" w:hAnsi="DengXian"/>
                 <w:color w:val="000000"/>
                 <w:sz w:val="18"/>
                 <w:szCs w:val="18"/>
@@ -21236,7 +21655,7 @@
             <w:pPr>
               <w:jc w:val="center"/>
               <w:rPr>
-                <w:rFonts w:ascii="DengXian" w:eastAsia="DengXian" w:hAnsi="DengXian" w:hint="eastAsia"/>
+                <w:rFonts w:ascii="DengXian" w:eastAsia="DengXian" w:hAnsi="DengXian"/>
                 <w:color w:val="000000"/>
                 <w:sz w:val="18"/>
                 <w:szCs w:val="18"/>
@@ -21271,7 +21690,7 @@
             <w:pPr>
               <w:jc w:val="center"/>
               <w:rPr>
-                <w:rFonts w:ascii="DengXian" w:eastAsia="DengXian" w:hAnsi="DengXian" w:hint="eastAsia"/>
+                <w:rFonts w:ascii="DengXian" w:eastAsia="DengXian" w:hAnsi="DengXian"/>
                 <w:color w:val="000000"/>
                 <w:sz w:val="18"/>
                 <w:szCs w:val="18"/>
@@ -21306,7 +21725,7 @@
             <w:pPr>
               <w:jc w:val="center"/>
               <w:rPr>
-                <w:rFonts w:ascii="DengXian" w:eastAsia="DengXian" w:hAnsi="DengXian" w:hint="eastAsia"/>
+                <w:rFonts w:ascii="DengXian" w:eastAsia="DengXian" w:hAnsi="DengXian"/>
                 <w:color w:val="000000"/>
                 <w:sz w:val="18"/>
                 <w:szCs w:val="18"/>
@@ -21341,7 +21760,7 @@
             <w:pPr>
               <w:jc w:val="center"/>
               <w:rPr>
-                <w:rFonts w:ascii="DengXian" w:eastAsia="DengXian" w:hAnsi="DengXian" w:hint="eastAsia"/>
+                <w:rFonts w:ascii="DengXian" w:eastAsia="DengXian" w:hAnsi="DengXian"/>
                 <w:color w:val="000000"/>
                 <w:sz w:val="18"/>
                 <w:szCs w:val="18"/>
@@ -21381,7 +21800,7 @@
             <w:pPr>
               <w:jc w:val="center"/>
               <w:rPr>
-                <w:rFonts w:ascii="DengXian" w:eastAsia="DengXian" w:hAnsi="DengXian" w:hint="eastAsia"/>
+                <w:rFonts w:ascii="DengXian" w:eastAsia="DengXian" w:hAnsi="DengXian"/>
                 <w:color w:val="000000"/>
                 <w:sz w:val="18"/>
                 <w:szCs w:val="18"/>
@@ -21415,7 +21834,7 @@
           <w:p>
             <w:pPr>
               <w:rPr>
-                <w:rFonts w:ascii="DengXian" w:eastAsia="DengXian" w:hAnsi="DengXian" w:hint="eastAsia"/>
+                <w:rFonts w:ascii="DengXian" w:eastAsia="DengXian" w:hAnsi="DengXian"/>
                 <w:color w:val="000000"/>
                 <w:sz w:val="18"/>
                 <w:szCs w:val="18"/>
@@ -21450,7 +21869,7 @@
             <w:pPr>
               <w:jc w:val="center"/>
               <w:rPr>
-                <w:rFonts w:ascii="DengXian" w:eastAsia="DengXian" w:hAnsi="DengXian" w:hint="eastAsia"/>
+                <w:rFonts w:ascii="DengXian" w:eastAsia="DengXian" w:hAnsi="DengXian"/>
                 <w:color w:val="000000"/>
                 <w:sz w:val="18"/>
                 <w:szCs w:val="18"/>
@@ -21485,7 +21904,7 @@
             <w:pPr>
               <w:jc w:val="center"/>
               <w:rPr>
-                <w:rFonts w:ascii="DengXian" w:eastAsia="DengXian" w:hAnsi="DengXian" w:hint="eastAsia"/>
+                <w:rFonts w:ascii="DengXian" w:eastAsia="DengXian" w:hAnsi="DengXian"/>
                 <w:color w:val="000000"/>
                 <w:sz w:val="18"/>
                 <w:szCs w:val="18"/>
@@ -21520,7 +21939,7 @@
             <w:pPr>
               <w:jc w:val="center"/>
               <w:rPr>
-                <w:rFonts w:ascii="DengXian" w:eastAsia="DengXian" w:hAnsi="DengXian" w:hint="eastAsia"/>
+                <w:rFonts w:ascii="DengXian" w:eastAsia="DengXian" w:hAnsi="DengXian"/>
                 <w:color w:val="000000"/>
                 <w:sz w:val="18"/>
                 <w:szCs w:val="18"/>
@@ -21555,7 +21974,7 @@
             <w:pPr>
               <w:jc w:val="center"/>
               <w:rPr>
-                <w:rFonts w:ascii="DengXian" w:eastAsia="DengXian" w:hAnsi="DengXian" w:hint="eastAsia"/>
+                <w:rFonts w:ascii="DengXian" w:eastAsia="DengXian" w:hAnsi="DengXian"/>
                 <w:color w:val="000000"/>
                 <w:sz w:val="18"/>
                 <w:szCs w:val="18"/>
@@ -21590,7 +22009,7 @@
             <w:pPr>
               <w:jc w:val="center"/>
               <w:rPr>
-                <w:rFonts w:ascii="DengXian" w:eastAsia="DengXian" w:hAnsi="DengXian" w:hint="eastAsia"/>
+                <w:rFonts w:ascii="DengXian" w:eastAsia="DengXian" w:hAnsi="DengXian"/>
                 <w:color w:val="000000"/>
                 <w:sz w:val="18"/>
                 <w:szCs w:val="18"/>
@@ -21708,7 +22127,7 @@
           <w:p>
             <w:pPr>
               <w:rPr>
-                <w:rFonts w:ascii="DengXian" w:eastAsia="DengXian" w:hAnsi="DengXian" w:hint="eastAsia"/>
+                <w:rFonts w:ascii="DengXian" w:eastAsia="DengXian" w:hAnsi="DengXian"/>
                 <w:color w:val="000000"/>
                 <w:sz w:val="18"/>
                 <w:szCs w:val="18"/>
@@ -21743,7 +22162,7 @@
             <w:pPr>
               <w:jc w:val="center"/>
               <w:rPr>
-                <w:rFonts w:ascii="DengXian" w:eastAsia="DengXian" w:hAnsi="DengXian" w:hint="eastAsia"/>
+                <w:rFonts w:ascii="DengXian" w:eastAsia="DengXian" w:hAnsi="DengXian"/>
                 <w:color w:val="000000"/>
                 <w:sz w:val="18"/>
                 <w:szCs w:val="18"/>
@@ -21778,7 +22197,7 @@
             <w:pPr>
               <w:jc w:val="center"/>
               <w:rPr>
-                <w:rFonts w:ascii="DengXian" w:eastAsia="DengXian" w:hAnsi="DengXian" w:hint="eastAsia"/>
+                <w:rFonts w:ascii="DengXian" w:eastAsia="DengXian" w:hAnsi="DengXian"/>
                 <w:color w:val="000000"/>
                 <w:sz w:val="18"/>
                 <w:szCs w:val="18"/>
@@ -21813,7 +22232,7 @@
             <w:pPr>
               <w:jc w:val="center"/>
               <w:rPr>
-                <w:rFonts w:ascii="DengXian" w:eastAsia="DengXian" w:hAnsi="DengXian" w:hint="eastAsia"/>
+                <w:rFonts w:ascii="DengXian" w:eastAsia="DengXian" w:hAnsi="DengXian"/>
                 <w:color w:val="000000"/>
                 <w:sz w:val="18"/>
                 <w:szCs w:val="18"/>
@@ -21848,7 +22267,7 @@
             <w:pPr>
               <w:jc w:val="center"/>
               <w:rPr>
-                <w:rFonts w:ascii="DengXian" w:eastAsia="DengXian" w:hAnsi="DengXian" w:hint="eastAsia"/>
+                <w:rFonts w:ascii="DengXian" w:eastAsia="DengXian" w:hAnsi="DengXian"/>
                 <w:color w:val="000000"/>
                 <w:sz w:val="18"/>
                 <w:szCs w:val="18"/>
@@ -21883,7 +22302,7 @@
             <w:pPr>
               <w:jc w:val="center"/>
               <w:rPr>
-                <w:rFonts w:ascii="DengXian" w:eastAsia="DengXian" w:hAnsi="DengXian" w:hint="eastAsia"/>
+                <w:rFonts w:ascii="DengXian" w:eastAsia="DengXian" w:hAnsi="DengXian"/>
                 <w:color w:val="000000"/>
                 <w:sz w:val="18"/>
                 <w:szCs w:val="18"/>
@@ -21923,7 +22342,7 @@
             <w:pPr>
               <w:jc w:val="center"/>
               <w:rPr>
-                <w:rFonts w:ascii="DengXian" w:eastAsia="DengXian" w:hAnsi="DengXian" w:hint="eastAsia"/>
+                <w:rFonts w:ascii="DengXian" w:eastAsia="DengXian" w:hAnsi="DengXian"/>
                 <w:color w:val="000000"/>
                 <w:sz w:val="18"/>
                 <w:szCs w:val="18"/>
@@ -21957,7 +22376,7 @@
           <w:p>
             <w:pPr>
               <w:rPr>
-                <w:rFonts w:ascii="DengXian" w:eastAsia="DengXian" w:hAnsi="DengXian" w:hint="eastAsia"/>
+                <w:rFonts w:ascii="DengXian" w:eastAsia="DengXian" w:hAnsi="DengXian"/>
                 <w:color w:val="000000"/>
                 <w:sz w:val="18"/>
                 <w:szCs w:val="18"/>
@@ -21991,7 +22410,7 @@
           <w:p>
             <w:pPr>
               <w:rPr>
-                <w:rFonts w:ascii="DengXian" w:eastAsia="DengXian" w:hAnsi="DengXian" w:hint="eastAsia"/>
+                <w:rFonts w:ascii="DengXian" w:eastAsia="DengXian" w:hAnsi="DengXian"/>
                 <w:color w:val="000000"/>
                 <w:sz w:val="18"/>
                 <w:szCs w:val="18"/>
@@ -22026,12 +22445,13 @@
             <w:pPr>
               <w:jc w:val="center"/>
               <w:rPr>
-                <w:rFonts w:ascii="DengXian" w:eastAsia="DengXian" w:hAnsi="DengXian" w:hint="eastAsia"/>
-                <w:color w:val="000000"/>
-                <w:sz w:val="18"/>
-                <w:szCs w:val="18"/>
-              </w:rPr>
-            </w:pPr>
+                <w:rFonts w:ascii="DengXian" w:eastAsia="DengXian" w:hAnsi="DengXian"/>
+                <w:color w:val="000000"/>
+                <w:sz w:val="18"/>
+                <w:szCs w:val="18"/>
+              </w:rPr>
+            </w:pPr>
+            <w:proofErr w:type="spellStart"/>
             <w:r>
               <w:rPr>
                 <w:rFonts w:ascii="DengXian" w:eastAsia="DengXian" w:hAnsi="DengXian" w:hint="eastAsia"/>
@@ -22041,6 +22461,7 @@
               </w:rPr>
               <w:t>Blueair</w:t>
             </w:r>
+            <w:proofErr w:type="spellEnd"/>
           </w:p>
         </w:tc>
         <w:tc>
@@ -22061,7 +22482,7 @@
             <w:pPr>
               <w:jc w:val="right"/>
               <w:rPr>
-                <w:rFonts w:ascii="DengXian" w:eastAsia="DengXian" w:hAnsi="DengXian" w:hint="eastAsia"/>
+                <w:rFonts w:ascii="DengXian" w:eastAsia="DengXian" w:hAnsi="DengXian"/>
                 <w:color w:val="000000"/>
                 <w:sz w:val="18"/>
                 <w:szCs w:val="18"/>
@@ -22096,7 +22517,7 @@
             <w:pPr>
               <w:jc w:val="center"/>
               <w:rPr>
-                <w:rFonts w:ascii="DengXian" w:eastAsia="DengXian" w:hAnsi="DengXian" w:hint="eastAsia"/>
+                <w:rFonts w:ascii="DengXian" w:eastAsia="DengXian" w:hAnsi="DengXian"/>
                 <w:color w:val="000000"/>
                 <w:sz w:val="18"/>
                 <w:szCs w:val="18"/>
@@ -22131,7 +22552,7 @@
             <w:pPr>
               <w:jc w:val="center"/>
               <w:rPr>
-                <w:rFonts w:ascii="DengXian" w:eastAsia="DengXian" w:hAnsi="DengXian" w:hint="eastAsia"/>
+                <w:rFonts w:ascii="DengXian" w:eastAsia="DengXian" w:hAnsi="DengXian"/>
                 <w:color w:val="000000"/>
                 <w:sz w:val="18"/>
                 <w:szCs w:val="18"/>
@@ -22171,7 +22592,7 @@
             <w:pPr>
               <w:jc w:val="center"/>
               <w:rPr>
-                <w:rFonts w:ascii="DengXian" w:eastAsia="DengXian" w:hAnsi="DengXian" w:hint="eastAsia"/>
+                <w:rFonts w:ascii="DengXian" w:eastAsia="DengXian" w:hAnsi="DengXian"/>
                 <w:color w:val="000000"/>
                 <w:sz w:val="18"/>
                 <w:szCs w:val="18"/>
@@ -22205,7 +22626,7 @@
           <w:p>
             <w:pPr>
               <w:rPr>
-                <w:rFonts w:ascii="DengXian" w:eastAsia="DengXian" w:hAnsi="DengXian" w:hint="eastAsia"/>
+                <w:rFonts w:ascii="DengXian" w:eastAsia="DengXian" w:hAnsi="DengXian"/>
                 <w:color w:val="000000"/>
                 <w:sz w:val="18"/>
                 <w:szCs w:val="18"/>
@@ -22239,7 +22660,7 @@
           <w:p>
             <w:pPr>
               <w:rPr>
-                <w:rFonts w:ascii="DengXian" w:eastAsia="DengXian" w:hAnsi="DengXian" w:hint="eastAsia"/>
+                <w:rFonts w:ascii="DengXian" w:eastAsia="DengXian" w:hAnsi="DengXian"/>
                 <w:color w:val="000000"/>
                 <w:sz w:val="18"/>
                 <w:szCs w:val="18"/>
@@ -22274,7 +22695,7 @@
             <w:pPr>
               <w:jc w:val="center"/>
               <w:rPr>
-                <w:rFonts w:ascii="DengXian" w:eastAsia="DengXian" w:hAnsi="DengXian" w:hint="eastAsia"/>
+                <w:rFonts w:ascii="DengXian" w:eastAsia="DengXian" w:hAnsi="DengXian"/>
                 <w:color w:val="000000"/>
                 <w:sz w:val="18"/>
                 <w:szCs w:val="18"/>
@@ -22309,7 +22730,7 @@
             <w:pPr>
               <w:jc w:val="right"/>
               <w:rPr>
-                <w:rFonts w:ascii="DengXian" w:eastAsia="DengXian" w:hAnsi="DengXian" w:hint="eastAsia"/>
+                <w:rFonts w:ascii="DengXian" w:eastAsia="DengXian" w:hAnsi="DengXian"/>
                 <w:color w:val="000000"/>
                 <w:sz w:val="18"/>
                 <w:szCs w:val="18"/>
@@ -22344,7 +22765,7 @@
             <w:pPr>
               <w:jc w:val="center"/>
               <w:rPr>
-                <w:rFonts w:ascii="DengXian" w:eastAsia="DengXian" w:hAnsi="DengXian" w:hint="eastAsia"/>
+                <w:rFonts w:ascii="DengXian" w:eastAsia="DengXian" w:hAnsi="DengXian"/>
                 <w:color w:val="000000"/>
                 <w:sz w:val="18"/>
                 <w:szCs w:val="18"/>
@@ -22379,7 +22800,7 @@
             <w:pPr>
               <w:jc w:val="center"/>
               <w:rPr>
-                <w:rFonts w:ascii="DengXian" w:eastAsia="DengXian" w:hAnsi="DengXian" w:hint="eastAsia"/>
+                <w:rFonts w:ascii="DengXian" w:eastAsia="DengXian" w:hAnsi="DengXian"/>
                 <w:color w:val="000000"/>
                 <w:sz w:val="18"/>
                 <w:szCs w:val="18"/>
@@ -22419,7 +22840,7 @@
             <w:pPr>
               <w:jc w:val="center"/>
               <w:rPr>
-                <w:rFonts w:ascii="DengXian" w:eastAsia="DengXian" w:hAnsi="DengXian" w:hint="eastAsia"/>
+                <w:rFonts w:ascii="DengXian" w:eastAsia="DengXian" w:hAnsi="DengXian"/>
                 <w:color w:val="000000"/>
                 <w:sz w:val="18"/>
                 <w:szCs w:val="18"/>
@@ -22453,7 +22874,7 @@
           <w:p>
             <w:pPr>
               <w:rPr>
-                <w:rFonts w:ascii="DengXian" w:eastAsia="DengXian" w:hAnsi="DengXian" w:hint="eastAsia"/>
+                <w:rFonts w:ascii="DengXian" w:eastAsia="DengXian" w:hAnsi="DengXian"/>
                 <w:color w:val="000000"/>
                 <w:sz w:val="18"/>
                 <w:szCs w:val="18"/>
@@ -22488,7 +22909,7 @@
             <w:pPr>
               <w:jc w:val="center"/>
               <w:rPr>
-                <w:rFonts w:ascii="DengXian" w:eastAsia="DengXian" w:hAnsi="DengXian" w:hint="eastAsia"/>
+                <w:rFonts w:ascii="DengXian" w:eastAsia="DengXian" w:hAnsi="DengXian"/>
                 <w:color w:val="000000"/>
                 <w:sz w:val="18"/>
                 <w:szCs w:val="18"/>
@@ -22523,7 +22944,7 @@
             <w:pPr>
               <w:jc w:val="center"/>
               <w:rPr>
-                <w:rFonts w:ascii="DengXian" w:eastAsia="DengXian" w:hAnsi="DengXian" w:hint="eastAsia"/>
+                <w:rFonts w:ascii="DengXian" w:eastAsia="DengXian" w:hAnsi="DengXian"/>
                 <w:color w:val="000000"/>
                 <w:sz w:val="18"/>
                 <w:szCs w:val="18"/>
@@ -22558,7 +22979,7 @@
             <w:pPr>
               <w:jc w:val="center"/>
               <w:rPr>
-                <w:rFonts w:ascii="DengXian" w:eastAsia="DengXian" w:hAnsi="DengXian" w:hint="eastAsia"/>
+                <w:rFonts w:ascii="DengXian" w:eastAsia="DengXian" w:hAnsi="DengXian"/>
                 <w:color w:val="000000"/>
                 <w:sz w:val="18"/>
                 <w:szCs w:val="18"/>
@@ -22593,7 +23014,7 @@
             <w:pPr>
               <w:jc w:val="center"/>
               <w:rPr>
-                <w:rFonts w:ascii="DengXian" w:eastAsia="DengXian" w:hAnsi="DengXian" w:hint="eastAsia"/>
+                <w:rFonts w:ascii="DengXian" w:eastAsia="DengXian" w:hAnsi="DengXian"/>
                 <w:color w:val="000000"/>
                 <w:sz w:val="18"/>
                 <w:szCs w:val="18"/>
@@ -22628,7 +23049,7 @@
             <w:pPr>
               <w:jc w:val="center"/>
               <w:rPr>
-                <w:rFonts w:ascii="DengXian" w:eastAsia="DengXian" w:hAnsi="DengXian" w:hint="eastAsia"/>
+                <w:rFonts w:ascii="DengXian" w:eastAsia="DengXian" w:hAnsi="DengXian"/>
                 <w:color w:val="000000"/>
                 <w:sz w:val="18"/>
                 <w:szCs w:val="18"/>
@@ -22650,7 +23071,6 @@
     <w:p>
       <w:pPr>
         <w:rPr>
-          <w:rFonts w:hint="eastAsia"/>
           <w:sz w:val="21"/>
         </w:rPr>
       </w:pPr>
@@ -22699,6 +23119,2342 @@
         </w:rPr>
       </w:pPr>
     </w:p>
+    <w:p>
+      <w:pPr>
+        <w:pStyle w:val="a3"/>
+        <w:jc w:val="left"/>
+        <w:rPr>
+          <w:sz w:val="21"/>
+        </w:rPr>
+      </w:pPr>
+      <w:r>
+        <w:rPr>
+          <w:rFonts w:hint="eastAsia"/>
+          <w:sz w:val="21"/>
+        </w:rPr>
+        <w:t>5.9</w:t>
+      </w:r>
+      <w:r>
+        <w:rPr>
+          <w:rFonts w:hint="eastAsia"/>
+          <w:sz w:val="21"/>
+        </w:rPr>
+        <w:t>智能信息网络</w:t>
+      </w:r>
+      <w:r>
+        <w:rPr>
+          <w:rFonts w:hint="eastAsia"/>
+          <w:sz w:val="21"/>
+        </w:rPr>
+        <w:t>安全</w:t>
+      </w:r>
+    </w:p>
+    <w:tbl>
+      <w:tblPr>
+        <w:tblW w:w="8290" w:type="dxa"/>
+        <w:tblLook w:val="04A0" w:firstRow="1" w:lastRow="0" w:firstColumn="1" w:lastColumn="0" w:noHBand="0" w:noVBand="1"/>
+      </w:tblPr>
+      <w:tblGrid>
+        <w:gridCol w:w="540"/>
+        <w:gridCol w:w="1604"/>
+        <w:gridCol w:w="2387"/>
+        <w:gridCol w:w="1124"/>
+        <w:gridCol w:w="765"/>
+        <w:gridCol w:w="807"/>
+        <w:gridCol w:w="1063"/>
+      </w:tblGrid>
+      <w:tr>
+        <w:trPr>
+          <w:trHeight w:val="400"/>
+        </w:trPr>
+        <w:tc>
+          <w:tcPr>
+            <w:tcW w:w="540" w:type="dxa"/>
+            <w:tcBorders>
+              <w:top w:val="single" w:sz="4" w:space="0" w:color="auto"/>
+              <w:left w:val="single" w:sz="4" w:space="0" w:color="auto"/>
+              <w:bottom w:val="single" w:sz="4" w:space="0" w:color="auto"/>
+              <w:right w:val="single" w:sz="4" w:space="0" w:color="auto"/>
+            </w:tcBorders>
+            <w:shd w:val="clear" w:color="auto" w:fill="auto"/>
+            <w:noWrap/>
+            <w:vAlign w:val="center"/>
+            <w:hideMark/>
+          </w:tcPr>
+          <w:p>
+            <w:pPr>
+              <w:rPr>
+                <w:rFonts w:ascii="DengXian" w:eastAsia="DengXian" w:hAnsi="DengXian"/>
+                <w:color w:val="000000"/>
+                <w:sz w:val="18"/>
+                <w:szCs w:val="18"/>
+              </w:rPr>
+            </w:pPr>
+            <w:r>
+              <w:rPr>
+                <w:rFonts w:ascii="DengXian" w:eastAsia="DengXian" w:hAnsi="DengXian" w:hint="eastAsia"/>
+                <w:color w:val="000000"/>
+                <w:sz w:val="18"/>
+                <w:szCs w:val="18"/>
+              </w:rPr>
+              <w:t xml:space="preserve">　</w:t>
+            </w:r>
+          </w:p>
+        </w:tc>
+        <w:tc>
+          <w:tcPr>
+            <w:tcW w:w="1604" w:type="dxa"/>
+            <w:tcBorders>
+              <w:top w:val="single" w:sz="4" w:space="0" w:color="auto"/>
+              <w:left w:val="nil"/>
+              <w:bottom w:val="single" w:sz="4" w:space="0" w:color="auto"/>
+              <w:right w:val="single" w:sz="4" w:space="0" w:color="auto"/>
+            </w:tcBorders>
+            <w:shd w:val="clear" w:color="auto" w:fill="auto"/>
+            <w:noWrap/>
+            <w:vAlign w:val="center"/>
+            <w:hideMark/>
+          </w:tcPr>
+          <w:p>
+            <w:pPr>
+              <w:rPr>
+                <w:rFonts w:ascii="DengXian" w:eastAsia="DengXian" w:hAnsi="DengXian"/>
+                <w:color w:val="000000"/>
+                <w:sz w:val="18"/>
+                <w:szCs w:val="18"/>
+              </w:rPr>
+            </w:pPr>
+            <w:r>
+              <w:rPr>
+                <w:rFonts w:ascii="DengXian" w:eastAsia="DengXian" w:hAnsi="DengXian" w:hint="eastAsia"/>
+                <w:color w:val="000000"/>
+                <w:sz w:val="18"/>
+                <w:szCs w:val="18"/>
+              </w:rPr>
+              <w:t>设备名称</w:t>
+            </w:r>
+          </w:p>
+        </w:tc>
+        <w:tc>
+          <w:tcPr>
+            <w:tcW w:w="2387" w:type="dxa"/>
+            <w:tcBorders>
+              <w:top w:val="single" w:sz="4" w:space="0" w:color="auto"/>
+              <w:left w:val="nil"/>
+              <w:bottom w:val="single" w:sz="4" w:space="0" w:color="auto"/>
+              <w:right w:val="single" w:sz="4" w:space="0" w:color="auto"/>
+            </w:tcBorders>
+            <w:shd w:val="clear" w:color="auto" w:fill="auto"/>
+            <w:noWrap/>
+            <w:vAlign w:val="center"/>
+            <w:hideMark/>
+          </w:tcPr>
+          <w:p>
+            <w:pPr>
+              <w:rPr>
+                <w:rFonts w:ascii="DengXian" w:eastAsia="DengXian" w:hAnsi="DengXian"/>
+                <w:color w:val="000000"/>
+                <w:sz w:val="18"/>
+                <w:szCs w:val="18"/>
+              </w:rPr>
+            </w:pPr>
+            <w:r>
+              <w:rPr>
+                <w:rFonts w:ascii="DengXian" w:eastAsia="DengXian" w:hAnsi="DengXian" w:hint="eastAsia"/>
+                <w:color w:val="000000"/>
+                <w:sz w:val="18"/>
+                <w:szCs w:val="18"/>
+              </w:rPr>
+              <w:t>主要规格</w:t>
+            </w:r>
+          </w:p>
+        </w:tc>
+        <w:tc>
+          <w:tcPr>
+            <w:tcW w:w="1124" w:type="dxa"/>
+            <w:tcBorders>
+              <w:top w:val="single" w:sz="4" w:space="0" w:color="auto"/>
+              <w:left w:val="nil"/>
+              <w:bottom w:val="single" w:sz="4" w:space="0" w:color="auto"/>
+              <w:right w:val="single" w:sz="4" w:space="0" w:color="auto"/>
+            </w:tcBorders>
+            <w:shd w:val="clear" w:color="auto" w:fill="auto"/>
+            <w:noWrap/>
+            <w:vAlign w:val="center"/>
+            <w:hideMark/>
+          </w:tcPr>
+          <w:p>
+            <w:pPr>
+              <w:rPr>
+                <w:rFonts w:ascii="DengXian" w:eastAsia="DengXian" w:hAnsi="DengXian"/>
+                <w:color w:val="000000"/>
+                <w:sz w:val="18"/>
+                <w:szCs w:val="18"/>
+              </w:rPr>
+            </w:pPr>
+            <w:r>
+              <w:rPr>
+                <w:rFonts w:ascii="DengXian" w:eastAsia="DengXian" w:hAnsi="DengXian" w:hint="eastAsia"/>
+                <w:color w:val="000000"/>
+                <w:sz w:val="18"/>
+                <w:szCs w:val="18"/>
+              </w:rPr>
+              <w:t>厂牌</w:t>
+            </w:r>
+          </w:p>
+        </w:tc>
+        <w:tc>
+          <w:tcPr>
+            <w:tcW w:w="765" w:type="dxa"/>
+            <w:tcBorders>
+              <w:top w:val="single" w:sz="4" w:space="0" w:color="auto"/>
+              <w:left w:val="nil"/>
+              <w:bottom w:val="single" w:sz="4" w:space="0" w:color="auto"/>
+              <w:right w:val="single" w:sz="4" w:space="0" w:color="auto"/>
+            </w:tcBorders>
+            <w:shd w:val="clear" w:color="auto" w:fill="auto"/>
+            <w:noWrap/>
+            <w:vAlign w:val="center"/>
+            <w:hideMark/>
+          </w:tcPr>
+          <w:p>
+            <w:pPr>
+              <w:rPr>
+                <w:rFonts w:ascii="DengXian" w:eastAsia="DengXian" w:hAnsi="DengXian"/>
+                <w:color w:val="000000"/>
+                <w:sz w:val="18"/>
+                <w:szCs w:val="18"/>
+              </w:rPr>
+            </w:pPr>
+            <w:r>
+              <w:rPr>
+                <w:rFonts w:ascii="DengXian" w:eastAsia="DengXian" w:hAnsi="DengXian" w:hint="eastAsia"/>
+                <w:color w:val="000000"/>
+                <w:sz w:val="18"/>
+                <w:szCs w:val="18"/>
+              </w:rPr>
+              <w:t>单价</w:t>
+            </w:r>
+          </w:p>
+        </w:tc>
+        <w:tc>
+          <w:tcPr>
+            <w:tcW w:w="807" w:type="dxa"/>
+            <w:tcBorders>
+              <w:top w:val="single" w:sz="4" w:space="0" w:color="auto"/>
+              <w:left w:val="nil"/>
+              <w:bottom w:val="single" w:sz="4" w:space="0" w:color="auto"/>
+              <w:right w:val="single" w:sz="4" w:space="0" w:color="auto"/>
+            </w:tcBorders>
+            <w:shd w:val="clear" w:color="auto" w:fill="auto"/>
+            <w:noWrap/>
+            <w:vAlign w:val="center"/>
+            <w:hideMark/>
+          </w:tcPr>
+          <w:p>
+            <w:pPr>
+              <w:rPr>
+                <w:rFonts w:ascii="DengXian" w:eastAsia="DengXian" w:hAnsi="DengXian"/>
+                <w:color w:val="000000"/>
+                <w:sz w:val="18"/>
+                <w:szCs w:val="18"/>
+              </w:rPr>
+            </w:pPr>
+            <w:r>
+              <w:rPr>
+                <w:rFonts w:ascii="DengXian" w:eastAsia="DengXian" w:hAnsi="DengXian" w:hint="eastAsia"/>
+                <w:color w:val="000000"/>
+                <w:sz w:val="18"/>
+                <w:szCs w:val="18"/>
+              </w:rPr>
+              <w:t>数量</w:t>
+            </w:r>
+          </w:p>
+        </w:tc>
+        <w:tc>
+          <w:tcPr>
+            <w:tcW w:w="1063" w:type="dxa"/>
+            <w:tcBorders>
+              <w:top w:val="single" w:sz="4" w:space="0" w:color="auto"/>
+              <w:left w:val="nil"/>
+              <w:bottom w:val="single" w:sz="4" w:space="0" w:color="auto"/>
+              <w:right w:val="single" w:sz="4" w:space="0" w:color="auto"/>
+            </w:tcBorders>
+            <w:shd w:val="clear" w:color="auto" w:fill="auto"/>
+            <w:noWrap/>
+            <w:vAlign w:val="center"/>
+            <w:hideMark/>
+          </w:tcPr>
+          <w:p>
+            <w:pPr>
+              <w:rPr>
+                <w:rFonts w:ascii="DengXian" w:eastAsia="DengXian" w:hAnsi="DengXian"/>
+                <w:color w:val="000000"/>
+                <w:sz w:val="18"/>
+                <w:szCs w:val="18"/>
+              </w:rPr>
+            </w:pPr>
+            <w:r>
+              <w:rPr>
+                <w:rFonts w:ascii="DengXian" w:eastAsia="DengXian" w:hAnsi="DengXian" w:hint="eastAsia"/>
+                <w:color w:val="000000"/>
+                <w:sz w:val="18"/>
+                <w:szCs w:val="18"/>
+              </w:rPr>
+              <w:t>金额</w:t>
+            </w:r>
+          </w:p>
+        </w:tc>
+      </w:tr>
+      <w:tr>
+        <w:trPr>
+          <w:trHeight w:val="400"/>
+        </w:trPr>
+        <w:tc>
+          <w:tcPr>
+            <w:tcW w:w="540" w:type="dxa"/>
+            <w:tcBorders>
+              <w:top w:val="nil"/>
+              <w:left w:val="single" w:sz="4" w:space="0" w:color="auto"/>
+              <w:bottom w:val="single" w:sz="4" w:space="0" w:color="auto"/>
+              <w:right w:val="single" w:sz="4" w:space="0" w:color="auto"/>
+            </w:tcBorders>
+            <w:shd w:val="clear" w:color="auto" w:fill="auto"/>
+            <w:noWrap/>
+            <w:vAlign w:val="center"/>
+          </w:tcPr>
+          <w:p>
+            <w:pPr>
+              <w:rPr>
+                <w:rFonts w:ascii="DengXian" w:eastAsia="DengXian" w:hAnsi="DengXian"/>
+                <w:color w:val="000000"/>
+                <w:sz w:val="18"/>
+                <w:szCs w:val="18"/>
+              </w:rPr>
+            </w:pPr>
+            <w:r>
+              <w:rPr>
+                <w:rFonts w:ascii="DengXian" w:eastAsia="DengXian" w:hAnsi="DengXian"/>
+                <w:color w:val="000000"/>
+                <w:sz w:val="18"/>
+                <w:szCs w:val="18"/>
+              </w:rPr>
+              <w:t>1</w:t>
+            </w:r>
+          </w:p>
+        </w:tc>
+        <w:tc>
+          <w:tcPr>
+            <w:tcW w:w="1604" w:type="dxa"/>
+            <w:tcBorders>
+              <w:top w:val="nil"/>
+              <w:left w:val="nil"/>
+              <w:bottom w:val="single" w:sz="4" w:space="0" w:color="auto"/>
+              <w:right w:val="single" w:sz="4" w:space="0" w:color="auto"/>
+            </w:tcBorders>
+            <w:shd w:val="clear" w:color="auto" w:fill="auto"/>
+            <w:noWrap/>
+            <w:vAlign w:val="center"/>
+          </w:tcPr>
+          <w:p>
+            <w:pPr>
+              <w:rPr>
+                <w:rFonts w:ascii="DengXian" w:eastAsia="DengXian" w:hAnsi="DengXian"/>
+                <w:color w:val="000000"/>
+                <w:sz w:val="18"/>
+                <w:szCs w:val="18"/>
+              </w:rPr>
+            </w:pPr>
+            <w:r>
+              <w:rPr>
+                <w:rFonts w:ascii="DengXian" w:eastAsia="DengXian" w:hAnsi="DengXian" w:hint="eastAsia"/>
+                <w:color w:val="000000"/>
+                <w:sz w:val="18"/>
+                <w:szCs w:val="18"/>
+              </w:rPr>
+              <w:t>防火墙安全服务网关</w:t>
+            </w:r>
+          </w:p>
+        </w:tc>
+        <w:tc>
+          <w:tcPr>
+            <w:tcW w:w="2387" w:type="dxa"/>
+            <w:tcBorders>
+              <w:top w:val="nil"/>
+              <w:left w:val="nil"/>
+              <w:bottom w:val="single" w:sz="4" w:space="0" w:color="auto"/>
+              <w:right w:val="single" w:sz="4" w:space="0" w:color="auto"/>
+            </w:tcBorders>
+            <w:shd w:val="clear" w:color="auto" w:fill="auto"/>
+            <w:noWrap/>
+            <w:vAlign w:val="center"/>
+          </w:tcPr>
+          <w:p>
+            <w:pPr>
+              <w:rPr>
+                <w:rFonts w:ascii="DengXian" w:eastAsia="DengXian" w:hAnsi="DengXian"/>
+                <w:color w:val="000000"/>
+                <w:sz w:val="18"/>
+                <w:szCs w:val="18"/>
+              </w:rPr>
+            </w:pPr>
+            <w:r>
+              <w:rPr>
+                <w:rFonts w:ascii="DengXian" w:eastAsia="DengXian" w:hAnsi="DengXian" w:hint="eastAsia"/>
+                <w:color w:val="000000"/>
+                <w:sz w:val="18"/>
+                <w:szCs w:val="18"/>
+              </w:rPr>
+              <w:t>安全过滤带宽</w:t>
+            </w:r>
+            <w:r>
+              <w:rPr>
+                <w:rFonts w:ascii="DengXian" w:eastAsia="DengXian" w:hAnsi="DengXian"/>
+                <w:color w:val="000000"/>
+                <w:sz w:val="18"/>
+                <w:szCs w:val="18"/>
+              </w:rPr>
+              <w:t>10Gbps</w:t>
+            </w:r>
+            <w:r>
+              <w:rPr>
+                <w:rFonts w:ascii="DengXian" w:eastAsia="DengXian" w:hAnsi="DengXian" w:hint="eastAsia"/>
+                <w:color w:val="000000"/>
+                <w:sz w:val="18"/>
+                <w:szCs w:val="18"/>
+              </w:rPr>
+              <w:t>，网络吞吐量</w:t>
+            </w:r>
+            <w:r>
+              <w:rPr>
+                <w:rFonts w:ascii="DengXian" w:eastAsia="DengXian" w:hAnsi="DengXian"/>
+                <w:color w:val="000000"/>
+                <w:sz w:val="18"/>
+                <w:szCs w:val="18"/>
+              </w:rPr>
+              <w:t>5.5Gbps</w:t>
+            </w:r>
+          </w:p>
+        </w:tc>
+        <w:tc>
+          <w:tcPr>
+            <w:tcW w:w="1124" w:type="dxa"/>
+            <w:tcBorders>
+              <w:top w:val="nil"/>
+              <w:left w:val="nil"/>
+              <w:bottom w:val="single" w:sz="4" w:space="0" w:color="auto"/>
+              <w:right w:val="single" w:sz="4" w:space="0" w:color="auto"/>
+            </w:tcBorders>
+            <w:shd w:val="clear" w:color="auto" w:fill="auto"/>
+            <w:noWrap/>
+            <w:vAlign w:val="center"/>
+          </w:tcPr>
+          <w:p>
+            <w:pPr>
+              <w:rPr>
+                <w:rFonts w:ascii="DengXian" w:eastAsia="DengXian" w:hAnsi="DengXian"/>
+                <w:color w:val="000000"/>
+                <w:sz w:val="18"/>
+                <w:szCs w:val="18"/>
+              </w:rPr>
+            </w:pPr>
+            <w:r>
+              <w:rPr>
+                <w:rFonts w:ascii="DengXian" w:eastAsia="DengXian" w:hAnsi="DengXian" w:hint="eastAsia"/>
+                <w:color w:val="000000"/>
+                <w:sz w:val="18"/>
+                <w:szCs w:val="18"/>
+              </w:rPr>
+              <w:t>启明</w:t>
+            </w:r>
+          </w:p>
+        </w:tc>
+        <w:tc>
+          <w:tcPr>
+            <w:tcW w:w="765" w:type="dxa"/>
+            <w:tcBorders>
+              <w:top w:val="nil"/>
+              <w:left w:val="nil"/>
+              <w:bottom w:val="single" w:sz="4" w:space="0" w:color="auto"/>
+              <w:right w:val="single" w:sz="4" w:space="0" w:color="auto"/>
+            </w:tcBorders>
+            <w:shd w:val="clear" w:color="auto" w:fill="auto"/>
+            <w:noWrap/>
+            <w:vAlign w:val="center"/>
+          </w:tcPr>
+          <w:p>
+            <w:pPr>
+              <w:rPr>
+                <w:rFonts w:ascii="DengXian" w:eastAsia="DengXian" w:hAnsi="DengXian"/>
+                <w:color w:val="000000"/>
+                <w:sz w:val="18"/>
+                <w:szCs w:val="18"/>
+              </w:rPr>
+            </w:pPr>
+            <w:r>
+              <w:rPr>
+                <w:rFonts w:ascii="DengXian" w:eastAsia="DengXian" w:hAnsi="DengXian"/>
+                <w:color w:val="000000"/>
+                <w:sz w:val="18"/>
+                <w:szCs w:val="18"/>
+              </w:rPr>
+              <w:t>20</w:t>
+            </w:r>
+          </w:p>
+        </w:tc>
+        <w:tc>
+          <w:tcPr>
+            <w:tcW w:w="807" w:type="dxa"/>
+            <w:tcBorders>
+              <w:top w:val="nil"/>
+              <w:left w:val="nil"/>
+              <w:bottom w:val="single" w:sz="4" w:space="0" w:color="auto"/>
+              <w:right w:val="single" w:sz="4" w:space="0" w:color="auto"/>
+            </w:tcBorders>
+            <w:shd w:val="clear" w:color="auto" w:fill="auto"/>
+            <w:noWrap/>
+            <w:vAlign w:val="center"/>
+          </w:tcPr>
+          <w:p>
+            <w:pPr>
+              <w:rPr>
+                <w:rFonts w:ascii="DengXian" w:eastAsia="DengXian" w:hAnsi="DengXian"/>
+                <w:color w:val="000000"/>
+                <w:sz w:val="18"/>
+                <w:szCs w:val="18"/>
+              </w:rPr>
+            </w:pPr>
+            <w:r>
+              <w:rPr>
+                <w:rFonts w:ascii="DengXian" w:eastAsia="DengXian" w:hAnsi="DengXian"/>
+                <w:color w:val="000000"/>
+                <w:sz w:val="18"/>
+                <w:szCs w:val="18"/>
+              </w:rPr>
+              <w:t>2</w:t>
+            </w:r>
+          </w:p>
+        </w:tc>
+        <w:tc>
+          <w:tcPr>
+            <w:tcW w:w="1063" w:type="dxa"/>
+            <w:tcBorders>
+              <w:top w:val="nil"/>
+              <w:left w:val="nil"/>
+              <w:bottom w:val="single" w:sz="4" w:space="0" w:color="auto"/>
+              <w:right w:val="single" w:sz="4" w:space="0" w:color="auto"/>
+            </w:tcBorders>
+            <w:shd w:val="clear" w:color="auto" w:fill="auto"/>
+            <w:noWrap/>
+            <w:vAlign w:val="center"/>
+          </w:tcPr>
+          <w:p>
+            <w:pPr>
+              <w:rPr>
+                <w:rFonts w:ascii="DengXian" w:eastAsia="DengXian" w:hAnsi="DengXian"/>
+                <w:color w:val="000000"/>
+                <w:sz w:val="18"/>
+                <w:szCs w:val="18"/>
+              </w:rPr>
+            </w:pPr>
+            <w:r>
+              <w:rPr>
+                <w:rFonts w:ascii="DengXian" w:eastAsia="DengXian" w:hAnsi="DengXian"/>
+                <w:color w:val="000000"/>
+                <w:sz w:val="18"/>
+                <w:szCs w:val="18"/>
+              </w:rPr>
+              <w:t>40.0</w:t>
+            </w:r>
+          </w:p>
+        </w:tc>
+      </w:tr>
+      <w:tr>
+        <w:trPr>
+          <w:trHeight w:val="400"/>
+        </w:trPr>
+        <w:tc>
+          <w:tcPr>
+            <w:tcW w:w="540" w:type="dxa"/>
+            <w:tcBorders>
+              <w:top w:val="nil"/>
+              <w:left w:val="single" w:sz="4" w:space="0" w:color="auto"/>
+              <w:bottom w:val="single" w:sz="4" w:space="0" w:color="auto"/>
+              <w:right w:val="single" w:sz="4" w:space="0" w:color="auto"/>
+            </w:tcBorders>
+            <w:shd w:val="clear" w:color="auto" w:fill="auto"/>
+            <w:noWrap/>
+            <w:vAlign w:val="center"/>
+          </w:tcPr>
+          <w:p>
+            <w:pPr>
+              <w:rPr>
+                <w:rFonts w:ascii="DengXian" w:eastAsia="DengXian" w:hAnsi="DengXian"/>
+                <w:color w:val="000000"/>
+                <w:sz w:val="18"/>
+                <w:szCs w:val="18"/>
+              </w:rPr>
+            </w:pPr>
+            <w:r>
+              <w:rPr>
+                <w:rFonts w:ascii="DengXian" w:eastAsia="DengXian" w:hAnsi="DengXian"/>
+                <w:color w:val="000000"/>
+                <w:sz w:val="18"/>
+                <w:szCs w:val="18"/>
+              </w:rPr>
+              <w:t>2</w:t>
+            </w:r>
+          </w:p>
+        </w:tc>
+        <w:tc>
+          <w:tcPr>
+            <w:tcW w:w="1604" w:type="dxa"/>
+            <w:tcBorders>
+              <w:top w:val="nil"/>
+              <w:left w:val="nil"/>
+              <w:bottom w:val="single" w:sz="4" w:space="0" w:color="auto"/>
+              <w:right w:val="single" w:sz="4" w:space="0" w:color="auto"/>
+            </w:tcBorders>
+            <w:shd w:val="clear" w:color="auto" w:fill="auto"/>
+            <w:noWrap/>
+            <w:vAlign w:val="center"/>
+          </w:tcPr>
+          <w:p>
+            <w:pPr>
+              <w:rPr>
+                <w:rFonts w:ascii="DengXian" w:eastAsia="DengXian" w:hAnsi="DengXian"/>
+                <w:color w:val="000000"/>
+                <w:sz w:val="18"/>
+                <w:szCs w:val="18"/>
+              </w:rPr>
+            </w:pPr>
+            <w:r>
+              <w:rPr>
+                <w:rFonts w:ascii="DengXian" w:eastAsia="DengXian" w:hAnsi="DengXian" w:hint="eastAsia"/>
+                <w:color w:val="000000"/>
+                <w:sz w:val="18"/>
+                <w:szCs w:val="18"/>
+              </w:rPr>
+              <w:t>威胁检测与智能分析系统</w:t>
+            </w:r>
+          </w:p>
+        </w:tc>
+        <w:tc>
+          <w:tcPr>
+            <w:tcW w:w="2387" w:type="dxa"/>
+            <w:tcBorders>
+              <w:top w:val="nil"/>
+              <w:left w:val="nil"/>
+              <w:bottom w:val="single" w:sz="4" w:space="0" w:color="auto"/>
+              <w:right w:val="single" w:sz="4" w:space="0" w:color="auto"/>
+            </w:tcBorders>
+            <w:shd w:val="clear" w:color="auto" w:fill="auto"/>
+            <w:noWrap/>
+            <w:vAlign w:val="center"/>
+          </w:tcPr>
+          <w:p>
+            <w:pPr>
+              <w:rPr>
+                <w:rFonts w:ascii="DengXian" w:eastAsia="DengXian" w:hAnsi="DengXian"/>
+                <w:color w:val="000000"/>
+                <w:sz w:val="18"/>
+                <w:szCs w:val="18"/>
+              </w:rPr>
+            </w:pPr>
+            <w:r>
+              <w:rPr>
+                <w:rFonts w:ascii="DengXian" w:eastAsia="DengXian" w:hAnsi="DengXian" w:hint="eastAsia"/>
+                <w:color w:val="000000"/>
+                <w:sz w:val="18"/>
+                <w:szCs w:val="18"/>
+              </w:rPr>
+              <w:t>网络吞吐量</w:t>
+            </w:r>
+            <w:r>
+              <w:rPr>
+                <w:rFonts w:ascii="DengXian" w:eastAsia="DengXian" w:hAnsi="DengXian"/>
+                <w:color w:val="000000"/>
+                <w:sz w:val="18"/>
+                <w:szCs w:val="18"/>
+              </w:rPr>
+              <w:t>1Gbps</w:t>
+            </w:r>
+          </w:p>
+        </w:tc>
+        <w:tc>
+          <w:tcPr>
+            <w:tcW w:w="1124" w:type="dxa"/>
+            <w:tcBorders>
+              <w:top w:val="nil"/>
+              <w:left w:val="nil"/>
+              <w:bottom w:val="single" w:sz="4" w:space="0" w:color="auto"/>
+              <w:right w:val="single" w:sz="4" w:space="0" w:color="auto"/>
+            </w:tcBorders>
+            <w:shd w:val="clear" w:color="auto" w:fill="auto"/>
+            <w:noWrap/>
+            <w:vAlign w:val="center"/>
+          </w:tcPr>
+          <w:p>
+            <w:pPr>
+              <w:rPr>
+                <w:rFonts w:ascii="DengXian" w:eastAsia="DengXian" w:hAnsi="DengXian"/>
+                <w:color w:val="000000"/>
+                <w:sz w:val="18"/>
+                <w:szCs w:val="18"/>
+              </w:rPr>
+            </w:pPr>
+            <w:r>
+              <w:rPr>
+                <w:rFonts w:ascii="DengXian" w:eastAsia="DengXian" w:hAnsi="DengXian" w:hint="eastAsia"/>
+                <w:color w:val="000000"/>
+                <w:sz w:val="18"/>
+                <w:szCs w:val="18"/>
+              </w:rPr>
+              <w:t>启明</w:t>
+            </w:r>
+          </w:p>
+        </w:tc>
+        <w:tc>
+          <w:tcPr>
+            <w:tcW w:w="765" w:type="dxa"/>
+            <w:tcBorders>
+              <w:top w:val="nil"/>
+              <w:left w:val="nil"/>
+              <w:bottom w:val="single" w:sz="4" w:space="0" w:color="auto"/>
+              <w:right w:val="single" w:sz="4" w:space="0" w:color="auto"/>
+            </w:tcBorders>
+            <w:shd w:val="clear" w:color="auto" w:fill="auto"/>
+            <w:noWrap/>
+            <w:vAlign w:val="center"/>
+          </w:tcPr>
+          <w:p>
+            <w:pPr>
+              <w:rPr>
+                <w:rFonts w:ascii="DengXian" w:eastAsia="DengXian" w:hAnsi="DengXian"/>
+                <w:color w:val="000000"/>
+                <w:sz w:val="18"/>
+                <w:szCs w:val="18"/>
+              </w:rPr>
+            </w:pPr>
+            <w:r>
+              <w:rPr>
+                <w:rFonts w:ascii="DengXian" w:eastAsia="DengXian" w:hAnsi="DengXian"/>
+                <w:color w:val="000000"/>
+                <w:sz w:val="18"/>
+                <w:szCs w:val="18"/>
+              </w:rPr>
+              <w:t>12</w:t>
+            </w:r>
+          </w:p>
+        </w:tc>
+        <w:tc>
+          <w:tcPr>
+            <w:tcW w:w="807" w:type="dxa"/>
+            <w:tcBorders>
+              <w:top w:val="nil"/>
+              <w:left w:val="nil"/>
+              <w:bottom w:val="single" w:sz="4" w:space="0" w:color="auto"/>
+              <w:right w:val="single" w:sz="4" w:space="0" w:color="auto"/>
+            </w:tcBorders>
+            <w:shd w:val="clear" w:color="auto" w:fill="auto"/>
+            <w:noWrap/>
+            <w:vAlign w:val="center"/>
+          </w:tcPr>
+          <w:p>
+            <w:pPr>
+              <w:rPr>
+                <w:rFonts w:ascii="DengXian" w:eastAsia="DengXian" w:hAnsi="DengXian"/>
+                <w:color w:val="000000"/>
+                <w:sz w:val="18"/>
+                <w:szCs w:val="18"/>
+              </w:rPr>
+            </w:pPr>
+            <w:r>
+              <w:rPr>
+                <w:rFonts w:ascii="DengXian" w:eastAsia="DengXian" w:hAnsi="DengXian"/>
+                <w:color w:val="000000"/>
+                <w:sz w:val="18"/>
+                <w:szCs w:val="18"/>
+              </w:rPr>
+              <w:t>1</w:t>
+            </w:r>
+          </w:p>
+        </w:tc>
+        <w:tc>
+          <w:tcPr>
+            <w:tcW w:w="1063" w:type="dxa"/>
+            <w:tcBorders>
+              <w:top w:val="nil"/>
+              <w:left w:val="nil"/>
+              <w:bottom w:val="single" w:sz="4" w:space="0" w:color="auto"/>
+              <w:right w:val="single" w:sz="4" w:space="0" w:color="auto"/>
+            </w:tcBorders>
+            <w:shd w:val="clear" w:color="auto" w:fill="auto"/>
+            <w:noWrap/>
+            <w:vAlign w:val="center"/>
+          </w:tcPr>
+          <w:p>
+            <w:pPr>
+              <w:rPr>
+                <w:rFonts w:ascii="DengXian" w:eastAsia="DengXian" w:hAnsi="DengXian"/>
+                <w:color w:val="000000"/>
+                <w:sz w:val="18"/>
+                <w:szCs w:val="18"/>
+              </w:rPr>
+            </w:pPr>
+            <w:r>
+              <w:rPr>
+                <w:rFonts w:ascii="DengXian" w:eastAsia="DengXian" w:hAnsi="DengXian"/>
+                <w:color w:val="000000"/>
+                <w:sz w:val="18"/>
+                <w:szCs w:val="18"/>
+              </w:rPr>
+              <w:t>12</w:t>
+            </w:r>
+          </w:p>
+        </w:tc>
+      </w:tr>
+      <w:tr>
+        <w:trPr>
+          <w:trHeight w:val="400"/>
+        </w:trPr>
+        <w:tc>
+          <w:tcPr>
+            <w:tcW w:w="540" w:type="dxa"/>
+            <w:tcBorders>
+              <w:top w:val="nil"/>
+              <w:left w:val="single" w:sz="4" w:space="0" w:color="auto"/>
+              <w:bottom w:val="single" w:sz="4" w:space="0" w:color="auto"/>
+              <w:right w:val="single" w:sz="4" w:space="0" w:color="auto"/>
+            </w:tcBorders>
+            <w:shd w:val="clear" w:color="auto" w:fill="auto"/>
+            <w:noWrap/>
+            <w:vAlign w:val="center"/>
+          </w:tcPr>
+          <w:p>
+            <w:pPr>
+              <w:rPr>
+                <w:rFonts w:ascii="DengXian" w:eastAsia="DengXian" w:hAnsi="DengXian"/>
+                <w:color w:val="000000"/>
+                <w:sz w:val="18"/>
+                <w:szCs w:val="18"/>
+              </w:rPr>
+            </w:pPr>
+            <w:r>
+              <w:rPr>
+                <w:rFonts w:ascii="DengXian" w:eastAsia="DengXian" w:hAnsi="DengXian"/>
+                <w:color w:val="000000"/>
+                <w:sz w:val="18"/>
+                <w:szCs w:val="18"/>
+              </w:rPr>
+              <w:t>3</w:t>
+            </w:r>
+          </w:p>
+        </w:tc>
+        <w:tc>
+          <w:tcPr>
+            <w:tcW w:w="1604" w:type="dxa"/>
+            <w:tcBorders>
+              <w:top w:val="nil"/>
+              <w:left w:val="nil"/>
+              <w:bottom w:val="single" w:sz="4" w:space="0" w:color="auto"/>
+              <w:right w:val="single" w:sz="4" w:space="0" w:color="auto"/>
+            </w:tcBorders>
+            <w:shd w:val="clear" w:color="auto" w:fill="auto"/>
+            <w:noWrap/>
+            <w:vAlign w:val="center"/>
+          </w:tcPr>
+          <w:p>
+            <w:pPr>
+              <w:rPr>
+                <w:rFonts w:ascii="DengXian" w:eastAsia="DengXian" w:hAnsi="DengXian"/>
+                <w:color w:val="000000"/>
+                <w:sz w:val="18"/>
+                <w:szCs w:val="18"/>
+              </w:rPr>
+            </w:pPr>
+            <w:r>
+              <w:rPr>
+                <w:rFonts w:ascii="DengXian" w:eastAsia="DengXian" w:hAnsi="DengXian" w:hint="eastAsia"/>
+                <w:color w:val="000000"/>
+                <w:sz w:val="18"/>
+                <w:szCs w:val="18"/>
+              </w:rPr>
+              <w:t>安全审计系统</w:t>
+            </w:r>
+          </w:p>
+        </w:tc>
+        <w:tc>
+          <w:tcPr>
+            <w:tcW w:w="2387" w:type="dxa"/>
+            <w:tcBorders>
+              <w:top w:val="nil"/>
+              <w:left w:val="nil"/>
+              <w:bottom w:val="single" w:sz="4" w:space="0" w:color="auto"/>
+              <w:right w:val="single" w:sz="4" w:space="0" w:color="auto"/>
+            </w:tcBorders>
+            <w:shd w:val="clear" w:color="auto" w:fill="auto"/>
+            <w:noWrap/>
+            <w:vAlign w:val="center"/>
+          </w:tcPr>
+          <w:p>
+            <w:pPr>
+              <w:rPr>
+                <w:rFonts w:ascii="DengXian" w:eastAsia="DengXian" w:hAnsi="DengXian"/>
+                <w:color w:val="000000"/>
+                <w:sz w:val="18"/>
+                <w:szCs w:val="18"/>
+              </w:rPr>
+            </w:pPr>
+            <w:r>
+              <w:rPr>
+                <w:rFonts w:ascii="DengXian" w:eastAsia="DengXian" w:hAnsi="DengXian" w:hint="eastAsia"/>
+                <w:color w:val="000000"/>
+                <w:sz w:val="18"/>
+                <w:szCs w:val="18"/>
+              </w:rPr>
+              <w:t>网络吞吐量</w:t>
+            </w:r>
+            <w:r>
+              <w:rPr>
+                <w:rFonts w:ascii="DengXian" w:eastAsia="DengXian" w:hAnsi="DengXian"/>
+                <w:color w:val="000000"/>
+                <w:sz w:val="18"/>
+                <w:szCs w:val="18"/>
+              </w:rPr>
+              <w:t>1Gbps</w:t>
+            </w:r>
+          </w:p>
+        </w:tc>
+        <w:tc>
+          <w:tcPr>
+            <w:tcW w:w="1124" w:type="dxa"/>
+            <w:tcBorders>
+              <w:top w:val="nil"/>
+              <w:left w:val="nil"/>
+              <w:bottom w:val="single" w:sz="4" w:space="0" w:color="auto"/>
+              <w:right w:val="single" w:sz="4" w:space="0" w:color="auto"/>
+            </w:tcBorders>
+            <w:shd w:val="clear" w:color="auto" w:fill="auto"/>
+            <w:noWrap/>
+            <w:vAlign w:val="center"/>
+          </w:tcPr>
+          <w:p>
+            <w:pPr>
+              <w:rPr>
+                <w:rFonts w:ascii="DengXian" w:eastAsia="DengXian" w:hAnsi="DengXian"/>
+                <w:color w:val="000000"/>
+                <w:sz w:val="18"/>
+                <w:szCs w:val="18"/>
+              </w:rPr>
+            </w:pPr>
+            <w:r>
+              <w:rPr>
+                <w:rFonts w:ascii="DengXian" w:eastAsia="DengXian" w:hAnsi="DengXian" w:hint="eastAsia"/>
+                <w:color w:val="000000"/>
+                <w:sz w:val="18"/>
+                <w:szCs w:val="18"/>
+              </w:rPr>
+              <w:t>绿盟</w:t>
+            </w:r>
+          </w:p>
+        </w:tc>
+        <w:tc>
+          <w:tcPr>
+            <w:tcW w:w="765" w:type="dxa"/>
+            <w:tcBorders>
+              <w:top w:val="nil"/>
+              <w:left w:val="nil"/>
+              <w:bottom w:val="single" w:sz="4" w:space="0" w:color="auto"/>
+              <w:right w:val="single" w:sz="4" w:space="0" w:color="auto"/>
+            </w:tcBorders>
+            <w:shd w:val="clear" w:color="auto" w:fill="auto"/>
+            <w:noWrap/>
+            <w:vAlign w:val="center"/>
+          </w:tcPr>
+          <w:p>
+            <w:pPr>
+              <w:rPr>
+                <w:rFonts w:ascii="DengXian" w:eastAsia="DengXian" w:hAnsi="DengXian"/>
+                <w:color w:val="000000"/>
+                <w:sz w:val="18"/>
+                <w:szCs w:val="18"/>
+              </w:rPr>
+            </w:pPr>
+          </w:p>
+        </w:tc>
+        <w:tc>
+          <w:tcPr>
+            <w:tcW w:w="807" w:type="dxa"/>
+            <w:tcBorders>
+              <w:top w:val="nil"/>
+              <w:left w:val="nil"/>
+              <w:bottom w:val="single" w:sz="4" w:space="0" w:color="auto"/>
+              <w:right w:val="single" w:sz="4" w:space="0" w:color="auto"/>
+            </w:tcBorders>
+            <w:shd w:val="clear" w:color="auto" w:fill="auto"/>
+            <w:noWrap/>
+            <w:vAlign w:val="center"/>
+          </w:tcPr>
+          <w:p>
+            <w:pPr>
+              <w:rPr>
+                <w:rFonts w:ascii="DengXian" w:eastAsia="DengXian" w:hAnsi="DengXian"/>
+                <w:color w:val="000000"/>
+                <w:sz w:val="18"/>
+                <w:szCs w:val="18"/>
+              </w:rPr>
+            </w:pPr>
+            <w:r>
+              <w:rPr>
+                <w:rFonts w:ascii="DengXian" w:eastAsia="DengXian" w:hAnsi="DengXian"/>
+                <w:color w:val="000000"/>
+                <w:sz w:val="18"/>
+                <w:szCs w:val="18"/>
+              </w:rPr>
+              <w:t>1</w:t>
+            </w:r>
+          </w:p>
+        </w:tc>
+        <w:tc>
+          <w:tcPr>
+            <w:tcW w:w="1063" w:type="dxa"/>
+            <w:tcBorders>
+              <w:top w:val="nil"/>
+              <w:left w:val="nil"/>
+              <w:bottom w:val="single" w:sz="4" w:space="0" w:color="auto"/>
+              <w:right w:val="single" w:sz="4" w:space="0" w:color="auto"/>
+            </w:tcBorders>
+            <w:shd w:val="clear" w:color="auto" w:fill="auto"/>
+            <w:noWrap/>
+            <w:vAlign w:val="center"/>
+          </w:tcPr>
+          <w:p>
+            <w:pPr>
+              <w:rPr>
+                <w:rFonts w:ascii="DengXian" w:eastAsia="DengXian" w:hAnsi="DengXian"/>
+                <w:color w:val="000000"/>
+                <w:sz w:val="18"/>
+                <w:szCs w:val="18"/>
+              </w:rPr>
+            </w:pPr>
+            <w:r>
+              <w:rPr>
+                <w:rFonts w:ascii="DengXian" w:eastAsia="DengXian" w:hAnsi="DengXian"/>
+                <w:color w:val="000000"/>
+                <w:sz w:val="18"/>
+                <w:szCs w:val="18"/>
+              </w:rPr>
+              <w:t>15</w:t>
+            </w:r>
+          </w:p>
+        </w:tc>
+      </w:tr>
+      <w:tr>
+        <w:trPr>
+          <w:trHeight w:val="400"/>
+        </w:trPr>
+        <w:tc>
+          <w:tcPr>
+            <w:tcW w:w="540" w:type="dxa"/>
+            <w:tcBorders>
+              <w:top w:val="nil"/>
+              <w:left w:val="single" w:sz="4" w:space="0" w:color="auto"/>
+              <w:bottom w:val="single" w:sz="4" w:space="0" w:color="auto"/>
+              <w:right w:val="single" w:sz="4" w:space="0" w:color="auto"/>
+            </w:tcBorders>
+            <w:shd w:val="clear" w:color="auto" w:fill="auto"/>
+            <w:noWrap/>
+            <w:vAlign w:val="center"/>
+          </w:tcPr>
+          <w:p>
+            <w:pPr>
+              <w:rPr>
+                <w:rFonts w:ascii="DengXian" w:eastAsia="DengXian" w:hAnsi="DengXian"/>
+                <w:color w:val="000000"/>
+                <w:sz w:val="18"/>
+                <w:szCs w:val="18"/>
+              </w:rPr>
+            </w:pPr>
+            <w:r>
+              <w:rPr>
+                <w:rFonts w:ascii="DengXian" w:eastAsia="DengXian" w:hAnsi="DengXian"/>
+                <w:color w:val="000000"/>
+                <w:sz w:val="18"/>
+                <w:szCs w:val="18"/>
+              </w:rPr>
+              <w:t>4</w:t>
+            </w:r>
+          </w:p>
+        </w:tc>
+        <w:tc>
+          <w:tcPr>
+            <w:tcW w:w="1604" w:type="dxa"/>
+            <w:tcBorders>
+              <w:top w:val="nil"/>
+              <w:left w:val="nil"/>
+              <w:bottom w:val="single" w:sz="4" w:space="0" w:color="auto"/>
+              <w:right w:val="single" w:sz="4" w:space="0" w:color="auto"/>
+            </w:tcBorders>
+            <w:shd w:val="clear" w:color="auto" w:fill="auto"/>
+            <w:noWrap/>
+            <w:vAlign w:val="center"/>
+          </w:tcPr>
+          <w:p>
+            <w:pPr>
+              <w:rPr>
+                <w:rFonts w:ascii="DengXian" w:eastAsia="DengXian" w:hAnsi="DengXian"/>
+                <w:color w:val="000000"/>
+                <w:sz w:val="18"/>
+                <w:szCs w:val="18"/>
+              </w:rPr>
+            </w:pPr>
+            <w:r>
+              <w:rPr>
+                <w:rFonts w:ascii="DengXian" w:eastAsia="DengXian" w:hAnsi="DengXian" w:hint="eastAsia"/>
+                <w:color w:val="000000"/>
+                <w:sz w:val="18"/>
+                <w:szCs w:val="18"/>
+              </w:rPr>
+              <w:t>网络安全审计系统</w:t>
+            </w:r>
+          </w:p>
+        </w:tc>
+        <w:tc>
+          <w:tcPr>
+            <w:tcW w:w="2387" w:type="dxa"/>
+            <w:tcBorders>
+              <w:top w:val="nil"/>
+              <w:left w:val="nil"/>
+              <w:bottom w:val="single" w:sz="4" w:space="0" w:color="auto"/>
+              <w:right w:val="single" w:sz="4" w:space="0" w:color="auto"/>
+            </w:tcBorders>
+            <w:shd w:val="clear" w:color="auto" w:fill="auto"/>
+            <w:noWrap/>
+            <w:vAlign w:val="center"/>
+          </w:tcPr>
+          <w:p>
+            <w:pPr>
+              <w:rPr>
+                <w:rFonts w:ascii="DengXian" w:eastAsia="DengXian" w:hAnsi="DengXian"/>
+                <w:color w:val="000000"/>
+                <w:sz w:val="18"/>
+                <w:szCs w:val="18"/>
+              </w:rPr>
+            </w:pPr>
+            <w:r>
+              <w:rPr>
+                <w:rFonts w:ascii="DengXian" w:eastAsia="DengXian" w:hAnsi="DengXian" w:hint="eastAsia"/>
+                <w:color w:val="000000"/>
+                <w:sz w:val="18"/>
+                <w:szCs w:val="18"/>
+              </w:rPr>
+              <w:t>吞吐量</w:t>
+            </w:r>
+            <w:r>
+              <w:rPr>
+                <w:rFonts w:ascii="DengXian" w:eastAsia="DengXian" w:hAnsi="DengXian"/>
+                <w:color w:val="000000"/>
+                <w:sz w:val="18"/>
+                <w:szCs w:val="18"/>
+              </w:rPr>
+              <w:t>1Gbps</w:t>
+            </w:r>
+            <w:r>
+              <w:rPr>
+                <w:rFonts w:ascii="DengXian" w:eastAsia="DengXian" w:hAnsi="DengXian" w:hint="eastAsia"/>
+                <w:color w:val="000000"/>
+                <w:sz w:val="18"/>
+                <w:szCs w:val="18"/>
+              </w:rPr>
+              <w:t>，</w:t>
+            </w:r>
+          </w:p>
+        </w:tc>
+        <w:tc>
+          <w:tcPr>
+            <w:tcW w:w="1124" w:type="dxa"/>
+            <w:tcBorders>
+              <w:top w:val="nil"/>
+              <w:left w:val="nil"/>
+              <w:bottom w:val="single" w:sz="4" w:space="0" w:color="auto"/>
+              <w:right w:val="single" w:sz="4" w:space="0" w:color="auto"/>
+            </w:tcBorders>
+            <w:shd w:val="clear" w:color="auto" w:fill="auto"/>
+            <w:noWrap/>
+            <w:vAlign w:val="center"/>
+          </w:tcPr>
+          <w:p>
+            <w:pPr>
+              <w:rPr>
+                <w:rFonts w:ascii="DengXian" w:eastAsia="DengXian" w:hAnsi="DengXian"/>
+                <w:color w:val="000000"/>
+                <w:sz w:val="18"/>
+                <w:szCs w:val="18"/>
+              </w:rPr>
+            </w:pPr>
+            <w:r>
+              <w:rPr>
+                <w:rFonts w:ascii="DengXian" w:eastAsia="DengXian" w:hAnsi="DengXian" w:hint="eastAsia"/>
+                <w:color w:val="000000"/>
+                <w:sz w:val="18"/>
+                <w:szCs w:val="18"/>
+              </w:rPr>
+              <w:t>启明</w:t>
+            </w:r>
+          </w:p>
+        </w:tc>
+        <w:tc>
+          <w:tcPr>
+            <w:tcW w:w="765" w:type="dxa"/>
+            <w:tcBorders>
+              <w:top w:val="nil"/>
+              <w:left w:val="nil"/>
+              <w:bottom w:val="single" w:sz="4" w:space="0" w:color="auto"/>
+              <w:right w:val="single" w:sz="4" w:space="0" w:color="auto"/>
+            </w:tcBorders>
+            <w:shd w:val="clear" w:color="auto" w:fill="auto"/>
+            <w:noWrap/>
+            <w:vAlign w:val="center"/>
+          </w:tcPr>
+          <w:p>
+            <w:pPr>
+              <w:rPr>
+                <w:rFonts w:ascii="DengXian" w:eastAsia="DengXian" w:hAnsi="DengXian"/>
+                <w:color w:val="000000"/>
+                <w:sz w:val="18"/>
+                <w:szCs w:val="18"/>
+              </w:rPr>
+            </w:pPr>
+            <w:r>
+              <w:rPr>
+                <w:rFonts w:ascii="DengXian" w:eastAsia="DengXian" w:hAnsi="DengXian"/>
+                <w:color w:val="000000"/>
+                <w:sz w:val="18"/>
+                <w:szCs w:val="18"/>
+              </w:rPr>
+              <w:t>12</w:t>
+            </w:r>
+          </w:p>
+        </w:tc>
+        <w:tc>
+          <w:tcPr>
+            <w:tcW w:w="807" w:type="dxa"/>
+            <w:tcBorders>
+              <w:top w:val="nil"/>
+              <w:left w:val="nil"/>
+              <w:bottom w:val="single" w:sz="4" w:space="0" w:color="auto"/>
+              <w:right w:val="single" w:sz="4" w:space="0" w:color="auto"/>
+            </w:tcBorders>
+            <w:shd w:val="clear" w:color="auto" w:fill="auto"/>
+            <w:noWrap/>
+            <w:vAlign w:val="center"/>
+          </w:tcPr>
+          <w:p>
+            <w:pPr>
+              <w:rPr>
+                <w:rFonts w:ascii="DengXian" w:eastAsia="DengXian" w:hAnsi="DengXian"/>
+                <w:color w:val="000000"/>
+                <w:sz w:val="18"/>
+                <w:szCs w:val="18"/>
+              </w:rPr>
+            </w:pPr>
+            <w:r>
+              <w:rPr>
+                <w:rFonts w:ascii="DengXian" w:eastAsia="DengXian" w:hAnsi="DengXian"/>
+                <w:color w:val="000000"/>
+                <w:sz w:val="18"/>
+                <w:szCs w:val="18"/>
+              </w:rPr>
+              <w:t>1</w:t>
+            </w:r>
+          </w:p>
+        </w:tc>
+        <w:tc>
+          <w:tcPr>
+            <w:tcW w:w="1063" w:type="dxa"/>
+            <w:tcBorders>
+              <w:top w:val="nil"/>
+              <w:left w:val="nil"/>
+              <w:bottom w:val="single" w:sz="4" w:space="0" w:color="auto"/>
+              <w:right w:val="single" w:sz="4" w:space="0" w:color="auto"/>
+            </w:tcBorders>
+            <w:shd w:val="clear" w:color="auto" w:fill="auto"/>
+            <w:noWrap/>
+            <w:vAlign w:val="center"/>
+          </w:tcPr>
+          <w:p>
+            <w:pPr>
+              <w:rPr>
+                <w:rFonts w:ascii="DengXian" w:eastAsia="DengXian" w:hAnsi="DengXian"/>
+                <w:color w:val="000000"/>
+                <w:sz w:val="18"/>
+                <w:szCs w:val="18"/>
+              </w:rPr>
+            </w:pPr>
+            <w:r>
+              <w:rPr>
+                <w:rFonts w:ascii="DengXian" w:eastAsia="DengXian" w:hAnsi="DengXian"/>
+                <w:color w:val="000000"/>
+                <w:sz w:val="18"/>
+                <w:szCs w:val="18"/>
+              </w:rPr>
+              <w:t>12</w:t>
+            </w:r>
+          </w:p>
+        </w:tc>
+      </w:tr>
+      <w:tr>
+        <w:trPr>
+          <w:trHeight w:val="400"/>
+        </w:trPr>
+        <w:tc>
+          <w:tcPr>
+            <w:tcW w:w="540" w:type="dxa"/>
+            <w:tcBorders>
+              <w:top w:val="nil"/>
+              <w:left w:val="single" w:sz="4" w:space="0" w:color="auto"/>
+              <w:bottom w:val="single" w:sz="4" w:space="0" w:color="auto"/>
+              <w:right w:val="single" w:sz="4" w:space="0" w:color="auto"/>
+            </w:tcBorders>
+            <w:shd w:val="clear" w:color="auto" w:fill="auto"/>
+            <w:noWrap/>
+            <w:vAlign w:val="center"/>
+          </w:tcPr>
+          <w:p>
+            <w:pPr>
+              <w:rPr>
+                <w:rFonts w:ascii="DengXian" w:eastAsia="DengXian" w:hAnsi="DengXian"/>
+                <w:color w:val="000000"/>
+                <w:sz w:val="18"/>
+                <w:szCs w:val="18"/>
+              </w:rPr>
+            </w:pPr>
+            <w:r>
+              <w:rPr>
+                <w:rFonts w:ascii="DengXian" w:eastAsia="DengXian" w:hAnsi="DengXian"/>
+                <w:color w:val="000000"/>
+                <w:sz w:val="18"/>
+                <w:szCs w:val="18"/>
+              </w:rPr>
+              <w:t>5</w:t>
+            </w:r>
+          </w:p>
+        </w:tc>
+        <w:tc>
+          <w:tcPr>
+            <w:tcW w:w="1604" w:type="dxa"/>
+            <w:tcBorders>
+              <w:top w:val="nil"/>
+              <w:left w:val="nil"/>
+              <w:bottom w:val="single" w:sz="4" w:space="0" w:color="auto"/>
+              <w:right w:val="single" w:sz="4" w:space="0" w:color="auto"/>
+            </w:tcBorders>
+            <w:shd w:val="clear" w:color="auto" w:fill="auto"/>
+            <w:noWrap/>
+            <w:vAlign w:val="center"/>
+          </w:tcPr>
+          <w:p>
+            <w:pPr>
+              <w:rPr>
+                <w:rFonts w:ascii="DengXian" w:eastAsia="DengXian" w:hAnsi="DengXian"/>
+                <w:color w:val="000000"/>
+                <w:sz w:val="18"/>
+                <w:szCs w:val="18"/>
+              </w:rPr>
+            </w:pPr>
+            <w:r>
+              <w:rPr>
+                <w:rFonts w:ascii="DengXian" w:eastAsia="DengXian" w:hAnsi="DengXian"/>
+                <w:color w:val="000000"/>
+                <w:sz w:val="18"/>
+                <w:szCs w:val="18"/>
+              </w:rPr>
+              <w:t>VPN</w:t>
+            </w:r>
+            <w:r>
+              <w:rPr>
+                <w:rFonts w:ascii="DengXian" w:eastAsia="DengXian" w:hAnsi="DengXian" w:hint="eastAsia"/>
+                <w:color w:val="000000"/>
+                <w:sz w:val="18"/>
+                <w:szCs w:val="18"/>
+              </w:rPr>
+              <w:t>可信接入网关</w:t>
+            </w:r>
+          </w:p>
+        </w:tc>
+        <w:tc>
+          <w:tcPr>
+            <w:tcW w:w="2387" w:type="dxa"/>
+            <w:tcBorders>
+              <w:top w:val="nil"/>
+              <w:left w:val="nil"/>
+              <w:bottom w:val="single" w:sz="4" w:space="0" w:color="auto"/>
+              <w:right w:val="single" w:sz="4" w:space="0" w:color="auto"/>
+            </w:tcBorders>
+            <w:shd w:val="clear" w:color="auto" w:fill="auto"/>
+            <w:noWrap/>
+            <w:vAlign w:val="center"/>
+          </w:tcPr>
+          <w:p>
+            <w:pPr>
+              <w:rPr>
+                <w:rFonts w:ascii="DengXian" w:eastAsia="DengXian" w:hAnsi="DengXian"/>
+                <w:color w:val="000000"/>
+                <w:sz w:val="18"/>
+                <w:szCs w:val="18"/>
+              </w:rPr>
+            </w:pPr>
+            <w:r>
+              <w:rPr>
+                <w:rFonts w:ascii="DengXian" w:eastAsia="DengXian" w:hAnsi="DengXian" w:hint="eastAsia"/>
+                <w:color w:val="000000"/>
+                <w:sz w:val="18"/>
+                <w:szCs w:val="18"/>
+              </w:rPr>
+              <w:t>吞吐量</w:t>
+            </w:r>
+            <w:r>
+              <w:rPr>
+                <w:rFonts w:ascii="DengXian" w:eastAsia="DengXian" w:hAnsi="DengXian"/>
+                <w:color w:val="000000"/>
+                <w:sz w:val="18"/>
+                <w:szCs w:val="18"/>
+              </w:rPr>
+              <w:t>1Gbps</w:t>
+            </w:r>
+            <w:r>
+              <w:rPr>
+                <w:rFonts w:ascii="DengXian" w:eastAsia="DengXian" w:hAnsi="DengXian" w:hint="eastAsia"/>
+                <w:color w:val="000000"/>
+                <w:sz w:val="18"/>
+                <w:szCs w:val="18"/>
+              </w:rPr>
+              <w:t>，支持</w:t>
+            </w:r>
+            <w:r>
+              <w:rPr>
+                <w:rFonts w:ascii="DengXian" w:eastAsia="DengXian" w:hAnsi="DengXian"/>
+                <w:color w:val="000000"/>
+                <w:sz w:val="18"/>
+                <w:szCs w:val="18"/>
+              </w:rPr>
+              <w:t>AES</w:t>
+            </w:r>
+            <w:r>
+              <w:rPr>
+                <w:rFonts w:ascii="DengXian" w:eastAsia="DengXian" w:hAnsi="DengXian" w:hint="eastAsia"/>
+                <w:color w:val="000000"/>
+                <w:sz w:val="18"/>
+                <w:szCs w:val="18"/>
+              </w:rPr>
+              <w:t>等加密算法</w:t>
+            </w:r>
+          </w:p>
+        </w:tc>
+        <w:tc>
+          <w:tcPr>
+            <w:tcW w:w="1124" w:type="dxa"/>
+            <w:tcBorders>
+              <w:top w:val="nil"/>
+              <w:left w:val="nil"/>
+              <w:bottom w:val="single" w:sz="4" w:space="0" w:color="auto"/>
+              <w:right w:val="single" w:sz="4" w:space="0" w:color="auto"/>
+            </w:tcBorders>
+            <w:shd w:val="clear" w:color="auto" w:fill="auto"/>
+            <w:noWrap/>
+            <w:vAlign w:val="center"/>
+          </w:tcPr>
+          <w:p>
+            <w:pPr>
+              <w:rPr>
+                <w:rFonts w:ascii="DengXian" w:eastAsia="DengXian" w:hAnsi="DengXian"/>
+                <w:color w:val="000000"/>
+                <w:sz w:val="18"/>
+                <w:szCs w:val="18"/>
+              </w:rPr>
+            </w:pPr>
+            <w:r>
+              <w:rPr>
+                <w:rFonts w:ascii="DengXian" w:eastAsia="DengXian" w:hAnsi="DengXian" w:hint="eastAsia"/>
+                <w:color w:val="000000"/>
+                <w:sz w:val="18"/>
+                <w:szCs w:val="18"/>
+              </w:rPr>
+              <w:t>深信服</w:t>
+            </w:r>
+          </w:p>
+        </w:tc>
+        <w:tc>
+          <w:tcPr>
+            <w:tcW w:w="765" w:type="dxa"/>
+            <w:tcBorders>
+              <w:top w:val="nil"/>
+              <w:left w:val="nil"/>
+              <w:bottom w:val="single" w:sz="4" w:space="0" w:color="auto"/>
+              <w:right w:val="single" w:sz="4" w:space="0" w:color="auto"/>
+            </w:tcBorders>
+            <w:shd w:val="clear" w:color="auto" w:fill="auto"/>
+            <w:noWrap/>
+            <w:vAlign w:val="center"/>
+          </w:tcPr>
+          <w:p>
+            <w:pPr>
+              <w:rPr>
+                <w:rFonts w:ascii="DengXian" w:eastAsia="DengXian" w:hAnsi="DengXian"/>
+                <w:color w:val="000000"/>
+                <w:sz w:val="18"/>
+                <w:szCs w:val="18"/>
+              </w:rPr>
+            </w:pPr>
+            <w:r>
+              <w:rPr>
+                <w:rFonts w:ascii="DengXian" w:eastAsia="DengXian" w:hAnsi="DengXian"/>
+                <w:color w:val="000000"/>
+                <w:sz w:val="18"/>
+                <w:szCs w:val="18"/>
+              </w:rPr>
+              <w:t>5</w:t>
+            </w:r>
+          </w:p>
+        </w:tc>
+        <w:tc>
+          <w:tcPr>
+            <w:tcW w:w="807" w:type="dxa"/>
+            <w:tcBorders>
+              <w:top w:val="nil"/>
+              <w:left w:val="nil"/>
+              <w:bottom w:val="single" w:sz="4" w:space="0" w:color="auto"/>
+              <w:right w:val="single" w:sz="4" w:space="0" w:color="auto"/>
+            </w:tcBorders>
+            <w:shd w:val="clear" w:color="auto" w:fill="auto"/>
+            <w:noWrap/>
+            <w:vAlign w:val="center"/>
+          </w:tcPr>
+          <w:p>
+            <w:pPr>
+              <w:rPr>
+                <w:rFonts w:ascii="DengXian" w:eastAsia="DengXian" w:hAnsi="DengXian"/>
+                <w:color w:val="000000"/>
+                <w:sz w:val="18"/>
+                <w:szCs w:val="18"/>
+              </w:rPr>
+            </w:pPr>
+            <w:r>
+              <w:rPr>
+                <w:rFonts w:ascii="DengXian" w:eastAsia="DengXian" w:hAnsi="DengXian"/>
+                <w:color w:val="000000"/>
+                <w:sz w:val="18"/>
+                <w:szCs w:val="18"/>
+              </w:rPr>
+              <w:t>2</w:t>
+            </w:r>
+          </w:p>
+        </w:tc>
+        <w:tc>
+          <w:tcPr>
+            <w:tcW w:w="1063" w:type="dxa"/>
+            <w:tcBorders>
+              <w:top w:val="nil"/>
+              <w:left w:val="nil"/>
+              <w:bottom w:val="single" w:sz="4" w:space="0" w:color="auto"/>
+              <w:right w:val="single" w:sz="4" w:space="0" w:color="auto"/>
+            </w:tcBorders>
+            <w:shd w:val="clear" w:color="auto" w:fill="auto"/>
+            <w:noWrap/>
+            <w:vAlign w:val="center"/>
+          </w:tcPr>
+          <w:p>
+            <w:pPr>
+              <w:rPr>
+                <w:rFonts w:ascii="DengXian" w:eastAsia="DengXian" w:hAnsi="DengXian"/>
+                <w:color w:val="000000"/>
+                <w:sz w:val="18"/>
+                <w:szCs w:val="18"/>
+              </w:rPr>
+            </w:pPr>
+            <w:r>
+              <w:rPr>
+                <w:rFonts w:ascii="DengXian" w:eastAsia="DengXian" w:hAnsi="DengXian"/>
+                <w:color w:val="000000"/>
+                <w:sz w:val="18"/>
+                <w:szCs w:val="18"/>
+              </w:rPr>
+              <w:t>10</w:t>
+            </w:r>
+          </w:p>
+        </w:tc>
+      </w:tr>
+      <w:tr>
+        <w:trPr>
+          <w:trHeight w:val="400"/>
+        </w:trPr>
+        <w:tc>
+          <w:tcPr>
+            <w:tcW w:w="540" w:type="dxa"/>
+            <w:tcBorders>
+              <w:top w:val="nil"/>
+              <w:left w:val="single" w:sz="4" w:space="0" w:color="auto"/>
+              <w:bottom w:val="single" w:sz="4" w:space="0" w:color="auto"/>
+              <w:right w:val="single" w:sz="4" w:space="0" w:color="auto"/>
+            </w:tcBorders>
+            <w:shd w:val="clear" w:color="auto" w:fill="auto"/>
+            <w:noWrap/>
+            <w:vAlign w:val="center"/>
+          </w:tcPr>
+          <w:p>
+            <w:pPr>
+              <w:rPr>
+                <w:rFonts w:ascii="DengXian" w:eastAsia="DengXian" w:hAnsi="DengXian"/>
+                <w:color w:val="000000"/>
+                <w:sz w:val="18"/>
+                <w:szCs w:val="18"/>
+              </w:rPr>
+            </w:pPr>
+            <w:r>
+              <w:rPr>
+                <w:rFonts w:ascii="DengXian" w:eastAsia="DengXian" w:hAnsi="DengXian"/>
+                <w:color w:val="000000"/>
+                <w:sz w:val="18"/>
+                <w:szCs w:val="18"/>
+              </w:rPr>
+              <w:t>6</w:t>
+            </w:r>
+          </w:p>
+        </w:tc>
+        <w:tc>
+          <w:tcPr>
+            <w:tcW w:w="1604" w:type="dxa"/>
+            <w:tcBorders>
+              <w:top w:val="nil"/>
+              <w:left w:val="nil"/>
+              <w:bottom w:val="single" w:sz="4" w:space="0" w:color="auto"/>
+              <w:right w:val="single" w:sz="4" w:space="0" w:color="auto"/>
+            </w:tcBorders>
+            <w:shd w:val="clear" w:color="auto" w:fill="auto"/>
+            <w:noWrap/>
+            <w:vAlign w:val="center"/>
+          </w:tcPr>
+          <w:p>
+            <w:pPr>
+              <w:rPr>
+                <w:rFonts w:ascii="DengXian" w:eastAsia="DengXian" w:hAnsi="DengXian"/>
+                <w:color w:val="000000"/>
+                <w:sz w:val="18"/>
+                <w:szCs w:val="18"/>
+              </w:rPr>
+            </w:pPr>
+            <w:r>
+              <w:rPr>
+                <w:rFonts w:ascii="DengXian" w:eastAsia="DengXian" w:hAnsi="DengXian" w:hint="eastAsia"/>
+                <w:color w:val="000000"/>
+                <w:sz w:val="18"/>
+                <w:szCs w:val="18"/>
+              </w:rPr>
+              <w:t>安全中心</w:t>
+            </w:r>
+          </w:p>
+        </w:tc>
+        <w:tc>
+          <w:tcPr>
+            <w:tcW w:w="2387" w:type="dxa"/>
+            <w:tcBorders>
+              <w:top w:val="nil"/>
+              <w:left w:val="nil"/>
+              <w:bottom w:val="single" w:sz="4" w:space="0" w:color="auto"/>
+              <w:right w:val="single" w:sz="4" w:space="0" w:color="auto"/>
+            </w:tcBorders>
+            <w:shd w:val="clear" w:color="auto" w:fill="auto"/>
+            <w:noWrap/>
+            <w:vAlign w:val="center"/>
+          </w:tcPr>
+          <w:p>
+            <w:pPr>
+              <w:rPr>
+                <w:rFonts w:ascii="DengXian" w:eastAsia="DengXian" w:hAnsi="DengXian"/>
+                <w:color w:val="000000"/>
+                <w:sz w:val="18"/>
+                <w:szCs w:val="18"/>
+              </w:rPr>
+            </w:pPr>
+            <w:r>
+              <w:rPr>
+                <w:rFonts w:ascii="DengXian" w:eastAsia="DengXian" w:hAnsi="DengXian" w:hint="eastAsia"/>
+                <w:color w:val="000000"/>
+                <w:sz w:val="18"/>
+                <w:szCs w:val="18"/>
+              </w:rPr>
+              <w:t>实时展现，数据分析</w:t>
+            </w:r>
+          </w:p>
+        </w:tc>
+        <w:tc>
+          <w:tcPr>
+            <w:tcW w:w="1124" w:type="dxa"/>
+            <w:tcBorders>
+              <w:top w:val="nil"/>
+              <w:left w:val="nil"/>
+              <w:bottom w:val="single" w:sz="4" w:space="0" w:color="auto"/>
+              <w:right w:val="single" w:sz="4" w:space="0" w:color="auto"/>
+            </w:tcBorders>
+            <w:shd w:val="clear" w:color="auto" w:fill="auto"/>
+            <w:noWrap/>
+            <w:vAlign w:val="center"/>
+          </w:tcPr>
+          <w:p>
+            <w:pPr>
+              <w:rPr>
+                <w:rFonts w:ascii="DengXian" w:eastAsia="DengXian" w:hAnsi="DengXian"/>
+                <w:color w:val="000000"/>
+                <w:sz w:val="18"/>
+                <w:szCs w:val="18"/>
+              </w:rPr>
+            </w:pPr>
+            <w:r>
+              <w:rPr>
+                <w:rFonts w:ascii="DengXian" w:eastAsia="DengXian" w:hAnsi="DengXian" w:hint="eastAsia"/>
+                <w:color w:val="000000"/>
+                <w:sz w:val="18"/>
+                <w:szCs w:val="18"/>
+              </w:rPr>
+              <w:t>绿盟</w:t>
+            </w:r>
+          </w:p>
+        </w:tc>
+        <w:tc>
+          <w:tcPr>
+            <w:tcW w:w="765" w:type="dxa"/>
+            <w:tcBorders>
+              <w:top w:val="nil"/>
+              <w:left w:val="nil"/>
+              <w:bottom w:val="single" w:sz="4" w:space="0" w:color="auto"/>
+              <w:right w:val="single" w:sz="4" w:space="0" w:color="auto"/>
+            </w:tcBorders>
+            <w:shd w:val="clear" w:color="auto" w:fill="auto"/>
+            <w:noWrap/>
+            <w:vAlign w:val="center"/>
+          </w:tcPr>
+          <w:p>
+            <w:pPr>
+              <w:rPr>
+                <w:rFonts w:ascii="DengXian" w:eastAsia="DengXian" w:hAnsi="DengXian"/>
+                <w:color w:val="000000"/>
+                <w:sz w:val="18"/>
+                <w:szCs w:val="18"/>
+              </w:rPr>
+            </w:pPr>
+            <w:r>
+              <w:rPr>
+                <w:rFonts w:ascii="DengXian" w:eastAsia="DengXian" w:hAnsi="DengXian"/>
+                <w:color w:val="000000"/>
+                <w:sz w:val="18"/>
+                <w:szCs w:val="18"/>
+              </w:rPr>
+              <w:t>10</w:t>
+            </w:r>
+            <w:r>
+              <w:rPr>
+                <w:rFonts w:ascii="DengXian" w:eastAsia="DengXian" w:hAnsi="DengXian" w:hint="eastAsia"/>
+                <w:color w:val="000000"/>
+                <w:sz w:val="18"/>
+                <w:szCs w:val="18"/>
+              </w:rPr>
+              <w:t>．</w:t>
+            </w:r>
+            <w:r>
+              <w:rPr>
+                <w:rFonts w:ascii="DengXian" w:eastAsia="DengXian" w:hAnsi="DengXian"/>
+                <w:color w:val="000000"/>
+                <w:sz w:val="18"/>
+                <w:szCs w:val="18"/>
+              </w:rPr>
+              <w:t>5</w:t>
+            </w:r>
+          </w:p>
+        </w:tc>
+        <w:tc>
+          <w:tcPr>
+            <w:tcW w:w="807" w:type="dxa"/>
+            <w:tcBorders>
+              <w:top w:val="nil"/>
+              <w:left w:val="nil"/>
+              <w:bottom w:val="single" w:sz="4" w:space="0" w:color="auto"/>
+              <w:right w:val="single" w:sz="4" w:space="0" w:color="auto"/>
+            </w:tcBorders>
+            <w:shd w:val="clear" w:color="auto" w:fill="auto"/>
+            <w:noWrap/>
+            <w:vAlign w:val="center"/>
+          </w:tcPr>
+          <w:p>
+            <w:pPr>
+              <w:rPr>
+                <w:rFonts w:ascii="DengXian" w:eastAsia="DengXian" w:hAnsi="DengXian"/>
+                <w:color w:val="000000"/>
+                <w:sz w:val="18"/>
+                <w:szCs w:val="18"/>
+              </w:rPr>
+            </w:pPr>
+            <w:r>
+              <w:rPr>
+                <w:rFonts w:ascii="DengXian" w:eastAsia="DengXian" w:hAnsi="DengXian"/>
+                <w:color w:val="000000"/>
+                <w:sz w:val="18"/>
+                <w:szCs w:val="18"/>
+              </w:rPr>
+              <w:t>1</w:t>
+            </w:r>
+          </w:p>
+        </w:tc>
+        <w:tc>
+          <w:tcPr>
+            <w:tcW w:w="1063" w:type="dxa"/>
+            <w:tcBorders>
+              <w:top w:val="nil"/>
+              <w:left w:val="nil"/>
+              <w:bottom w:val="single" w:sz="4" w:space="0" w:color="auto"/>
+              <w:right w:val="single" w:sz="4" w:space="0" w:color="auto"/>
+            </w:tcBorders>
+            <w:shd w:val="clear" w:color="auto" w:fill="auto"/>
+            <w:noWrap/>
+            <w:vAlign w:val="center"/>
+          </w:tcPr>
+          <w:p>
+            <w:pPr>
+              <w:rPr>
+                <w:rFonts w:ascii="DengXian" w:eastAsia="DengXian" w:hAnsi="DengXian"/>
+                <w:color w:val="000000"/>
+                <w:sz w:val="18"/>
+                <w:szCs w:val="18"/>
+              </w:rPr>
+            </w:pPr>
+            <w:r>
+              <w:rPr>
+                <w:rFonts w:ascii="DengXian" w:eastAsia="DengXian" w:hAnsi="DengXian"/>
+                <w:color w:val="000000"/>
+                <w:sz w:val="18"/>
+                <w:szCs w:val="18"/>
+              </w:rPr>
+              <w:t>10.5</w:t>
+            </w:r>
+          </w:p>
+        </w:tc>
+      </w:tr>
+      <w:tr>
+        <w:trPr>
+          <w:trHeight w:val="400"/>
+        </w:trPr>
+        <w:tc>
+          <w:tcPr>
+            <w:tcW w:w="540" w:type="dxa"/>
+            <w:tcBorders>
+              <w:top w:val="nil"/>
+              <w:left w:val="single" w:sz="4" w:space="0" w:color="auto"/>
+              <w:bottom w:val="single" w:sz="4" w:space="0" w:color="auto"/>
+              <w:right w:val="single" w:sz="4" w:space="0" w:color="auto"/>
+            </w:tcBorders>
+            <w:shd w:val="clear" w:color="auto" w:fill="auto"/>
+            <w:noWrap/>
+            <w:vAlign w:val="center"/>
+          </w:tcPr>
+          <w:p>
+            <w:pPr>
+              <w:rPr>
+                <w:rFonts w:ascii="DengXian" w:eastAsia="DengXian" w:hAnsi="DengXian"/>
+                <w:color w:val="000000"/>
+                <w:sz w:val="18"/>
+                <w:szCs w:val="18"/>
+              </w:rPr>
+            </w:pPr>
+            <w:r>
+              <w:rPr>
+                <w:rFonts w:ascii="DengXian" w:eastAsia="DengXian" w:hAnsi="DengXian"/>
+                <w:color w:val="000000"/>
+                <w:sz w:val="18"/>
+                <w:szCs w:val="18"/>
+              </w:rPr>
+              <w:t>7</w:t>
+            </w:r>
+          </w:p>
+        </w:tc>
+        <w:tc>
+          <w:tcPr>
+            <w:tcW w:w="1604" w:type="dxa"/>
+            <w:tcBorders>
+              <w:top w:val="nil"/>
+              <w:left w:val="nil"/>
+              <w:bottom w:val="single" w:sz="4" w:space="0" w:color="auto"/>
+              <w:right w:val="single" w:sz="4" w:space="0" w:color="auto"/>
+            </w:tcBorders>
+            <w:shd w:val="clear" w:color="auto" w:fill="auto"/>
+            <w:noWrap/>
+            <w:vAlign w:val="center"/>
+          </w:tcPr>
+          <w:p>
+            <w:pPr>
+              <w:rPr>
+                <w:rFonts w:ascii="DengXian" w:eastAsia="DengXian" w:hAnsi="DengXian"/>
+                <w:color w:val="000000"/>
+                <w:sz w:val="18"/>
+                <w:szCs w:val="18"/>
+              </w:rPr>
+            </w:pPr>
+            <w:r>
+              <w:rPr>
+                <w:rFonts w:ascii="DengXian" w:eastAsia="DengXian" w:hAnsi="DengXian" w:hint="eastAsia"/>
+                <w:color w:val="000000"/>
+                <w:sz w:val="18"/>
+                <w:szCs w:val="18"/>
+              </w:rPr>
+              <w:t>工业控制网络漏洞扫描系统</w:t>
+            </w:r>
+          </w:p>
+        </w:tc>
+        <w:tc>
+          <w:tcPr>
+            <w:tcW w:w="2387" w:type="dxa"/>
+            <w:tcBorders>
+              <w:top w:val="nil"/>
+              <w:left w:val="nil"/>
+              <w:bottom w:val="single" w:sz="4" w:space="0" w:color="auto"/>
+              <w:right w:val="single" w:sz="4" w:space="0" w:color="auto"/>
+            </w:tcBorders>
+            <w:shd w:val="clear" w:color="auto" w:fill="auto"/>
+            <w:noWrap/>
+            <w:vAlign w:val="center"/>
+          </w:tcPr>
+          <w:p>
+            <w:pPr>
+              <w:rPr>
+                <w:rFonts w:ascii="DengXian" w:eastAsia="DengXian" w:hAnsi="DengXian"/>
+                <w:color w:val="000000"/>
+                <w:sz w:val="18"/>
+                <w:szCs w:val="18"/>
+              </w:rPr>
+            </w:pPr>
+            <w:r>
+              <w:rPr>
+                <w:rFonts w:ascii="DengXian" w:eastAsia="DengXian" w:hAnsi="DengXian" w:hint="eastAsia"/>
+                <w:color w:val="000000"/>
+                <w:sz w:val="18"/>
+                <w:szCs w:val="18"/>
+              </w:rPr>
+              <w:t>针对</w:t>
+            </w:r>
+            <w:r>
+              <w:rPr>
+                <w:rFonts w:ascii="DengXian" w:eastAsia="DengXian" w:hAnsi="DengXian"/>
+                <w:color w:val="000000"/>
+                <w:sz w:val="18"/>
+                <w:szCs w:val="18"/>
+              </w:rPr>
+              <w:t>Modbus等协议</w:t>
+            </w:r>
+          </w:p>
+        </w:tc>
+        <w:tc>
+          <w:tcPr>
+            <w:tcW w:w="1124" w:type="dxa"/>
+            <w:tcBorders>
+              <w:top w:val="nil"/>
+              <w:left w:val="nil"/>
+              <w:bottom w:val="single" w:sz="4" w:space="0" w:color="auto"/>
+              <w:right w:val="single" w:sz="4" w:space="0" w:color="auto"/>
+            </w:tcBorders>
+            <w:shd w:val="clear" w:color="auto" w:fill="auto"/>
+            <w:noWrap/>
+            <w:vAlign w:val="center"/>
+          </w:tcPr>
+          <w:p>
+            <w:pPr>
+              <w:rPr>
+                <w:rFonts w:ascii="DengXian" w:eastAsia="DengXian" w:hAnsi="DengXian"/>
+                <w:color w:val="000000"/>
+                <w:sz w:val="18"/>
+                <w:szCs w:val="18"/>
+              </w:rPr>
+            </w:pPr>
+            <w:r>
+              <w:rPr>
+                <w:rFonts w:ascii="DengXian" w:eastAsia="DengXian" w:hAnsi="DengXian" w:hint="eastAsia"/>
+                <w:color w:val="000000"/>
+                <w:sz w:val="18"/>
+                <w:szCs w:val="18"/>
+              </w:rPr>
+              <w:t>启明或绿盟</w:t>
+            </w:r>
+          </w:p>
+        </w:tc>
+        <w:tc>
+          <w:tcPr>
+            <w:tcW w:w="765" w:type="dxa"/>
+            <w:tcBorders>
+              <w:top w:val="nil"/>
+              <w:left w:val="nil"/>
+              <w:bottom w:val="single" w:sz="4" w:space="0" w:color="auto"/>
+              <w:right w:val="single" w:sz="4" w:space="0" w:color="auto"/>
+            </w:tcBorders>
+            <w:shd w:val="clear" w:color="auto" w:fill="auto"/>
+            <w:noWrap/>
+            <w:vAlign w:val="center"/>
+          </w:tcPr>
+          <w:p>
+            <w:pPr>
+              <w:rPr>
+                <w:rFonts w:ascii="DengXian" w:eastAsia="DengXian" w:hAnsi="DengXian"/>
+                <w:color w:val="000000"/>
+                <w:sz w:val="18"/>
+                <w:szCs w:val="18"/>
+              </w:rPr>
+            </w:pPr>
+            <w:r>
+              <w:rPr>
+                <w:rFonts w:ascii="DengXian" w:eastAsia="DengXian" w:hAnsi="DengXian"/>
+                <w:color w:val="000000"/>
+                <w:sz w:val="18"/>
+                <w:szCs w:val="18"/>
+              </w:rPr>
+              <w:t>10</w:t>
+            </w:r>
+          </w:p>
+        </w:tc>
+        <w:tc>
+          <w:tcPr>
+            <w:tcW w:w="807" w:type="dxa"/>
+            <w:tcBorders>
+              <w:top w:val="nil"/>
+              <w:left w:val="nil"/>
+              <w:bottom w:val="single" w:sz="4" w:space="0" w:color="auto"/>
+              <w:right w:val="single" w:sz="4" w:space="0" w:color="auto"/>
+            </w:tcBorders>
+            <w:shd w:val="clear" w:color="auto" w:fill="auto"/>
+            <w:noWrap/>
+            <w:vAlign w:val="center"/>
+          </w:tcPr>
+          <w:p>
+            <w:pPr>
+              <w:rPr>
+                <w:rFonts w:ascii="DengXian" w:eastAsia="DengXian" w:hAnsi="DengXian"/>
+                <w:color w:val="000000"/>
+                <w:sz w:val="18"/>
+                <w:szCs w:val="18"/>
+              </w:rPr>
+            </w:pPr>
+            <w:r>
+              <w:rPr>
+                <w:rFonts w:ascii="DengXian" w:eastAsia="DengXian" w:hAnsi="DengXian"/>
+                <w:color w:val="000000"/>
+                <w:sz w:val="18"/>
+                <w:szCs w:val="18"/>
+              </w:rPr>
+              <w:t>1</w:t>
+            </w:r>
+          </w:p>
+        </w:tc>
+        <w:tc>
+          <w:tcPr>
+            <w:tcW w:w="1063" w:type="dxa"/>
+            <w:tcBorders>
+              <w:top w:val="nil"/>
+              <w:left w:val="nil"/>
+              <w:bottom w:val="single" w:sz="4" w:space="0" w:color="auto"/>
+              <w:right w:val="single" w:sz="4" w:space="0" w:color="auto"/>
+            </w:tcBorders>
+            <w:shd w:val="clear" w:color="auto" w:fill="auto"/>
+            <w:noWrap/>
+            <w:vAlign w:val="center"/>
+          </w:tcPr>
+          <w:p>
+            <w:pPr>
+              <w:rPr>
+                <w:rFonts w:ascii="DengXian" w:eastAsia="DengXian" w:hAnsi="DengXian"/>
+                <w:color w:val="000000"/>
+                <w:sz w:val="18"/>
+                <w:szCs w:val="18"/>
+              </w:rPr>
+            </w:pPr>
+            <w:r>
+              <w:rPr>
+                <w:rFonts w:ascii="DengXian" w:eastAsia="DengXian" w:hAnsi="DengXian"/>
+                <w:color w:val="000000"/>
+                <w:sz w:val="18"/>
+                <w:szCs w:val="18"/>
+              </w:rPr>
+              <w:t>10</w:t>
+            </w:r>
+          </w:p>
+        </w:tc>
+      </w:tr>
+      <w:tr>
+        <w:trPr>
+          <w:trHeight w:val="360"/>
+        </w:trPr>
+        <w:tc>
+          <w:tcPr>
+            <w:tcW w:w="540" w:type="dxa"/>
+            <w:tcBorders>
+              <w:top w:val="nil"/>
+              <w:left w:val="single" w:sz="4" w:space="0" w:color="auto"/>
+              <w:bottom w:val="single" w:sz="4" w:space="0" w:color="auto"/>
+              <w:right w:val="single" w:sz="4" w:space="0" w:color="auto"/>
+            </w:tcBorders>
+            <w:shd w:val="clear" w:color="auto" w:fill="auto"/>
+            <w:noWrap/>
+            <w:vAlign w:val="center"/>
+            <w:hideMark/>
+          </w:tcPr>
+          <w:p>
+            <w:pPr>
+              <w:rPr>
+                <w:rFonts w:ascii="DengXian" w:eastAsia="DengXian" w:hAnsi="DengXian"/>
+                <w:color w:val="000000"/>
+                <w:sz w:val="18"/>
+                <w:szCs w:val="18"/>
+              </w:rPr>
+            </w:pPr>
+            <w:r>
+              <w:rPr>
+                <w:rFonts w:ascii="DengXian" w:eastAsia="DengXian" w:hAnsi="DengXian" w:hint="eastAsia"/>
+                <w:color w:val="000000"/>
+                <w:sz w:val="18"/>
+                <w:szCs w:val="18"/>
+              </w:rPr>
+              <w:t xml:space="preserve">　</w:t>
+            </w:r>
+          </w:p>
+        </w:tc>
+        <w:tc>
+          <w:tcPr>
+            <w:tcW w:w="1604" w:type="dxa"/>
+            <w:tcBorders>
+              <w:top w:val="nil"/>
+              <w:left w:val="nil"/>
+              <w:bottom w:val="single" w:sz="4" w:space="0" w:color="auto"/>
+              <w:right w:val="single" w:sz="4" w:space="0" w:color="auto"/>
+            </w:tcBorders>
+            <w:shd w:val="clear" w:color="auto" w:fill="auto"/>
+            <w:noWrap/>
+            <w:vAlign w:val="center"/>
+            <w:hideMark/>
+          </w:tcPr>
+          <w:p>
+            <w:pPr>
+              <w:rPr>
+                <w:rFonts w:ascii="DengXian" w:eastAsia="DengXian" w:hAnsi="DengXian"/>
+                <w:color w:val="000000"/>
+                <w:sz w:val="18"/>
+                <w:szCs w:val="18"/>
+              </w:rPr>
+            </w:pPr>
+            <w:r>
+              <w:rPr>
+                <w:rFonts w:ascii="DengXian" w:eastAsia="DengXian" w:hAnsi="DengXian" w:hint="eastAsia"/>
+                <w:color w:val="000000"/>
+                <w:sz w:val="18"/>
+                <w:szCs w:val="18"/>
+              </w:rPr>
+              <w:t>总计</w:t>
+            </w:r>
+          </w:p>
+        </w:tc>
+        <w:tc>
+          <w:tcPr>
+            <w:tcW w:w="2387" w:type="dxa"/>
+            <w:tcBorders>
+              <w:top w:val="nil"/>
+              <w:left w:val="nil"/>
+              <w:bottom w:val="single" w:sz="4" w:space="0" w:color="auto"/>
+              <w:right w:val="single" w:sz="4" w:space="0" w:color="auto"/>
+            </w:tcBorders>
+            <w:shd w:val="clear" w:color="auto" w:fill="auto"/>
+            <w:noWrap/>
+            <w:vAlign w:val="center"/>
+            <w:hideMark/>
+          </w:tcPr>
+          <w:p>
+            <w:pPr>
+              <w:rPr>
+                <w:rFonts w:ascii="DengXian" w:eastAsia="DengXian" w:hAnsi="DengXian"/>
+                <w:color w:val="000000"/>
+                <w:sz w:val="18"/>
+                <w:szCs w:val="18"/>
+              </w:rPr>
+            </w:pPr>
+            <w:r>
+              <w:rPr>
+                <w:rFonts w:ascii="DengXian" w:eastAsia="DengXian" w:hAnsi="DengXian" w:hint="eastAsia"/>
+                <w:color w:val="000000"/>
+                <w:sz w:val="18"/>
+                <w:szCs w:val="18"/>
+              </w:rPr>
+              <w:t xml:space="preserve">　</w:t>
+            </w:r>
+          </w:p>
+        </w:tc>
+        <w:tc>
+          <w:tcPr>
+            <w:tcW w:w="1124" w:type="dxa"/>
+            <w:tcBorders>
+              <w:top w:val="nil"/>
+              <w:left w:val="nil"/>
+              <w:bottom w:val="single" w:sz="4" w:space="0" w:color="auto"/>
+              <w:right w:val="single" w:sz="4" w:space="0" w:color="auto"/>
+            </w:tcBorders>
+            <w:shd w:val="clear" w:color="auto" w:fill="auto"/>
+            <w:noWrap/>
+            <w:vAlign w:val="center"/>
+            <w:hideMark/>
+          </w:tcPr>
+          <w:p>
+            <w:pPr>
+              <w:rPr>
+                <w:rFonts w:ascii="DengXian" w:eastAsia="DengXian" w:hAnsi="DengXian"/>
+                <w:color w:val="000000"/>
+                <w:sz w:val="18"/>
+                <w:szCs w:val="18"/>
+              </w:rPr>
+            </w:pPr>
+            <w:r>
+              <w:rPr>
+                <w:rFonts w:ascii="DengXian" w:eastAsia="DengXian" w:hAnsi="DengXian" w:hint="eastAsia"/>
+                <w:color w:val="000000"/>
+                <w:sz w:val="18"/>
+                <w:szCs w:val="18"/>
+              </w:rPr>
+              <w:t xml:space="preserve">　</w:t>
+            </w:r>
+          </w:p>
+        </w:tc>
+        <w:tc>
+          <w:tcPr>
+            <w:tcW w:w="765" w:type="dxa"/>
+            <w:tcBorders>
+              <w:top w:val="nil"/>
+              <w:left w:val="nil"/>
+              <w:bottom w:val="single" w:sz="4" w:space="0" w:color="auto"/>
+              <w:right w:val="single" w:sz="4" w:space="0" w:color="auto"/>
+            </w:tcBorders>
+            <w:shd w:val="clear" w:color="auto" w:fill="auto"/>
+            <w:noWrap/>
+            <w:vAlign w:val="center"/>
+            <w:hideMark/>
+          </w:tcPr>
+          <w:p>
+            <w:pPr>
+              <w:rPr>
+                <w:rFonts w:ascii="DengXian" w:eastAsia="DengXian" w:hAnsi="DengXian"/>
+                <w:color w:val="000000"/>
+                <w:sz w:val="18"/>
+                <w:szCs w:val="18"/>
+              </w:rPr>
+            </w:pPr>
+            <w:r>
+              <w:rPr>
+                <w:rFonts w:ascii="DengXian" w:eastAsia="DengXian" w:hAnsi="DengXian" w:hint="eastAsia"/>
+                <w:color w:val="000000"/>
+                <w:sz w:val="18"/>
+                <w:szCs w:val="18"/>
+              </w:rPr>
+              <w:t xml:space="preserve">　</w:t>
+            </w:r>
+          </w:p>
+        </w:tc>
+        <w:tc>
+          <w:tcPr>
+            <w:tcW w:w="807" w:type="dxa"/>
+            <w:tcBorders>
+              <w:top w:val="nil"/>
+              <w:left w:val="nil"/>
+              <w:bottom w:val="single" w:sz="4" w:space="0" w:color="auto"/>
+              <w:right w:val="single" w:sz="4" w:space="0" w:color="auto"/>
+            </w:tcBorders>
+            <w:shd w:val="clear" w:color="auto" w:fill="auto"/>
+            <w:noWrap/>
+            <w:vAlign w:val="center"/>
+            <w:hideMark/>
+          </w:tcPr>
+          <w:p>
+            <w:pPr>
+              <w:rPr>
+                <w:rFonts w:ascii="DengXian" w:eastAsia="DengXian" w:hAnsi="DengXian"/>
+                <w:color w:val="000000"/>
+                <w:sz w:val="18"/>
+                <w:szCs w:val="18"/>
+              </w:rPr>
+            </w:pPr>
+            <w:r>
+              <w:rPr>
+                <w:rFonts w:ascii="DengXian" w:eastAsia="DengXian" w:hAnsi="DengXian" w:hint="eastAsia"/>
+                <w:color w:val="000000"/>
+                <w:sz w:val="18"/>
+                <w:szCs w:val="18"/>
+              </w:rPr>
+              <w:t xml:space="preserve">　</w:t>
+            </w:r>
+          </w:p>
+        </w:tc>
+        <w:tc>
+          <w:tcPr>
+            <w:tcW w:w="1063" w:type="dxa"/>
+            <w:tcBorders>
+              <w:top w:val="nil"/>
+              <w:left w:val="nil"/>
+              <w:bottom w:val="single" w:sz="4" w:space="0" w:color="auto"/>
+              <w:right w:val="single" w:sz="4" w:space="0" w:color="auto"/>
+            </w:tcBorders>
+            <w:shd w:val="clear" w:color="auto" w:fill="auto"/>
+            <w:noWrap/>
+            <w:vAlign w:val="center"/>
+            <w:hideMark/>
+          </w:tcPr>
+          <w:p>
+            <w:pPr>
+              <w:rPr>
+                <w:rFonts w:ascii="DengXian" w:eastAsia="DengXian" w:hAnsi="DengXian"/>
+                <w:color w:val="000000"/>
+                <w:sz w:val="18"/>
+                <w:szCs w:val="18"/>
+              </w:rPr>
+            </w:pPr>
+            <w:r>
+              <w:rPr>
+                <w:rFonts w:ascii="DengXian" w:eastAsia="DengXian" w:hAnsi="DengXian"/>
+                <w:color w:val="000000"/>
+                <w:sz w:val="18"/>
+                <w:szCs w:val="18"/>
+              </w:rPr>
+              <w:t>109</w:t>
+            </w:r>
+            <w:r>
+              <w:rPr>
+                <w:rFonts w:ascii="DengXian" w:eastAsia="DengXian" w:hAnsi="DengXian" w:hint="eastAsia"/>
+                <w:color w:val="000000"/>
+                <w:sz w:val="18"/>
+                <w:szCs w:val="18"/>
+              </w:rPr>
+              <w:t>．5</w:t>
+            </w:r>
+          </w:p>
+        </w:tc>
+      </w:tr>
+    </w:tbl>
+    <w:p>
+      <w:pPr>
+        <w:pStyle w:val="a3"/>
+        <w:jc w:val="left"/>
+        <w:rPr>
+          <w:sz w:val="21"/>
+        </w:rPr>
+      </w:pPr>
+    </w:p>
+    <w:p>
+      <w:pPr>
+        <w:pStyle w:val="a3"/>
+        <w:jc w:val="left"/>
+        <w:rPr>
+          <w:sz w:val="21"/>
+        </w:rPr>
+      </w:pPr>
+    </w:p>
     <w:sectPr>
       <w:pgSz w:w="11900" w:h="16840"/>
       <w:pgMar w:top="1440" w:right="1800" w:bottom="1440" w:left="1800" w:header="851" w:footer="992" w:gutter="0"/>
@@ -22707,6 +25463,44 @@
     </w:sectPr>
   </w:body>
 </w:document>
+</file>
+
+<file path=word/endnotes.xml><?xml version="1.0" encoding="utf-8"?>
+<w:endnotes xmlns:wpc="http://schemas.microsoft.com/office/word/2010/wordprocessingCanvas" xmlns:mo="http://schemas.microsoft.com/office/mac/office/2008/main" xmlns:mc="http://schemas.openxmlformats.org/markup-compatibility/2006" xmlns:mv="urn:schemas-microsoft-com:mac:vml" xmlns:o="urn:schemas-microsoft-com:office:office" xmlns:r="http://schemas.openxmlformats.org/officeDocument/2006/relationships" xmlns:m="http://schemas.openxmlformats.org/officeDocument/2006/math" xmlns:v="urn:schemas-microsoft-com:vml" xmlns:wp14="http://schemas.microsoft.com/office/word/2010/wordprocessingDrawing" xmlns:wp="http://schemas.openxmlformats.org/drawingml/2006/wordprocessingDrawing" xmlns:w10="urn:schemas-microsoft-com:office:word" xmlns:w="http://schemas.openxmlformats.org/wordprocessingml/2006/main" xmlns:w14="http://schemas.microsoft.com/office/word/2010/wordml" xmlns:w15="http://schemas.microsoft.com/office/word/2012/wordml" xmlns:wpg="http://schemas.microsoft.com/office/word/2010/wordprocessingGroup" xmlns:wpi="http://schemas.microsoft.com/office/word/2010/wordprocessingInk" xmlns:wne="http://schemas.microsoft.com/office/word/2006/wordml" xmlns:wps="http://schemas.microsoft.com/office/word/2010/wordprocessingShape" mc:Ignorable="w14 w15 wp14">
+  <w:endnote w:type="separator" w:id="-1">
+    <w:p>
+      <w:r>
+        <w:separator/>
+      </w:r>
+    </w:p>
+  </w:endnote>
+  <w:endnote w:type="continuationSeparator" w:id="0">
+    <w:p>
+      <w:r>
+        <w:continuationSeparator/>
+      </w:r>
+    </w:p>
+  </w:endnote>
+</w:endnotes>
+</file>
+
+<file path=word/footnotes.xml><?xml version="1.0" encoding="utf-8"?>
+<w:footnotes xmlns:wpc="http://schemas.microsoft.com/office/word/2010/wordprocessingCanvas" xmlns:mo="http://schemas.microsoft.com/office/mac/office/2008/main" xmlns:mc="http://schemas.openxmlformats.org/markup-compatibility/2006" xmlns:mv="urn:schemas-microsoft-com:mac:vml" xmlns:o="urn:schemas-microsoft-com:office:office" xmlns:r="http://schemas.openxmlformats.org/officeDocument/2006/relationships" xmlns:m="http://schemas.openxmlformats.org/officeDocument/2006/math" xmlns:v="urn:schemas-microsoft-com:vml" xmlns:wp14="http://schemas.microsoft.com/office/word/2010/wordprocessingDrawing" xmlns:wp="http://schemas.openxmlformats.org/drawingml/2006/wordprocessingDrawing" xmlns:w10="urn:schemas-microsoft-com:office:word" xmlns:w="http://schemas.openxmlformats.org/wordprocessingml/2006/main" xmlns:w14="http://schemas.microsoft.com/office/word/2010/wordml" xmlns:w15="http://schemas.microsoft.com/office/word/2012/wordml" xmlns:wpg="http://schemas.microsoft.com/office/word/2010/wordprocessingGroup" xmlns:wpi="http://schemas.microsoft.com/office/word/2010/wordprocessingInk" xmlns:wne="http://schemas.microsoft.com/office/word/2006/wordml" xmlns:wps="http://schemas.microsoft.com/office/word/2010/wordprocessingShape" mc:Ignorable="w14 w15 wp14">
+  <w:footnote w:type="separator" w:id="-1">
+    <w:p>
+      <w:r>
+        <w:separator/>
+      </w:r>
+    </w:p>
+  </w:footnote>
+  <w:footnote w:type="continuationSeparator" w:id="0">
+    <w:p>
+      <w:r>
+        <w:continuationSeparator/>
+      </w:r>
+    </w:p>
+  </w:footnote>
+</w:footnotes>
 </file>
 
 <file path=word/numbering.xml><?xml version="1.0" encoding="utf-8"?>
@@ -24291,15 +27085,6 @@
     <w:lsdException w:name="Balloon Text" w:semiHidden="1" w:unhideWhenUsed="1"/>
     <w:lsdException w:name="Table Grid" w:uiPriority="39"/>
     <w:lsdException w:name="Table Theme" w:semiHidden="1" w:unhideWhenUsed="1"/>
-    <w:lsdException w:name="Note Level 1" w:semiHidden="1" w:unhideWhenUsed="1"/>
-    <w:lsdException w:name="Note Level 2" w:semiHidden="1" w:unhideWhenUsed="1"/>
-    <w:lsdException w:name="Note Level 3" w:semiHidden="1" w:unhideWhenUsed="1"/>
-    <w:lsdException w:name="Note Level 4" w:semiHidden="1" w:unhideWhenUsed="1"/>
-    <w:lsdException w:name="Note Level 5" w:semiHidden="1" w:unhideWhenUsed="1"/>
-    <w:lsdException w:name="Note Level 6" w:semiHidden="1" w:unhideWhenUsed="1"/>
-    <w:lsdException w:name="Note Level 7" w:semiHidden="1" w:unhideWhenUsed="1"/>
-    <w:lsdException w:name="Note Level 8" w:semiHidden="1" w:unhideWhenUsed="1"/>
-    <w:lsdException w:name="Note Level 9" w:semiHidden="1" w:unhideWhenUsed="1"/>
     <w:lsdException w:name="Placeholder Text" w:semiHidden="1"/>
     <w:lsdException w:name="No Spacing" w:uiPriority="1" w:qFormat="1"/>
     <w:lsdException w:name="Light Shading" w:uiPriority="60"/>
@@ -24519,7 +27304,7 @@
   <w:style w:type="paragraph" w:default="1" w:styleId="a">
     <w:name w:val="Normal"/>
     <w:qFormat/>
-    <w:rsid w:val="0080692E"/>
+    <w:rsid w:val="00D66017"/>
     <w:rPr>
       <w:rFonts w:ascii="Times New Roman" w:hAnsi="Times New Roman" w:cs="Times New Roman"/>
       <w:kern w:val="0"/>
@@ -24590,6 +27375,102 @@
         <w:right w:w="108" w:type="dxa"/>
       </w:tblCellMar>
     </w:tblPr>
+  </w:style>
+  <w:style w:type="paragraph" w:styleId="a5">
+    <w:name w:val="header"/>
+    <w:basedOn w:val="a"/>
+    <w:link w:val="a6"/>
+    <w:uiPriority w:val="99"/>
+    <w:unhideWhenUsed/>
+    <w:rsid w:val="00D66017"/>
+    <w:pPr>
+      <w:pBdr>
+        <w:bottom w:val="single" w:sz="6" w:space="1" w:color="auto"/>
+      </w:pBdr>
+      <w:tabs>
+        <w:tab w:val="center" w:pos="4153"/>
+        <w:tab w:val="right" w:pos="8306"/>
+      </w:tabs>
+      <w:snapToGrid w:val="0"/>
+      <w:jc w:val="center"/>
+    </w:pPr>
+    <w:rPr>
+      <w:sz w:val="18"/>
+      <w:szCs w:val="18"/>
+    </w:rPr>
+  </w:style>
+  <w:style w:type="character" w:customStyle="1" w:styleId="a6">
+    <w:name w:val="页眉字符"/>
+    <w:basedOn w:val="a0"/>
+    <w:link w:val="a5"/>
+    <w:uiPriority w:val="99"/>
+    <w:rsid w:val="00D66017"/>
+    <w:rPr>
+      <w:rFonts w:ascii="Times New Roman" w:hAnsi="Times New Roman" w:cs="Times New Roman"/>
+      <w:kern w:val="0"/>
+      <w:sz w:val="18"/>
+      <w:szCs w:val="18"/>
+    </w:rPr>
+  </w:style>
+  <w:style w:type="paragraph" w:styleId="a7">
+    <w:name w:val="footer"/>
+    <w:basedOn w:val="a"/>
+    <w:link w:val="a8"/>
+    <w:uiPriority w:val="99"/>
+    <w:unhideWhenUsed/>
+    <w:rsid w:val="00D66017"/>
+    <w:pPr>
+      <w:tabs>
+        <w:tab w:val="center" w:pos="4153"/>
+        <w:tab w:val="right" w:pos="8306"/>
+      </w:tabs>
+      <w:snapToGrid w:val="0"/>
+    </w:pPr>
+    <w:rPr>
+      <w:sz w:val="18"/>
+      <w:szCs w:val="18"/>
+    </w:rPr>
+  </w:style>
+  <w:style w:type="character" w:customStyle="1" w:styleId="a8">
+    <w:name w:val="页脚字符"/>
+    <w:basedOn w:val="a0"/>
+    <w:link w:val="a7"/>
+    <w:uiPriority w:val="99"/>
+    <w:rsid w:val="00D66017"/>
+    <w:rPr>
+      <w:rFonts w:ascii="Times New Roman" w:hAnsi="Times New Roman" w:cs="Times New Roman"/>
+      <w:kern w:val="0"/>
+      <w:sz w:val="18"/>
+      <w:szCs w:val="18"/>
+    </w:rPr>
+  </w:style>
+  <w:style w:type="paragraph" w:styleId="a9">
+    <w:name w:val="Balloon Text"/>
+    <w:basedOn w:val="a"/>
+    <w:link w:val="aa"/>
+    <w:uiPriority w:val="99"/>
+    <w:semiHidden/>
+    <w:unhideWhenUsed/>
+    <w:rsid w:val="001E5519"/>
+    <w:rPr>
+      <w:rFonts w:ascii="宋体" w:eastAsia="宋体"/>
+      <w:sz w:val="18"/>
+      <w:szCs w:val="18"/>
+    </w:rPr>
+  </w:style>
+  <w:style w:type="character" w:customStyle="1" w:styleId="aa">
+    <w:name w:val="批注框文本字符"/>
+    <w:basedOn w:val="a0"/>
+    <w:link w:val="a9"/>
+    <w:uiPriority w:val="99"/>
+    <w:semiHidden/>
+    <w:rsid w:val="001E5519"/>
+    <w:rPr>
+      <w:rFonts w:ascii="宋体" w:eastAsia="宋体" w:hAnsi="Times New Roman" w:cs="Times New Roman"/>
+      <w:kern w:val="0"/>
+      <w:sz w:val="18"/>
+      <w:szCs w:val="18"/>
+    </w:rPr>
   </w:style>
 </w:styles>
 </file>

--- a/训练中心创客交叉融合空间建设/admin/新大楼规划建设/创客空间配套设施建设项目/创客空间配套设施建设项目申请.docx
+++ b/训练中心创客交叉融合空间建设/admin/新大楼规划建设/创客空间配套设施建设项目/创客空间配套设施建设项目申请.docx
@@ -4469,11 +4469,19 @@
           <w:sz w:val="21"/>
         </w:rPr>
       </w:pPr>
-      <w:r>
-        <w:rPr>
-          <w:sz w:val="21"/>
-        </w:rPr>
-        <w:t>Makeblock工业级</w:t>
+      <w:proofErr w:type="spellStart"/>
+      <w:r>
+        <w:rPr>
+          <w:sz w:val="21"/>
+        </w:rPr>
+        <w:t>Makeblock</w:t>
+      </w:r>
+      <w:proofErr w:type="spellEnd"/>
+      <w:r>
+        <w:rPr>
+          <w:sz w:val="21"/>
+        </w:rPr>
+        <w:t>工业级</w:t>
       </w:r>
       <w:r>
         <w:rPr>
@@ -4507,6 +4515,7 @@
           <w:sz w:val="21"/>
         </w:rPr>
       </w:pPr>
+      <w:proofErr w:type="spellStart"/>
       <w:r>
         <w:rPr>
           <w:rFonts w:hint="eastAsia"/>
@@ -4514,6 +4523,7 @@
         </w:rPr>
         <w:t>Dobot</w:t>
       </w:r>
+      <w:proofErr w:type="spellEnd"/>
       <w:r>
         <w:rPr>
           <w:sz w:val="21"/>
@@ -5181,8 +5191,16 @@
         <w:rPr>
           <w:sz w:val="21"/>
         </w:rPr>
-        <w:t>Wolfram Mathematica</w:t>
-      </w:r>
+        <w:t xml:space="preserve">Wolfram </w:t>
+      </w:r>
+      <w:proofErr w:type="spellStart"/>
+      <w:r>
+        <w:rPr>
+          <w:sz w:val="21"/>
+        </w:rPr>
+        <w:t>Mathematica</w:t>
+      </w:r>
+      <w:proofErr w:type="spellEnd"/>
       <w:r>
         <w:rPr>
           <w:rFonts w:hint="eastAsia"/>
@@ -5684,7 +5702,6 @@
       <w:pPr>
         <w:pStyle w:val="a3"/>
         <w:rPr>
-          <w:rFonts w:hint="eastAsia"/>
           <w:sz w:val="21"/>
         </w:rPr>
       </w:pPr>
@@ -5818,7 +5835,6 @@
         <w:ind w:firstLineChars="0"/>
         <w:jc w:val="left"/>
         <w:rPr>
-          <w:rFonts w:hint="eastAsia"/>
           <w:sz w:val="21"/>
         </w:rPr>
       </w:pPr>
@@ -5985,7 +6001,7 @@
         <w:rPr>
           <w:sz w:val="21"/>
         </w:rPr>
-        <w:t>95.1</w:t>
+        <w:t>102.6</w:t>
       </w:r>
       <w:r>
         <w:rPr>
@@ -6429,7 +6445,6 @@
         <w:ind w:firstLineChars="0"/>
         <w:jc w:val="left"/>
         <w:rPr>
-          <w:rFonts w:hint="eastAsia"/>
           <w:sz w:val="21"/>
         </w:rPr>
       </w:pPr>
@@ -6445,7 +6460,6 @@
         <w:pStyle w:val="a3"/>
         <w:jc w:val="left"/>
         <w:rPr>
-          <w:rFonts w:hint="eastAsia"/>
           <w:sz w:val="21"/>
         </w:rPr>
       </w:pPr>
@@ -6508,8 +6522,6 @@
         </w:rPr>
         <w:t>852.99</w:t>
       </w:r>
-      <w:bookmarkStart w:id="0" w:name="_GoBack"/>
-      <w:bookmarkEnd w:id="0"/>
       <w:r>
         <w:rPr>
           <w:rFonts w:hint="eastAsia"/>
@@ -7049,7 +7061,27 @@
                 <w:sz w:val="18"/>
                 <w:szCs w:val="18"/>
               </w:rPr>
-              <w:t>B固态硬盘，双AMD FirePro D700图形处理器，各6GB显存</w:t>
+              <w:t xml:space="preserve">B固态硬盘，双AMD </w:t>
+            </w:r>
+            <w:proofErr w:type="spellStart"/>
+            <w:r>
+              <w:rPr>
+                <w:rFonts w:ascii="DengXian" w:eastAsia="DengXian" w:hAnsi="DengXian" w:hint="eastAsia"/>
+                <w:color w:val="000000"/>
+                <w:sz w:val="18"/>
+                <w:szCs w:val="18"/>
+              </w:rPr>
+              <w:t>FirePro</w:t>
+            </w:r>
+            <w:proofErr w:type="spellEnd"/>
+            <w:r>
+              <w:rPr>
+                <w:rFonts w:ascii="DengXian" w:eastAsia="DengXian" w:hAnsi="DengXian" w:hint="eastAsia"/>
+                <w:color w:val="000000"/>
+                <w:sz w:val="18"/>
+                <w:szCs w:val="18"/>
+              </w:rPr>
+              <w:t xml:space="preserve"> D700图形处理器，各6GB显存</w:t>
             </w:r>
           </w:p>
         </w:tc>
@@ -8449,7 +8481,7 @@
                 <w:sz w:val="18"/>
                 <w:szCs w:val="18"/>
               </w:rPr>
-              <w:t>CO2打标机床(加工亚克力）</w:t>
+              <w:t>CO2切割机床(加工亚克力）</w:t>
             </w:r>
           </w:p>
         </w:tc>
@@ -8480,7 +8512,7 @@
                 <w:sz w:val="18"/>
                 <w:szCs w:val="18"/>
               </w:rPr>
-              <w:t>全材质表面打标</w:t>
+              <w:t>亚克力加工</w:t>
             </w:r>
           </w:p>
         </w:tc>
@@ -8545,7 +8577,7 @@
                 <w:sz w:val="18"/>
                 <w:szCs w:val="18"/>
               </w:rPr>
-              <w:t>14</w:t>
+              <w:t>21.5</w:t>
             </w:r>
           </w:p>
         </w:tc>
@@ -8613,7 +8645,7 @@
                 <w:sz w:val="18"/>
                 <w:szCs w:val="18"/>
               </w:rPr>
-              <w:t>14</w:t>
+              <w:t>21.5</w:t>
             </w:r>
           </w:p>
         </w:tc>
@@ -9218,6 +9250,7 @@
                 <w:szCs w:val="18"/>
               </w:rPr>
             </w:pPr>
+            <w:proofErr w:type="spellStart"/>
             <w:r>
               <w:rPr>
                 <w:rFonts w:ascii="DengXian" w:eastAsia="DengXian" w:hAnsi="DengXian" w:hint="eastAsia"/>
@@ -9227,6 +9260,7 @@
               </w:rPr>
               <w:t>Facetool</w:t>
             </w:r>
+            <w:proofErr w:type="spellEnd"/>
           </w:p>
         </w:tc>
         <w:tc>
@@ -9456,6 +9490,7 @@
                 <w:szCs w:val="18"/>
               </w:rPr>
             </w:pPr>
+            <w:proofErr w:type="spellStart"/>
             <w:r>
               <w:rPr>
                 <w:rFonts w:ascii="DengXian" w:eastAsia="DengXian" w:hAnsi="DengXian" w:hint="eastAsia"/>
@@ -9465,6 +9500,7 @@
               </w:rPr>
               <w:t>Facetool</w:t>
             </w:r>
+            <w:proofErr w:type="spellEnd"/>
           </w:p>
         </w:tc>
         <w:tc>
@@ -9694,6 +9730,7 @@
                 <w:szCs w:val="18"/>
               </w:rPr>
             </w:pPr>
+            <w:proofErr w:type="spellStart"/>
             <w:r>
               <w:rPr>
                 <w:rFonts w:ascii="DengXian" w:eastAsia="DengXian" w:hAnsi="DengXian" w:hint="eastAsia"/>
@@ -9703,6 +9740,7 @@
               </w:rPr>
               <w:t>Facetool</w:t>
             </w:r>
+            <w:proofErr w:type="spellEnd"/>
           </w:p>
         </w:tc>
         <w:tc>
@@ -9932,6 +9970,7 @@
                 <w:szCs w:val="18"/>
               </w:rPr>
             </w:pPr>
+            <w:proofErr w:type="spellStart"/>
             <w:r>
               <w:rPr>
                 <w:rFonts w:ascii="DengXian" w:eastAsia="DengXian" w:hAnsi="DengXian" w:hint="eastAsia"/>
@@ -9941,6 +9980,7 @@
               </w:rPr>
               <w:t>Facetool</w:t>
             </w:r>
+            <w:proofErr w:type="spellEnd"/>
           </w:p>
         </w:tc>
         <w:tc>
@@ -12178,13 +12218,15 @@
             </w:pPr>
             <w:r>
               <w:rPr>
-                <w:rFonts w:ascii="DengXian" w:eastAsia="DengXian" w:hAnsi="DengXian" w:hint="eastAsia"/>
-                <w:color w:val="000000"/>
-                <w:sz w:val="18"/>
-                <w:szCs w:val="18"/>
-              </w:rPr>
-              <w:t>95.1</w:t>
-            </w:r>
+                <w:rFonts w:ascii="DengXian" w:eastAsia="DengXian" w:hAnsi="DengXian"/>
+                <w:color w:val="000000"/>
+                <w:sz w:val="18"/>
+                <w:szCs w:val="18"/>
+              </w:rPr>
+              <w:t>102.6</w:t>
+            </w:r>
+            <w:bookmarkStart w:id="0" w:name="_GoBack"/>
+            <w:bookmarkEnd w:id="0"/>
           </w:p>
         </w:tc>
       </w:tr>
@@ -12633,6 +12675,7 @@
                 <w:szCs w:val="18"/>
               </w:rPr>
             </w:pPr>
+            <w:proofErr w:type="spellStart"/>
             <w:r>
               <w:rPr>
                 <w:rFonts w:ascii="DengXian" w:eastAsia="DengXian" w:hAnsi="DengXian" w:hint="eastAsia"/>
@@ -12642,6 +12685,7 @@
               </w:rPr>
               <w:t>Makeblock</w:t>
             </w:r>
+            <w:proofErr w:type="spellEnd"/>
           </w:p>
         </w:tc>
         <w:tc>
@@ -12887,6 +12931,7 @@
                 <w:szCs w:val="18"/>
               </w:rPr>
             </w:pPr>
+            <w:proofErr w:type="spellStart"/>
             <w:r>
               <w:rPr>
                 <w:rFonts w:ascii="DengXian" w:eastAsia="DengXian" w:hAnsi="DengXian" w:hint="eastAsia"/>
@@ -12896,6 +12941,7 @@
               </w:rPr>
               <w:t>Dobot</w:t>
             </w:r>
+            <w:proofErr w:type="spellEnd"/>
           </w:p>
         </w:tc>
         <w:tc>
@@ -15129,7 +15175,27 @@
                 <w:sz w:val="18"/>
                 <w:szCs w:val="18"/>
               </w:rPr>
-              <w:t>十二核 2.7GHz处理器，64GB+B4:H81TB固态硬盘，双AMD FirePro D700图形处理器，各6GB显存</w:t>
+              <w:t xml:space="preserve">十二核 2.7GHz处理器，64GB+B4:H81TB固态硬盘，双AMD </w:t>
+            </w:r>
+            <w:proofErr w:type="spellStart"/>
+            <w:r>
+              <w:rPr>
+                <w:rFonts w:ascii="DengXian" w:eastAsia="DengXian" w:hAnsi="DengXian" w:hint="eastAsia"/>
+                <w:color w:val="000000"/>
+                <w:sz w:val="18"/>
+                <w:szCs w:val="18"/>
+              </w:rPr>
+              <w:t>FirePro</w:t>
+            </w:r>
+            <w:proofErr w:type="spellEnd"/>
+            <w:r>
+              <w:rPr>
+                <w:rFonts w:ascii="DengXian" w:eastAsia="DengXian" w:hAnsi="DengXian" w:hint="eastAsia"/>
+                <w:color w:val="000000"/>
+                <w:sz w:val="18"/>
+                <w:szCs w:val="18"/>
+              </w:rPr>
+              <w:t xml:space="preserve"> D700图形处理器，各6GB显存</w:t>
             </w:r>
           </w:p>
         </w:tc>
@@ -15157,6 +15223,7 @@
                 <w:szCs w:val="18"/>
               </w:rPr>
             </w:pPr>
+            <w:proofErr w:type="spellStart"/>
             <w:r>
               <w:rPr>
                 <w:rFonts w:ascii="DengXian" w:eastAsia="DengXian" w:hAnsi="DengXian" w:hint="eastAsia"/>
@@ -15166,6 +15233,7 @@
               </w:rPr>
               <w:t>Dobot</w:t>
             </w:r>
+            <w:proofErr w:type="spellEnd"/>
           </w:p>
         </w:tc>
         <w:tc>
@@ -15544,7 +15612,7 @@
             <w:pPr>
               <w:jc w:val="center"/>
               <w:rPr>
-                <w:rFonts w:ascii="DengXian" w:eastAsia="DengXian" w:hAnsi="DengXian" w:hint="eastAsia"/>
+                <w:rFonts w:ascii="DengXian" w:eastAsia="DengXian" w:hAnsi="DengXian"/>
                 <w:color w:val="000000"/>
                 <w:sz w:val="18"/>
                 <w:szCs w:val="18"/>
@@ -15578,7 +15646,7 @@
             <w:pPr>
               <w:jc w:val="center"/>
               <w:rPr>
-                <w:rFonts w:ascii="DengXian" w:eastAsia="DengXian" w:hAnsi="DengXian" w:hint="eastAsia"/>
+                <w:rFonts w:ascii="DengXian" w:eastAsia="DengXian" w:hAnsi="DengXian"/>
                 <w:color w:val="000000"/>
                 <w:sz w:val="18"/>
                 <w:szCs w:val="18"/>
@@ -15611,7 +15679,7 @@
           <w:p>
             <w:pPr>
               <w:rPr>
-                <w:rFonts w:ascii="DengXian" w:eastAsia="DengXian" w:hAnsi="DengXian" w:hint="eastAsia"/>
+                <w:rFonts w:ascii="DengXian" w:eastAsia="DengXian" w:hAnsi="DengXian"/>
                 <w:color w:val="000000"/>
                 <w:sz w:val="18"/>
                 <w:szCs w:val="18"/>
@@ -15645,7 +15713,7 @@
             <w:pPr>
               <w:jc w:val="center"/>
               <w:rPr>
-                <w:rFonts w:ascii="DengXian" w:eastAsia="DengXian" w:hAnsi="DengXian" w:hint="eastAsia"/>
+                <w:rFonts w:ascii="DengXian" w:eastAsia="DengXian" w:hAnsi="DengXian"/>
                 <w:color w:val="000000"/>
                 <w:sz w:val="18"/>
                 <w:szCs w:val="18"/>
@@ -15679,7 +15747,7 @@
             <w:pPr>
               <w:jc w:val="right"/>
               <w:rPr>
-                <w:rFonts w:ascii="DengXian" w:eastAsia="DengXian" w:hAnsi="DengXian" w:hint="eastAsia"/>
+                <w:rFonts w:ascii="DengXian" w:eastAsia="DengXian" w:hAnsi="DengXian"/>
                 <w:color w:val="000000"/>
                 <w:sz w:val="18"/>
                 <w:szCs w:val="18"/>
@@ -15713,7 +15781,7 @@
             <w:pPr>
               <w:jc w:val="center"/>
               <w:rPr>
-                <w:rFonts w:ascii="DengXian" w:eastAsia="DengXian" w:hAnsi="DengXian" w:hint="eastAsia"/>
+                <w:rFonts w:ascii="DengXian" w:eastAsia="DengXian" w:hAnsi="DengXian"/>
                 <w:color w:val="000000"/>
                 <w:sz w:val="18"/>
                 <w:szCs w:val="18"/>
@@ -15747,7 +15815,7 @@
             <w:pPr>
               <w:jc w:val="center"/>
               <w:rPr>
-                <w:rFonts w:ascii="DengXian" w:eastAsia="DengXian" w:hAnsi="DengXian" w:hint="eastAsia"/>
+                <w:rFonts w:ascii="DengXian" w:eastAsia="DengXian" w:hAnsi="DengXian"/>
                 <w:color w:val="000000"/>
                 <w:sz w:val="18"/>
                 <w:szCs w:val="18"/>
@@ -16616,7 +16684,27 @@
                 <w:sz w:val="18"/>
                 <w:szCs w:val="18"/>
               </w:rPr>
-              <w:t>4K画质的Zenmuse X5系统，图传控制5km</w:t>
+              <w:t>4K画质的</w:t>
+            </w:r>
+            <w:proofErr w:type="spellStart"/>
+            <w:r>
+              <w:rPr>
+                <w:rFonts w:ascii="DengXian" w:eastAsia="DengXian" w:hAnsi="DengXian" w:hint="eastAsia"/>
+                <w:color w:val="000000"/>
+                <w:sz w:val="18"/>
+                <w:szCs w:val="18"/>
+              </w:rPr>
+              <w:t>Zenmuse</w:t>
+            </w:r>
+            <w:proofErr w:type="spellEnd"/>
+            <w:r>
+              <w:rPr>
+                <w:rFonts w:ascii="DengXian" w:eastAsia="DengXian" w:hAnsi="DengXian" w:hint="eastAsia"/>
+                <w:color w:val="000000"/>
+                <w:sz w:val="18"/>
+                <w:szCs w:val="18"/>
+              </w:rPr>
+              <w:t xml:space="preserve"> X5系统，图传控制5km</w:t>
             </w:r>
           </w:p>
         </w:tc>
@@ -17627,7 +17715,27 @@
                 <w:sz w:val="18"/>
                 <w:szCs w:val="18"/>
               </w:rPr>
-              <w:t>Wolfram Mathematica、System Modeler及相关插件</w:t>
+              <w:t xml:space="preserve">Wolfram </w:t>
+            </w:r>
+            <w:proofErr w:type="spellStart"/>
+            <w:r>
+              <w:rPr>
+                <w:rFonts w:ascii="DengXian" w:eastAsia="DengXian" w:hAnsi="DengXian" w:hint="eastAsia"/>
+                <w:color w:val="000000"/>
+                <w:sz w:val="18"/>
+                <w:szCs w:val="18"/>
+              </w:rPr>
+              <w:t>Mathematica</w:t>
+            </w:r>
+            <w:proofErr w:type="spellEnd"/>
+            <w:r>
+              <w:rPr>
+                <w:rFonts w:ascii="DengXian" w:eastAsia="DengXian" w:hAnsi="DengXian" w:hint="eastAsia"/>
+                <w:color w:val="000000"/>
+                <w:sz w:val="18"/>
+                <w:szCs w:val="18"/>
+              </w:rPr>
+              <w:t>、System Modeler及相关插件</w:t>
             </w:r>
           </w:p>
         </w:tc>
@@ -21753,6 +21861,7 @@
                 <w:szCs w:val="18"/>
               </w:rPr>
             </w:pPr>
+            <w:proofErr w:type="spellStart"/>
             <w:r>
               <w:rPr>
                 <w:rFonts w:ascii="DengXian" w:eastAsia="DengXian" w:hAnsi="DengXian" w:hint="eastAsia"/>
@@ -21762,6 +21871,7 @@
               </w:rPr>
               <w:t>Blueair</w:t>
             </w:r>
+            <w:proofErr w:type="spellEnd"/>
           </w:p>
         </w:tc>
         <w:tc>
@@ -27499,7 +27609,6 @@
         <w:ind w:firstLineChars="0"/>
         <w:jc w:val="left"/>
         <w:rPr>
-          <w:rFonts w:hint="eastAsia"/>
           <w:sz w:val="21"/>
         </w:rPr>
       </w:pPr>
@@ -27580,7 +27689,7 @@
           <w:p>
             <w:pPr>
               <w:rPr>
-                <w:rFonts w:ascii="DengXian" w:eastAsia="DengXian" w:hAnsi="DengXian" w:hint="eastAsia"/>
+                <w:rFonts w:ascii="DengXian" w:eastAsia="DengXian" w:hAnsi="DengXian"/>
                 <w:color w:val="000000"/>
                 <w:sz w:val="18"/>
                 <w:szCs w:val="18"/>
@@ -27615,7 +27724,7 @@
             <w:pPr>
               <w:jc w:val="center"/>
               <w:rPr>
-                <w:rFonts w:ascii="DengXian" w:eastAsia="DengXian" w:hAnsi="DengXian" w:hint="eastAsia"/>
+                <w:rFonts w:ascii="DengXian" w:eastAsia="DengXian" w:hAnsi="DengXian"/>
                 <w:color w:val="000000"/>
                 <w:sz w:val="18"/>
                 <w:szCs w:val="18"/>
@@ -27650,7 +27759,7 @@
             <w:pPr>
               <w:jc w:val="center"/>
               <w:rPr>
-                <w:rFonts w:ascii="DengXian" w:eastAsia="DengXian" w:hAnsi="DengXian" w:hint="eastAsia"/>
+                <w:rFonts w:ascii="DengXian" w:eastAsia="DengXian" w:hAnsi="DengXian"/>
                 <w:color w:val="000000"/>
                 <w:sz w:val="18"/>
                 <w:szCs w:val="18"/>
@@ -27685,7 +27794,7 @@
             <w:pPr>
               <w:jc w:val="center"/>
               <w:rPr>
-                <w:rFonts w:ascii="DengXian" w:eastAsia="DengXian" w:hAnsi="DengXian" w:hint="eastAsia"/>
+                <w:rFonts w:ascii="DengXian" w:eastAsia="DengXian" w:hAnsi="DengXian"/>
                 <w:color w:val="000000"/>
                 <w:sz w:val="18"/>
                 <w:szCs w:val="18"/>
@@ -27720,7 +27829,7 @@
             <w:pPr>
               <w:jc w:val="center"/>
               <w:rPr>
-                <w:rFonts w:ascii="DengXian" w:eastAsia="DengXian" w:hAnsi="DengXian" w:hint="eastAsia"/>
+                <w:rFonts w:ascii="DengXian" w:eastAsia="DengXian" w:hAnsi="DengXian"/>
                 <w:color w:val="000000"/>
                 <w:sz w:val="18"/>
                 <w:szCs w:val="18"/>
@@ -27755,7 +27864,7 @@
             <w:pPr>
               <w:jc w:val="center"/>
               <w:rPr>
-                <w:rFonts w:ascii="DengXian" w:eastAsia="DengXian" w:hAnsi="DengXian" w:hint="eastAsia"/>
+                <w:rFonts w:ascii="DengXian" w:eastAsia="DengXian" w:hAnsi="DengXian"/>
                 <w:color w:val="000000"/>
                 <w:sz w:val="18"/>
                 <w:szCs w:val="18"/>
@@ -27795,7 +27904,7 @@
             <w:pPr>
               <w:jc w:val="center"/>
               <w:rPr>
-                <w:rFonts w:ascii="DengXian" w:eastAsia="DengXian" w:hAnsi="DengXian" w:hint="eastAsia"/>
+                <w:rFonts w:ascii="DengXian" w:eastAsia="DengXian" w:hAnsi="DengXian"/>
                 <w:color w:val="000000"/>
                 <w:sz w:val="18"/>
                 <w:szCs w:val="18"/>
@@ -27829,7 +27938,7 @@
           <w:p>
             <w:pPr>
               <w:rPr>
-                <w:rFonts w:ascii="DengXian" w:eastAsia="DengXian" w:hAnsi="DengXian" w:hint="eastAsia"/>
+                <w:rFonts w:ascii="DengXian" w:eastAsia="DengXian" w:hAnsi="DengXian"/>
                 <w:color w:val="000000"/>
                 <w:sz w:val="18"/>
                 <w:szCs w:val="18"/>
@@ -27864,7 +27973,7 @@
             <w:pPr>
               <w:jc w:val="center"/>
               <w:rPr>
-                <w:rFonts w:ascii="DengXian" w:eastAsia="DengXian" w:hAnsi="DengXian" w:hint="eastAsia"/>
+                <w:rFonts w:ascii="DengXian" w:eastAsia="DengXian" w:hAnsi="DengXian"/>
                 <w:color w:val="000000"/>
                 <w:sz w:val="18"/>
                 <w:szCs w:val="18"/>
@@ -27899,7 +28008,7 @@
             <w:pPr>
               <w:jc w:val="center"/>
               <w:rPr>
-                <w:rFonts w:ascii="DengXian" w:eastAsia="DengXian" w:hAnsi="DengXian" w:hint="eastAsia"/>
+                <w:rFonts w:ascii="DengXian" w:eastAsia="DengXian" w:hAnsi="DengXian"/>
                 <w:color w:val="000000"/>
                 <w:sz w:val="18"/>
                 <w:szCs w:val="18"/>
@@ -27934,7 +28043,7 @@
             <w:pPr>
               <w:jc w:val="center"/>
               <w:rPr>
-                <w:rFonts w:ascii="DengXian" w:eastAsia="DengXian" w:hAnsi="DengXian" w:hint="eastAsia"/>
+                <w:rFonts w:ascii="DengXian" w:eastAsia="DengXian" w:hAnsi="DengXian"/>
                 <w:color w:val="000000"/>
                 <w:sz w:val="18"/>
                 <w:szCs w:val="18"/>
@@ -27969,7 +28078,7 @@
             <w:pPr>
               <w:jc w:val="center"/>
               <w:rPr>
-                <w:rFonts w:ascii="DengXian" w:eastAsia="DengXian" w:hAnsi="DengXian" w:hint="eastAsia"/>
+                <w:rFonts w:ascii="DengXian" w:eastAsia="DengXian" w:hAnsi="DengXian"/>
                 <w:color w:val="000000"/>
                 <w:sz w:val="18"/>
                 <w:szCs w:val="18"/>
@@ -28004,7 +28113,7 @@
             <w:pPr>
               <w:jc w:val="center"/>
               <w:rPr>
-                <w:rFonts w:ascii="DengXian" w:eastAsia="DengXian" w:hAnsi="DengXian" w:hint="eastAsia"/>
+                <w:rFonts w:ascii="DengXian" w:eastAsia="DengXian" w:hAnsi="DengXian"/>
                 <w:color w:val="000000"/>
                 <w:sz w:val="18"/>
                 <w:szCs w:val="18"/>
@@ -28044,7 +28153,7 @@
             <w:pPr>
               <w:jc w:val="center"/>
               <w:rPr>
-                <w:rFonts w:ascii="DengXian" w:eastAsia="DengXian" w:hAnsi="DengXian" w:hint="eastAsia"/>
+                <w:rFonts w:ascii="DengXian" w:eastAsia="DengXian" w:hAnsi="DengXian"/>
                 <w:color w:val="000000"/>
                 <w:sz w:val="18"/>
                 <w:szCs w:val="18"/>
@@ -28078,7 +28187,7 @@
           <w:p>
             <w:pPr>
               <w:rPr>
-                <w:rFonts w:ascii="DengXian" w:eastAsia="DengXian" w:hAnsi="DengXian" w:hint="eastAsia"/>
+                <w:rFonts w:ascii="DengXian" w:eastAsia="DengXian" w:hAnsi="DengXian"/>
                 <w:color w:val="000000"/>
                 <w:sz w:val="18"/>
                 <w:szCs w:val="18"/>
@@ -28113,7 +28222,7 @@
             <w:pPr>
               <w:jc w:val="center"/>
               <w:rPr>
-                <w:rFonts w:ascii="DengXian" w:eastAsia="DengXian" w:hAnsi="DengXian" w:hint="eastAsia"/>
+                <w:rFonts w:ascii="DengXian" w:eastAsia="DengXian" w:hAnsi="DengXian"/>
                 <w:color w:val="000000"/>
                 <w:sz w:val="18"/>
                 <w:szCs w:val="18"/>
@@ -28148,7 +28257,7 @@
             <w:pPr>
               <w:jc w:val="center"/>
               <w:rPr>
-                <w:rFonts w:ascii="DengXian" w:eastAsia="DengXian" w:hAnsi="DengXian" w:hint="eastAsia"/>
+                <w:rFonts w:ascii="DengXian" w:eastAsia="DengXian" w:hAnsi="DengXian"/>
                 <w:color w:val="000000"/>
                 <w:sz w:val="18"/>
                 <w:szCs w:val="18"/>
@@ -28183,7 +28292,7 @@
             <w:pPr>
               <w:jc w:val="center"/>
               <w:rPr>
-                <w:rFonts w:ascii="DengXian" w:eastAsia="DengXian" w:hAnsi="DengXian" w:hint="eastAsia"/>
+                <w:rFonts w:ascii="DengXian" w:eastAsia="DengXian" w:hAnsi="DengXian"/>
                 <w:color w:val="000000"/>
                 <w:sz w:val="18"/>
                 <w:szCs w:val="18"/>
@@ -28218,7 +28327,7 @@
             <w:pPr>
               <w:jc w:val="center"/>
               <w:rPr>
-                <w:rFonts w:ascii="DengXian" w:eastAsia="DengXian" w:hAnsi="DengXian" w:hint="eastAsia"/>
+                <w:rFonts w:ascii="DengXian" w:eastAsia="DengXian" w:hAnsi="DengXian"/>
                 <w:color w:val="000000"/>
                 <w:sz w:val="18"/>
                 <w:szCs w:val="18"/>
@@ -28253,7 +28362,7 @@
             <w:pPr>
               <w:jc w:val="center"/>
               <w:rPr>
-                <w:rFonts w:ascii="DengXian" w:eastAsia="DengXian" w:hAnsi="DengXian" w:hint="eastAsia"/>
+                <w:rFonts w:ascii="DengXian" w:eastAsia="DengXian" w:hAnsi="DengXian"/>
                 <w:color w:val="000000"/>
                 <w:sz w:val="18"/>
                 <w:szCs w:val="18"/>
@@ -28293,7 +28402,7 @@
             <w:pPr>
               <w:jc w:val="center"/>
               <w:rPr>
-                <w:rFonts w:ascii="DengXian" w:eastAsia="DengXian" w:hAnsi="DengXian" w:hint="eastAsia"/>
+                <w:rFonts w:ascii="DengXian" w:eastAsia="DengXian" w:hAnsi="DengXian"/>
                 <w:color w:val="000000"/>
                 <w:sz w:val="18"/>
                 <w:szCs w:val="18"/>
@@ -28327,7 +28436,7 @@
           <w:p>
             <w:pPr>
               <w:rPr>
-                <w:rFonts w:ascii="DengXian" w:eastAsia="DengXian" w:hAnsi="DengXian" w:hint="eastAsia"/>
+                <w:rFonts w:ascii="DengXian" w:eastAsia="DengXian" w:hAnsi="DengXian"/>
                 <w:color w:val="000000"/>
                 <w:sz w:val="18"/>
                 <w:szCs w:val="18"/>
@@ -28362,7 +28471,7 @@
             <w:pPr>
               <w:jc w:val="center"/>
               <w:rPr>
-                <w:rFonts w:ascii="DengXian" w:eastAsia="DengXian" w:hAnsi="DengXian" w:hint="eastAsia"/>
+                <w:rFonts w:ascii="DengXian" w:eastAsia="DengXian" w:hAnsi="DengXian"/>
                 <w:color w:val="000000"/>
                 <w:sz w:val="18"/>
                 <w:szCs w:val="18"/>
@@ -28397,7 +28506,7 @@
             <w:pPr>
               <w:jc w:val="center"/>
               <w:rPr>
-                <w:rFonts w:ascii="DengXian" w:eastAsia="DengXian" w:hAnsi="DengXian" w:hint="eastAsia"/>
+                <w:rFonts w:ascii="DengXian" w:eastAsia="DengXian" w:hAnsi="DengXian"/>
                 <w:color w:val="000000"/>
                 <w:sz w:val="18"/>
                 <w:szCs w:val="18"/>
@@ -28432,7 +28541,7 @@
             <w:pPr>
               <w:jc w:val="center"/>
               <w:rPr>
-                <w:rFonts w:ascii="DengXian" w:eastAsia="DengXian" w:hAnsi="DengXian" w:hint="eastAsia"/>
+                <w:rFonts w:ascii="DengXian" w:eastAsia="DengXian" w:hAnsi="DengXian"/>
                 <w:color w:val="000000"/>
                 <w:sz w:val="18"/>
                 <w:szCs w:val="18"/>
@@ -28467,7 +28576,7 @@
             <w:pPr>
               <w:jc w:val="center"/>
               <w:rPr>
-                <w:rFonts w:ascii="DengXian" w:eastAsia="DengXian" w:hAnsi="DengXian" w:hint="eastAsia"/>
+                <w:rFonts w:ascii="DengXian" w:eastAsia="DengXian" w:hAnsi="DengXian"/>
                 <w:color w:val="000000"/>
                 <w:sz w:val="18"/>
                 <w:szCs w:val="18"/>
@@ -28502,7 +28611,7 @@
             <w:pPr>
               <w:jc w:val="center"/>
               <w:rPr>
-                <w:rFonts w:ascii="DengXian" w:eastAsia="DengXian" w:hAnsi="DengXian" w:hint="eastAsia"/>
+                <w:rFonts w:ascii="DengXian" w:eastAsia="DengXian" w:hAnsi="DengXian"/>
                 <w:color w:val="000000"/>
                 <w:sz w:val="18"/>
                 <w:szCs w:val="18"/>
@@ -28542,7 +28651,7 @@
             <w:pPr>
               <w:jc w:val="center"/>
               <w:rPr>
-                <w:rFonts w:ascii="DengXian" w:eastAsia="DengXian" w:hAnsi="DengXian" w:hint="eastAsia"/>
+                <w:rFonts w:ascii="DengXian" w:eastAsia="DengXian" w:hAnsi="DengXian"/>
                 <w:color w:val="000000"/>
                 <w:sz w:val="18"/>
                 <w:szCs w:val="18"/>
@@ -28576,7 +28685,7 @@
           <w:p>
             <w:pPr>
               <w:rPr>
-                <w:rFonts w:ascii="DengXian" w:eastAsia="DengXian" w:hAnsi="DengXian" w:hint="eastAsia"/>
+                <w:rFonts w:ascii="DengXian" w:eastAsia="DengXian" w:hAnsi="DengXian"/>
                 <w:color w:val="000000"/>
                 <w:sz w:val="18"/>
                 <w:szCs w:val="18"/>
@@ -28611,7 +28720,7 @@
             <w:pPr>
               <w:jc w:val="center"/>
               <w:rPr>
-                <w:rFonts w:ascii="DengXian" w:eastAsia="DengXian" w:hAnsi="DengXian" w:hint="eastAsia"/>
+                <w:rFonts w:ascii="DengXian" w:eastAsia="DengXian" w:hAnsi="DengXian"/>
                 <w:color w:val="000000"/>
                 <w:sz w:val="18"/>
                 <w:szCs w:val="18"/>
@@ -28646,7 +28755,7 @@
             <w:pPr>
               <w:jc w:val="center"/>
               <w:rPr>
-                <w:rFonts w:ascii="DengXian" w:eastAsia="DengXian" w:hAnsi="DengXian" w:hint="eastAsia"/>
+                <w:rFonts w:ascii="DengXian" w:eastAsia="DengXian" w:hAnsi="DengXian"/>
                 <w:color w:val="000000"/>
                 <w:sz w:val="18"/>
                 <w:szCs w:val="18"/>
@@ -28681,7 +28790,7 @@
             <w:pPr>
               <w:jc w:val="center"/>
               <w:rPr>
-                <w:rFonts w:ascii="DengXian" w:eastAsia="DengXian" w:hAnsi="DengXian" w:hint="eastAsia"/>
+                <w:rFonts w:ascii="DengXian" w:eastAsia="DengXian" w:hAnsi="DengXian"/>
                 <w:color w:val="000000"/>
                 <w:sz w:val="18"/>
                 <w:szCs w:val="18"/>
@@ -28716,7 +28825,7 @@
             <w:pPr>
               <w:jc w:val="center"/>
               <w:rPr>
-                <w:rFonts w:ascii="DengXian" w:eastAsia="DengXian" w:hAnsi="DengXian" w:hint="eastAsia"/>
+                <w:rFonts w:ascii="DengXian" w:eastAsia="DengXian" w:hAnsi="DengXian"/>
                 <w:color w:val="000000"/>
                 <w:sz w:val="18"/>
                 <w:szCs w:val="18"/>
@@ -28751,7 +28860,7 @@
             <w:pPr>
               <w:jc w:val="center"/>
               <w:rPr>
-                <w:rFonts w:ascii="DengXian" w:eastAsia="DengXian" w:hAnsi="DengXian" w:hint="eastAsia"/>
+                <w:rFonts w:ascii="DengXian" w:eastAsia="DengXian" w:hAnsi="DengXian"/>
                 <w:color w:val="000000"/>
                 <w:sz w:val="18"/>
                 <w:szCs w:val="18"/>
@@ -28791,7 +28900,7 @@
             <w:pPr>
               <w:jc w:val="center"/>
               <w:rPr>
-                <w:rFonts w:ascii="DengXian" w:eastAsia="DengXian" w:hAnsi="DengXian" w:hint="eastAsia"/>
+                <w:rFonts w:ascii="DengXian" w:eastAsia="DengXian" w:hAnsi="DengXian"/>
                 <w:color w:val="000000"/>
                 <w:sz w:val="18"/>
                 <w:szCs w:val="18"/>
@@ -28825,7 +28934,7 @@
           <w:p>
             <w:pPr>
               <w:rPr>
-                <w:rFonts w:ascii="DengXian" w:eastAsia="DengXian" w:hAnsi="DengXian" w:hint="eastAsia"/>
+                <w:rFonts w:ascii="DengXian" w:eastAsia="DengXian" w:hAnsi="DengXian"/>
                 <w:color w:val="000000"/>
                 <w:sz w:val="18"/>
                 <w:szCs w:val="18"/>
@@ -28860,7 +28969,7 @@
             <w:pPr>
               <w:jc w:val="center"/>
               <w:rPr>
-                <w:rFonts w:ascii="DengXian" w:eastAsia="DengXian" w:hAnsi="DengXian" w:hint="eastAsia"/>
+                <w:rFonts w:ascii="DengXian" w:eastAsia="DengXian" w:hAnsi="DengXian"/>
                 <w:color w:val="000000"/>
                 <w:sz w:val="18"/>
                 <w:szCs w:val="18"/>
@@ -28895,7 +29004,7 @@
             <w:pPr>
               <w:jc w:val="center"/>
               <w:rPr>
-                <w:rFonts w:ascii="DengXian" w:eastAsia="DengXian" w:hAnsi="DengXian" w:hint="eastAsia"/>
+                <w:rFonts w:ascii="DengXian" w:eastAsia="DengXian" w:hAnsi="DengXian"/>
                 <w:color w:val="000000"/>
                 <w:sz w:val="18"/>
                 <w:szCs w:val="18"/>
@@ -28930,7 +29039,7 @@
             <w:pPr>
               <w:jc w:val="center"/>
               <w:rPr>
-                <w:rFonts w:ascii="DengXian" w:eastAsia="DengXian" w:hAnsi="DengXian" w:hint="eastAsia"/>
+                <w:rFonts w:ascii="DengXian" w:eastAsia="DengXian" w:hAnsi="DengXian"/>
                 <w:color w:val="000000"/>
                 <w:sz w:val="18"/>
                 <w:szCs w:val="18"/>
@@ -28965,7 +29074,7 @@
             <w:pPr>
               <w:jc w:val="center"/>
               <w:rPr>
-                <w:rFonts w:ascii="DengXian" w:eastAsia="DengXian" w:hAnsi="DengXian" w:hint="eastAsia"/>
+                <w:rFonts w:ascii="DengXian" w:eastAsia="DengXian" w:hAnsi="DengXian"/>
                 <w:color w:val="000000"/>
                 <w:sz w:val="18"/>
                 <w:szCs w:val="18"/>
@@ -29000,7 +29109,7 @@
             <w:pPr>
               <w:jc w:val="center"/>
               <w:rPr>
-                <w:rFonts w:ascii="DengXian" w:eastAsia="DengXian" w:hAnsi="DengXian" w:hint="eastAsia"/>
+                <w:rFonts w:ascii="DengXian" w:eastAsia="DengXian" w:hAnsi="DengXian"/>
                 <w:color w:val="000000"/>
                 <w:sz w:val="18"/>
                 <w:szCs w:val="18"/>
@@ -29039,7 +29148,7 @@
           <w:p>
             <w:pPr>
               <w:rPr>
-                <w:rFonts w:ascii="DengXian" w:eastAsia="DengXian" w:hAnsi="DengXian" w:hint="eastAsia"/>
+                <w:rFonts w:ascii="DengXian" w:eastAsia="DengXian" w:hAnsi="DengXian"/>
                 <w:color w:val="000000"/>
                 <w:sz w:val="18"/>
                 <w:szCs w:val="18"/>
@@ -29073,7 +29182,7 @@
           <w:p>
             <w:pPr>
               <w:rPr>
-                <w:rFonts w:ascii="DengXian" w:eastAsia="DengXian" w:hAnsi="DengXian" w:hint="eastAsia"/>
+                <w:rFonts w:ascii="DengXian" w:eastAsia="DengXian" w:hAnsi="DengXian"/>
                 <w:color w:val="000000"/>
                 <w:sz w:val="18"/>
                 <w:szCs w:val="18"/>
@@ -29108,7 +29217,7 @@
             <w:pPr>
               <w:jc w:val="center"/>
               <w:rPr>
-                <w:rFonts w:ascii="DengXian" w:eastAsia="DengXian" w:hAnsi="DengXian" w:hint="eastAsia"/>
+                <w:rFonts w:ascii="DengXian" w:eastAsia="DengXian" w:hAnsi="DengXian"/>
                 <w:color w:val="000000"/>
                 <w:sz w:val="18"/>
                 <w:szCs w:val="18"/>
@@ -29143,7 +29252,7 @@
             <w:pPr>
               <w:jc w:val="center"/>
               <w:rPr>
-                <w:rFonts w:ascii="DengXian" w:eastAsia="DengXian" w:hAnsi="DengXian" w:hint="eastAsia"/>
+                <w:rFonts w:ascii="DengXian" w:eastAsia="DengXian" w:hAnsi="DengXian"/>
                 <w:color w:val="000000"/>
                 <w:sz w:val="18"/>
                 <w:szCs w:val="18"/>
@@ -29178,7 +29287,7 @@
             <w:pPr>
               <w:jc w:val="center"/>
               <w:rPr>
-                <w:rFonts w:ascii="DengXian" w:eastAsia="DengXian" w:hAnsi="DengXian" w:hint="eastAsia"/>
+                <w:rFonts w:ascii="DengXian" w:eastAsia="DengXian" w:hAnsi="DengXian"/>
                 <w:color w:val="000000"/>
                 <w:sz w:val="18"/>
                 <w:szCs w:val="18"/>
@@ -29213,7 +29322,7 @@
             <w:pPr>
               <w:jc w:val="center"/>
               <w:rPr>
-                <w:rFonts w:ascii="DengXian" w:eastAsia="DengXian" w:hAnsi="DengXian" w:hint="eastAsia"/>
+                <w:rFonts w:ascii="DengXian" w:eastAsia="DengXian" w:hAnsi="DengXian"/>
                 <w:color w:val="000000"/>
                 <w:sz w:val="18"/>
                 <w:szCs w:val="18"/>
@@ -29248,7 +29357,7 @@
             <w:pPr>
               <w:jc w:val="center"/>
               <w:rPr>
-                <w:rFonts w:ascii="DengXian" w:eastAsia="DengXian" w:hAnsi="DengXian" w:hint="eastAsia"/>
+                <w:rFonts w:ascii="DengXian" w:eastAsia="DengXian" w:hAnsi="DengXian"/>
                 <w:color w:val="000000"/>
                 <w:sz w:val="18"/>
                 <w:szCs w:val="18"/>
@@ -29272,7 +29381,6 @@
         <w:pStyle w:val="a3"/>
         <w:jc w:val="left"/>
         <w:rPr>
-          <w:rFonts w:hint="eastAsia"/>
           <w:sz w:val="21"/>
         </w:rPr>
       </w:pPr>

--- a/训练中心创客交叉融合空间建设/admin/新大楼规划建设/创客空间配套设施建设项目/创客空间配套设施建设项目申请.docx
+++ b/训练中心创客交叉融合空间建设/admin/新大楼规划建设/创客空间配套设施建设项目/创客空间配套设施建设项目申请.docx
@@ -12225,8 +12225,6 @@
               </w:rPr>
               <w:t>102.6</w:t>
             </w:r>
-            <w:bookmarkStart w:id="0" w:name="_GoBack"/>
-            <w:bookmarkEnd w:id="0"/>
           </w:p>
         </w:tc>
       </w:tr>
@@ -22870,7 +22868,7 @@
                 <w:sz w:val="18"/>
                 <w:szCs w:val="18"/>
               </w:rPr>
-              <w:t>节目编辑模块、发布版面设计等</w:t>
+              <w:t>系统管理</w:t>
             </w:r>
           </w:p>
         </w:tc>
@@ -22940,7 +22938,7 @@
                 <w:sz w:val="18"/>
                 <w:szCs w:val="18"/>
               </w:rPr>
-              <w:t>6.85</w:t>
+              <w:t>2.45</w:t>
             </w:r>
           </w:p>
         </w:tc>
@@ -23010,7 +23008,7 @@
                 <w:sz w:val="18"/>
                 <w:szCs w:val="18"/>
               </w:rPr>
-              <w:t>6.85</w:t>
+              <w:t>2.45</w:t>
             </w:r>
           </w:p>
         </w:tc>
@@ -23031,13 +23029,12 @@
             <w:shd w:val="clear" w:color="auto" w:fill="auto"/>
             <w:noWrap/>
             <w:vAlign w:val="center"/>
-            <w:hideMark/>
           </w:tcPr>
           <w:p>
             <w:pPr>
               <w:jc w:val="center"/>
               <w:rPr>
-                <w:rFonts w:ascii="DengXian" w:eastAsia="DengXian" w:hAnsi="DengXian"/>
+                <w:rFonts w:ascii="DengXian" w:eastAsia="DengXian" w:hAnsi="DengXian" w:hint="eastAsia"/>
                 <w:color w:val="000000"/>
                 <w:sz w:val="18"/>
                 <w:szCs w:val="18"/>
@@ -23066,25 +23063,24 @@
             <w:shd w:val="clear" w:color="auto" w:fill="auto"/>
             <w:noWrap/>
             <w:vAlign w:val="center"/>
-            <w:hideMark/>
-          </w:tcPr>
-          <w:p>
-            <w:pPr>
-              <w:rPr>
-                <w:rFonts w:ascii="DengXian" w:eastAsia="DengXian" w:hAnsi="DengXian"/>
-                <w:color w:val="000000"/>
-                <w:sz w:val="18"/>
-                <w:szCs w:val="18"/>
-              </w:rPr>
-            </w:pPr>
-            <w:r>
-              <w:rPr>
-                <w:rFonts w:ascii="DengXian" w:eastAsia="DengXian" w:hAnsi="DengXian" w:hint="eastAsia"/>
-                <w:color w:val="000000"/>
-                <w:sz w:val="18"/>
-                <w:szCs w:val="18"/>
-              </w:rPr>
-              <w:t>接收终端32寸</w:t>
+          </w:tcPr>
+          <w:p>
+            <w:pPr>
+              <w:rPr>
+                <w:rFonts w:ascii="DengXian" w:eastAsia="DengXian" w:hAnsi="DengXian" w:hint="eastAsia"/>
+                <w:color w:val="000000"/>
+                <w:sz w:val="18"/>
+                <w:szCs w:val="18"/>
+              </w:rPr>
+            </w:pPr>
+            <w:r>
+              <w:rPr>
+                <w:rFonts w:ascii="DengXian" w:eastAsia="DengXian" w:hAnsi="DengXian" w:hint="eastAsia"/>
+                <w:color w:val="000000"/>
+                <w:sz w:val="18"/>
+                <w:szCs w:val="18"/>
+              </w:rPr>
+              <w:t>文件管理平台</w:t>
             </w:r>
           </w:p>
         </w:tc>
@@ -23099,25 +23095,24 @@
             </w:tcBorders>
             <w:shd w:val="clear" w:color="auto" w:fill="auto"/>
             <w:vAlign w:val="center"/>
-            <w:hideMark/>
-          </w:tcPr>
-          <w:p>
-            <w:pPr>
-              <w:rPr>
-                <w:rFonts w:ascii="DengXian" w:eastAsia="DengXian" w:hAnsi="DengXian"/>
-                <w:color w:val="000000"/>
-                <w:sz w:val="18"/>
-                <w:szCs w:val="18"/>
-              </w:rPr>
-            </w:pPr>
-            <w:r>
-              <w:rPr>
-                <w:rFonts w:ascii="DengXian" w:eastAsia="DengXian" w:hAnsi="DengXian" w:hint="eastAsia"/>
-                <w:color w:val="000000"/>
-                <w:sz w:val="18"/>
-                <w:szCs w:val="18"/>
-              </w:rPr>
-              <w:t>2GB内存、60GB固态硬盘、32寸高清屏</w:t>
+          </w:tcPr>
+          <w:p>
+            <w:pPr>
+              <w:rPr>
+                <w:rFonts w:ascii="DengXian" w:eastAsia="DengXian" w:hAnsi="DengXian" w:hint="eastAsia"/>
+                <w:color w:val="000000"/>
+                <w:sz w:val="18"/>
+                <w:szCs w:val="18"/>
+              </w:rPr>
+            </w:pPr>
+            <w:r>
+              <w:rPr>
+                <w:rFonts w:ascii="DengXian" w:eastAsia="DengXian" w:hAnsi="DengXian" w:hint="eastAsia"/>
+                <w:color w:val="000000"/>
+                <w:sz w:val="18"/>
+                <w:szCs w:val="18"/>
+              </w:rPr>
+              <w:t>节目编辑</w:t>
             </w:r>
           </w:p>
         </w:tc>
@@ -23133,13 +23128,12 @@
             <w:shd w:val="clear" w:color="auto" w:fill="auto"/>
             <w:noWrap/>
             <w:vAlign w:val="center"/>
-            <w:hideMark/>
           </w:tcPr>
           <w:p>
             <w:pPr>
               <w:jc w:val="center"/>
               <w:rPr>
-                <w:rFonts w:ascii="DengXian" w:eastAsia="DengXian" w:hAnsi="DengXian"/>
+                <w:rFonts w:ascii="DengXian" w:eastAsia="DengXian" w:hAnsi="DengXian" w:hint="eastAsia"/>
                 <w:color w:val="000000"/>
                 <w:sz w:val="18"/>
                 <w:szCs w:val="18"/>
@@ -23168,26 +23162,25 @@
             <w:shd w:val="clear" w:color="auto" w:fill="auto"/>
             <w:noWrap/>
             <w:vAlign w:val="center"/>
-            <w:hideMark/>
           </w:tcPr>
           <w:p>
             <w:pPr>
               <w:jc w:val="center"/>
               <w:rPr>
-                <w:rFonts w:ascii="DengXian" w:eastAsia="DengXian" w:hAnsi="DengXian"/>
-                <w:color w:val="000000"/>
-                <w:sz w:val="18"/>
-                <w:szCs w:val="18"/>
-              </w:rPr>
-            </w:pPr>
-            <w:r>
-              <w:rPr>
-                <w:rFonts w:ascii="DengXian" w:eastAsia="DengXian" w:hAnsi="DengXian" w:hint="eastAsia"/>
-                <w:color w:val="000000"/>
-                <w:sz w:val="18"/>
-                <w:szCs w:val="18"/>
-              </w:rPr>
-              <w:t>0.82</w:t>
+                <w:rFonts w:ascii="DengXian" w:eastAsia="DengXian" w:hAnsi="DengXian" w:hint="eastAsia"/>
+                <w:color w:val="000000"/>
+                <w:sz w:val="18"/>
+                <w:szCs w:val="18"/>
+              </w:rPr>
+            </w:pPr>
+            <w:r>
+              <w:rPr>
+                <w:rFonts w:ascii="DengXian" w:eastAsia="DengXian" w:hAnsi="DengXian" w:hint="eastAsia"/>
+                <w:color w:val="000000"/>
+                <w:sz w:val="18"/>
+                <w:szCs w:val="18"/>
+              </w:rPr>
+              <w:t>2.2</w:t>
             </w:r>
           </w:p>
         </w:tc>
@@ -23203,26 +23196,25 @@
             <w:shd w:val="clear" w:color="auto" w:fill="auto"/>
             <w:noWrap/>
             <w:vAlign w:val="center"/>
-            <w:hideMark/>
           </w:tcPr>
           <w:p>
             <w:pPr>
               <w:jc w:val="center"/>
               <w:rPr>
-                <w:rFonts w:ascii="DengXian" w:eastAsia="DengXian" w:hAnsi="DengXian"/>
-                <w:color w:val="000000"/>
-                <w:sz w:val="18"/>
-                <w:szCs w:val="18"/>
-              </w:rPr>
-            </w:pPr>
-            <w:r>
-              <w:rPr>
-                <w:rFonts w:ascii="DengXian" w:eastAsia="DengXian" w:hAnsi="DengXian" w:hint="eastAsia"/>
-                <w:color w:val="000000"/>
-                <w:sz w:val="18"/>
-                <w:szCs w:val="18"/>
-              </w:rPr>
-              <w:t>17</w:t>
+                <w:rFonts w:ascii="DengXian" w:eastAsia="DengXian" w:hAnsi="DengXian" w:hint="eastAsia"/>
+                <w:color w:val="000000"/>
+                <w:sz w:val="18"/>
+                <w:szCs w:val="18"/>
+              </w:rPr>
+            </w:pPr>
+            <w:r>
+              <w:rPr>
+                <w:rFonts w:ascii="DengXian" w:eastAsia="DengXian" w:hAnsi="DengXian" w:hint="eastAsia"/>
+                <w:color w:val="000000"/>
+                <w:sz w:val="18"/>
+                <w:szCs w:val="18"/>
+              </w:rPr>
+              <w:t>1</w:t>
             </w:r>
           </w:p>
         </w:tc>
@@ -23238,26 +23230,25 @@
             <w:shd w:val="clear" w:color="auto" w:fill="auto"/>
             <w:noWrap/>
             <w:vAlign w:val="center"/>
-            <w:hideMark/>
           </w:tcPr>
           <w:p>
             <w:pPr>
               <w:jc w:val="center"/>
               <w:rPr>
-                <w:rFonts w:ascii="DengXian" w:eastAsia="DengXian" w:hAnsi="DengXian"/>
-                <w:color w:val="000000"/>
-                <w:sz w:val="18"/>
-                <w:szCs w:val="18"/>
-              </w:rPr>
-            </w:pPr>
-            <w:r>
-              <w:rPr>
-                <w:rFonts w:ascii="DengXian" w:eastAsia="DengXian" w:hAnsi="DengXian" w:hint="eastAsia"/>
-                <w:color w:val="000000"/>
-                <w:sz w:val="18"/>
-                <w:szCs w:val="18"/>
-              </w:rPr>
-              <w:t>13.94</w:t>
+                <w:rFonts w:ascii="DengXian" w:eastAsia="DengXian" w:hAnsi="DengXian" w:hint="eastAsia"/>
+                <w:color w:val="000000"/>
+                <w:sz w:val="18"/>
+                <w:szCs w:val="18"/>
+              </w:rPr>
+            </w:pPr>
+            <w:r>
+              <w:rPr>
+                <w:rFonts w:ascii="DengXian" w:eastAsia="DengXian" w:hAnsi="DengXian" w:hint="eastAsia"/>
+                <w:color w:val="000000"/>
+                <w:sz w:val="18"/>
+                <w:szCs w:val="18"/>
+              </w:rPr>
+              <w:t>2.2</w:t>
             </w:r>
           </w:p>
         </w:tc>
@@ -23278,13 +23269,12 @@
             <w:shd w:val="clear" w:color="auto" w:fill="auto"/>
             <w:noWrap/>
             <w:vAlign w:val="center"/>
-            <w:hideMark/>
           </w:tcPr>
           <w:p>
             <w:pPr>
               <w:jc w:val="center"/>
               <w:rPr>
-                <w:rFonts w:ascii="DengXian" w:eastAsia="DengXian" w:hAnsi="DengXian"/>
+                <w:rFonts w:ascii="DengXian" w:eastAsia="DengXian" w:hAnsi="DengXian" w:hint="eastAsia"/>
                 <w:color w:val="000000"/>
                 <w:sz w:val="18"/>
                 <w:szCs w:val="18"/>
@@ -23298,6 +23288,494 @@
                 <w:szCs w:val="18"/>
               </w:rPr>
               <w:t>3</w:t>
+            </w:r>
+          </w:p>
+        </w:tc>
+        <w:tc>
+          <w:tcPr>
+            <w:tcW w:w="1576" w:type="dxa"/>
+            <w:tcBorders>
+              <w:top w:val="nil"/>
+              <w:left w:val="nil"/>
+              <w:bottom w:val="single" w:sz="4" w:space="0" w:color="auto"/>
+              <w:right w:val="single" w:sz="4" w:space="0" w:color="auto"/>
+            </w:tcBorders>
+            <w:shd w:val="clear" w:color="auto" w:fill="auto"/>
+            <w:noWrap/>
+            <w:vAlign w:val="center"/>
+          </w:tcPr>
+          <w:p>
+            <w:pPr>
+              <w:rPr>
+                <w:rFonts w:ascii="DengXian" w:eastAsia="DengXian" w:hAnsi="DengXian" w:hint="eastAsia"/>
+                <w:color w:val="000000"/>
+                <w:sz w:val="18"/>
+                <w:szCs w:val="18"/>
+              </w:rPr>
+            </w:pPr>
+            <w:r>
+              <w:rPr>
+                <w:rFonts w:ascii="DengXian" w:eastAsia="DengXian" w:hAnsi="DengXian" w:hint="eastAsia"/>
+                <w:color w:val="000000"/>
+                <w:sz w:val="18"/>
+                <w:szCs w:val="18"/>
+              </w:rPr>
+              <w:t>节目单管理系统</w:t>
+            </w:r>
+          </w:p>
+        </w:tc>
+        <w:tc>
+          <w:tcPr>
+            <w:tcW w:w="2821" w:type="dxa"/>
+            <w:tcBorders>
+              <w:top w:val="nil"/>
+              <w:left w:val="nil"/>
+              <w:bottom w:val="single" w:sz="4" w:space="0" w:color="auto"/>
+              <w:right w:val="single" w:sz="4" w:space="0" w:color="auto"/>
+            </w:tcBorders>
+            <w:shd w:val="clear" w:color="auto" w:fill="auto"/>
+            <w:vAlign w:val="center"/>
+          </w:tcPr>
+          <w:p>
+            <w:pPr>
+              <w:rPr>
+                <w:rFonts w:ascii="DengXian" w:eastAsia="DengXian" w:hAnsi="DengXian" w:hint="eastAsia"/>
+                <w:color w:val="000000"/>
+                <w:sz w:val="18"/>
+                <w:szCs w:val="18"/>
+              </w:rPr>
+            </w:pPr>
+            <w:r>
+              <w:rPr>
+                <w:rFonts w:ascii="DengXian" w:eastAsia="DengXian" w:hAnsi="DengXian" w:hint="eastAsia"/>
+                <w:color w:val="000000"/>
+                <w:sz w:val="18"/>
+                <w:szCs w:val="18"/>
+              </w:rPr>
+              <w:t>播表编辑</w:t>
+            </w:r>
+          </w:p>
+        </w:tc>
+        <w:tc>
+          <w:tcPr>
+            <w:tcW w:w="1116" w:type="dxa"/>
+            <w:tcBorders>
+              <w:top w:val="nil"/>
+              <w:left w:val="nil"/>
+              <w:bottom w:val="single" w:sz="4" w:space="0" w:color="auto"/>
+              <w:right w:val="single" w:sz="4" w:space="0" w:color="auto"/>
+            </w:tcBorders>
+            <w:shd w:val="clear" w:color="auto" w:fill="auto"/>
+            <w:noWrap/>
+            <w:vAlign w:val="center"/>
+          </w:tcPr>
+          <w:p>
+            <w:pPr>
+              <w:jc w:val="center"/>
+              <w:rPr>
+                <w:rFonts w:ascii="DengXian" w:eastAsia="DengXian" w:hAnsi="DengXian" w:hint="eastAsia"/>
+                <w:color w:val="000000"/>
+                <w:sz w:val="18"/>
+                <w:szCs w:val="18"/>
+              </w:rPr>
+            </w:pPr>
+            <w:r>
+              <w:rPr>
+                <w:rFonts w:ascii="DengXian" w:eastAsia="DengXian" w:hAnsi="DengXian" w:hint="eastAsia"/>
+                <w:color w:val="000000"/>
+                <w:sz w:val="18"/>
+                <w:szCs w:val="18"/>
+              </w:rPr>
+              <w:t>华视互动</w:t>
+            </w:r>
+          </w:p>
+        </w:tc>
+        <w:tc>
+          <w:tcPr>
+            <w:tcW w:w="910" w:type="dxa"/>
+            <w:tcBorders>
+              <w:top w:val="nil"/>
+              <w:left w:val="nil"/>
+              <w:bottom w:val="single" w:sz="4" w:space="0" w:color="auto"/>
+              <w:right w:val="single" w:sz="4" w:space="0" w:color="auto"/>
+            </w:tcBorders>
+            <w:shd w:val="clear" w:color="auto" w:fill="auto"/>
+            <w:noWrap/>
+            <w:vAlign w:val="center"/>
+          </w:tcPr>
+          <w:p>
+            <w:pPr>
+              <w:jc w:val="center"/>
+              <w:rPr>
+                <w:rFonts w:ascii="DengXian" w:eastAsia="DengXian" w:hAnsi="DengXian" w:hint="eastAsia"/>
+                <w:color w:val="000000"/>
+                <w:sz w:val="18"/>
+                <w:szCs w:val="18"/>
+              </w:rPr>
+            </w:pPr>
+            <w:r>
+              <w:rPr>
+                <w:rFonts w:ascii="DengXian" w:eastAsia="DengXian" w:hAnsi="DengXian" w:hint="eastAsia"/>
+                <w:color w:val="000000"/>
+                <w:sz w:val="18"/>
+                <w:szCs w:val="18"/>
+              </w:rPr>
+              <w:t>2.2</w:t>
+            </w:r>
+          </w:p>
+        </w:tc>
+        <w:tc>
+          <w:tcPr>
+            <w:tcW w:w="776" w:type="dxa"/>
+            <w:tcBorders>
+              <w:top w:val="nil"/>
+              <w:left w:val="nil"/>
+              <w:bottom w:val="single" w:sz="4" w:space="0" w:color="auto"/>
+              <w:right w:val="single" w:sz="4" w:space="0" w:color="auto"/>
+            </w:tcBorders>
+            <w:shd w:val="clear" w:color="auto" w:fill="auto"/>
+            <w:noWrap/>
+            <w:vAlign w:val="center"/>
+          </w:tcPr>
+          <w:p>
+            <w:pPr>
+              <w:jc w:val="center"/>
+              <w:rPr>
+                <w:rFonts w:ascii="DengXian" w:eastAsia="DengXian" w:hAnsi="DengXian" w:hint="eastAsia"/>
+                <w:color w:val="000000"/>
+                <w:sz w:val="18"/>
+                <w:szCs w:val="18"/>
+              </w:rPr>
+            </w:pPr>
+            <w:r>
+              <w:rPr>
+                <w:rFonts w:ascii="DengXian" w:eastAsia="DengXian" w:hAnsi="DengXian" w:hint="eastAsia"/>
+                <w:color w:val="000000"/>
+                <w:sz w:val="18"/>
+                <w:szCs w:val="18"/>
+              </w:rPr>
+              <w:t>1</w:t>
+            </w:r>
+          </w:p>
+        </w:tc>
+        <w:tc>
+          <w:tcPr>
+            <w:tcW w:w="741" w:type="dxa"/>
+            <w:tcBorders>
+              <w:top w:val="nil"/>
+              <w:left w:val="nil"/>
+              <w:bottom w:val="single" w:sz="4" w:space="0" w:color="auto"/>
+              <w:right w:val="single" w:sz="4" w:space="0" w:color="auto"/>
+            </w:tcBorders>
+            <w:shd w:val="clear" w:color="auto" w:fill="auto"/>
+            <w:noWrap/>
+            <w:vAlign w:val="center"/>
+          </w:tcPr>
+          <w:p>
+            <w:pPr>
+              <w:jc w:val="center"/>
+              <w:rPr>
+                <w:rFonts w:ascii="DengXian" w:eastAsia="DengXian" w:hAnsi="DengXian" w:hint="eastAsia"/>
+                <w:color w:val="000000"/>
+                <w:sz w:val="18"/>
+                <w:szCs w:val="18"/>
+              </w:rPr>
+            </w:pPr>
+            <w:r>
+              <w:rPr>
+                <w:rFonts w:ascii="DengXian" w:eastAsia="DengXian" w:hAnsi="DengXian" w:hint="eastAsia"/>
+                <w:color w:val="000000"/>
+                <w:sz w:val="18"/>
+                <w:szCs w:val="18"/>
+              </w:rPr>
+              <w:t>2.2</w:t>
+            </w:r>
+          </w:p>
+        </w:tc>
+      </w:tr>
+      <w:tr>
+        <w:trPr>
+          <w:trHeight w:val="720"/>
+        </w:trPr>
+        <w:tc>
+          <w:tcPr>
+            <w:tcW w:w="560" w:type="dxa"/>
+            <w:tcBorders>
+              <w:top w:val="nil"/>
+              <w:left w:val="single" w:sz="4" w:space="0" w:color="auto"/>
+              <w:bottom w:val="single" w:sz="4" w:space="0" w:color="auto"/>
+              <w:right w:val="single" w:sz="4" w:space="0" w:color="auto"/>
+            </w:tcBorders>
+            <w:shd w:val="clear" w:color="auto" w:fill="auto"/>
+            <w:noWrap/>
+            <w:vAlign w:val="center"/>
+            <w:hideMark/>
+          </w:tcPr>
+          <w:p>
+            <w:pPr>
+              <w:jc w:val="center"/>
+              <w:rPr>
+                <w:rFonts w:ascii="DengXian" w:eastAsia="DengXian" w:hAnsi="DengXian"/>
+                <w:color w:val="000000"/>
+                <w:sz w:val="18"/>
+                <w:szCs w:val="18"/>
+              </w:rPr>
+            </w:pPr>
+            <w:r>
+              <w:rPr>
+                <w:rFonts w:ascii="DengXian" w:eastAsia="DengXian" w:hAnsi="DengXian" w:hint="eastAsia"/>
+                <w:color w:val="000000"/>
+                <w:sz w:val="18"/>
+                <w:szCs w:val="18"/>
+              </w:rPr>
+              <w:t>4</w:t>
+            </w:r>
+          </w:p>
+        </w:tc>
+        <w:tc>
+          <w:tcPr>
+            <w:tcW w:w="1576" w:type="dxa"/>
+            <w:tcBorders>
+              <w:top w:val="nil"/>
+              <w:left w:val="nil"/>
+              <w:bottom w:val="single" w:sz="4" w:space="0" w:color="auto"/>
+              <w:right w:val="single" w:sz="4" w:space="0" w:color="auto"/>
+            </w:tcBorders>
+            <w:shd w:val="clear" w:color="auto" w:fill="auto"/>
+            <w:noWrap/>
+            <w:vAlign w:val="center"/>
+            <w:hideMark/>
+          </w:tcPr>
+          <w:p>
+            <w:pPr>
+              <w:rPr>
+                <w:rFonts w:ascii="DengXian" w:eastAsia="DengXian" w:hAnsi="DengXian"/>
+                <w:color w:val="000000"/>
+                <w:sz w:val="18"/>
+                <w:szCs w:val="18"/>
+              </w:rPr>
+            </w:pPr>
+            <w:r>
+              <w:rPr>
+                <w:rFonts w:ascii="DengXian" w:eastAsia="DengXian" w:hAnsi="DengXian" w:hint="eastAsia"/>
+                <w:color w:val="000000"/>
+                <w:sz w:val="18"/>
+                <w:szCs w:val="18"/>
+              </w:rPr>
+              <w:t>接收终端32寸</w:t>
+            </w:r>
+          </w:p>
+        </w:tc>
+        <w:tc>
+          <w:tcPr>
+            <w:tcW w:w="2821" w:type="dxa"/>
+            <w:tcBorders>
+              <w:top w:val="nil"/>
+              <w:left w:val="nil"/>
+              <w:bottom w:val="single" w:sz="4" w:space="0" w:color="auto"/>
+              <w:right w:val="single" w:sz="4" w:space="0" w:color="auto"/>
+            </w:tcBorders>
+            <w:shd w:val="clear" w:color="auto" w:fill="auto"/>
+            <w:vAlign w:val="center"/>
+            <w:hideMark/>
+          </w:tcPr>
+          <w:p>
+            <w:pPr>
+              <w:rPr>
+                <w:rFonts w:ascii="DengXian" w:eastAsia="DengXian" w:hAnsi="DengXian"/>
+                <w:color w:val="000000"/>
+                <w:sz w:val="18"/>
+                <w:szCs w:val="18"/>
+              </w:rPr>
+            </w:pPr>
+            <w:r>
+              <w:rPr>
+                <w:rFonts w:ascii="DengXian" w:eastAsia="DengXian" w:hAnsi="DengXian" w:hint="eastAsia"/>
+                <w:color w:val="000000"/>
+                <w:sz w:val="18"/>
+                <w:szCs w:val="18"/>
+              </w:rPr>
+              <w:t>2GB内存、60GB固态硬盘、32寸高清屏</w:t>
+            </w:r>
+          </w:p>
+        </w:tc>
+        <w:tc>
+          <w:tcPr>
+            <w:tcW w:w="1116" w:type="dxa"/>
+            <w:tcBorders>
+              <w:top w:val="nil"/>
+              <w:left w:val="nil"/>
+              <w:bottom w:val="single" w:sz="4" w:space="0" w:color="auto"/>
+              <w:right w:val="single" w:sz="4" w:space="0" w:color="auto"/>
+            </w:tcBorders>
+            <w:shd w:val="clear" w:color="auto" w:fill="auto"/>
+            <w:noWrap/>
+            <w:vAlign w:val="center"/>
+            <w:hideMark/>
+          </w:tcPr>
+          <w:p>
+            <w:pPr>
+              <w:jc w:val="center"/>
+              <w:rPr>
+                <w:rFonts w:ascii="DengXian" w:eastAsia="DengXian" w:hAnsi="DengXian"/>
+                <w:color w:val="000000"/>
+                <w:sz w:val="18"/>
+                <w:szCs w:val="18"/>
+              </w:rPr>
+            </w:pPr>
+            <w:r>
+              <w:rPr>
+                <w:rFonts w:ascii="DengXian" w:eastAsia="DengXian" w:hAnsi="DengXian" w:hint="eastAsia"/>
+                <w:color w:val="000000"/>
+                <w:sz w:val="18"/>
+                <w:szCs w:val="18"/>
+              </w:rPr>
+              <w:t>华视互动</w:t>
+            </w:r>
+          </w:p>
+        </w:tc>
+        <w:tc>
+          <w:tcPr>
+            <w:tcW w:w="910" w:type="dxa"/>
+            <w:tcBorders>
+              <w:top w:val="nil"/>
+              <w:left w:val="nil"/>
+              <w:bottom w:val="single" w:sz="4" w:space="0" w:color="auto"/>
+              <w:right w:val="single" w:sz="4" w:space="0" w:color="auto"/>
+            </w:tcBorders>
+            <w:shd w:val="clear" w:color="auto" w:fill="auto"/>
+            <w:noWrap/>
+            <w:vAlign w:val="center"/>
+            <w:hideMark/>
+          </w:tcPr>
+          <w:p>
+            <w:pPr>
+              <w:jc w:val="center"/>
+              <w:rPr>
+                <w:rFonts w:ascii="DengXian" w:eastAsia="DengXian" w:hAnsi="DengXian"/>
+                <w:color w:val="000000"/>
+                <w:sz w:val="18"/>
+                <w:szCs w:val="18"/>
+              </w:rPr>
+            </w:pPr>
+            <w:r>
+              <w:rPr>
+                <w:rFonts w:ascii="DengXian" w:eastAsia="DengXian" w:hAnsi="DengXian" w:hint="eastAsia"/>
+                <w:color w:val="000000"/>
+                <w:sz w:val="18"/>
+                <w:szCs w:val="18"/>
+              </w:rPr>
+              <w:t>0.82</w:t>
+            </w:r>
+          </w:p>
+        </w:tc>
+        <w:tc>
+          <w:tcPr>
+            <w:tcW w:w="776" w:type="dxa"/>
+            <w:tcBorders>
+              <w:top w:val="nil"/>
+              <w:left w:val="nil"/>
+              <w:bottom w:val="single" w:sz="4" w:space="0" w:color="auto"/>
+              <w:right w:val="single" w:sz="4" w:space="0" w:color="auto"/>
+            </w:tcBorders>
+            <w:shd w:val="clear" w:color="auto" w:fill="auto"/>
+            <w:noWrap/>
+            <w:vAlign w:val="center"/>
+            <w:hideMark/>
+          </w:tcPr>
+          <w:p>
+            <w:pPr>
+              <w:jc w:val="center"/>
+              <w:rPr>
+                <w:rFonts w:ascii="DengXian" w:eastAsia="DengXian" w:hAnsi="DengXian"/>
+                <w:color w:val="000000"/>
+                <w:sz w:val="18"/>
+                <w:szCs w:val="18"/>
+              </w:rPr>
+            </w:pPr>
+            <w:r>
+              <w:rPr>
+                <w:rFonts w:ascii="DengXian" w:eastAsia="DengXian" w:hAnsi="DengXian" w:hint="eastAsia"/>
+                <w:color w:val="000000"/>
+                <w:sz w:val="18"/>
+                <w:szCs w:val="18"/>
+              </w:rPr>
+              <w:t>17</w:t>
+            </w:r>
+          </w:p>
+        </w:tc>
+        <w:tc>
+          <w:tcPr>
+            <w:tcW w:w="741" w:type="dxa"/>
+            <w:tcBorders>
+              <w:top w:val="nil"/>
+              <w:left w:val="nil"/>
+              <w:bottom w:val="single" w:sz="4" w:space="0" w:color="auto"/>
+              <w:right w:val="single" w:sz="4" w:space="0" w:color="auto"/>
+            </w:tcBorders>
+            <w:shd w:val="clear" w:color="auto" w:fill="auto"/>
+            <w:noWrap/>
+            <w:vAlign w:val="center"/>
+            <w:hideMark/>
+          </w:tcPr>
+          <w:p>
+            <w:pPr>
+              <w:jc w:val="center"/>
+              <w:rPr>
+                <w:rFonts w:ascii="DengXian" w:eastAsia="DengXian" w:hAnsi="DengXian"/>
+                <w:color w:val="000000"/>
+                <w:sz w:val="18"/>
+                <w:szCs w:val="18"/>
+              </w:rPr>
+            </w:pPr>
+            <w:r>
+              <w:rPr>
+                <w:rFonts w:ascii="DengXian" w:eastAsia="DengXian" w:hAnsi="DengXian" w:hint="eastAsia"/>
+                <w:color w:val="000000"/>
+                <w:sz w:val="18"/>
+                <w:szCs w:val="18"/>
+              </w:rPr>
+              <w:t>13.94</w:t>
+            </w:r>
+          </w:p>
+        </w:tc>
+      </w:tr>
+      <w:tr>
+        <w:trPr>
+          <w:trHeight w:val="720"/>
+        </w:trPr>
+        <w:tc>
+          <w:tcPr>
+            <w:tcW w:w="560" w:type="dxa"/>
+            <w:tcBorders>
+              <w:top w:val="nil"/>
+              <w:left w:val="single" w:sz="4" w:space="0" w:color="auto"/>
+              <w:bottom w:val="single" w:sz="4" w:space="0" w:color="auto"/>
+              <w:right w:val="single" w:sz="4" w:space="0" w:color="auto"/>
+            </w:tcBorders>
+            <w:shd w:val="clear" w:color="auto" w:fill="auto"/>
+            <w:noWrap/>
+            <w:vAlign w:val="center"/>
+            <w:hideMark/>
+          </w:tcPr>
+          <w:p>
+            <w:pPr>
+              <w:jc w:val="center"/>
+              <w:rPr>
+                <w:rFonts w:ascii="DengXian" w:eastAsia="DengXian" w:hAnsi="DengXian"/>
+                <w:color w:val="000000"/>
+                <w:sz w:val="18"/>
+                <w:szCs w:val="18"/>
+              </w:rPr>
+            </w:pPr>
+            <w:r>
+              <w:rPr>
+                <w:rFonts w:ascii="DengXian" w:eastAsia="DengXian" w:hAnsi="DengXian" w:hint="eastAsia"/>
+                <w:color w:val="000000"/>
+                <w:sz w:val="18"/>
+                <w:szCs w:val="18"/>
+              </w:rPr>
+              <w:t>5</w:t>
             </w:r>
           </w:p>
         </w:tc>
@@ -23544,7 +24022,7 @@
                 <w:sz w:val="18"/>
                 <w:szCs w:val="18"/>
               </w:rPr>
-              <w:t>4</w:t>
+              <w:t>6</w:t>
             </w:r>
           </w:p>
         </w:tc>
@@ -23792,7 +24270,7 @@
                 <w:sz w:val="18"/>
                 <w:szCs w:val="18"/>
               </w:rPr>
-              <w:t>5</w:t>
+              <w:t>7</w:t>
             </w:r>
           </w:p>
         </w:tc>
@@ -24040,7 +24518,7 @@
                 <w:sz w:val="18"/>
                 <w:szCs w:val="18"/>
               </w:rPr>
-              <w:t>6</w:t>
+              <w:t>8</w:t>
             </w:r>
           </w:p>
         </w:tc>
@@ -24288,7 +24766,7 @@
                 <w:sz w:val="18"/>
                 <w:szCs w:val="18"/>
               </w:rPr>
-              <w:t>7</w:t>
+              <w:t>9</w:t>
             </w:r>
           </w:p>
         </w:tc>
@@ -24536,7 +25014,7 @@
                 <w:sz w:val="18"/>
                 <w:szCs w:val="18"/>
               </w:rPr>
-              <w:t>8</w:t>
+              <w:t>10</w:t>
             </w:r>
           </w:p>
         </w:tc>
@@ -24784,7 +25262,7 @@
                 <w:sz w:val="18"/>
                 <w:szCs w:val="18"/>
               </w:rPr>
-              <w:t>9</w:t>
+              <w:t>11</w:t>
             </w:r>
           </w:p>
         </w:tc>
@@ -24846,6 +25324,8 @@
                 <w:szCs w:val="18"/>
               </w:rPr>
             </w:pPr>
+            <w:bookmarkStart w:id="0" w:name="_GoBack"/>
+            <w:bookmarkEnd w:id="0"/>
             <w:r>
               <w:rPr>
                 <w:rFonts w:ascii="DengXian" w:eastAsia="DengXian" w:hAnsi="DengXian" w:hint="eastAsia"/>
@@ -25282,6 +25762,7 @@
           <w:rFonts w:hint="eastAsia"/>
           <w:sz w:val="21"/>
         </w:rPr>
+        <w:lastRenderedPageBreak/>
         <w:t>智能信息网络</w:t>
       </w:r>
       <w:r>
@@ -25845,7 +26326,6 @@
                 <w:sz w:val="18"/>
                 <w:szCs w:val="18"/>
               </w:rPr>
-              <w:lastRenderedPageBreak/>
               <w:t>2</w:t>
             </w:r>
           </w:p>
